--- a/Our_Labs/Lab_5/Sprawozdanie_5.docx
+++ b/Our_Labs/Lab_5/Sprawozdanie_5.docx
@@ -2,6 +2,5009 @@
 <file path=word/document.xml><?xml version="1.0" encoding="utf-8"?>
 <w:document xmlns:wpc="http://schemas.microsoft.com/office/word/2010/wordprocessingCanvas" xmlns:cx="http://schemas.microsoft.com/office/drawing/2014/chartex" xmlns:cx1="http://schemas.microsoft.com/office/drawing/2015/9/8/chartex" xmlns:cx2="http://schemas.microsoft.com/office/drawing/2015/10/21/chartex" xmlns:cx3="http://schemas.microsoft.com/office/drawing/2016/5/9/chartex" xmlns:cx4="http://schemas.microsoft.com/office/drawing/2016/5/10/chartex" xmlns:cx5="http://schemas.microsoft.com/office/drawing/2016/5/11/chartex" xmlns:cx6="http://schemas.microsoft.com/office/drawing/2016/5/12/chartex" xmlns:cx7="http://schemas.microsoft.com/office/drawing/2016/5/13/chartex" xmlns:cx8="http://schemas.microsoft.com/office/drawing/2016/5/14/chartex" xmlns:mc="http://schemas.openxmlformats.org/markup-compatibility/2006" xmlns:aink="http://schemas.microsoft.com/office/drawing/2016/ink" xmlns:am3d="http://schemas.microsoft.com/office/drawing/2017/model3d" xmlns:o="urn:schemas-microsoft-com:office:office" xmlns:oel="http://schemas.microsoft.com/office/2019/extlst" xmlns:r="http://schemas.openxmlformats.org/officeDocument/2006/relationships" xmlns:m="http://schemas.openxmlformats.org/officeDocument/2006/math" xmlns:v="urn:schemas-microsoft-com:vml" xmlns:wp14="http://schemas.microsoft.com/office/word/2010/wordprocessingDrawing" xmlns:wp="http://schemas.openxmlformats.org/drawingml/2006/wordprocessingDrawing" xmlns:w10="urn:schemas-microsoft-com:office:word" xmlns:w="http://schemas.openxmlformats.org/wordprocessingml/2006/main" xmlns:w14="http://schemas.microsoft.com/office/word/2010/wordml" xmlns:w15="http://schemas.microsoft.com/office/word/2012/wordml" xmlns:w16cex="http://schemas.microsoft.com/office/word/2018/wordml/cex" xmlns:w16cid="http://schemas.microsoft.com/office/word/2016/wordml/cid" xmlns:w16="http://schemas.microsoft.com/office/word/2018/wordml" xmlns:w16sdtdh="http://schemas.microsoft.com/office/word/2020/wordml/sdtdatahash" xmlns:w16se="http://schemas.microsoft.com/office/word/2015/wordml/symex" xmlns:wpg="http://schemas.microsoft.com/office/word/2010/wordprocessingGroup" xmlns:wpi="http://schemas.microsoft.com/office/word/2010/wordprocessingInk" xmlns:wne="http://schemas.microsoft.com/office/word/2006/wordml" xmlns:wps="http://schemas.microsoft.com/office/word/2010/wordprocessingShape" mc:Ignorable="w14 w15 w16se w16cid w16 w16cex w16sdtdh wp14">
   <w:body>
+    <w:p>
+      <w:pPr>
+        <w:rPr>
+          <w:rFonts w:cs="Calibri" w:hint="eastAsia"/>
+          <w:sz w:val="34"/>
+          <w:szCs w:val="34"/>
+        </w:rPr>
+      </w:pPr>
+      <w:r>
+        <w:rPr>
+          <w:rFonts w:cs="Calibri"/>
+          <w:noProof/>
+          <w:sz w:val="34"/>
+          <w:szCs w:val="34"/>
+        </w:rPr>
+        <w:drawing>
+          <wp:anchor distT="0" distB="0" distL="0" distR="0" simplePos="0" relativeHeight="251659264" behindDoc="0" locked="0" layoutInCell="0" allowOverlap="1" wp14:anchorId="47FFE7C4" wp14:editId="3F6B1A9A">
+            <wp:simplePos x="0" y="0"/>
+            <wp:positionH relativeFrom="column">
+              <wp:posOffset>0</wp:posOffset>
+            </wp:positionH>
+            <wp:positionV relativeFrom="paragraph">
+              <wp:posOffset>-125095</wp:posOffset>
+            </wp:positionV>
+            <wp:extent cx="5760720" cy="1169035"/>
+            <wp:effectExtent l="0" t="0" r="0" b="0"/>
+            <wp:wrapSquare wrapText="largest"/>
+            <wp:docPr id="1" name="Obraz 1" descr="Obraz zawierający tekst, Czcionka, logo, symbol&#10;&#10;Opis wygenerowany automatycznie"/>
+            <wp:cNvGraphicFramePr>
+              <a:graphicFrameLocks xmlns:a="http://schemas.openxmlformats.org/drawingml/2006/main" noChangeAspect="1"/>
+            </wp:cNvGraphicFramePr>
+            <a:graphic xmlns:a="http://schemas.openxmlformats.org/drawingml/2006/main">
+              <a:graphicData uri="http://schemas.openxmlformats.org/drawingml/2006/picture">
+                <pic:pic xmlns:pic="http://schemas.openxmlformats.org/drawingml/2006/picture">
+                  <pic:nvPicPr>
+                    <pic:cNvPr id="1" name="Obraz 1" descr="Obraz zawierający tekst, Czcionka, logo, symbol&#10;&#10;Opis wygenerowany automatycznie"/>
+                    <pic:cNvPicPr>
+                      <a:picLocks noChangeAspect="1" noChangeArrowheads="1"/>
+                    </pic:cNvPicPr>
+                  </pic:nvPicPr>
+                  <pic:blipFill>
+                    <a:blip r:embed="rId5"/>
+                    <a:srcRect l="-29" t="-140" r="-29" b="-140"/>
+                    <a:stretch>
+                      <a:fillRect/>
+                    </a:stretch>
+                  </pic:blipFill>
+                  <pic:spPr bwMode="auto">
+                    <a:xfrm>
+                      <a:off x="0" y="0"/>
+                      <a:ext cx="5760720" cy="1169035"/>
+                    </a:xfrm>
+                    <a:prstGeom prst="rect">
+                      <a:avLst/>
+                    </a:prstGeom>
+                  </pic:spPr>
+                </pic:pic>
+              </a:graphicData>
+            </a:graphic>
+          </wp:anchor>
+        </w:drawing>
+      </w:r>
+    </w:p>
+    <w:p>
+      <w:pPr>
+        <w:rPr>
+          <w:rFonts w:hint="eastAsia"/>
+        </w:rPr>
+      </w:pPr>
+      <w:r>
+        <w:rPr>
+          <w:rFonts w:cs="Calibri"/>
+          <w:b/>
+          <w:bCs/>
+          <w:sz w:val="34"/>
+          <w:szCs w:val="34"/>
+        </w:rPr>
+        <w:t>SPRAWOZDANIE Z ĆWICZENIA LABORATORYJNEGO</w:t>
+      </w:r>
+    </w:p>
+    <w:p>
+      <w:pPr>
+        <w:rPr>
+          <w:rFonts w:cs="Calibri" w:hint="eastAsia"/>
+        </w:rPr>
+      </w:pPr>
+    </w:p>
+    <w:tbl>
+      <w:tblPr>
+        <w:tblW w:w="9067" w:type="dxa"/>
+        <w:tblInd w:w="226" w:type="dxa"/>
+        <w:tblLayout w:type="fixed"/>
+        <w:tblLook w:val="0000" w:firstRow="0" w:lastRow="0" w:firstColumn="0" w:lastColumn="0" w:noHBand="0" w:noVBand="0"/>
+      </w:tblPr>
+      <w:tblGrid>
+        <w:gridCol w:w="2265"/>
+        <w:gridCol w:w="1844"/>
+        <w:gridCol w:w="2122"/>
+        <w:gridCol w:w="2836"/>
+      </w:tblGrid>
+      <w:tr>
+        <w:trPr>
+          <w:trHeight w:val="176"/>
+        </w:trPr>
+        <w:tc>
+          <w:tcPr>
+            <w:tcW w:w="9066" w:type="dxa"/>
+            <w:gridSpan w:val="4"/>
+            <w:tcBorders>
+              <w:top w:val="single" w:sz="4" w:space="0" w:color="000000"/>
+              <w:left w:val="single" w:sz="4" w:space="0" w:color="000000"/>
+              <w:bottom w:val="single" w:sz="4" w:space="0" w:color="000000"/>
+              <w:right w:val="single" w:sz="4" w:space="0" w:color="000000"/>
+            </w:tcBorders>
+            <w:shd w:val="clear" w:color="auto" w:fill="auto"/>
+          </w:tcPr>
+          <w:p>
+            <w:pPr>
+              <w:widowControl w:val="0"/>
+              <w:spacing w:after="0"/>
+              <w:rPr>
+                <w:rFonts w:hint="eastAsia"/>
+              </w:rPr>
+            </w:pPr>
+            <w:r>
+              <w:rPr>
+                <w:rFonts w:ascii="Calibri" w:eastAsia="Calibri" w:hAnsi="Calibri" w:cs="Calibri"/>
+                <w:kern w:val="0"/>
+              </w:rPr>
+              <w:t xml:space="preserve">Temat: </w:t>
+            </w:r>
+            <w:r>
+              <w:rPr>
+                <w:rFonts w:ascii="Calibri" w:eastAsia="Calibri" w:hAnsi="Calibri" w:cs="Calibri"/>
+                <w:b/>
+                <w:bCs/>
+                <w:kern w:val="0"/>
+              </w:rPr>
+              <w:t>P1-E3. Badanie drgań relaksacyjnych w układzie RC</w:t>
+            </w:r>
+          </w:p>
+        </w:tc>
+      </w:tr>
+      <w:tr>
+        <w:tc>
+          <w:tcPr>
+            <w:tcW w:w="2264" w:type="dxa"/>
+            <w:tcBorders>
+              <w:left w:val="single" w:sz="4" w:space="0" w:color="000000"/>
+              <w:bottom w:val="single" w:sz="4" w:space="0" w:color="000000"/>
+              <w:right w:val="single" w:sz="4" w:space="0" w:color="000000"/>
+            </w:tcBorders>
+            <w:shd w:val="clear" w:color="auto" w:fill="auto"/>
+          </w:tcPr>
+          <w:p>
+            <w:pPr>
+              <w:widowControl w:val="0"/>
+              <w:spacing w:after="0"/>
+              <w:rPr>
+                <w:rFonts w:hint="eastAsia"/>
+              </w:rPr>
+            </w:pPr>
+            <w:r>
+              <w:rPr>
+                <w:rFonts w:ascii="Calibri" w:eastAsia="Calibri" w:hAnsi="Calibri" w:cs="Calibri"/>
+                <w:kern w:val="0"/>
+              </w:rPr>
+              <w:t>Wydział</w:t>
+            </w:r>
+          </w:p>
+        </w:tc>
+        <w:tc>
+          <w:tcPr>
+            <w:tcW w:w="1844" w:type="dxa"/>
+            <w:tcBorders>
+              <w:left w:val="single" w:sz="4" w:space="0" w:color="000000"/>
+              <w:bottom w:val="single" w:sz="4" w:space="0" w:color="000000"/>
+              <w:right w:val="single" w:sz="4" w:space="0" w:color="000000"/>
+            </w:tcBorders>
+            <w:shd w:val="clear" w:color="auto" w:fill="auto"/>
+          </w:tcPr>
+          <w:p>
+            <w:pPr>
+              <w:widowControl w:val="0"/>
+              <w:spacing w:after="0"/>
+              <w:rPr>
+                <w:rFonts w:hint="eastAsia"/>
+              </w:rPr>
+            </w:pPr>
+            <w:proofErr w:type="spellStart"/>
+            <w:r>
+              <w:rPr>
+                <w:rFonts w:ascii="Calibri" w:eastAsia="Calibri" w:hAnsi="Calibri" w:cs="Calibri"/>
+                <w:kern w:val="0"/>
+              </w:rPr>
+              <w:t>AEiI</w:t>
+            </w:r>
+            <w:proofErr w:type="spellEnd"/>
+          </w:p>
+        </w:tc>
+        <w:tc>
+          <w:tcPr>
+            <w:tcW w:w="2122" w:type="dxa"/>
+            <w:tcBorders>
+              <w:left w:val="single" w:sz="4" w:space="0" w:color="000000"/>
+              <w:bottom w:val="single" w:sz="4" w:space="0" w:color="000000"/>
+              <w:right w:val="single" w:sz="4" w:space="0" w:color="000000"/>
+            </w:tcBorders>
+            <w:shd w:val="clear" w:color="auto" w:fill="auto"/>
+          </w:tcPr>
+          <w:p>
+            <w:pPr>
+              <w:widowControl w:val="0"/>
+              <w:spacing w:after="0"/>
+              <w:rPr>
+                <w:rFonts w:hint="eastAsia"/>
+              </w:rPr>
+            </w:pPr>
+            <w:r>
+              <w:rPr>
+                <w:rFonts w:ascii="Calibri" w:eastAsia="Calibri" w:hAnsi="Calibri" w:cs="Calibri"/>
+                <w:kern w:val="0"/>
+              </w:rPr>
+              <w:t>Kierunek</w:t>
+            </w:r>
+          </w:p>
+        </w:tc>
+        <w:tc>
+          <w:tcPr>
+            <w:tcW w:w="2836" w:type="dxa"/>
+            <w:tcBorders>
+              <w:left w:val="single" w:sz="4" w:space="0" w:color="000000"/>
+              <w:bottom w:val="single" w:sz="4" w:space="0" w:color="000000"/>
+              <w:right w:val="single" w:sz="4" w:space="0" w:color="000000"/>
+            </w:tcBorders>
+            <w:shd w:val="clear" w:color="auto" w:fill="auto"/>
+          </w:tcPr>
+          <w:p>
+            <w:pPr>
+              <w:widowControl w:val="0"/>
+              <w:spacing w:after="0"/>
+              <w:rPr>
+                <w:rFonts w:hint="eastAsia"/>
+              </w:rPr>
+            </w:pPr>
+            <w:r>
+              <w:rPr>
+                <w:rFonts w:ascii="Calibri" w:eastAsia="Calibri" w:hAnsi="Calibri" w:cs="Calibri"/>
+                <w:kern w:val="0"/>
+              </w:rPr>
+              <w:t>Informatyka</w:t>
+            </w:r>
+          </w:p>
+        </w:tc>
+      </w:tr>
+      <w:tr>
+        <w:tc>
+          <w:tcPr>
+            <w:tcW w:w="2264" w:type="dxa"/>
+            <w:tcBorders>
+              <w:top w:val="single" w:sz="4" w:space="0" w:color="000000"/>
+              <w:left w:val="single" w:sz="4" w:space="0" w:color="000000"/>
+              <w:bottom w:val="single" w:sz="4" w:space="0" w:color="000000"/>
+              <w:right w:val="single" w:sz="4" w:space="0" w:color="000000"/>
+            </w:tcBorders>
+            <w:shd w:val="clear" w:color="auto" w:fill="auto"/>
+          </w:tcPr>
+          <w:p>
+            <w:pPr>
+              <w:widowControl w:val="0"/>
+              <w:spacing w:after="0"/>
+              <w:rPr>
+                <w:rFonts w:hint="eastAsia"/>
+              </w:rPr>
+            </w:pPr>
+            <w:r>
+              <w:rPr>
+                <w:rFonts w:ascii="Calibri" w:eastAsia="Calibri" w:hAnsi="Calibri" w:cs="Calibri"/>
+                <w:kern w:val="0"/>
+              </w:rPr>
+              <w:t>Nr grupy</w:t>
+            </w:r>
+          </w:p>
+        </w:tc>
+        <w:tc>
+          <w:tcPr>
+            <w:tcW w:w="1844" w:type="dxa"/>
+            <w:tcBorders>
+              <w:top w:val="single" w:sz="4" w:space="0" w:color="000000"/>
+              <w:left w:val="single" w:sz="4" w:space="0" w:color="000000"/>
+              <w:bottom w:val="single" w:sz="4" w:space="0" w:color="000000"/>
+              <w:right w:val="single" w:sz="4" w:space="0" w:color="000000"/>
+            </w:tcBorders>
+            <w:shd w:val="clear" w:color="auto" w:fill="auto"/>
+          </w:tcPr>
+          <w:p>
+            <w:pPr>
+              <w:widowControl w:val="0"/>
+              <w:spacing w:after="0"/>
+              <w:rPr>
+                <w:rFonts w:hint="eastAsia"/>
+              </w:rPr>
+            </w:pPr>
+            <w:r>
+              <w:rPr>
+                <w:rFonts w:ascii="Calibri" w:eastAsia="Calibri" w:hAnsi="Calibri" w:cs="Calibri"/>
+                <w:kern w:val="0"/>
+              </w:rPr>
+              <w:t>1</w:t>
+            </w:r>
+          </w:p>
+        </w:tc>
+        <w:tc>
+          <w:tcPr>
+            <w:tcW w:w="2122" w:type="dxa"/>
+            <w:tcBorders>
+              <w:top w:val="single" w:sz="4" w:space="0" w:color="000000"/>
+              <w:left w:val="single" w:sz="4" w:space="0" w:color="000000"/>
+              <w:bottom w:val="single" w:sz="4" w:space="0" w:color="000000"/>
+              <w:right w:val="single" w:sz="4" w:space="0" w:color="000000"/>
+            </w:tcBorders>
+            <w:shd w:val="clear" w:color="auto" w:fill="auto"/>
+          </w:tcPr>
+          <w:p>
+            <w:pPr>
+              <w:widowControl w:val="0"/>
+              <w:spacing w:after="0"/>
+              <w:rPr>
+                <w:rFonts w:hint="eastAsia"/>
+              </w:rPr>
+            </w:pPr>
+            <w:r>
+              <w:rPr>
+                <w:rFonts w:ascii="Calibri" w:eastAsia="Calibri" w:hAnsi="Calibri" w:cs="Calibri"/>
+                <w:kern w:val="0"/>
+              </w:rPr>
+              <w:t>Rok akademicki</w:t>
+            </w:r>
+          </w:p>
+        </w:tc>
+        <w:tc>
+          <w:tcPr>
+            <w:tcW w:w="2836" w:type="dxa"/>
+            <w:tcBorders>
+              <w:top w:val="single" w:sz="4" w:space="0" w:color="000000"/>
+              <w:left w:val="single" w:sz="4" w:space="0" w:color="000000"/>
+              <w:bottom w:val="single" w:sz="4" w:space="0" w:color="000000"/>
+              <w:right w:val="single" w:sz="4" w:space="0" w:color="000000"/>
+            </w:tcBorders>
+            <w:shd w:val="clear" w:color="auto" w:fill="auto"/>
+          </w:tcPr>
+          <w:p>
+            <w:pPr>
+              <w:widowControl w:val="0"/>
+              <w:spacing w:after="0"/>
+              <w:rPr>
+                <w:rFonts w:hint="eastAsia"/>
+              </w:rPr>
+            </w:pPr>
+            <w:r>
+              <w:rPr>
+                <w:rFonts w:ascii="Calibri" w:eastAsia="Calibri" w:hAnsi="Calibri" w:cs="Calibri"/>
+                <w:kern w:val="0"/>
+              </w:rPr>
+              <w:t>2023/2024</w:t>
+            </w:r>
+          </w:p>
+        </w:tc>
+      </w:tr>
+      <w:tr>
+        <w:tc>
+          <w:tcPr>
+            <w:tcW w:w="2264" w:type="dxa"/>
+            <w:tcBorders>
+              <w:top w:val="single" w:sz="4" w:space="0" w:color="000000"/>
+              <w:left w:val="single" w:sz="4" w:space="0" w:color="000000"/>
+              <w:bottom w:val="single" w:sz="4" w:space="0" w:color="000000"/>
+              <w:right w:val="single" w:sz="4" w:space="0" w:color="000000"/>
+            </w:tcBorders>
+            <w:shd w:val="clear" w:color="auto" w:fill="auto"/>
+          </w:tcPr>
+          <w:p>
+            <w:pPr>
+              <w:widowControl w:val="0"/>
+              <w:spacing w:after="0"/>
+              <w:rPr>
+                <w:rFonts w:hint="eastAsia"/>
+              </w:rPr>
+            </w:pPr>
+            <w:r>
+              <w:rPr>
+                <w:rFonts w:ascii="Calibri" w:eastAsia="Calibri" w:hAnsi="Calibri" w:cs="Calibri"/>
+                <w:kern w:val="0"/>
+              </w:rPr>
+              <w:t>Rok studiów</w:t>
+            </w:r>
+          </w:p>
+        </w:tc>
+        <w:tc>
+          <w:tcPr>
+            <w:tcW w:w="1844" w:type="dxa"/>
+            <w:tcBorders>
+              <w:top w:val="single" w:sz="4" w:space="0" w:color="000000"/>
+              <w:left w:val="single" w:sz="4" w:space="0" w:color="000000"/>
+              <w:bottom w:val="single" w:sz="4" w:space="0" w:color="000000"/>
+              <w:right w:val="single" w:sz="4" w:space="0" w:color="000000"/>
+            </w:tcBorders>
+            <w:shd w:val="clear" w:color="auto" w:fill="auto"/>
+          </w:tcPr>
+          <w:p>
+            <w:pPr>
+              <w:widowControl w:val="0"/>
+              <w:spacing w:after="0"/>
+              <w:rPr>
+                <w:rFonts w:hint="eastAsia"/>
+              </w:rPr>
+            </w:pPr>
+            <w:r>
+              <w:rPr>
+                <w:rFonts w:ascii="Calibri" w:eastAsia="Calibri" w:hAnsi="Calibri" w:cs="Calibri"/>
+                <w:kern w:val="0"/>
+              </w:rPr>
+              <w:t>2</w:t>
+            </w:r>
+          </w:p>
+        </w:tc>
+        <w:tc>
+          <w:tcPr>
+            <w:tcW w:w="2122" w:type="dxa"/>
+            <w:tcBorders>
+              <w:top w:val="single" w:sz="4" w:space="0" w:color="000000"/>
+              <w:left w:val="single" w:sz="4" w:space="0" w:color="000000"/>
+              <w:bottom w:val="single" w:sz="4" w:space="0" w:color="000000"/>
+              <w:right w:val="single" w:sz="4" w:space="0" w:color="000000"/>
+            </w:tcBorders>
+            <w:shd w:val="clear" w:color="auto" w:fill="auto"/>
+          </w:tcPr>
+          <w:p>
+            <w:pPr>
+              <w:widowControl w:val="0"/>
+              <w:spacing w:after="0"/>
+              <w:rPr>
+                <w:rFonts w:hint="eastAsia"/>
+              </w:rPr>
+            </w:pPr>
+            <w:r>
+              <w:rPr>
+                <w:rFonts w:ascii="Calibri" w:eastAsia="Calibri" w:hAnsi="Calibri" w:cs="Calibri"/>
+                <w:kern w:val="0"/>
+              </w:rPr>
+              <w:t>Semestr</w:t>
+            </w:r>
+          </w:p>
+        </w:tc>
+        <w:tc>
+          <w:tcPr>
+            <w:tcW w:w="2836" w:type="dxa"/>
+            <w:tcBorders>
+              <w:top w:val="single" w:sz="4" w:space="0" w:color="000000"/>
+              <w:left w:val="single" w:sz="4" w:space="0" w:color="000000"/>
+              <w:bottom w:val="single" w:sz="4" w:space="0" w:color="000000"/>
+              <w:right w:val="single" w:sz="4" w:space="0" w:color="000000"/>
+            </w:tcBorders>
+            <w:shd w:val="clear" w:color="auto" w:fill="auto"/>
+          </w:tcPr>
+          <w:p>
+            <w:pPr>
+              <w:widowControl w:val="0"/>
+              <w:spacing w:after="0"/>
+              <w:rPr>
+                <w:rFonts w:hint="eastAsia"/>
+              </w:rPr>
+            </w:pPr>
+            <w:r>
+              <w:rPr>
+                <w:rFonts w:ascii="Calibri" w:eastAsia="Calibri" w:hAnsi="Calibri" w:cs="Calibri"/>
+                <w:kern w:val="0"/>
+              </w:rPr>
+              <w:t>3</w:t>
+            </w:r>
+          </w:p>
+        </w:tc>
+      </w:tr>
+    </w:tbl>
+    <w:p>
+      <w:pPr>
+        <w:rPr>
+          <w:rFonts w:hint="eastAsia"/>
+        </w:rPr>
+      </w:pPr>
+      <w:r>
+        <w:rPr>
+          <w:rFonts w:cs="Calibri"/>
+        </w:rPr>
+        <w:t>Oświadczam, że niniejsze sprawozdanie jest całkowicie moim/naszym dziełem, że żaden</w:t>
+      </w:r>
+    </w:p>
+    <w:p>
+      <w:pPr>
+        <w:rPr>
+          <w:rFonts w:hint="eastAsia"/>
+        </w:rPr>
+      </w:pPr>
+      <w:r>
+        <w:rPr>
+          <w:rFonts w:cs="Calibri"/>
+        </w:rPr>
+        <w:t>z fragmentów sprawozdania nie jest zapożyczony z cudzej pracy. Oświadczam, że jestem</w:t>
+      </w:r>
+    </w:p>
+    <w:p>
+      <w:pPr>
+        <w:rPr>
+          <w:rFonts w:hint="eastAsia"/>
+        </w:rPr>
+      </w:pPr>
+      <w:r>
+        <w:rPr>
+          <w:rFonts w:cs="Calibri"/>
+        </w:rPr>
+        <w:t>świadoma/świadom odpowiedzialności karnej za naruszenie praw autorskich osób trzecich.</w:t>
+      </w:r>
+    </w:p>
+    <w:tbl>
+      <w:tblPr>
+        <w:tblW w:w="9067" w:type="dxa"/>
+        <w:tblInd w:w="226" w:type="dxa"/>
+        <w:tblLayout w:type="fixed"/>
+        <w:tblLook w:val="0000" w:firstRow="0" w:lastRow="0" w:firstColumn="0" w:lastColumn="0" w:noHBand="0" w:noVBand="0"/>
+      </w:tblPr>
+      <w:tblGrid>
+        <w:gridCol w:w="563"/>
+        <w:gridCol w:w="8504"/>
+      </w:tblGrid>
+      <w:tr>
+        <w:tc>
+          <w:tcPr>
+            <w:tcW w:w="563" w:type="dxa"/>
+            <w:tcBorders>
+              <w:top w:val="single" w:sz="4" w:space="0" w:color="000000"/>
+              <w:left w:val="single" w:sz="4" w:space="0" w:color="000000"/>
+              <w:bottom w:val="single" w:sz="4" w:space="0" w:color="000000"/>
+              <w:right w:val="single" w:sz="4" w:space="0" w:color="000000"/>
+            </w:tcBorders>
+            <w:shd w:val="clear" w:color="auto" w:fill="auto"/>
+          </w:tcPr>
+          <w:p>
+            <w:pPr>
+              <w:widowControl w:val="0"/>
+              <w:spacing w:after="0"/>
+              <w:rPr>
+                <w:rFonts w:hint="eastAsia"/>
+              </w:rPr>
+            </w:pPr>
+            <w:r>
+              <w:rPr>
+                <w:rFonts w:ascii="Calibri" w:eastAsia="Calibri" w:hAnsi="Calibri" w:cs="Calibri"/>
+                <w:kern w:val="0"/>
+              </w:rPr>
+              <w:t>L.P.</w:t>
+            </w:r>
+          </w:p>
+        </w:tc>
+        <w:tc>
+          <w:tcPr>
+            <w:tcW w:w="8503" w:type="dxa"/>
+            <w:tcBorders>
+              <w:top w:val="single" w:sz="4" w:space="0" w:color="000000"/>
+              <w:left w:val="single" w:sz="4" w:space="0" w:color="000000"/>
+              <w:bottom w:val="single" w:sz="4" w:space="0" w:color="000000"/>
+              <w:right w:val="single" w:sz="4" w:space="0" w:color="000000"/>
+            </w:tcBorders>
+            <w:shd w:val="clear" w:color="auto" w:fill="auto"/>
+          </w:tcPr>
+          <w:p>
+            <w:pPr>
+              <w:widowControl w:val="0"/>
+              <w:spacing w:after="0"/>
+              <w:rPr>
+                <w:rFonts w:hint="eastAsia"/>
+              </w:rPr>
+            </w:pPr>
+            <w:r>
+              <w:rPr>
+                <w:rFonts w:ascii="Calibri" w:eastAsia="Calibri" w:hAnsi="Calibri" w:cs="Calibri"/>
+                <w:kern w:val="0"/>
+              </w:rPr>
+              <w:t>Imię i nazwisko</w:t>
+            </w:r>
+          </w:p>
+        </w:tc>
+      </w:tr>
+      <w:tr>
+        <w:tc>
+          <w:tcPr>
+            <w:tcW w:w="563" w:type="dxa"/>
+            <w:tcBorders>
+              <w:top w:val="single" w:sz="4" w:space="0" w:color="000000"/>
+              <w:left w:val="single" w:sz="4" w:space="0" w:color="000000"/>
+              <w:bottom w:val="single" w:sz="4" w:space="0" w:color="000000"/>
+              <w:right w:val="single" w:sz="4" w:space="0" w:color="000000"/>
+            </w:tcBorders>
+            <w:shd w:val="clear" w:color="auto" w:fill="auto"/>
+          </w:tcPr>
+          <w:p>
+            <w:pPr>
+              <w:widowControl w:val="0"/>
+              <w:spacing w:after="0"/>
+              <w:rPr>
+                <w:rFonts w:hint="eastAsia"/>
+              </w:rPr>
+            </w:pPr>
+            <w:r>
+              <w:rPr>
+                <w:rFonts w:ascii="Calibri" w:eastAsia="Calibri" w:hAnsi="Calibri" w:cs="Calibri"/>
+                <w:kern w:val="0"/>
+              </w:rPr>
+              <w:t>1.</w:t>
+            </w:r>
+          </w:p>
+        </w:tc>
+        <w:tc>
+          <w:tcPr>
+            <w:tcW w:w="8503" w:type="dxa"/>
+            <w:tcBorders>
+              <w:top w:val="single" w:sz="4" w:space="0" w:color="000000"/>
+              <w:left w:val="single" w:sz="4" w:space="0" w:color="000000"/>
+              <w:bottom w:val="single" w:sz="4" w:space="0" w:color="000000"/>
+              <w:right w:val="single" w:sz="4" w:space="0" w:color="000000"/>
+            </w:tcBorders>
+            <w:shd w:val="clear" w:color="auto" w:fill="auto"/>
+          </w:tcPr>
+          <w:p>
+            <w:pPr>
+              <w:widowControl w:val="0"/>
+              <w:spacing w:after="0"/>
+              <w:rPr>
+                <w:rFonts w:hint="eastAsia"/>
+              </w:rPr>
+            </w:pPr>
+            <w:r>
+              <w:rPr>
+                <w:rFonts w:ascii="Calibri" w:eastAsia="Calibri" w:hAnsi="Calibri" w:cs="Calibri"/>
+                <w:kern w:val="0"/>
+              </w:rPr>
+              <w:t>Karol Pitera</w:t>
+            </w:r>
+          </w:p>
+        </w:tc>
+      </w:tr>
+      <w:tr>
+        <w:tc>
+          <w:tcPr>
+            <w:tcW w:w="563" w:type="dxa"/>
+            <w:tcBorders>
+              <w:top w:val="single" w:sz="4" w:space="0" w:color="000000"/>
+              <w:left w:val="single" w:sz="4" w:space="0" w:color="000000"/>
+              <w:bottom w:val="single" w:sz="4" w:space="0" w:color="000000"/>
+              <w:right w:val="single" w:sz="4" w:space="0" w:color="000000"/>
+            </w:tcBorders>
+            <w:shd w:val="clear" w:color="auto" w:fill="auto"/>
+          </w:tcPr>
+          <w:p>
+            <w:pPr>
+              <w:widowControl w:val="0"/>
+              <w:spacing w:after="0"/>
+              <w:rPr>
+                <w:rFonts w:hint="eastAsia"/>
+              </w:rPr>
+            </w:pPr>
+            <w:r>
+              <w:rPr>
+                <w:rFonts w:ascii="Calibri" w:eastAsia="Calibri" w:hAnsi="Calibri" w:cs="Calibri"/>
+                <w:kern w:val="0"/>
+              </w:rPr>
+              <w:t>2.</w:t>
+            </w:r>
+          </w:p>
+        </w:tc>
+        <w:tc>
+          <w:tcPr>
+            <w:tcW w:w="8503" w:type="dxa"/>
+            <w:tcBorders>
+              <w:top w:val="single" w:sz="4" w:space="0" w:color="000000"/>
+              <w:left w:val="single" w:sz="4" w:space="0" w:color="000000"/>
+              <w:bottom w:val="single" w:sz="4" w:space="0" w:color="000000"/>
+              <w:right w:val="single" w:sz="4" w:space="0" w:color="000000"/>
+            </w:tcBorders>
+            <w:shd w:val="clear" w:color="auto" w:fill="auto"/>
+          </w:tcPr>
+          <w:p>
+            <w:pPr>
+              <w:widowControl w:val="0"/>
+              <w:spacing w:after="0"/>
+              <w:rPr>
+                <w:rFonts w:hint="eastAsia"/>
+              </w:rPr>
+            </w:pPr>
+            <w:r>
+              <w:rPr>
+                <w:rFonts w:ascii="Calibri" w:eastAsia="Calibri" w:hAnsi="Calibri" w:cs="Calibri"/>
+                <w:kern w:val="0"/>
+              </w:rPr>
+              <w:t xml:space="preserve">Dominik </w:t>
+            </w:r>
+            <w:proofErr w:type="spellStart"/>
+            <w:r>
+              <w:rPr>
+                <w:rFonts w:ascii="Calibri" w:eastAsia="Calibri" w:hAnsi="Calibri" w:cs="Calibri"/>
+                <w:kern w:val="0"/>
+              </w:rPr>
+              <w:t>Kłaput</w:t>
+            </w:r>
+            <w:proofErr w:type="spellEnd"/>
+          </w:p>
+        </w:tc>
+      </w:tr>
+      <w:tr>
+        <w:tc>
+          <w:tcPr>
+            <w:tcW w:w="563" w:type="dxa"/>
+            <w:tcBorders>
+              <w:top w:val="single" w:sz="4" w:space="0" w:color="000000"/>
+              <w:left w:val="single" w:sz="4" w:space="0" w:color="000000"/>
+              <w:bottom w:val="single" w:sz="4" w:space="0" w:color="000000"/>
+              <w:right w:val="single" w:sz="4" w:space="0" w:color="000000"/>
+            </w:tcBorders>
+            <w:shd w:val="clear" w:color="auto" w:fill="auto"/>
+          </w:tcPr>
+          <w:p>
+            <w:pPr>
+              <w:widowControl w:val="0"/>
+              <w:spacing w:after="0"/>
+              <w:rPr>
+                <w:rFonts w:hint="eastAsia"/>
+              </w:rPr>
+            </w:pPr>
+            <w:r>
+              <w:rPr>
+                <w:rFonts w:ascii="Calibri" w:eastAsia="Calibri" w:hAnsi="Calibri" w:cs="Calibri"/>
+                <w:kern w:val="0"/>
+              </w:rPr>
+              <w:t>3.</w:t>
+            </w:r>
+          </w:p>
+        </w:tc>
+        <w:tc>
+          <w:tcPr>
+            <w:tcW w:w="8503" w:type="dxa"/>
+            <w:tcBorders>
+              <w:top w:val="single" w:sz="4" w:space="0" w:color="000000"/>
+              <w:left w:val="single" w:sz="4" w:space="0" w:color="000000"/>
+              <w:bottom w:val="single" w:sz="4" w:space="0" w:color="000000"/>
+              <w:right w:val="single" w:sz="4" w:space="0" w:color="000000"/>
+            </w:tcBorders>
+            <w:shd w:val="clear" w:color="auto" w:fill="auto"/>
+          </w:tcPr>
+          <w:p>
+            <w:pPr>
+              <w:widowControl w:val="0"/>
+              <w:snapToGrid w:val="0"/>
+              <w:spacing w:after="0"/>
+              <w:rPr>
+                <w:rFonts w:ascii="Calibri" w:eastAsia="Calibri" w:hAnsi="Calibri" w:cs="Calibri"/>
+                <w:kern w:val="0"/>
+              </w:rPr>
+            </w:pPr>
+          </w:p>
+        </w:tc>
+      </w:tr>
+    </w:tbl>
+    <w:p>
+      <w:pPr>
+        <w:rPr>
+          <w:rFonts w:cs="Calibri" w:hint="eastAsia"/>
+        </w:rPr>
+      </w:pPr>
+    </w:p>
+    <w:tbl>
+      <w:tblPr>
+        <w:tblW w:w="9067" w:type="dxa"/>
+        <w:tblInd w:w="226" w:type="dxa"/>
+        <w:tblLayout w:type="fixed"/>
+        <w:tblLook w:val="0000" w:firstRow="0" w:lastRow="0" w:firstColumn="0" w:lastColumn="0" w:noHBand="0" w:noVBand="0"/>
+      </w:tblPr>
+      <w:tblGrid>
+        <w:gridCol w:w="4106"/>
+        <w:gridCol w:w="4961"/>
+      </w:tblGrid>
+      <w:tr>
+        <w:trPr>
+          <w:trHeight w:val="336"/>
+        </w:trPr>
+        <w:tc>
+          <w:tcPr>
+            <w:tcW w:w="4106" w:type="dxa"/>
+            <w:tcBorders>
+              <w:top w:val="single" w:sz="4" w:space="0" w:color="000000"/>
+              <w:left w:val="single" w:sz="4" w:space="0" w:color="000000"/>
+              <w:bottom w:val="single" w:sz="4" w:space="0" w:color="000000"/>
+              <w:right w:val="single" w:sz="4" w:space="0" w:color="000000"/>
+            </w:tcBorders>
+            <w:shd w:val="clear" w:color="auto" w:fill="auto"/>
+          </w:tcPr>
+          <w:p>
+            <w:pPr>
+              <w:widowControl w:val="0"/>
+              <w:spacing w:after="0"/>
+              <w:rPr>
+                <w:rFonts w:hint="eastAsia"/>
+              </w:rPr>
+            </w:pPr>
+            <w:r>
+              <w:rPr>
+                <w:rFonts w:ascii="Calibri" w:eastAsia="Calibri" w:hAnsi="Calibri" w:cs="Calibri"/>
+                <w:kern w:val="0"/>
+              </w:rPr>
+              <w:t>Data pomiarów</w:t>
+            </w:r>
+          </w:p>
+        </w:tc>
+        <w:tc>
+          <w:tcPr>
+            <w:tcW w:w="4960" w:type="dxa"/>
+            <w:tcBorders>
+              <w:top w:val="single" w:sz="4" w:space="0" w:color="000000"/>
+              <w:left w:val="single" w:sz="4" w:space="0" w:color="000000"/>
+              <w:bottom w:val="single" w:sz="4" w:space="0" w:color="000000"/>
+              <w:right w:val="single" w:sz="4" w:space="0" w:color="000000"/>
+            </w:tcBorders>
+            <w:shd w:val="clear" w:color="auto" w:fill="auto"/>
+          </w:tcPr>
+          <w:p>
+            <w:pPr>
+              <w:widowControl w:val="0"/>
+              <w:spacing w:after="0"/>
+              <w:rPr>
+                <w:rFonts w:hint="eastAsia"/>
+              </w:rPr>
+            </w:pPr>
+            <w:r>
+              <w:rPr>
+                <w:rFonts w:ascii="Calibri" w:eastAsia="Calibri" w:hAnsi="Calibri" w:cs="Calibri"/>
+                <w:kern w:val="0"/>
+              </w:rPr>
+              <w:t>22</w:t>
+            </w:r>
+            <w:r>
+              <w:rPr>
+                <w:rFonts w:ascii="Calibri" w:eastAsia="Calibri" w:hAnsi="Calibri" w:cs="Calibri"/>
+                <w:kern w:val="0"/>
+              </w:rPr>
+              <w:t>.11.2023</w:t>
+            </w:r>
+          </w:p>
+        </w:tc>
+      </w:tr>
+    </w:tbl>
+    <w:p>
+      <w:pPr>
+        <w:rPr>
+          <w:rFonts w:cs="Calibri" w:hint="eastAsia"/>
+        </w:rPr>
+      </w:pPr>
+    </w:p>
+    <w:p>
+      <w:pPr>
+        <w:rPr>
+          <w:rFonts w:hint="eastAsia"/>
+        </w:rPr>
+      </w:pPr>
+      <w:r>
+        <w:rPr>
+          <w:rFonts w:cs="Calibri"/>
+          <w:b/>
+          <w:bCs/>
+        </w:rPr>
+        <w:t>Ocena poprawności elementów sprawozdania</w:t>
+      </w:r>
+    </w:p>
+    <w:tbl>
+      <w:tblPr>
+        <w:tblW w:w="9056" w:type="dxa"/>
+        <w:tblInd w:w="226" w:type="dxa"/>
+        <w:tblLayout w:type="fixed"/>
+        <w:tblLook w:val="0000" w:firstRow="0" w:lastRow="0" w:firstColumn="0" w:lastColumn="0" w:noHBand="0" w:noVBand="0"/>
+      </w:tblPr>
+      <w:tblGrid>
+        <w:gridCol w:w="797"/>
+        <w:gridCol w:w="1256"/>
+        <w:gridCol w:w="1458"/>
+        <w:gridCol w:w="1122"/>
+        <w:gridCol w:w="1334"/>
+        <w:gridCol w:w="998"/>
+        <w:gridCol w:w="1075"/>
+        <w:gridCol w:w="1016"/>
+      </w:tblGrid>
+      <w:tr>
+        <w:tc>
+          <w:tcPr>
+            <w:tcW w:w="796" w:type="dxa"/>
+            <w:tcBorders>
+              <w:top w:val="single" w:sz="4" w:space="0" w:color="000000"/>
+              <w:left w:val="single" w:sz="4" w:space="0" w:color="000000"/>
+              <w:bottom w:val="single" w:sz="4" w:space="0" w:color="000000"/>
+              <w:right w:val="single" w:sz="4" w:space="0" w:color="000000"/>
+            </w:tcBorders>
+            <w:shd w:val="clear" w:color="auto" w:fill="auto"/>
+          </w:tcPr>
+          <w:p>
+            <w:pPr>
+              <w:widowControl w:val="0"/>
+              <w:spacing w:after="0"/>
+              <w:jc w:val="center"/>
+              <w:rPr>
+                <w:rFonts w:hint="eastAsia"/>
+              </w:rPr>
+            </w:pPr>
+            <w:r>
+              <w:rPr>
+                <w:rFonts w:ascii="Calibri" w:eastAsia="Calibri" w:hAnsi="Calibri" w:cs="Calibri"/>
+                <w:kern w:val="0"/>
+              </w:rPr>
+              <w:t>data oceny</w:t>
+            </w:r>
+          </w:p>
+        </w:tc>
+        <w:tc>
+          <w:tcPr>
+            <w:tcW w:w="1256" w:type="dxa"/>
+            <w:tcBorders>
+              <w:top w:val="single" w:sz="4" w:space="0" w:color="000000"/>
+              <w:left w:val="single" w:sz="4" w:space="0" w:color="000000"/>
+              <w:bottom w:val="single" w:sz="4" w:space="0" w:color="000000"/>
+              <w:right w:val="single" w:sz="4" w:space="0" w:color="000000"/>
+            </w:tcBorders>
+            <w:shd w:val="clear" w:color="auto" w:fill="auto"/>
+          </w:tcPr>
+          <w:p>
+            <w:pPr>
+              <w:widowControl w:val="0"/>
+              <w:spacing w:after="0"/>
+              <w:jc w:val="center"/>
+              <w:rPr>
+                <w:rFonts w:hint="eastAsia"/>
+              </w:rPr>
+            </w:pPr>
+            <w:r>
+              <w:rPr>
+                <w:rFonts w:ascii="Calibri" w:eastAsia="Calibri" w:hAnsi="Calibri" w:cs="Calibri"/>
+                <w:kern w:val="0"/>
+              </w:rPr>
+              <w:t>wstęp i cel ćwiczenia</w:t>
+            </w:r>
+          </w:p>
+        </w:tc>
+        <w:tc>
+          <w:tcPr>
+            <w:tcW w:w="1458" w:type="dxa"/>
+            <w:tcBorders>
+              <w:top w:val="single" w:sz="4" w:space="0" w:color="000000"/>
+              <w:left w:val="single" w:sz="4" w:space="0" w:color="000000"/>
+              <w:bottom w:val="single" w:sz="4" w:space="0" w:color="000000"/>
+              <w:right w:val="single" w:sz="4" w:space="0" w:color="000000"/>
+            </w:tcBorders>
+            <w:shd w:val="clear" w:color="auto" w:fill="auto"/>
+          </w:tcPr>
+          <w:p>
+            <w:pPr>
+              <w:widowControl w:val="0"/>
+              <w:spacing w:after="0"/>
+              <w:jc w:val="center"/>
+              <w:rPr>
+                <w:rFonts w:hint="eastAsia"/>
+              </w:rPr>
+            </w:pPr>
+            <w:r>
+              <w:rPr>
+                <w:rFonts w:ascii="Calibri" w:eastAsia="Calibri" w:hAnsi="Calibri" w:cs="Calibri"/>
+                <w:kern w:val="0"/>
+              </w:rPr>
+              <w:t>struktura</w:t>
+            </w:r>
+          </w:p>
+          <w:p>
+            <w:pPr>
+              <w:widowControl w:val="0"/>
+              <w:spacing w:after="0"/>
+              <w:jc w:val="center"/>
+              <w:rPr>
+                <w:rFonts w:hint="eastAsia"/>
+              </w:rPr>
+            </w:pPr>
+            <w:r>
+              <w:rPr>
+                <w:rFonts w:ascii="Calibri" w:eastAsia="Calibri" w:hAnsi="Calibri" w:cs="Calibri"/>
+                <w:kern w:val="0"/>
+              </w:rPr>
+              <w:t>sprawozdania</w:t>
+            </w:r>
+          </w:p>
+        </w:tc>
+        <w:tc>
+          <w:tcPr>
+            <w:tcW w:w="1122" w:type="dxa"/>
+            <w:tcBorders>
+              <w:top w:val="single" w:sz="4" w:space="0" w:color="000000"/>
+              <w:left w:val="single" w:sz="4" w:space="0" w:color="000000"/>
+              <w:bottom w:val="single" w:sz="4" w:space="0" w:color="000000"/>
+              <w:right w:val="single" w:sz="4" w:space="0" w:color="000000"/>
+            </w:tcBorders>
+            <w:shd w:val="clear" w:color="auto" w:fill="auto"/>
+            <w:vAlign w:val="center"/>
+          </w:tcPr>
+          <w:p>
+            <w:pPr>
+              <w:widowControl w:val="0"/>
+              <w:spacing w:after="0"/>
+              <w:jc w:val="center"/>
+              <w:rPr>
+                <w:rFonts w:hint="eastAsia"/>
+              </w:rPr>
+            </w:pPr>
+            <w:r>
+              <w:rPr>
+                <w:rFonts w:ascii="Calibri" w:eastAsia="Calibri" w:hAnsi="Calibri" w:cs="Calibri"/>
+                <w:kern w:val="0"/>
+              </w:rPr>
+              <w:t>obliczenia</w:t>
+            </w:r>
+          </w:p>
+        </w:tc>
+        <w:tc>
+          <w:tcPr>
+            <w:tcW w:w="1334" w:type="dxa"/>
+            <w:tcBorders>
+              <w:top w:val="single" w:sz="4" w:space="0" w:color="000000"/>
+              <w:left w:val="single" w:sz="4" w:space="0" w:color="000000"/>
+              <w:bottom w:val="single" w:sz="4" w:space="0" w:color="000000"/>
+              <w:right w:val="single" w:sz="4" w:space="0" w:color="000000"/>
+            </w:tcBorders>
+            <w:shd w:val="clear" w:color="auto" w:fill="auto"/>
+          </w:tcPr>
+          <w:p>
+            <w:pPr>
+              <w:widowControl w:val="0"/>
+              <w:spacing w:after="0"/>
+              <w:jc w:val="center"/>
+              <w:rPr>
+                <w:rFonts w:hint="eastAsia"/>
+              </w:rPr>
+            </w:pPr>
+            <w:r>
+              <w:rPr>
+                <w:rFonts w:ascii="Calibri" w:eastAsia="Calibri" w:hAnsi="Calibri" w:cs="Calibri"/>
+                <w:kern w:val="0"/>
+              </w:rPr>
+              <w:t>rachunek niepewności</w:t>
+            </w:r>
+          </w:p>
+        </w:tc>
+        <w:tc>
+          <w:tcPr>
+            <w:tcW w:w="998" w:type="dxa"/>
+            <w:tcBorders>
+              <w:top w:val="single" w:sz="4" w:space="0" w:color="000000"/>
+              <w:left w:val="single" w:sz="4" w:space="0" w:color="000000"/>
+              <w:bottom w:val="single" w:sz="4" w:space="0" w:color="000000"/>
+              <w:right w:val="single" w:sz="4" w:space="0" w:color="000000"/>
+            </w:tcBorders>
+            <w:shd w:val="clear" w:color="auto" w:fill="auto"/>
+            <w:vAlign w:val="center"/>
+          </w:tcPr>
+          <w:p>
+            <w:pPr>
+              <w:widowControl w:val="0"/>
+              <w:spacing w:after="0"/>
+              <w:jc w:val="center"/>
+              <w:rPr>
+                <w:rFonts w:hint="eastAsia"/>
+              </w:rPr>
+            </w:pPr>
+            <w:r>
+              <w:rPr>
+                <w:rFonts w:ascii="Calibri" w:eastAsia="Calibri" w:hAnsi="Calibri" w:cs="Calibri"/>
+                <w:kern w:val="0"/>
+              </w:rPr>
+              <w:t>wykres</w:t>
+            </w:r>
+          </w:p>
+        </w:tc>
+        <w:tc>
+          <w:tcPr>
+            <w:tcW w:w="1075" w:type="dxa"/>
+            <w:tcBorders>
+              <w:top w:val="single" w:sz="4" w:space="0" w:color="000000"/>
+              <w:left w:val="single" w:sz="4" w:space="0" w:color="000000"/>
+              <w:bottom w:val="single" w:sz="4" w:space="0" w:color="000000"/>
+              <w:right w:val="single" w:sz="4" w:space="0" w:color="000000"/>
+            </w:tcBorders>
+            <w:shd w:val="clear" w:color="auto" w:fill="auto"/>
+          </w:tcPr>
+          <w:p>
+            <w:pPr>
+              <w:widowControl w:val="0"/>
+              <w:spacing w:after="0"/>
+              <w:jc w:val="center"/>
+              <w:rPr>
+                <w:rFonts w:hint="eastAsia"/>
+              </w:rPr>
+            </w:pPr>
+            <w:r>
+              <w:rPr>
+                <w:rFonts w:ascii="Calibri" w:eastAsia="Calibri" w:hAnsi="Calibri" w:cs="Calibri"/>
+                <w:kern w:val="0"/>
+              </w:rPr>
+              <w:t>zapis końcowy</w:t>
+            </w:r>
+          </w:p>
+        </w:tc>
+        <w:tc>
+          <w:tcPr>
+            <w:tcW w:w="1016" w:type="dxa"/>
+            <w:tcBorders>
+              <w:top w:val="single" w:sz="4" w:space="0" w:color="000000"/>
+              <w:left w:val="single" w:sz="4" w:space="0" w:color="000000"/>
+              <w:bottom w:val="single" w:sz="4" w:space="0" w:color="000000"/>
+              <w:right w:val="single" w:sz="4" w:space="0" w:color="000000"/>
+            </w:tcBorders>
+            <w:shd w:val="clear" w:color="auto" w:fill="auto"/>
+            <w:vAlign w:val="center"/>
+          </w:tcPr>
+          <w:p>
+            <w:pPr>
+              <w:widowControl w:val="0"/>
+              <w:spacing w:after="0"/>
+              <w:jc w:val="center"/>
+              <w:rPr>
+                <w:rFonts w:hint="eastAsia"/>
+              </w:rPr>
+            </w:pPr>
+            <w:r>
+              <w:rPr>
+                <w:rFonts w:ascii="Calibri" w:eastAsia="Calibri" w:hAnsi="Calibri" w:cs="Calibri"/>
+                <w:kern w:val="0"/>
+              </w:rPr>
+              <w:t>wnioski</w:t>
+            </w:r>
+          </w:p>
+        </w:tc>
+      </w:tr>
+      <w:tr>
+        <w:tc>
+          <w:tcPr>
+            <w:tcW w:w="796" w:type="dxa"/>
+            <w:tcBorders>
+              <w:top w:val="single" w:sz="4" w:space="0" w:color="000000"/>
+              <w:left w:val="single" w:sz="4" w:space="0" w:color="000000"/>
+              <w:bottom w:val="single" w:sz="4" w:space="0" w:color="000000"/>
+              <w:right w:val="single" w:sz="4" w:space="0" w:color="000000"/>
+            </w:tcBorders>
+            <w:shd w:val="clear" w:color="auto" w:fill="auto"/>
+          </w:tcPr>
+          <w:p>
+            <w:pPr>
+              <w:widowControl w:val="0"/>
+              <w:snapToGrid w:val="0"/>
+              <w:spacing w:after="0"/>
+              <w:rPr>
+                <w:rFonts w:ascii="Calibri" w:eastAsia="Calibri" w:hAnsi="Calibri" w:cs="Calibri"/>
+                <w:kern w:val="0"/>
+              </w:rPr>
+            </w:pPr>
+          </w:p>
+        </w:tc>
+        <w:tc>
+          <w:tcPr>
+            <w:tcW w:w="1256" w:type="dxa"/>
+            <w:tcBorders>
+              <w:top w:val="single" w:sz="4" w:space="0" w:color="000000"/>
+              <w:left w:val="single" w:sz="4" w:space="0" w:color="000000"/>
+              <w:bottom w:val="single" w:sz="4" w:space="0" w:color="000000"/>
+              <w:right w:val="single" w:sz="4" w:space="0" w:color="000000"/>
+            </w:tcBorders>
+            <w:shd w:val="clear" w:color="auto" w:fill="auto"/>
+          </w:tcPr>
+          <w:p>
+            <w:pPr>
+              <w:widowControl w:val="0"/>
+              <w:snapToGrid w:val="0"/>
+              <w:spacing w:after="0"/>
+              <w:rPr>
+                <w:rFonts w:ascii="Calibri" w:eastAsia="Calibri" w:hAnsi="Calibri" w:cs="Calibri"/>
+                <w:kern w:val="0"/>
+              </w:rPr>
+            </w:pPr>
+          </w:p>
+        </w:tc>
+        <w:tc>
+          <w:tcPr>
+            <w:tcW w:w="1458" w:type="dxa"/>
+            <w:tcBorders>
+              <w:top w:val="single" w:sz="4" w:space="0" w:color="000000"/>
+              <w:left w:val="single" w:sz="4" w:space="0" w:color="000000"/>
+              <w:bottom w:val="single" w:sz="4" w:space="0" w:color="000000"/>
+              <w:right w:val="single" w:sz="4" w:space="0" w:color="000000"/>
+            </w:tcBorders>
+            <w:shd w:val="clear" w:color="auto" w:fill="auto"/>
+          </w:tcPr>
+          <w:p>
+            <w:pPr>
+              <w:widowControl w:val="0"/>
+              <w:snapToGrid w:val="0"/>
+              <w:spacing w:after="0"/>
+              <w:rPr>
+                <w:rFonts w:ascii="Calibri" w:eastAsia="Calibri" w:hAnsi="Calibri" w:cs="Calibri"/>
+                <w:kern w:val="0"/>
+              </w:rPr>
+            </w:pPr>
+          </w:p>
+        </w:tc>
+        <w:tc>
+          <w:tcPr>
+            <w:tcW w:w="1122" w:type="dxa"/>
+            <w:tcBorders>
+              <w:top w:val="single" w:sz="4" w:space="0" w:color="000000"/>
+              <w:left w:val="single" w:sz="4" w:space="0" w:color="000000"/>
+              <w:bottom w:val="single" w:sz="4" w:space="0" w:color="000000"/>
+              <w:right w:val="single" w:sz="4" w:space="0" w:color="000000"/>
+            </w:tcBorders>
+            <w:shd w:val="clear" w:color="auto" w:fill="auto"/>
+          </w:tcPr>
+          <w:p>
+            <w:pPr>
+              <w:widowControl w:val="0"/>
+              <w:snapToGrid w:val="0"/>
+              <w:spacing w:after="0"/>
+              <w:rPr>
+                <w:rFonts w:ascii="Calibri" w:eastAsia="Calibri" w:hAnsi="Calibri" w:cs="Calibri"/>
+                <w:kern w:val="0"/>
+              </w:rPr>
+            </w:pPr>
+          </w:p>
+        </w:tc>
+        <w:tc>
+          <w:tcPr>
+            <w:tcW w:w="1334" w:type="dxa"/>
+            <w:tcBorders>
+              <w:top w:val="single" w:sz="4" w:space="0" w:color="000000"/>
+              <w:left w:val="single" w:sz="4" w:space="0" w:color="000000"/>
+              <w:bottom w:val="single" w:sz="4" w:space="0" w:color="000000"/>
+              <w:right w:val="single" w:sz="4" w:space="0" w:color="000000"/>
+            </w:tcBorders>
+            <w:shd w:val="clear" w:color="auto" w:fill="auto"/>
+          </w:tcPr>
+          <w:p>
+            <w:pPr>
+              <w:widowControl w:val="0"/>
+              <w:snapToGrid w:val="0"/>
+              <w:spacing w:after="0"/>
+              <w:rPr>
+                <w:rFonts w:ascii="Calibri" w:eastAsia="Calibri" w:hAnsi="Calibri" w:cs="Calibri"/>
+                <w:kern w:val="0"/>
+              </w:rPr>
+            </w:pPr>
+          </w:p>
+        </w:tc>
+        <w:tc>
+          <w:tcPr>
+            <w:tcW w:w="998" w:type="dxa"/>
+            <w:tcBorders>
+              <w:top w:val="single" w:sz="4" w:space="0" w:color="000000"/>
+              <w:left w:val="single" w:sz="4" w:space="0" w:color="000000"/>
+              <w:bottom w:val="single" w:sz="4" w:space="0" w:color="000000"/>
+              <w:right w:val="single" w:sz="4" w:space="0" w:color="000000"/>
+            </w:tcBorders>
+            <w:shd w:val="clear" w:color="auto" w:fill="auto"/>
+          </w:tcPr>
+          <w:p>
+            <w:pPr>
+              <w:widowControl w:val="0"/>
+              <w:snapToGrid w:val="0"/>
+              <w:spacing w:after="0"/>
+              <w:rPr>
+                <w:rFonts w:ascii="Calibri" w:eastAsia="Calibri" w:hAnsi="Calibri" w:cs="Calibri"/>
+                <w:kern w:val="0"/>
+              </w:rPr>
+            </w:pPr>
+          </w:p>
+        </w:tc>
+        <w:tc>
+          <w:tcPr>
+            <w:tcW w:w="1075" w:type="dxa"/>
+            <w:tcBorders>
+              <w:top w:val="single" w:sz="4" w:space="0" w:color="000000"/>
+              <w:left w:val="single" w:sz="4" w:space="0" w:color="000000"/>
+              <w:bottom w:val="single" w:sz="4" w:space="0" w:color="000000"/>
+              <w:right w:val="single" w:sz="4" w:space="0" w:color="000000"/>
+            </w:tcBorders>
+            <w:shd w:val="clear" w:color="auto" w:fill="auto"/>
+          </w:tcPr>
+          <w:p>
+            <w:pPr>
+              <w:widowControl w:val="0"/>
+              <w:snapToGrid w:val="0"/>
+              <w:spacing w:after="0"/>
+              <w:rPr>
+                <w:rFonts w:ascii="Calibri" w:eastAsia="Calibri" w:hAnsi="Calibri" w:cs="Calibri"/>
+                <w:kern w:val="0"/>
+              </w:rPr>
+            </w:pPr>
+          </w:p>
+        </w:tc>
+        <w:tc>
+          <w:tcPr>
+            <w:tcW w:w="1016" w:type="dxa"/>
+            <w:tcBorders>
+              <w:top w:val="single" w:sz="4" w:space="0" w:color="000000"/>
+              <w:left w:val="single" w:sz="4" w:space="0" w:color="000000"/>
+              <w:bottom w:val="single" w:sz="4" w:space="0" w:color="000000"/>
+              <w:right w:val="single" w:sz="4" w:space="0" w:color="000000"/>
+            </w:tcBorders>
+            <w:shd w:val="clear" w:color="auto" w:fill="auto"/>
+            <w:vAlign w:val="center"/>
+          </w:tcPr>
+          <w:p>
+            <w:pPr>
+              <w:widowControl w:val="0"/>
+              <w:snapToGrid w:val="0"/>
+              <w:spacing w:after="0"/>
+              <w:jc w:val="center"/>
+              <w:rPr>
+                <w:rFonts w:ascii="Calibri" w:eastAsia="Calibri" w:hAnsi="Calibri" w:cs="Calibri"/>
+                <w:kern w:val="0"/>
+              </w:rPr>
+            </w:pPr>
+          </w:p>
+        </w:tc>
+      </w:tr>
+      <w:tr>
+        <w:tc>
+          <w:tcPr>
+            <w:tcW w:w="796" w:type="dxa"/>
+            <w:tcBorders>
+              <w:top w:val="single" w:sz="4" w:space="0" w:color="000000"/>
+              <w:left w:val="single" w:sz="4" w:space="0" w:color="000000"/>
+              <w:bottom w:val="single" w:sz="4" w:space="0" w:color="000000"/>
+              <w:right w:val="single" w:sz="4" w:space="0" w:color="000000"/>
+            </w:tcBorders>
+            <w:shd w:val="clear" w:color="auto" w:fill="auto"/>
+          </w:tcPr>
+          <w:p>
+            <w:pPr>
+              <w:widowControl w:val="0"/>
+              <w:snapToGrid w:val="0"/>
+              <w:spacing w:after="0"/>
+              <w:rPr>
+                <w:rFonts w:ascii="Calibri" w:eastAsia="Calibri" w:hAnsi="Calibri" w:cs="Calibri"/>
+                <w:kern w:val="0"/>
+              </w:rPr>
+            </w:pPr>
+          </w:p>
+        </w:tc>
+        <w:tc>
+          <w:tcPr>
+            <w:tcW w:w="1256" w:type="dxa"/>
+            <w:tcBorders>
+              <w:top w:val="single" w:sz="4" w:space="0" w:color="000000"/>
+              <w:left w:val="single" w:sz="4" w:space="0" w:color="000000"/>
+              <w:bottom w:val="single" w:sz="4" w:space="0" w:color="000000"/>
+              <w:right w:val="single" w:sz="4" w:space="0" w:color="000000"/>
+            </w:tcBorders>
+            <w:shd w:val="clear" w:color="auto" w:fill="auto"/>
+          </w:tcPr>
+          <w:p>
+            <w:pPr>
+              <w:widowControl w:val="0"/>
+              <w:snapToGrid w:val="0"/>
+              <w:spacing w:after="0"/>
+              <w:rPr>
+                <w:rFonts w:ascii="Calibri" w:eastAsia="Calibri" w:hAnsi="Calibri" w:cs="Calibri"/>
+                <w:kern w:val="0"/>
+              </w:rPr>
+            </w:pPr>
+          </w:p>
+        </w:tc>
+        <w:tc>
+          <w:tcPr>
+            <w:tcW w:w="1458" w:type="dxa"/>
+            <w:tcBorders>
+              <w:top w:val="single" w:sz="4" w:space="0" w:color="000000"/>
+              <w:left w:val="single" w:sz="4" w:space="0" w:color="000000"/>
+              <w:bottom w:val="single" w:sz="4" w:space="0" w:color="000000"/>
+              <w:right w:val="single" w:sz="4" w:space="0" w:color="000000"/>
+            </w:tcBorders>
+            <w:shd w:val="clear" w:color="auto" w:fill="auto"/>
+          </w:tcPr>
+          <w:p>
+            <w:pPr>
+              <w:widowControl w:val="0"/>
+              <w:snapToGrid w:val="0"/>
+              <w:spacing w:after="0"/>
+              <w:rPr>
+                <w:rFonts w:ascii="Calibri" w:eastAsia="Calibri" w:hAnsi="Calibri" w:cs="Calibri"/>
+                <w:kern w:val="0"/>
+              </w:rPr>
+            </w:pPr>
+          </w:p>
+        </w:tc>
+        <w:tc>
+          <w:tcPr>
+            <w:tcW w:w="1122" w:type="dxa"/>
+            <w:tcBorders>
+              <w:top w:val="single" w:sz="4" w:space="0" w:color="000000"/>
+              <w:left w:val="single" w:sz="4" w:space="0" w:color="000000"/>
+              <w:bottom w:val="single" w:sz="4" w:space="0" w:color="000000"/>
+              <w:right w:val="single" w:sz="4" w:space="0" w:color="000000"/>
+            </w:tcBorders>
+            <w:shd w:val="clear" w:color="auto" w:fill="auto"/>
+          </w:tcPr>
+          <w:p>
+            <w:pPr>
+              <w:widowControl w:val="0"/>
+              <w:snapToGrid w:val="0"/>
+              <w:spacing w:after="0"/>
+              <w:rPr>
+                <w:rFonts w:ascii="Calibri" w:eastAsia="Calibri" w:hAnsi="Calibri" w:cs="Calibri"/>
+                <w:kern w:val="0"/>
+              </w:rPr>
+            </w:pPr>
+          </w:p>
+        </w:tc>
+        <w:tc>
+          <w:tcPr>
+            <w:tcW w:w="1334" w:type="dxa"/>
+            <w:tcBorders>
+              <w:top w:val="single" w:sz="4" w:space="0" w:color="000000"/>
+              <w:left w:val="single" w:sz="4" w:space="0" w:color="000000"/>
+              <w:bottom w:val="single" w:sz="4" w:space="0" w:color="000000"/>
+              <w:right w:val="single" w:sz="4" w:space="0" w:color="000000"/>
+            </w:tcBorders>
+            <w:shd w:val="clear" w:color="auto" w:fill="auto"/>
+          </w:tcPr>
+          <w:p>
+            <w:pPr>
+              <w:widowControl w:val="0"/>
+              <w:snapToGrid w:val="0"/>
+              <w:spacing w:after="0"/>
+              <w:rPr>
+                <w:rFonts w:ascii="Calibri" w:eastAsia="Calibri" w:hAnsi="Calibri" w:cs="Calibri"/>
+                <w:kern w:val="0"/>
+              </w:rPr>
+            </w:pPr>
+          </w:p>
+        </w:tc>
+        <w:tc>
+          <w:tcPr>
+            <w:tcW w:w="998" w:type="dxa"/>
+            <w:tcBorders>
+              <w:top w:val="single" w:sz="4" w:space="0" w:color="000000"/>
+              <w:left w:val="single" w:sz="4" w:space="0" w:color="000000"/>
+              <w:bottom w:val="single" w:sz="4" w:space="0" w:color="000000"/>
+              <w:right w:val="single" w:sz="4" w:space="0" w:color="000000"/>
+            </w:tcBorders>
+            <w:shd w:val="clear" w:color="auto" w:fill="auto"/>
+          </w:tcPr>
+          <w:p>
+            <w:pPr>
+              <w:widowControl w:val="0"/>
+              <w:snapToGrid w:val="0"/>
+              <w:spacing w:after="0"/>
+              <w:rPr>
+                <w:rFonts w:ascii="Calibri" w:eastAsia="Calibri" w:hAnsi="Calibri" w:cs="Calibri"/>
+                <w:kern w:val="0"/>
+              </w:rPr>
+            </w:pPr>
+          </w:p>
+        </w:tc>
+        <w:tc>
+          <w:tcPr>
+            <w:tcW w:w="1075" w:type="dxa"/>
+            <w:tcBorders>
+              <w:top w:val="single" w:sz="4" w:space="0" w:color="000000"/>
+              <w:left w:val="single" w:sz="4" w:space="0" w:color="000000"/>
+              <w:bottom w:val="single" w:sz="4" w:space="0" w:color="000000"/>
+              <w:right w:val="single" w:sz="4" w:space="0" w:color="000000"/>
+            </w:tcBorders>
+            <w:shd w:val="clear" w:color="auto" w:fill="auto"/>
+          </w:tcPr>
+          <w:p>
+            <w:pPr>
+              <w:widowControl w:val="0"/>
+              <w:snapToGrid w:val="0"/>
+              <w:spacing w:after="0"/>
+              <w:rPr>
+                <w:rFonts w:ascii="Calibri" w:eastAsia="Calibri" w:hAnsi="Calibri" w:cs="Calibri"/>
+                <w:kern w:val="0"/>
+              </w:rPr>
+            </w:pPr>
+          </w:p>
+        </w:tc>
+        <w:tc>
+          <w:tcPr>
+            <w:tcW w:w="1016" w:type="dxa"/>
+            <w:tcBorders>
+              <w:top w:val="single" w:sz="4" w:space="0" w:color="000000"/>
+              <w:left w:val="single" w:sz="4" w:space="0" w:color="000000"/>
+              <w:bottom w:val="single" w:sz="4" w:space="0" w:color="000000"/>
+              <w:right w:val="single" w:sz="4" w:space="0" w:color="000000"/>
+            </w:tcBorders>
+            <w:shd w:val="clear" w:color="auto" w:fill="auto"/>
+            <w:vAlign w:val="center"/>
+          </w:tcPr>
+          <w:p>
+            <w:pPr>
+              <w:widowControl w:val="0"/>
+              <w:snapToGrid w:val="0"/>
+              <w:spacing w:after="0"/>
+              <w:jc w:val="center"/>
+              <w:rPr>
+                <w:rFonts w:ascii="Calibri" w:eastAsia="Calibri" w:hAnsi="Calibri" w:cs="Calibri"/>
+                <w:kern w:val="0"/>
+              </w:rPr>
+            </w:pPr>
+          </w:p>
+        </w:tc>
+      </w:tr>
+      <w:tr>
+        <w:tc>
+          <w:tcPr>
+            <w:tcW w:w="796" w:type="dxa"/>
+            <w:tcBorders>
+              <w:top w:val="single" w:sz="4" w:space="0" w:color="000000"/>
+              <w:left w:val="single" w:sz="4" w:space="0" w:color="000000"/>
+              <w:bottom w:val="single" w:sz="4" w:space="0" w:color="000000"/>
+              <w:right w:val="single" w:sz="4" w:space="0" w:color="000000"/>
+            </w:tcBorders>
+            <w:shd w:val="clear" w:color="auto" w:fill="auto"/>
+          </w:tcPr>
+          <w:p>
+            <w:pPr>
+              <w:widowControl w:val="0"/>
+              <w:snapToGrid w:val="0"/>
+              <w:spacing w:after="0"/>
+              <w:rPr>
+                <w:rFonts w:ascii="Calibri" w:eastAsia="Calibri" w:hAnsi="Calibri" w:cs="Calibri"/>
+                <w:kern w:val="0"/>
+              </w:rPr>
+            </w:pPr>
+          </w:p>
+        </w:tc>
+        <w:tc>
+          <w:tcPr>
+            <w:tcW w:w="1256" w:type="dxa"/>
+            <w:tcBorders>
+              <w:top w:val="single" w:sz="4" w:space="0" w:color="000000"/>
+              <w:left w:val="single" w:sz="4" w:space="0" w:color="000000"/>
+              <w:bottom w:val="single" w:sz="4" w:space="0" w:color="000000"/>
+              <w:right w:val="single" w:sz="4" w:space="0" w:color="000000"/>
+            </w:tcBorders>
+            <w:shd w:val="clear" w:color="auto" w:fill="auto"/>
+          </w:tcPr>
+          <w:p>
+            <w:pPr>
+              <w:widowControl w:val="0"/>
+              <w:snapToGrid w:val="0"/>
+              <w:spacing w:after="0"/>
+              <w:rPr>
+                <w:rFonts w:ascii="Calibri" w:eastAsia="Calibri" w:hAnsi="Calibri" w:cs="Calibri"/>
+                <w:kern w:val="0"/>
+              </w:rPr>
+            </w:pPr>
+          </w:p>
+        </w:tc>
+        <w:tc>
+          <w:tcPr>
+            <w:tcW w:w="1458" w:type="dxa"/>
+            <w:tcBorders>
+              <w:top w:val="single" w:sz="4" w:space="0" w:color="000000"/>
+              <w:left w:val="single" w:sz="4" w:space="0" w:color="000000"/>
+              <w:bottom w:val="single" w:sz="4" w:space="0" w:color="000000"/>
+              <w:right w:val="single" w:sz="4" w:space="0" w:color="000000"/>
+            </w:tcBorders>
+            <w:shd w:val="clear" w:color="auto" w:fill="auto"/>
+          </w:tcPr>
+          <w:p>
+            <w:pPr>
+              <w:widowControl w:val="0"/>
+              <w:snapToGrid w:val="0"/>
+              <w:spacing w:after="0"/>
+              <w:rPr>
+                <w:rFonts w:ascii="Calibri" w:eastAsia="Calibri" w:hAnsi="Calibri" w:cs="Calibri"/>
+                <w:kern w:val="0"/>
+              </w:rPr>
+            </w:pPr>
+          </w:p>
+        </w:tc>
+        <w:tc>
+          <w:tcPr>
+            <w:tcW w:w="1122" w:type="dxa"/>
+            <w:tcBorders>
+              <w:top w:val="single" w:sz="4" w:space="0" w:color="000000"/>
+              <w:left w:val="single" w:sz="4" w:space="0" w:color="000000"/>
+              <w:bottom w:val="single" w:sz="4" w:space="0" w:color="000000"/>
+              <w:right w:val="single" w:sz="4" w:space="0" w:color="000000"/>
+            </w:tcBorders>
+            <w:shd w:val="clear" w:color="auto" w:fill="auto"/>
+          </w:tcPr>
+          <w:p>
+            <w:pPr>
+              <w:widowControl w:val="0"/>
+              <w:snapToGrid w:val="0"/>
+              <w:spacing w:after="0"/>
+              <w:rPr>
+                <w:rFonts w:ascii="Calibri" w:eastAsia="Calibri" w:hAnsi="Calibri" w:cs="Calibri"/>
+                <w:kern w:val="0"/>
+              </w:rPr>
+            </w:pPr>
+          </w:p>
+        </w:tc>
+        <w:tc>
+          <w:tcPr>
+            <w:tcW w:w="1334" w:type="dxa"/>
+            <w:tcBorders>
+              <w:top w:val="single" w:sz="4" w:space="0" w:color="000000"/>
+              <w:left w:val="single" w:sz="4" w:space="0" w:color="000000"/>
+              <w:bottom w:val="single" w:sz="4" w:space="0" w:color="000000"/>
+              <w:right w:val="single" w:sz="4" w:space="0" w:color="000000"/>
+            </w:tcBorders>
+            <w:shd w:val="clear" w:color="auto" w:fill="auto"/>
+          </w:tcPr>
+          <w:p>
+            <w:pPr>
+              <w:widowControl w:val="0"/>
+              <w:snapToGrid w:val="0"/>
+              <w:spacing w:after="0"/>
+              <w:rPr>
+                <w:rFonts w:ascii="Calibri" w:eastAsia="Calibri" w:hAnsi="Calibri" w:cs="Calibri"/>
+                <w:kern w:val="0"/>
+              </w:rPr>
+            </w:pPr>
+          </w:p>
+        </w:tc>
+        <w:tc>
+          <w:tcPr>
+            <w:tcW w:w="998" w:type="dxa"/>
+            <w:tcBorders>
+              <w:top w:val="single" w:sz="4" w:space="0" w:color="000000"/>
+              <w:left w:val="single" w:sz="4" w:space="0" w:color="000000"/>
+              <w:bottom w:val="single" w:sz="4" w:space="0" w:color="000000"/>
+              <w:right w:val="single" w:sz="4" w:space="0" w:color="000000"/>
+            </w:tcBorders>
+            <w:shd w:val="clear" w:color="auto" w:fill="auto"/>
+          </w:tcPr>
+          <w:p>
+            <w:pPr>
+              <w:widowControl w:val="0"/>
+              <w:snapToGrid w:val="0"/>
+              <w:spacing w:after="0"/>
+              <w:rPr>
+                <w:rFonts w:ascii="Calibri" w:eastAsia="Calibri" w:hAnsi="Calibri" w:cs="Calibri"/>
+                <w:kern w:val="0"/>
+              </w:rPr>
+            </w:pPr>
+          </w:p>
+        </w:tc>
+        <w:tc>
+          <w:tcPr>
+            <w:tcW w:w="1075" w:type="dxa"/>
+            <w:tcBorders>
+              <w:top w:val="single" w:sz="4" w:space="0" w:color="000000"/>
+              <w:left w:val="single" w:sz="4" w:space="0" w:color="000000"/>
+              <w:bottom w:val="single" w:sz="4" w:space="0" w:color="000000"/>
+              <w:right w:val="single" w:sz="4" w:space="0" w:color="000000"/>
+            </w:tcBorders>
+            <w:shd w:val="clear" w:color="auto" w:fill="auto"/>
+          </w:tcPr>
+          <w:p>
+            <w:pPr>
+              <w:widowControl w:val="0"/>
+              <w:snapToGrid w:val="0"/>
+              <w:spacing w:after="0"/>
+              <w:rPr>
+                <w:rFonts w:ascii="Calibri" w:eastAsia="Calibri" w:hAnsi="Calibri" w:cs="Calibri"/>
+                <w:kern w:val="0"/>
+              </w:rPr>
+            </w:pPr>
+          </w:p>
+        </w:tc>
+        <w:tc>
+          <w:tcPr>
+            <w:tcW w:w="1016" w:type="dxa"/>
+            <w:tcBorders>
+              <w:top w:val="single" w:sz="4" w:space="0" w:color="000000"/>
+              <w:left w:val="single" w:sz="4" w:space="0" w:color="000000"/>
+              <w:bottom w:val="single" w:sz="4" w:space="0" w:color="000000"/>
+              <w:right w:val="single" w:sz="4" w:space="0" w:color="000000"/>
+            </w:tcBorders>
+            <w:shd w:val="clear" w:color="auto" w:fill="auto"/>
+            <w:vAlign w:val="center"/>
+          </w:tcPr>
+          <w:p>
+            <w:pPr>
+              <w:widowControl w:val="0"/>
+              <w:snapToGrid w:val="0"/>
+              <w:spacing w:after="0"/>
+              <w:jc w:val="center"/>
+              <w:rPr>
+                <w:rFonts w:ascii="Calibri" w:eastAsia="Calibri" w:hAnsi="Calibri" w:cs="Calibri"/>
+                <w:kern w:val="0"/>
+              </w:rPr>
+            </w:pPr>
+          </w:p>
+        </w:tc>
+      </w:tr>
+      <w:tr>
+        <w:tc>
+          <w:tcPr>
+            <w:tcW w:w="796" w:type="dxa"/>
+            <w:tcBorders>
+              <w:top w:val="single" w:sz="4" w:space="0" w:color="000000"/>
+              <w:left w:val="single" w:sz="4" w:space="0" w:color="000000"/>
+              <w:bottom w:val="single" w:sz="4" w:space="0" w:color="000000"/>
+              <w:right w:val="single" w:sz="4" w:space="0" w:color="000000"/>
+            </w:tcBorders>
+            <w:shd w:val="clear" w:color="auto" w:fill="auto"/>
+          </w:tcPr>
+          <w:p>
+            <w:pPr>
+              <w:widowControl w:val="0"/>
+              <w:snapToGrid w:val="0"/>
+              <w:spacing w:after="0"/>
+              <w:rPr>
+                <w:rFonts w:ascii="Calibri" w:eastAsia="Calibri" w:hAnsi="Calibri" w:cs="Calibri"/>
+                <w:kern w:val="0"/>
+              </w:rPr>
+            </w:pPr>
+          </w:p>
+        </w:tc>
+        <w:tc>
+          <w:tcPr>
+            <w:tcW w:w="1256" w:type="dxa"/>
+            <w:tcBorders>
+              <w:top w:val="single" w:sz="4" w:space="0" w:color="000000"/>
+              <w:left w:val="single" w:sz="4" w:space="0" w:color="000000"/>
+              <w:bottom w:val="single" w:sz="4" w:space="0" w:color="000000"/>
+              <w:right w:val="single" w:sz="4" w:space="0" w:color="000000"/>
+            </w:tcBorders>
+            <w:shd w:val="clear" w:color="auto" w:fill="auto"/>
+          </w:tcPr>
+          <w:p>
+            <w:pPr>
+              <w:widowControl w:val="0"/>
+              <w:snapToGrid w:val="0"/>
+              <w:spacing w:after="0"/>
+              <w:rPr>
+                <w:rFonts w:ascii="Calibri" w:eastAsia="Calibri" w:hAnsi="Calibri" w:cs="Calibri"/>
+                <w:kern w:val="0"/>
+              </w:rPr>
+            </w:pPr>
+          </w:p>
+        </w:tc>
+        <w:tc>
+          <w:tcPr>
+            <w:tcW w:w="1458" w:type="dxa"/>
+            <w:tcBorders>
+              <w:top w:val="single" w:sz="4" w:space="0" w:color="000000"/>
+              <w:left w:val="single" w:sz="4" w:space="0" w:color="000000"/>
+              <w:bottom w:val="single" w:sz="4" w:space="0" w:color="000000"/>
+              <w:right w:val="single" w:sz="4" w:space="0" w:color="000000"/>
+            </w:tcBorders>
+            <w:shd w:val="clear" w:color="auto" w:fill="auto"/>
+          </w:tcPr>
+          <w:p>
+            <w:pPr>
+              <w:widowControl w:val="0"/>
+              <w:snapToGrid w:val="0"/>
+              <w:spacing w:after="0"/>
+              <w:rPr>
+                <w:rFonts w:ascii="Calibri" w:eastAsia="Calibri" w:hAnsi="Calibri" w:cs="Calibri"/>
+                <w:kern w:val="0"/>
+              </w:rPr>
+            </w:pPr>
+          </w:p>
+        </w:tc>
+        <w:tc>
+          <w:tcPr>
+            <w:tcW w:w="1122" w:type="dxa"/>
+            <w:tcBorders>
+              <w:top w:val="single" w:sz="4" w:space="0" w:color="000000"/>
+              <w:left w:val="single" w:sz="4" w:space="0" w:color="000000"/>
+              <w:bottom w:val="single" w:sz="4" w:space="0" w:color="000000"/>
+              <w:right w:val="single" w:sz="4" w:space="0" w:color="000000"/>
+            </w:tcBorders>
+            <w:shd w:val="clear" w:color="auto" w:fill="auto"/>
+          </w:tcPr>
+          <w:p>
+            <w:pPr>
+              <w:widowControl w:val="0"/>
+              <w:snapToGrid w:val="0"/>
+              <w:spacing w:after="0"/>
+              <w:rPr>
+                <w:rFonts w:ascii="Calibri" w:eastAsia="Calibri" w:hAnsi="Calibri" w:cs="Calibri"/>
+                <w:kern w:val="0"/>
+              </w:rPr>
+            </w:pPr>
+          </w:p>
+        </w:tc>
+        <w:tc>
+          <w:tcPr>
+            <w:tcW w:w="1334" w:type="dxa"/>
+            <w:tcBorders>
+              <w:top w:val="single" w:sz="4" w:space="0" w:color="000000"/>
+              <w:left w:val="single" w:sz="4" w:space="0" w:color="000000"/>
+              <w:bottom w:val="single" w:sz="4" w:space="0" w:color="000000"/>
+              <w:right w:val="single" w:sz="4" w:space="0" w:color="000000"/>
+            </w:tcBorders>
+            <w:shd w:val="clear" w:color="auto" w:fill="auto"/>
+          </w:tcPr>
+          <w:p>
+            <w:pPr>
+              <w:widowControl w:val="0"/>
+              <w:snapToGrid w:val="0"/>
+              <w:spacing w:after="0"/>
+              <w:rPr>
+                <w:rFonts w:ascii="Calibri" w:eastAsia="Calibri" w:hAnsi="Calibri" w:cs="Calibri"/>
+                <w:kern w:val="0"/>
+              </w:rPr>
+            </w:pPr>
+          </w:p>
+        </w:tc>
+        <w:tc>
+          <w:tcPr>
+            <w:tcW w:w="998" w:type="dxa"/>
+            <w:tcBorders>
+              <w:top w:val="single" w:sz="4" w:space="0" w:color="000000"/>
+              <w:left w:val="single" w:sz="4" w:space="0" w:color="000000"/>
+              <w:bottom w:val="single" w:sz="4" w:space="0" w:color="000000"/>
+              <w:right w:val="single" w:sz="4" w:space="0" w:color="000000"/>
+            </w:tcBorders>
+            <w:shd w:val="clear" w:color="auto" w:fill="auto"/>
+          </w:tcPr>
+          <w:p>
+            <w:pPr>
+              <w:widowControl w:val="0"/>
+              <w:snapToGrid w:val="0"/>
+              <w:spacing w:after="0"/>
+              <w:rPr>
+                <w:rFonts w:ascii="Calibri" w:eastAsia="Calibri" w:hAnsi="Calibri" w:cs="Calibri"/>
+                <w:kern w:val="0"/>
+              </w:rPr>
+            </w:pPr>
+          </w:p>
+        </w:tc>
+        <w:tc>
+          <w:tcPr>
+            <w:tcW w:w="1075" w:type="dxa"/>
+            <w:tcBorders>
+              <w:top w:val="single" w:sz="4" w:space="0" w:color="000000"/>
+              <w:left w:val="single" w:sz="4" w:space="0" w:color="000000"/>
+              <w:bottom w:val="single" w:sz="4" w:space="0" w:color="000000"/>
+              <w:right w:val="single" w:sz="4" w:space="0" w:color="000000"/>
+            </w:tcBorders>
+            <w:shd w:val="clear" w:color="auto" w:fill="auto"/>
+          </w:tcPr>
+          <w:p>
+            <w:pPr>
+              <w:widowControl w:val="0"/>
+              <w:snapToGrid w:val="0"/>
+              <w:spacing w:after="0"/>
+              <w:rPr>
+                <w:rFonts w:ascii="Calibri" w:eastAsia="Calibri" w:hAnsi="Calibri" w:cs="Calibri"/>
+                <w:kern w:val="0"/>
+              </w:rPr>
+            </w:pPr>
+          </w:p>
+        </w:tc>
+        <w:tc>
+          <w:tcPr>
+            <w:tcW w:w="1016" w:type="dxa"/>
+            <w:tcBorders>
+              <w:top w:val="single" w:sz="4" w:space="0" w:color="000000"/>
+              <w:left w:val="single" w:sz="4" w:space="0" w:color="000000"/>
+              <w:bottom w:val="single" w:sz="4" w:space="0" w:color="000000"/>
+              <w:right w:val="single" w:sz="4" w:space="0" w:color="000000"/>
+            </w:tcBorders>
+            <w:shd w:val="clear" w:color="auto" w:fill="auto"/>
+            <w:vAlign w:val="center"/>
+          </w:tcPr>
+          <w:p>
+            <w:pPr>
+              <w:widowControl w:val="0"/>
+              <w:snapToGrid w:val="0"/>
+              <w:spacing w:after="0"/>
+              <w:jc w:val="center"/>
+              <w:rPr>
+                <w:rFonts w:ascii="Calibri" w:eastAsia="Calibri" w:hAnsi="Calibri" w:cs="Calibri"/>
+                <w:kern w:val="0"/>
+              </w:rPr>
+            </w:pPr>
+          </w:p>
+        </w:tc>
+      </w:tr>
+      <w:tr>
+        <w:tc>
+          <w:tcPr>
+            <w:tcW w:w="796" w:type="dxa"/>
+            <w:tcBorders>
+              <w:top w:val="single" w:sz="4" w:space="0" w:color="000000"/>
+              <w:left w:val="single" w:sz="4" w:space="0" w:color="000000"/>
+              <w:bottom w:val="single" w:sz="4" w:space="0" w:color="000000"/>
+              <w:right w:val="single" w:sz="4" w:space="0" w:color="000000"/>
+            </w:tcBorders>
+            <w:shd w:val="clear" w:color="auto" w:fill="auto"/>
+          </w:tcPr>
+          <w:p>
+            <w:pPr>
+              <w:widowControl w:val="0"/>
+              <w:snapToGrid w:val="0"/>
+              <w:spacing w:after="0"/>
+              <w:rPr>
+                <w:rFonts w:ascii="Calibri" w:eastAsia="Calibri" w:hAnsi="Calibri" w:cs="Calibri"/>
+                <w:kern w:val="0"/>
+              </w:rPr>
+            </w:pPr>
+          </w:p>
+        </w:tc>
+        <w:tc>
+          <w:tcPr>
+            <w:tcW w:w="1256" w:type="dxa"/>
+            <w:tcBorders>
+              <w:top w:val="single" w:sz="4" w:space="0" w:color="000000"/>
+              <w:left w:val="single" w:sz="4" w:space="0" w:color="000000"/>
+              <w:bottom w:val="single" w:sz="4" w:space="0" w:color="000000"/>
+              <w:right w:val="single" w:sz="4" w:space="0" w:color="000000"/>
+            </w:tcBorders>
+            <w:shd w:val="clear" w:color="auto" w:fill="auto"/>
+          </w:tcPr>
+          <w:p>
+            <w:pPr>
+              <w:widowControl w:val="0"/>
+              <w:snapToGrid w:val="0"/>
+              <w:spacing w:after="0"/>
+              <w:rPr>
+                <w:rFonts w:ascii="Calibri" w:eastAsia="Calibri" w:hAnsi="Calibri" w:cs="Calibri"/>
+                <w:kern w:val="0"/>
+              </w:rPr>
+            </w:pPr>
+          </w:p>
+        </w:tc>
+        <w:tc>
+          <w:tcPr>
+            <w:tcW w:w="1458" w:type="dxa"/>
+            <w:tcBorders>
+              <w:top w:val="single" w:sz="4" w:space="0" w:color="000000"/>
+              <w:left w:val="single" w:sz="4" w:space="0" w:color="000000"/>
+              <w:bottom w:val="single" w:sz="4" w:space="0" w:color="000000"/>
+              <w:right w:val="single" w:sz="4" w:space="0" w:color="000000"/>
+            </w:tcBorders>
+            <w:shd w:val="clear" w:color="auto" w:fill="auto"/>
+          </w:tcPr>
+          <w:p>
+            <w:pPr>
+              <w:widowControl w:val="0"/>
+              <w:snapToGrid w:val="0"/>
+              <w:spacing w:after="0"/>
+              <w:rPr>
+                <w:rFonts w:ascii="Calibri" w:eastAsia="Calibri" w:hAnsi="Calibri" w:cs="Calibri"/>
+                <w:kern w:val="0"/>
+              </w:rPr>
+            </w:pPr>
+          </w:p>
+        </w:tc>
+        <w:tc>
+          <w:tcPr>
+            <w:tcW w:w="1122" w:type="dxa"/>
+            <w:tcBorders>
+              <w:top w:val="single" w:sz="4" w:space="0" w:color="000000"/>
+              <w:left w:val="single" w:sz="4" w:space="0" w:color="000000"/>
+              <w:bottom w:val="single" w:sz="4" w:space="0" w:color="000000"/>
+              <w:right w:val="single" w:sz="4" w:space="0" w:color="000000"/>
+            </w:tcBorders>
+            <w:shd w:val="clear" w:color="auto" w:fill="auto"/>
+          </w:tcPr>
+          <w:p>
+            <w:pPr>
+              <w:widowControl w:val="0"/>
+              <w:snapToGrid w:val="0"/>
+              <w:spacing w:after="0"/>
+              <w:rPr>
+                <w:rFonts w:ascii="Calibri" w:eastAsia="Calibri" w:hAnsi="Calibri" w:cs="Calibri"/>
+                <w:kern w:val="0"/>
+              </w:rPr>
+            </w:pPr>
+          </w:p>
+        </w:tc>
+        <w:tc>
+          <w:tcPr>
+            <w:tcW w:w="1334" w:type="dxa"/>
+            <w:tcBorders>
+              <w:top w:val="single" w:sz="4" w:space="0" w:color="000000"/>
+              <w:left w:val="single" w:sz="4" w:space="0" w:color="000000"/>
+              <w:bottom w:val="single" w:sz="4" w:space="0" w:color="000000"/>
+              <w:right w:val="single" w:sz="4" w:space="0" w:color="000000"/>
+            </w:tcBorders>
+            <w:shd w:val="clear" w:color="auto" w:fill="auto"/>
+          </w:tcPr>
+          <w:p>
+            <w:pPr>
+              <w:widowControl w:val="0"/>
+              <w:snapToGrid w:val="0"/>
+              <w:spacing w:after="0"/>
+              <w:rPr>
+                <w:rFonts w:ascii="Calibri" w:eastAsia="Calibri" w:hAnsi="Calibri" w:cs="Calibri"/>
+                <w:kern w:val="0"/>
+              </w:rPr>
+            </w:pPr>
+          </w:p>
+        </w:tc>
+        <w:tc>
+          <w:tcPr>
+            <w:tcW w:w="998" w:type="dxa"/>
+            <w:tcBorders>
+              <w:top w:val="single" w:sz="4" w:space="0" w:color="000000"/>
+              <w:left w:val="single" w:sz="4" w:space="0" w:color="000000"/>
+              <w:bottom w:val="single" w:sz="4" w:space="0" w:color="000000"/>
+              <w:right w:val="single" w:sz="4" w:space="0" w:color="000000"/>
+            </w:tcBorders>
+            <w:shd w:val="clear" w:color="auto" w:fill="auto"/>
+          </w:tcPr>
+          <w:p>
+            <w:pPr>
+              <w:widowControl w:val="0"/>
+              <w:snapToGrid w:val="0"/>
+              <w:spacing w:after="0"/>
+              <w:rPr>
+                <w:rFonts w:ascii="Calibri" w:eastAsia="Calibri" w:hAnsi="Calibri" w:cs="Calibri"/>
+                <w:kern w:val="0"/>
+              </w:rPr>
+            </w:pPr>
+          </w:p>
+        </w:tc>
+        <w:tc>
+          <w:tcPr>
+            <w:tcW w:w="1075" w:type="dxa"/>
+            <w:tcBorders>
+              <w:top w:val="single" w:sz="4" w:space="0" w:color="000000"/>
+              <w:left w:val="single" w:sz="4" w:space="0" w:color="000000"/>
+              <w:bottom w:val="single" w:sz="4" w:space="0" w:color="000000"/>
+              <w:right w:val="single" w:sz="4" w:space="0" w:color="000000"/>
+            </w:tcBorders>
+            <w:shd w:val="clear" w:color="auto" w:fill="auto"/>
+          </w:tcPr>
+          <w:p>
+            <w:pPr>
+              <w:widowControl w:val="0"/>
+              <w:snapToGrid w:val="0"/>
+              <w:spacing w:after="0"/>
+              <w:rPr>
+                <w:rFonts w:ascii="Calibri" w:eastAsia="Calibri" w:hAnsi="Calibri" w:cs="Calibri"/>
+                <w:kern w:val="0"/>
+              </w:rPr>
+            </w:pPr>
+          </w:p>
+        </w:tc>
+        <w:tc>
+          <w:tcPr>
+            <w:tcW w:w="1016" w:type="dxa"/>
+            <w:tcBorders>
+              <w:top w:val="single" w:sz="4" w:space="0" w:color="000000"/>
+              <w:left w:val="single" w:sz="4" w:space="0" w:color="000000"/>
+              <w:bottom w:val="single" w:sz="4" w:space="0" w:color="000000"/>
+              <w:right w:val="single" w:sz="4" w:space="0" w:color="000000"/>
+            </w:tcBorders>
+            <w:shd w:val="clear" w:color="auto" w:fill="auto"/>
+            <w:vAlign w:val="center"/>
+          </w:tcPr>
+          <w:p>
+            <w:pPr>
+              <w:widowControl w:val="0"/>
+              <w:snapToGrid w:val="0"/>
+              <w:spacing w:after="0"/>
+              <w:jc w:val="center"/>
+              <w:rPr>
+                <w:rFonts w:ascii="Calibri" w:eastAsia="Calibri" w:hAnsi="Calibri" w:cs="Calibri"/>
+                <w:kern w:val="0"/>
+              </w:rPr>
+            </w:pPr>
+          </w:p>
+        </w:tc>
+      </w:tr>
+    </w:tbl>
+    <w:p>
+      <w:pPr>
+        <w:rPr>
+          <w:rFonts w:cs="Calibri" w:hint="eastAsia"/>
+          <w:sz w:val="28"/>
+          <w:szCs w:val="28"/>
+        </w:rPr>
+      </w:pPr>
+    </w:p>
+    <w:p>
+      <w:pPr>
+        <w:rPr>
+          <w:rFonts w:hint="eastAsia"/>
+        </w:rPr>
+      </w:pPr>
+      <w:r>
+        <w:rPr>
+          <w:rStyle w:val="Domylnaczcionkaakapitu1"/>
+        </w:rPr>
+        <w:t>Ocena końcowa:</w:t>
+      </w:r>
+    </w:p>
+    <w:tbl>
+      <w:tblPr>
+        <w:tblW w:w="3513" w:type="dxa"/>
+        <w:tblInd w:w="115" w:type="dxa"/>
+        <w:tblLayout w:type="fixed"/>
+        <w:tblCellMar>
+          <w:top w:w="55" w:type="dxa"/>
+          <w:left w:w="55" w:type="dxa"/>
+          <w:bottom w:w="55" w:type="dxa"/>
+          <w:right w:w="55" w:type="dxa"/>
+        </w:tblCellMar>
+        <w:tblLook w:val="0000" w:firstRow="0" w:lastRow="0" w:firstColumn="0" w:lastColumn="0" w:noHBand="0" w:noVBand="0"/>
+      </w:tblPr>
+      <w:tblGrid>
+        <w:gridCol w:w="1364"/>
+        <w:gridCol w:w="2149"/>
+      </w:tblGrid>
+      <w:tr>
+        <w:trPr>
+          <w:trHeight w:val="676"/>
+        </w:trPr>
+        <w:tc>
+          <w:tcPr>
+            <w:tcW w:w="1364" w:type="dxa"/>
+            <w:tcBorders>
+              <w:top w:val="single" w:sz="4" w:space="0" w:color="000000"/>
+              <w:left w:val="single" w:sz="4" w:space="0" w:color="000000"/>
+              <w:bottom w:val="single" w:sz="4" w:space="0" w:color="000000"/>
+            </w:tcBorders>
+            <w:shd w:val="clear" w:color="auto" w:fill="auto"/>
+          </w:tcPr>
+          <w:p>
+            <w:pPr>
+              <w:pStyle w:val="Zawartotabeli"/>
+              <w:rPr>
+                <w:rFonts w:hint="eastAsia"/>
+              </w:rPr>
+            </w:pPr>
+            <w:r>
+              <w:rPr>
+                <w:sz w:val="20"/>
+                <w:szCs w:val="20"/>
+              </w:rPr>
+              <w:t>Ocena lub liczba punktów</w:t>
+            </w:r>
+          </w:p>
+        </w:tc>
+        <w:tc>
+          <w:tcPr>
+            <w:tcW w:w="2148" w:type="dxa"/>
+            <w:tcBorders>
+              <w:top w:val="single" w:sz="4" w:space="0" w:color="000000"/>
+              <w:left w:val="single" w:sz="4" w:space="0" w:color="000000"/>
+              <w:bottom w:val="single" w:sz="4" w:space="0" w:color="000000"/>
+              <w:right w:val="single" w:sz="4" w:space="0" w:color="000000"/>
+            </w:tcBorders>
+            <w:shd w:val="clear" w:color="auto" w:fill="auto"/>
+          </w:tcPr>
+          <w:p>
+            <w:pPr>
+              <w:pStyle w:val="Zawartotabeli"/>
+              <w:snapToGrid w:val="0"/>
+              <w:rPr>
+                <w:rFonts w:hint="eastAsia"/>
+              </w:rPr>
+            </w:pPr>
+          </w:p>
+        </w:tc>
+      </w:tr>
+      <w:tr>
+        <w:trPr>
+          <w:trHeight w:val="607"/>
+        </w:trPr>
+        <w:tc>
+          <w:tcPr>
+            <w:tcW w:w="1364" w:type="dxa"/>
+            <w:tcBorders>
+              <w:left w:val="single" w:sz="4" w:space="0" w:color="000000"/>
+              <w:bottom w:val="single" w:sz="4" w:space="0" w:color="000000"/>
+            </w:tcBorders>
+            <w:shd w:val="clear" w:color="auto" w:fill="auto"/>
+          </w:tcPr>
+          <w:p>
+            <w:pPr>
+              <w:pStyle w:val="Zawartotabeli"/>
+              <w:jc w:val="center"/>
+              <w:rPr>
+                <w:rFonts w:hint="eastAsia"/>
+              </w:rPr>
+            </w:pPr>
+            <w:r>
+              <w:rPr>
+                <w:sz w:val="20"/>
+                <w:szCs w:val="20"/>
+              </w:rPr>
+              <w:t>Data i pod</w:t>
+            </w:r>
+            <w:r>
+              <w:rPr>
+                <w:sz w:val="20"/>
+                <w:szCs w:val="20"/>
+              </w:rPr>
+              <w:t>pis</w:t>
+            </w:r>
+          </w:p>
+        </w:tc>
+        <w:tc>
+          <w:tcPr>
+            <w:tcW w:w="2148" w:type="dxa"/>
+            <w:tcBorders>
+              <w:left w:val="single" w:sz="4" w:space="0" w:color="000000"/>
+              <w:bottom w:val="single" w:sz="4" w:space="0" w:color="000000"/>
+              <w:right w:val="single" w:sz="4" w:space="0" w:color="000000"/>
+            </w:tcBorders>
+            <w:shd w:val="clear" w:color="auto" w:fill="auto"/>
+          </w:tcPr>
+          <w:p>
+            <w:pPr>
+              <w:pStyle w:val="Zawartotabeli"/>
+              <w:snapToGrid w:val="0"/>
+              <w:rPr>
+                <w:rFonts w:hint="eastAsia"/>
+              </w:rPr>
+            </w:pPr>
+          </w:p>
+        </w:tc>
+      </w:tr>
+    </w:tbl>
+    <w:p>
+      <w:pPr>
+        <w:rPr>
+          <w:b/>
+          <w:bCs/>
+          <w:sz w:val="32"/>
+          <w:szCs w:val="32"/>
+        </w:rPr>
+      </w:pPr>
+      <w:r>
+        <w:rPr>
+          <w:b/>
+          <w:bCs/>
+          <w:sz w:val="32"/>
+          <w:szCs w:val="32"/>
+        </w:rPr>
+        <w:lastRenderedPageBreak/>
+        <w:t>Wstęp teoretyczny</w:t>
+      </w:r>
+    </w:p>
+    <w:p>
+      <w:pPr>
+        <w:rPr>
+          <w:sz w:val="24"/>
+          <w:szCs w:val="24"/>
+        </w:rPr>
+      </w:pPr>
+      <w:r>
+        <w:rPr>
+          <w:sz w:val="24"/>
+          <w:szCs w:val="24"/>
+        </w:rPr>
+        <w:t>[…]</w:t>
+      </w:r>
+    </w:p>
+    <w:p>
+      <w:pPr>
+        <w:rPr>
+          <w:sz w:val="24"/>
+          <w:szCs w:val="24"/>
+        </w:rPr>
+      </w:pPr>
+    </w:p>
+    <w:p>
+      <w:pPr>
+        <w:rPr>
+          <w:sz w:val="24"/>
+          <w:szCs w:val="24"/>
+        </w:rPr>
+      </w:pPr>
+    </w:p>
+    <w:p>
+      <w:pPr>
+        <w:rPr>
+          <w:sz w:val="24"/>
+          <w:szCs w:val="24"/>
+        </w:rPr>
+      </w:pPr>
+    </w:p>
+    <w:p>
+      <w:pPr>
+        <w:rPr>
+          <w:sz w:val="24"/>
+          <w:szCs w:val="24"/>
+        </w:rPr>
+      </w:pPr>
+    </w:p>
+    <w:p>
+      <w:pPr>
+        <w:rPr>
+          <w:sz w:val="24"/>
+          <w:szCs w:val="24"/>
+        </w:rPr>
+      </w:pPr>
+    </w:p>
+    <w:p>
+      <w:pPr>
+        <w:rPr>
+          <w:sz w:val="24"/>
+          <w:szCs w:val="24"/>
+        </w:rPr>
+      </w:pPr>
+    </w:p>
+    <w:p>
+      <w:pPr>
+        <w:rPr>
+          <w:sz w:val="24"/>
+          <w:szCs w:val="24"/>
+        </w:rPr>
+      </w:pPr>
+    </w:p>
+    <w:p>
+      <w:pPr>
+        <w:rPr>
+          <w:sz w:val="24"/>
+          <w:szCs w:val="24"/>
+        </w:rPr>
+      </w:pPr>
+    </w:p>
+    <w:p>
+      <w:pPr>
+        <w:rPr>
+          <w:sz w:val="24"/>
+          <w:szCs w:val="24"/>
+        </w:rPr>
+      </w:pPr>
+    </w:p>
+    <w:p>
+      <w:pPr>
+        <w:rPr>
+          <w:sz w:val="24"/>
+          <w:szCs w:val="24"/>
+        </w:rPr>
+      </w:pPr>
+    </w:p>
+    <w:p>
+      <w:pPr>
+        <w:rPr>
+          <w:sz w:val="24"/>
+          <w:szCs w:val="24"/>
+        </w:rPr>
+      </w:pPr>
+    </w:p>
+    <w:p>
+      <w:pPr>
+        <w:rPr>
+          <w:sz w:val="24"/>
+          <w:szCs w:val="24"/>
+        </w:rPr>
+      </w:pPr>
+    </w:p>
+    <w:p>
+      <w:pPr>
+        <w:rPr>
+          <w:sz w:val="24"/>
+          <w:szCs w:val="24"/>
+        </w:rPr>
+      </w:pPr>
+    </w:p>
+    <w:p>
+      <w:pPr>
+        <w:rPr>
+          <w:sz w:val="24"/>
+          <w:szCs w:val="24"/>
+        </w:rPr>
+      </w:pPr>
+    </w:p>
+    <w:p>
+      <w:pPr>
+        <w:rPr>
+          <w:sz w:val="24"/>
+          <w:szCs w:val="24"/>
+        </w:rPr>
+      </w:pPr>
+    </w:p>
+    <w:p>
+      <w:pPr>
+        <w:rPr>
+          <w:sz w:val="24"/>
+          <w:szCs w:val="24"/>
+        </w:rPr>
+      </w:pPr>
+    </w:p>
+    <w:p>
+      <w:pPr>
+        <w:rPr>
+          <w:sz w:val="24"/>
+          <w:szCs w:val="24"/>
+        </w:rPr>
+      </w:pPr>
+    </w:p>
+    <w:p>
+      <w:pPr>
+        <w:rPr>
+          <w:sz w:val="24"/>
+          <w:szCs w:val="24"/>
+        </w:rPr>
+      </w:pPr>
+    </w:p>
+    <w:p>
+      <w:pPr>
+        <w:rPr>
+          <w:sz w:val="24"/>
+          <w:szCs w:val="24"/>
+        </w:rPr>
+      </w:pPr>
+    </w:p>
+    <w:p>
+      <w:pPr>
+        <w:rPr>
+          <w:sz w:val="24"/>
+          <w:szCs w:val="24"/>
+        </w:rPr>
+      </w:pPr>
+    </w:p>
+    <w:p>
+      <w:pPr>
+        <w:rPr>
+          <w:sz w:val="24"/>
+          <w:szCs w:val="24"/>
+        </w:rPr>
+      </w:pPr>
+    </w:p>
+    <w:p>
+      <w:pPr>
+        <w:rPr>
+          <w:sz w:val="24"/>
+          <w:szCs w:val="24"/>
+        </w:rPr>
+      </w:pPr>
+    </w:p>
+    <w:p>
+      <w:pPr>
+        <w:rPr>
+          <w:sz w:val="24"/>
+          <w:szCs w:val="24"/>
+        </w:rPr>
+      </w:pPr>
+    </w:p>
+    <w:p>
+      <w:pPr>
+        <w:rPr>
+          <w:sz w:val="24"/>
+          <w:szCs w:val="24"/>
+        </w:rPr>
+      </w:pPr>
+    </w:p>
+    <w:p>
+      <w:pPr>
+        <w:rPr>
+          <w:sz w:val="24"/>
+          <w:szCs w:val="24"/>
+        </w:rPr>
+      </w:pPr>
+    </w:p>
+    <w:p>
+      <w:pPr>
+        <w:rPr>
+          <w:sz w:val="24"/>
+          <w:szCs w:val="24"/>
+        </w:rPr>
+      </w:pPr>
+    </w:p>
+    <w:p>
+      <w:pPr>
+        <w:rPr>
+          <w:sz w:val="24"/>
+          <w:szCs w:val="24"/>
+        </w:rPr>
+      </w:pPr>
+    </w:p>
+    <w:p>
+      <w:pPr>
+        <w:rPr>
+          <w:b/>
+          <w:bCs/>
+          <w:sz w:val="32"/>
+          <w:szCs w:val="32"/>
+        </w:rPr>
+      </w:pPr>
+      <w:r>
+        <w:rPr>
+          <w:b/>
+          <w:bCs/>
+          <w:sz w:val="32"/>
+          <w:szCs w:val="32"/>
+        </w:rPr>
+        <w:lastRenderedPageBreak/>
+        <w:t>Opracowanie wyników pomiarowych</w:t>
+      </w:r>
+    </w:p>
+    <w:p>
+      <w:pPr>
+        <w:rPr>
+          <w:b/>
+          <w:bCs/>
+          <w:sz w:val="28"/>
+          <w:szCs w:val="28"/>
+        </w:rPr>
+      </w:pPr>
+    </w:p>
+    <w:p>
+      <w:pPr>
+        <w:rPr>
+          <w:b/>
+          <w:bCs/>
+          <w:sz w:val="24"/>
+          <w:szCs w:val="24"/>
+        </w:rPr>
+      </w:pPr>
+      <w:r>
+        <w:rPr>
+          <w:b/>
+          <w:bCs/>
+          <w:sz w:val="24"/>
+          <w:szCs w:val="24"/>
+        </w:rPr>
+        <w:t xml:space="preserve">1.  </w:t>
+      </w:r>
+      <w:r>
+        <w:rPr>
+          <w:b/>
+          <w:bCs/>
+          <w:sz w:val="24"/>
+          <w:szCs w:val="24"/>
+        </w:rPr>
+        <w:t>Uśrednić odczytane położenia słupa wody dla każdego rezonansu.</w:t>
+      </w:r>
+    </w:p>
+    <w:tbl>
+      <w:tblPr>
+        <w:tblStyle w:val="Tabela-Siatka"/>
+        <w:tblW w:w="0" w:type="auto"/>
+        <w:tblLook w:val="04A0" w:firstRow="1" w:lastRow="0" w:firstColumn="1" w:lastColumn="0" w:noHBand="0" w:noVBand="1"/>
+      </w:tblPr>
+      <w:tblGrid>
+        <w:gridCol w:w="2140"/>
+        <w:gridCol w:w="2296"/>
+        <w:gridCol w:w="2296"/>
+        <w:gridCol w:w="2330"/>
+      </w:tblGrid>
+      <w:tr>
+        <w:tc>
+          <w:tcPr>
+            <w:tcW w:w="2140" w:type="dxa"/>
+            <w:shd w:val="clear" w:color="auto" w:fill="F2F2F2" w:themeFill="background1" w:themeFillShade="F2"/>
+          </w:tcPr>
+          <w:p>
+            <w:pPr>
+              <w:jc w:val="center"/>
+              <w:rPr>
+                <w:sz w:val="24"/>
+                <w:szCs w:val="24"/>
+              </w:rPr>
+            </w:pPr>
+            <w:r>
+              <w:rPr>
+                <w:sz w:val="24"/>
+                <w:szCs w:val="24"/>
+              </w:rPr>
+              <w:t>f, Hz</w:t>
+            </w:r>
+          </w:p>
+        </w:tc>
+        <w:tc>
+          <w:tcPr>
+            <w:tcW w:w="2296" w:type="dxa"/>
+            <w:shd w:val="clear" w:color="auto" w:fill="F2F2F2" w:themeFill="background1" w:themeFillShade="F2"/>
+          </w:tcPr>
+          <w:p>
+            <w:pPr>
+              <w:jc w:val="center"/>
+              <w:rPr>
+                <w:sz w:val="24"/>
+                <w:szCs w:val="24"/>
+              </w:rPr>
+            </w:pPr>
+            <w:r>
+              <w:rPr>
+                <w:sz w:val="24"/>
+                <w:szCs w:val="24"/>
+              </w:rPr>
+              <w:t xml:space="preserve">1300 </w:t>
+            </w:r>
+          </w:p>
+        </w:tc>
+        <w:tc>
+          <w:tcPr>
+            <w:tcW w:w="2296" w:type="dxa"/>
+            <w:shd w:val="clear" w:color="auto" w:fill="F2F2F2" w:themeFill="background1" w:themeFillShade="F2"/>
+          </w:tcPr>
+          <w:p>
+            <w:pPr>
+              <w:jc w:val="center"/>
+              <w:rPr>
+                <w:sz w:val="24"/>
+                <w:szCs w:val="24"/>
+              </w:rPr>
+            </w:pPr>
+            <w:r>
+              <w:rPr>
+                <w:sz w:val="24"/>
+                <w:szCs w:val="24"/>
+              </w:rPr>
+              <w:t xml:space="preserve"> 1500 </w:t>
+            </w:r>
+          </w:p>
+        </w:tc>
+        <w:tc>
+          <w:tcPr>
+            <w:tcW w:w="2330" w:type="dxa"/>
+            <w:shd w:val="clear" w:color="auto" w:fill="F2F2F2" w:themeFill="background1" w:themeFillShade="F2"/>
+          </w:tcPr>
+          <w:p>
+            <w:pPr>
+              <w:jc w:val="center"/>
+              <w:rPr>
+                <w:sz w:val="24"/>
+                <w:szCs w:val="24"/>
+              </w:rPr>
+            </w:pPr>
+            <w:r>
+              <w:rPr>
+                <w:sz w:val="24"/>
+                <w:szCs w:val="24"/>
+              </w:rPr>
+              <w:t xml:space="preserve">1800 </w:t>
+            </w:r>
+          </w:p>
+        </w:tc>
+      </w:tr>
+      <w:tr>
+        <w:tc>
+          <w:tcPr>
+            <w:tcW w:w="2140" w:type="dxa"/>
+          </w:tcPr>
+          <w:p>
+            <w:pPr>
+              <w:jc w:val="center"/>
+              <w:rPr>
+                <w:rFonts w:ascii="Calibri" w:hAnsi="Calibri" w:cs="Calibri"/>
+                <w:color w:val="000000"/>
+                <w:sz w:val="24"/>
+                <w:szCs w:val="24"/>
+              </w:rPr>
+            </w:pPr>
+            <w:r>
+              <w:rPr>
+                <w:rFonts w:ascii="Calibri" w:hAnsi="Calibri" w:cs="Calibri"/>
+                <w:color w:val="000000"/>
+                <w:sz w:val="24"/>
+                <w:szCs w:val="24"/>
+              </w:rPr>
+              <w:t>h</w:t>
+            </w:r>
+            <w:r>
+              <w:rPr>
+                <w:rFonts w:ascii="Calibri" w:hAnsi="Calibri" w:cs="Calibri"/>
+                <w:color w:val="000000"/>
+                <w:sz w:val="24"/>
+                <w:szCs w:val="24"/>
+                <w:vertAlign w:val="subscript"/>
+              </w:rPr>
+              <w:t>1śr</w:t>
+            </w:r>
+            <w:r>
+              <w:rPr>
+                <w:rFonts w:ascii="Calibri" w:hAnsi="Calibri" w:cs="Calibri"/>
+                <w:color w:val="000000"/>
+                <w:sz w:val="24"/>
+                <w:szCs w:val="24"/>
+              </w:rPr>
+              <w:t>, cm</w:t>
+            </w:r>
+          </w:p>
+        </w:tc>
+        <w:tc>
+          <w:tcPr>
+            <w:tcW w:w="2296" w:type="dxa"/>
+            <w:shd w:val="clear" w:color="auto" w:fill="FFFFFF" w:themeFill="background1"/>
+            <w:vAlign w:val="bottom"/>
+          </w:tcPr>
+          <w:p>
+            <w:pPr>
+              <w:jc w:val="center"/>
+              <w:rPr>
+                <w:sz w:val="24"/>
+                <w:szCs w:val="24"/>
+              </w:rPr>
+            </w:pPr>
+            <w:r>
+              <w:rPr>
+                <w:rFonts w:ascii="Calibri" w:hAnsi="Calibri" w:cs="Calibri"/>
+                <w:color w:val="000000"/>
+              </w:rPr>
+              <w:t>7,23</w:t>
+            </w:r>
+          </w:p>
+        </w:tc>
+        <w:tc>
+          <w:tcPr>
+            <w:tcW w:w="2296" w:type="dxa"/>
+            <w:vAlign w:val="bottom"/>
+          </w:tcPr>
+          <w:p>
+            <w:pPr>
+              <w:jc w:val="center"/>
+              <w:rPr>
+                <w:sz w:val="24"/>
+                <w:szCs w:val="24"/>
+              </w:rPr>
+            </w:pPr>
+            <w:r>
+              <w:rPr>
+                <w:rFonts w:ascii="Calibri" w:hAnsi="Calibri" w:cs="Calibri"/>
+                <w:color w:val="000000"/>
+              </w:rPr>
+              <w:t>6,50</w:t>
+            </w:r>
+          </w:p>
+        </w:tc>
+        <w:tc>
+          <w:tcPr>
+            <w:tcW w:w="2330" w:type="dxa"/>
+            <w:vAlign w:val="bottom"/>
+          </w:tcPr>
+          <w:p>
+            <w:pPr>
+              <w:jc w:val="center"/>
+              <w:rPr>
+                <w:sz w:val="24"/>
+                <w:szCs w:val="24"/>
+              </w:rPr>
+            </w:pPr>
+            <w:r>
+              <w:rPr>
+                <w:rFonts w:ascii="Calibri" w:hAnsi="Calibri" w:cs="Calibri"/>
+                <w:color w:val="000000"/>
+              </w:rPr>
+              <w:t>14,73</w:t>
+            </w:r>
+          </w:p>
+        </w:tc>
+      </w:tr>
+      <w:tr>
+        <w:tc>
+          <w:tcPr>
+            <w:tcW w:w="2140" w:type="dxa"/>
+          </w:tcPr>
+          <w:p>
+            <w:pPr>
+              <w:jc w:val="center"/>
+              <w:rPr>
+                <w:rFonts w:ascii="Calibri" w:hAnsi="Calibri" w:cs="Calibri"/>
+                <w:color w:val="000000"/>
+              </w:rPr>
+            </w:pPr>
+            <w:r>
+              <w:rPr>
+                <w:rFonts w:ascii="Calibri" w:hAnsi="Calibri" w:cs="Calibri"/>
+                <w:color w:val="000000"/>
+                <w:sz w:val="24"/>
+                <w:szCs w:val="24"/>
+              </w:rPr>
+              <w:t>h</w:t>
+            </w:r>
+            <w:r>
+              <w:rPr>
+                <w:rFonts w:ascii="Calibri" w:hAnsi="Calibri" w:cs="Calibri"/>
+                <w:color w:val="000000"/>
+                <w:sz w:val="24"/>
+                <w:szCs w:val="24"/>
+                <w:vertAlign w:val="subscript"/>
+              </w:rPr>
+              <w:t>2</w:t>
+            </w:r>
+            <w:r>
+              <w:rPr>
+                <w:rFonts w:ascii="Calibri" w:hAnsi="Calibri" w:cs="Calibri"/>
+                <w:color w:val="000000"/>
+                <w:sz w:val="24"/>
+                <w:szCs w:val="24"/>
+                <w:vertAlign w:val="subscript"/>
+              </w:rPr>
+              <w:t>śr</w:t>
+            </w:r>
+            <w:r>
+              <w:rPr>
+                <w:rFonts w:ascii="Calibri" w:hAnsi="Calibri" w:cs="Calibri"/>
+                <w:color w:val="000000"/>
+                <w:sz w:val="24"/>
+                <w:szCs w:val="24"/>
+              </w:rPr>
+              <w:t>, cm</w:t>
+            </w:r>
+          </w:p>
+        </w:tc>
+        <w:tc>
+          <w:tcPr>
+            <w:tcW w:w="2296" w:type="dxa"/>
+            <w:shd w:val="clear" w:color="auto" w:fill="FFFFFF" w:themeFill="background1"/>
+            <w:vAlign w:val="bottom"/>
+          </w:tcPr>
+          <w:p>
+            <w:pPr>
+              <w:jc w:val="center"/>
+              <w:rPr>
+                <w:sz w:val="24"/>
+                <w:szCs w:val="24"/>
+              </w:rPr>
+            </w:pPr>
+            <w:r>
+              <w:rPr>
+                <w:rFonts w:ascii="Calibri" w:hAnsi="Calibri" w:cs="Calibri"/>
+                <w:color w:val="000000"/>
+              </w:rPr>
+              <w:t>20,33</w:t>
+            </w:r>
+          </w:p>
+        </w:tc>
+        <w:tc>
+          <w:tcPr>
+            <w:tcW w:w="2296" w:type="dxa"/>
+            <w:vAlign w:val="bottom"/>
+          </w:tcPr>
+          <w:p>
+            <w:pPr>
+              <w:jc w:val="center"/>
+              <w:rPr>
+                <w:sz w:val="24"/>
+                <w:szCs w:val="24"/>
+              </w:rPr>
+            </w:pPr>
+            <w:r>
+              <w:rPr>
+                <w:rFonts w:ascii="Calibri" w:hAnsi="Calibri" w:cs="Calibri"/>
+                <w:color w:val="000000"/>
+              </w:rPr>
+              <w:t>17,63</w:t>
+            </w:r>
+          </w:p>
+        </w:tc>
+        <w:tc>
+          <w:tcPr>
+            <w:tcW w:w="2330" w:type="dxa"/>
+            <w:vAlign w:val="bottom"/>
+          </w:tcPr>
+          <w:p>
+            <w:pPr>
+              <w:jc w:val="center"/>
+              <w:rPr>
+                <w:sz w:val="24"/>
+                <w:szCs w:val="24"/>
+              </w:rPr>
+            </w:pPr>
+            <w:r>
+              <w:rPr>
+                <w:rFonts w:ascii="Calibri" w:hAnsi="Calibri" w:cs="Calibri"/>
+                <w:color w:val="000000"/>
+              </w:rPr>
+              <w:t>24,10</w:t>
+            </w:r>
+          </w:p>
+        </w:tc>
+      </w:tr>
+      <w:tr>
+        <w:tc>
+          <w:tcPr>
+            <w:tcW w:w="2140" w:type="dxa"/>
+          </w:tcPr>
+          <w:p>
+            <w:pPr>
+              <w:jc w:val="center"/>
+              <w:rPr>
+                <w:rFonts w:ascii="Calibri" w:hAnsi="Calibri" w:cs="Calibri"/>
+                <w:color w:val="000000"/>
+              </w:rPr>
+            </w:pPr>
+            <w:r>
+              <w:rPr>
+                <w:rFonts w:ascii="Calibri" w:hAnsi="Calibri" w:cs="Calibri"/>
+                <w:color w:val="000000"/>
+                <w:sz w:val="24"/>
+                <w:szCs w:val="24"/>
+              </w:rPr>
+              <w:t>h</w:t>
+            </w:r>
+            <w:r>
+              <w:rPr>
+                <w:rFonts w:ascii="Calibri" w:hAnsi="Calibri" w:cs="Calibri"/>
+                <w:color w:val="000000"/>
+                <w:sz w:val="24"/>
+                <w:szCs w:val="24"/>
+                <w:vertAlign w:val="subscript"/>
+              </w:rPr>
+              <w:t>3</w:t>
+            </w:r>
+            <w:r>
+              <w:rPr>
+                <w:rFonts w:ascii="Calibri" w:hAnsi="Calibri" w:cs="Calibri"/>
+                <w:color w:val="000000"/>
+                <w:sz w:val="24"/>
+                <w:szCs w:val="24"/>
+                <w:vertAlign w:val="subscript"/>
+              </w:rPr>
+              <w:t>śr</w:t>
+            </w:r>
+            <w:r>
+              <w:rPr>
+                <w:rFonts w:ascii="Calibri" w:hAnsi="Calibri" w:cs="Calibri"/>
+                <w:color w:val="000000"/>
+                <w:sz w:val="24"/>
+                <w:szCs w:val="24"/>
+                <w:vertAlign w:val="subscript"/>
+              </w:rPr>
+              <w:t xml:space="preserve">, </w:t>
+            </w:r>
+            <w:r>
+              <w:rPr>
+                <w:rFonts w:ascii="Calibri" w:hAnsi="Calibri" w:cs="Calibri"/>
+                <w:color w:val="000000"/>
+                <w:sz w:val="24"/>
+                <w:szCs w:val="24"/>
+              </w:rPr>
+              <w:t>cm</w:t>
+            </w:r>
+          </w:p>
+        </w:tc>
+        <w:tc>
+          <w:tcPr>
+            <w:tcW w:w="2296" w:type="dxa"/>
+            <w:shd w:val="clear" w:color="auto" w:fill="FFFFFF" w:themeFill="background1"/>
+            <w:vAlign w:val="bottom"/>
+          </w:tcPr>
+          <w:p>
+            <w:pPr>
+              <w:jc w:val="center"/>
+              <w:rPr>
+                <w:sz w:val="24"/>
+                <w:szCs w:val="24"/>
+              </w:rPr>
+            </w:pPr>
+            <w:r>
+              <w:rPr>
+                <w:rFonts w:ascii="Calibri" w:hAnsi="Calibri" w:cs="Calibri"/>
+                <w:color w:val="000000"/>
+              </w:rPr>
+              <w:t>33,53</w:t>
+            </w:r>
+          </w:p>
+        </w:tc>
+        <w:tc>
+          <w:tcPr>
+            <w:tcW w:w="2296" w:type="dxa"/>
+            <w:vAlign w:val="bottom"/>
+          </w:tcPr>
+          <w:p>
+            <w:pPr>
+              <w:jc w:val="center"/>
+              <w:rPr>
+                <w:sz w:val="24"/>
+                <w:szCs w:val="24"/>
+              </w:rPr>
+            </w:pPr>
+            <w:r>
+              <w:rPr>
+                <w:rFonts w:ascii="Calibri" w:hAnsi="Calibri" w:cs="Calibri"/>
+                <w:color w:val="000000"/>
+              </w:rPr>
+              <w:t>29,03</w:t>
+            </w:r>
+          </w:p>
+        </w:tc>
+        <w:tc>
+          <w:tcPr>
+            <w:tcW w:w="2330" w:type="dxa"/>
+            <w:vAlign w:val="bottom"/>
+          </w:tcPr>
+          <w:p>
+            <w:pPr>
+              <w:jc w:val="center"/>
+              <w:rPr>
+                <w:sz w:val="24"/>
+                <w:szCs w:val="24"/>
+              </w:rPr>
+            </w:pPr>
+            <w:r>
+              <w:rPr>
+                <w:rFonts w:ascii="Calibri" w:hAnsi="Calibri" w:cs="Calibri"/>
+                <w:color w:val="000000"/>
+              </w:rPr>
+              <w:t>34,03</w:t>
+            </w:r>
+          </w:p>
+        </w:tc>
+      </w:tr>
+      <w:tr>
+        <w:tc>
+          <w:tcPr>
+            <w:tcW w:w="2140" w:type="dxa"/>
+          </w:tcPr>
+          <w:p>
+            <w:pPr>
+              <w:jc w:val="center"/>
+              <w:rPr>
+                <w:rFonts w:ascii="Calibri" w:hAnsi="Calibri" w:cs="Calibri"/>
+                <w:color w:val="000000"/>
+              </w:rPr>
+            </w:pPr>
+            <w:r>
+              <w:rPr>
+                <w:rFonts w:ascii="Calibri" w:hAnsi="Calibri" w:cs="Calibri"/>
+                <w:color w:val="000000"/>
+                <w:sz w:val="24"/>
+                <w:szCs w:val="24"/>
+              </w:rPr>
+              <w:t>h</w:t>
+            </w:r>
+            <w:r>
+              <w:rPr>
+                <w:rFonts w:ascii="Calibri" w:hAnsi="Calibri" w:cs="Calibri"/>
+                <w:color w:val="000000"/>
+                <w:sz w:val="24"/>
+                <w:szCs w:val="24"/>
+                <w:vertAlign w:val="subscript"/>
+              </w:rPr>
+              <w:t>4</w:t>
+            </w:r>
+            <w:r>
+              <w:rPr>
+                <w:rFonts w:ascii="Calibri" w:hAnsi="Calibri" w:cs="Calibri"/>
+                <w:color w:val="000000"/>
+                <w:sz w:val="24"/>
+                <w:szCs w:val="24"/>
+                <w:vertAlign w:val="subscript"/>
+              </w:rPr>
+              <w:t>śr</w:t>
+            </w:r>
+            <w:r>
+              <w:rPr>
+                <w:rFonts w:ascii="Calibri" w:hAnsi="Calibri" w:cs="Calibri"/>
+                <w:color w:val="000000"/>
+                <w:sz w:val="24"/>
+                <w:szCs w:val="24"/>
+              </w:rPr>
+              <w:t>, cm</w:t>
+            </w:r>
+          </w:p>
+        </w:tc>
+        <w:tc>
+          <w:tcPr>
+            <w:tcW w:w="2296" w:type="dxa"/>
+            <w:shd w:val="clear" w:color="auto" w:fill="FFFFFF" w:themeFill="background1"/>
+            <w:vAlign w:val="bottom"/>
+          </w:tcPr>
+          <w:p>
+            <w:pPr>
+              <w:jc w:val="center"/>
+              <w:rPr>
+                <w:sz w:val="24"/>
+                <w:szCs w:val="24"/>
+              </w:rPr>
+            </w:pPr>
+            <w:r>
+              <w:rPr>
+                <w:rFonts w:ascii="Calibri" w:hAnsi="Calibri" w:cs="Calibri"/>
+                <w:color w:val="000000"/>
+              </w:rPr>
+              <w:t>46,87</w:t>
+            </w:r>
+          </w:p>
+        </w:tc>
+        <w:tc>
+          <w:tcPr>
+            <w:tcW w:w="2296" w:type="dxa"/>
+            <w:vAlign w:val="bottom"/>
+          </w:tcPr>
+          <w:p>
+            <w:pPr>
+              <w:jc w:val="center"/>
+              <w:rPr>
+                <w:sz w:val="24"/>
+                <w:szCs w:val="24"/>
+              </w:rPr>
+            </w:pPr>
+            <w:r>
+              <w:rPr>
+                <w:rFonts w:ascii="Calibri" w:hAnsi="Calibri" w:cs="Calibri"/>
+                <w:color w:val="000000"/>
+              </w:rPr>
+              <w:t>40,67</w:t>
+            </w:r>
+          </w:p>
+        </w:tc>
+        <w:tc>
+          <w:tcPr>
+            <w:tcW w:w="2330" w:type="dxa"/>
+            <w:vAlign w:val="bottom"/>
+          </w:tcPr>
+          <w:p>
+            <w:pPr>
+              <w:jc w:val="center"/>
+              <w:rPr>
+                <w:sz w:val="24"/>
+                <w:szCs w:val="24"/>
+              </w:rPr>
+            </w:pPr>
+            <w:r>
+              <w:rPr>
+                <w:rFonts w:ascii="Calibri" w:hAnsi="Calibri" w:cs="Calibri"/>
+                <w:color w:val="000000"/>
+              </w:rPr>
+              <w:t>43,57</w:t>
+            </w:r>
+          </w:p>
+        </w:tc>
+      </w:tr>
+      <w:tr>
+        <w:tc>
+          <w:tcPr>
+            <w:tcW w:w="2140" w:type="dxa"/>
+          </w:tcPr>
+          <w:p>
+            <w:pPr>
+              <w:jc w:val="center"/>
+              <w:rPr>
+                <w:rFonts w:ascii="Calibri" w:hAnsi="Calibri" w:cs="Calibri"/>
+                <w:color w:val="000000"/>
+              </w:rPr>
+            </w:pPr>
+            <w:r>
+              <w:rPr>
+                <w:rFonts w:ascii="Calibri" w:hAnsi="Calibri" w:cs="Calibri"/>
+                <w:color w:val="000000"/>
+                <w:sz w:val="24"/>
+                <w:szCs w:val="24"/>
+              </w:rPr>
+              <w:t>h</w:t>
+            </w:r>
+            <w:r>
+              <w:rPr>
+                <w:rFonts w:ascii="Calibri" w:hAnsi="Calibri" w:cs="Calibri"/>
+                <w:color w:val="000000"/>
+                <w:sz w:val="24"/>
+                <w:szCs w:val="24"/>
+                <w:vertAlign w:val="subscript"/>
+              </w:rPr>
+              <w:t>5</w:t>
+            </w:r>
+            <w:r>
+              <w:rPr>
+                <w:rFonts w:ascii="Calibri" w:hAnsi="Calibri" w:cs="Calibri"/>
+                <w:color w:val="000000"/>
+                <w:sz w:val="24"/>
+                <w:szCs w:val="24"/>
+                <w:vertAlign w:val="subscript"/>
+              </w:rPr>
+              <w:t>śr</w:t>
+            </w:r>
+            <w:r>
+              <w:rPr>
+                <w:rFonts w:ascii="Calibri" w:hAnsi="Calibri" w:cs="Calibri"/>
+                <w:color w:val="000000"/>
+                <w:sz w:val="24"/>
+                <w:szCs w:val="24"/>
+              </w:rPr>
+              <w:t>, cm</w:t>
+            </w:r>
+          </w:p>
+        </w:tc>
+        <w:tc>
+          <w:tcPr>
+            <w:tcW w:w="2296" w:type="dxa"/>
+            <w:shd w:val="clear" w:color="auto" w:fill="FFFFFF" w:themeFill="background1"/>
+            <w:vAlign w:val="bottom"/>
+          </w:tcPr>
+          <w:p>
+            <w:pPr>
+              <w:jc w:val="center"/>
+              <w:rPr>
+                <w:sz w:val="24"/>
+                <w:szCs w:val="24"/>
+              </w:rPr>
+            </w:pPr>
+            <w:r>
+              <w:rPr>
+                <w:rFonts w:ascii="Calibri" w:hAnsi="Calibri" w:cs="Calibri"/>
+                <w:color w:val="000000"/>
+              </w:rPr>
+              <w:t>59,90</w:t>
+            </w:r>
+          </w:p>
+        </w:tc>
+        <w:tc>
+          <w:tcPr>
+            <w:tcW w:w="2296" w:type="dxa"/>
+            <w:vAlign w:val="bottom"/>
+          </w:tcPr>
+          <w:p>
+            <w:pPr>
+              <w:jc w:val="center"/>
+              <w:rPr>
+                <w:sz w:val="24"/>
+                <w:szCs w:val="24"/>
+              </w:rPr>
+            </w:pPr>
+            <w:r>
+              <w:rPr>
+                <w:rFonts w:ascii="Calibri" w:hAnsi="Calibri" w:cs="Calibri"/>
+                <w:color w:val="000000"/>
+              </w:rPr>
+              <w:t>52,20</w:t>
+            </w:r>
+          </w:p>
+        </w:tc>
+        <w:tc>
+          <w:tcPr>
+            <w:tcW w:w="2330" w:type="dxa"/>
+            <w:vAlign w:val="bottom"/>
+          </w:tcPr>
+          <w:p>
+            <w:pPr>
+              <w:jc w:val="center"/>
+              <w:rPr>
+                <w:sz w:val="24"/>
+                <w:szCs w:val="24"/>
+              </w:rPr>
+            </w:pPr>
+            <w:r>
+              <w:rPr>
+                <w:rFonts w:ascii="Calibri" w:hAnsi="Calibri" w:cs="Calibri"/>
+                <w:color w:val="000000"/>
+              </w:rPr>
+              <w:t>53,17</w:t>
+            </w:r>
+          </w:p>
+        </w:tc>
+      </w:tr>
+    </w:tbl>
+    <w:p>
+      <w:pPr>
+        <w:jc w:val="center"/>
+      </w:pPr>
+      <w:r>
+        <w:t>Rys.1 Tabela przedstawiająca uśredniony wynik pomiarów</w:t>
+      </w:r>
+      <w:r>
+        <w:t xml:space="preserve"> położenia słupa wody dla każdego rezonansu</w:t>
+      </w:r>
+      <w:r>
+        <w:t xml:space="preserve"> w zależności od częstotliwości</w:t>
+      </w:r>
+    </w:p>
+    <w:p>
+      <w:pPr>
+        <w:jc w:val="center"/>
+      </w:pPr>
+    </w:p>
+    <w:p>
+      <w:pPr>
+        <w:rPr>
+          <w:rFonts w:cstheme="minorHAnsi"/>
+          <w:b/>
+          <w:bCs/>
+          <w:sz w:val="24"/>
+          <w:szCs w:val="24"/>
+        </w:rPr>
+      </w:pPr>
+      <w:r>
+        <w:rPr>
+          <w:rFonts w:cstheme="minorHAnsi"/>
+          <w:b/>
+          <w:bCs/>
+          <w:sz w:val="24"/>
+          <w:szCs w:val="24"/>
+        </w:rPr>
+        <w:t xml:space="preserve">2. Obliczyć niepewność uśrednienia jako maksymalną różnicę między wartością średnią a kolejnym odczytem </w:t>
+      </w:r>
+      <m:oMath>
+        <m:r>
+          <m:rPr>
+            <m:sty m:val="b"/>
+          </m:rPr>
+          <w:rPr>
+            <w:rFonts w:ascii="Cambria Math" w:hAnsi="Cambria Math" w:cstheme="minorHAnsi"/>
+            <w:sz w:val="24"/>
+            <w:szCs w:val="24"/>
+          </w:rPr>
+          <m:t xml:space="preserve"> </m:t>
+        </m:r>
+        <m:sSub>
+          <m:sSubPr>
+            <m:ctrlPr>
+              <w:rPr>
+                <w:rFonts w:ascii="Cambria Math" w:hAnsi="Cambria Math" w:cstheme="minorHAnsi"/>
+                <w:b/>
+                <w:bCs/>
+                <w:sz w:val="24"/>
+                <w:szCs w:val="24"/>
+              </w:rPr>
+            </m:ctrlPr>
+          </m:sSubPr>
+          <m:e>
+            <m:r>
+              <m:rPr>
+                <m:sty m:val="b"/>
+              </m:rPr>
+              <w:rPr>
+                <w:rFonts w:ascii="Cambria Math" w:hAnsi="Cambria Math" w:cstheme="minorHAnsi"/>
+                <w:sz w:val="24"/>
+                <w:szCs w:val="24"/>
+              </w:rPr>
+              <m:t>u</m:t>
+            </m:r>
+          </m:e>
+          <m:sub>
+            <m:r>
+              <m:rPr>
+                <m:sty m:val="b"/>
+              </m:rPr>
+              <w:rPr>
+                <w:rFonts w:ascii="Cambria Math" w:hAnsi="Cambria Math" w:cstheme="minorHAnsi"/>
+                <w:sz w:val="24"/>
+                <w:szCs w:val="24"/>
+              </w:rPr>
+              <m:t>a</m:t>
+            </m:r>
+          </m:sub>
+        </m:sSub>
+        <m:d>
+          <m:dPr>
+            <m:ctrlPr>
+              <w:rPr>
+                <w:rFonts w:ascii="Cambria Math" w:hAnsi="Cambria Math" w:cstheme="minorHAnsi"/>
+                <w:b/>
+                <w:bCs/>
+                <w:sz w:val="24"/>
+                <w:szCs w:val="24"/>
+              </w:rPr>
+            </m:ctrlPr>
+          </m:dPr>
+          <m:e>
+            <m:sSub>
+              <m:sSubPr>
+                <m:ctrlPr>
+                  <w:rPr>
+                    <w:rFonts w:ascii="Cambria Math" w:hAnsi="Cambria Math" w:cstheme="minorHAnsi"/>
+                    <w:b/>
+                    <w:bCs/>
+                    <w:sz w:val="24"/>
+                    <w:szCs w:val="24"/>
+                  </w:rPr>
+                </m:ctrlPr>
+              </m:sSubPr>
+              <m:e>
+                <m:r>
+                  <m:rPr>
+                    <m:sty m:val="b"/>
+                  </m:rPr>
+                  <w:rPr>
+                    <w:rFonts w:ascii="Cambria Math" w:hAnsi="Cambria Math" w:cstheme="minorHAnsi"/>
+                    <w:sz w:val="24"/>
+                    <w:szCs w:val="24"/>
+                  </w:rPr>
+                  <m:t>h</m:t>
+                </m:r>
+              </m:e>
+              <m:sub>
+                <m:r>
+                  <m:rPr>
+                    <m:sty m:val="b"/>
+                  </m:rPr>
+                  <w:rPr>
+                    <w:rFonts w:ascii="Cambria Math" w:hAnsi="Cambria Math" w:cstheme="minorHAnsi"/>
+                    <w:sz w:val="24"/>
+                    <w:szCs w:val="24"/>
+                  </w:rPr>
+                  <m:t>sr</m:t>
+                </m:r>
+              </m:sub>
+            </m:sSub>
+          </m:e>
+        </m:d>
+        <m:r>
+          <m:rPr>
+            <m:sty m:val="b"/>
+          </m:rPr>
+          <w:rPr>
+            <w:rFonts w:ascii="Cambria Math" w:hAnsi="Cambria Math" w:cstheme="minorHAnsi"/>
+            <w:sz w:val="24"/>
+            <w:szCs w:val="24"/>
+          </w:rPr>
+          <m:t>=</m:t>
+        </m:r>
+        <m:sSub>
+          <m:sSubPr>
+            <m:ctrlPr>
+              <w:rPr>
+                <w:rFonts w:ascii="Cambria Math" w:hAnsi="Cambria Math" w:cstheme="minorHAnsi"/>
+                <w:b/>
+                <w:bCs/>
+                <w:sz w:val="24"/>
+                <w:szCs w:val="24"/>
+              </w:rPr>
+            </m:ctrlPr>
+          </m:sSubPr>
+          <m:e>
+            <m:d>
+              <m:dPr>
+                <m:begChr m:val="|"/>
+                <m:endChr m:val="|"/>
+                <m:ctrlPr>
+                  <w:rPr>
+                    <w:rFonts w:ascii="Cambria Math" w:hAnsi="Cambria Math" w:cstheme="minorHAnsi"/>
+                    <w:b/>
+                    <w:bCs/>
+                    <w:sz w:val="24"/>
+                    <w:szCs w:val="24"/>
+                  </w:rPr>
+                </m:ctrlPr>
+              </m:dPr>
+              <m:e>
+                <m:sSub>
+                  <m:sSubPr>
+                    <m:ctrlPr>
+                      <w:rPr>
+                        <w:rFonts w:ascii="Cambria Math" w:hAnsi="Cambria Math" w:cstheme="minorHAnsi"/>
+                        <w:b/>
+                        <w:bCs/>
+                        <w:sz w:val="24"/>
+                        <w:szCs w:val="24"/>
+                      </w:rPr>
+                    </m:ctrlPr>
+                  </m:sSubPr>
+                  <m:e>
+                    <m:r>
+                      <m:rPr>
+                        <m:sty m:val="b"/>
+                      </m:rPr>
+                      <w:rPr>
+                        <w:rFonts w:ascii="Cambria Math" w:hAnsi="Cambria Math" w:cstheme="minorHAnsi"/>
+                        <w:sz w:val="24"/>
+                        <w:szCs w:val="24"/>
+                      </w:rPr>
+                      <m:t>h</m:t>
+                    </m:r>
+                  </m:e>
+                  <m:sub>
+                    <m:r>
+                      <m:rPr>
+                        <m:sty m:val="b"/>
+                      </m:rPr>
+                      <w:rPr>
+                        <w:rFonts w:ascii="Cambria Math" w:hAnsi="Cambria Math" w:cstheme="minorHAnsi"/>
+                        <w:sz w:val="24"/>
+                        <w:szCs w:val="24"/>
+                      </w:rPr>
+                      <m:t>sr</m:t>
+                    </m:r>
+                  </m:sub>
+                </m:sSub>
+                <m:r>
+                  <m:rPr>
+                    <m:sty m:val="b"/>
+                  </m:rPr>
+                  <w:rPr>
+                    <w:rFonts w:ascii="Cambria Math" w:hAnsi="Cambria Math" w:cstheme="minorHAnsi"/>
+                    <w:sz w:val="24"/>
+                    <w:szCs w:val="24"/>
+                  </w:rPr>
+                  <m:t>-</m:t>
+                </m:r>
+                <m:sSub>
+                  <m:sSubPr>
+                    <m:ctrlPr>
+                      <w:rPr>
+                        <w:rFonts w:ascii="Cambria Math" w:hAnsi="Cambria Math" w:cstheme="minorHAnsi"/>
+                        <w:b/>
+                        <w:bCs/>
+                        <w:sz w:val="24"/>
+                        <w:szCs w:val="24"/>
+                      </w:rPr>
+                    </m:ctrlPr>
+                  </m:sSubPr>
+                  <m:e>
+                    <m:r>
+                      <m:rPr>
+                        <m:sty m:val="b"/>
+                      </m:rPr>
+                      <w:rPr>
+                        <w:rFonts w:ascii="Cambria Math" w:hAnsi="Cambria Math" w:cstheme="minorHAnsi"/>
+                        <w:sz w:val="24"/>
+                        <w:szCs w:val="24"/>
+                      </w:rPr>
+                      <m:t>h</m:t>
+                    </m:r>
+                  </m:e>
+                  <m:sub>
+                    <m:r>
+                      <m:rPr>
+                        <m:sty m:val="b"/>
+                      </m:rPr>
+                      <w:rPr>
+                        <w:rFonts w:ascii="Cambria Math" w:hAnsi="Cambria Math" w:cstheme="minorHAnsi"/>
+                        <w:sz w:val="24"/>
+                        <w:szCs w:val="24"/>
+                      </w:rPr>
+                      <m:t>j</m:t>
+                    </m:r>
+                  </m:sub>
+                </m:sSub>
+              </m:e>
+            </m:d>
+          </m:e>
+          <m:sub>
+            <m:r>
+              <m:rPr>
+                <m:sty m:val="b"/>
+              </m:rPr>
+              <w:rPr>
+                <w:rFonts w:ascii="Cambria Math" w:hAnsi="Cambria Math" w:cstheme="minorHAnsi"/>
+                <w:sz w:val="24"/>
+                <w:szCs w:val="24"/>
+              </w:rPr>
+              <m:t>max</m:t>
+            </m:r>
+          </m:sub>
+        </m:sSub>
+      </m:oMath>
+      <w:r>
+        <w:rPr>
+          <w:rFonts w:cstheme="minorHAnsi"/>
+          <w:b/>
+          <w:bCs/>
+          <w:sz w:val="24"/>
+          <w:szCs w:val="24"/>
+        </w:rPr>
+        <w:t xml:space="preserve">  dla j = 1, 2, 3.... </w:t>
+      </w:r>
+    </w:p>
+    <w:tbl>
+      <w:tblPr>
+        <w:tblStyle w:val="Tabela-Siatka"/>
+        <w:tblW w:w="0" w:type="auto"/>
+        <w:tblLook w:val="04A0" w:firstRow="1" w:lastRow="0" w:firstColumn="1" w:lastColumn="0" w:noHBand="0" w:noVBand="1"/>
+      </w:tblPr>
+      <w:tblGrid>
+        <w:gridCol w:w="2140"/>
+        <w:gridCol w:w="2296"/>
+        <w:gridCol w:w="2296"/>
+        <w:gridCol w:w="2330"/>
+      </w:tblGrid>
+      <w:tr>
+        <w:tc>
+          <w:tcPr>
+            <w:tcW w:w="2140" w:type="dxa"/>
+            <w:shd w:val="clear" w:color="auto" w:fill="F2F2F2" w:themeFill="background1" w:themeFillShade="F2"/>
+          </w:tcPr>
+          <w:p>
+            <w:pPr>
+              <w:jc w:val="center"/>
+              <w:rPr>
+                <w:sz w:val="24"/>
+                <w:szCs w:val="24"/>
+              </w:rPr>
+            </w:pPr>
+            <w:r>
+              <w:rPr>
+                <w:sz w:val="24"/>
+                <w:szCs w:val="24"/>
+              </w:rPr>
+              <w:t>f, Hz</w:t>
+            </w:r>
+          </w:p>
+        </w:tc>
+        <w:tc>
+          <w:tcPr>
+            <w:tcW w:w="2296" w:type="dxa"/>
+            <w:shd w:val="clear" w:color="auto" w:fill="F2F2F2" w:themeFill="background1" w:themeFillShade="F2"/>
+          </w:tcPr>
+          <w:p>
+            <w:pPr>
+              <w:jc w:val="center"/>
+              <w:rPr>
+                <w:sz w:val="24"/>
+                <w:szCs w:val="24"/>
+              </w:rPr>
+            </w:pPr>
+            <w:r>
+              <w:rPr>
+                <w:sz w:val="24"/>
+                <w:szCs w:val="24"/>
+              </w:rPr>
+              <w:t xml:space="preserve">1300 </w:t>
+            </w:r>
+          </w:p>
+        </w:tc>
+        <w:tc>
+          <w:tcPr>
+            <w:tcW w:w="2296" w:type="dxa"/>
+            <w:shd w:val="clear" w:color="auto" w:fill="F2F2F2" w:themeFill="background1" w:themeFillShade="F2"/>
+          </w:tcPr>
+          <w:p>
+            <w:pPr>
+              <w:jc w:val="center"/>
+              <w:rPr>
+                <w:sz w:val="24"/>
+                <w:szCs w:val="24"/>
+              </w:rPr>
+            </w:pPr>
+            <w:r>
+              <w:rPr>
+                <w:sz w:val="24"/>
+                <w:szCs w:val="24"/>
+              </w:rPr>
+              <w:t xml:space="preserve"> 1500 </w:t>
+            </w:r>
+          </w:p>
+        </w:tc>
+        <w:tc>
+          <w:tcPr>
+            <w:tcW w:w="2330" w:type="dxa"/>
+            <w:shd w:val="clear" w:color="auto" w:fill="F2F2F2" w:themeFill="background1" w:themeFillShade="F2"/>
+          </w:tcPr>
+          <w:p>
+            <w:pPr>
+              <w:jc w:val="center"/>
+              <w:rPr>
+                <w:sz w:val="24"/>
+                <w:szCs w:val="24"/>
+              </w:rPr>
+            </w:pPr>
+            <w:r>
+              <w:rPr>
+                <w:sz w:val="24"/>
+                <w:szCs w:val="24"/>
+              </w:rPr>
+              <w:t xml:space="preserve">1800 </w:t>
+            </w:r>
+          </w:p>
+        </w:tc>
+      </w:tr>
+      <w:tr>
+        <w:tc>
+          <w:tcPr>
+            <w:tcW w:w="2140" w:type="dxa"/>
+          </w:tcPr>
+          <w:p>
+            <w:pPr>
+              <w:jc w:val="center"/>
+              <w:rPr>
+                <w:rFonts w:ascii="Calibri" w:hAnsi="Calibri" w:cs="Calibri"/>
+                <w:color w:val="000000"/>
+                <w:sz w:val="24"/>
+                <w:szCs w:val="24"/>
+              </w:rPr>
+            </w:pPr>
+            <w:r>
+              <w:rPr>
+                <w:rFonts w:ascii="Calibri" w:hAnsi="Calibri" w:cs="Calibri"/>
+                <w:color w:val="000000"/>
+                <w:sz w:val="24"/>
+                <w:szCs w:val="24"/>
+              </w:rPr>
+              <w:t>u(</w:t>
+            </w:r>
+            <w:r>
+              <w:rPr>
+                <w:rFonts w:ascii="Calibri" w:hAnsi="Calibri" w:cs="Calibri"/>
+                <w:color w:val="000000"/>
+                <w:sz w:val="24"/>
+                <w:szCs w:val="24"/>
+              </w:rPr>
+              <w:t>h</w:t>
+            </w:r>
+            <w:r>
+              <w:rPr>
+                <w:rFonts w:ascii="Calibri" w:hAnsi="Calibri" w:cs="Calibri"/>
+                <w:color w:val="000000"/>
+                <w:sz w:val="24"/>
+                <w:szCs w:val="24"/>
+                <w:vertAlign w:val="subscript"/>
+              </w:rPr>
+              <w:t>1śr</w:t>
+            </w:r>
+            <w:r>
+              <w:rPr>
+                <w:rFonts w:ascii="Calibri" w:hAnsi="Calibri" w:cs="Calibri"/>
+                <w:color w:val="000000"/>
+                <w:sz w:val="24"/>
+                <w:szCs w:val="24"/>
+              </w:rPr>
+              <w:t>)</w:t>
+            </w:r>
+            <w:r>
+              <w:rPr>
+                <w:rFonts w:ascii="Calibri" w:hAnsi="Calibri" w:cs="Calibri"/>
+                <w:color w:val="000000"/>
+                <w:sz w:val="24"/>
+                <w:szCs w:val="24"/>
+              </w:rPr>
+              <w:t>, cm</w:t>
+            </w:r>
+          </w:p>
+        </w:tc>
+        <w:tc>
+          <w:tcPr>
+            <w:tcW w:w="2296" w:type="dxa"/>
+            <w:shd w:val="clear" w:color="auto" w:fill="FFFFFF" w:themeFill="background1"/>
+            <w:vAlign w:val="bottom"/>
+          </w:tcPr>
+          <w:p>
+            <w:pPr>
+              <w:jc w:val="center"/>
+              <w:rPr>
+                <w:sz w:val="24"/>
+                <w:szCs w:val="24"/>
+              </w:rPr>
+            </w:pPr>
+            <w:r>
+              <w:rPr>
+                <w:rFonts w:ascii="Calibri" w:hAnsi="Calibri" w:cs="Calibri"/>
+                <w:color w:val="000000"/>
+              </w:rPr>
+              <w:t>0,23</w:t>
+            </w:r>
+          </w:p>
+        </w:tc>
+        <w:tc>
+          <w:tcPr>
+            <w:tcW w:w="2296" w:type="dxa"/>
+            <w:vAlign w:val="bottom"/>
+          </w:tcPr>
+          <w:p>
+            <w:pPr>
+              <w:jc w:val="center"/>
+              <w:rPr>
+                <w:sz w:val="24"/>
+                <w:szCs w:val="24"/>
+              </w:rPr>
+            </w:pPr>
+            <w:r>
+              <w:rPr>
+                <w:rFonts w:ascii="Calibri" w:hAnsi="Calibri" w:cs="Calibri"/>
+                <w:color w:val="000000"/>
+              </w:rPr>
+              <w:t>0,10</w:t>
+            </w:r>
+          </w:p>
+        </w:tc>
+        <w:tc>
+          <w:tcPr>
+            <w:tcW w:w="2330" w:type="dxa"/>
+            <w:vAlign w:val="bottom"/>
+          </w:tcPr>
+          <w:p>
+            <w:pPr>
+              <w:jc w:val="center"/>
+              <w:rPr>
+                <w:sz w:val="24"/>
+                <w:szCs w:val="24"/>
+              </w:rPr>
+            </w:pPr>
+            <w:r>
+              <w:rPr>
+                <w:rFonts w:ascii="Calibri" w:hAnsi="Calibri" w:cs="Calibri"/>
+                <w:color w:val="000000"/>
+              </w:rPr>
+              <w:t>0,57</w:t>
+            </w:r>
+          </w:p>
+        </w:tc>
+      </w:tr>
+      <w:tr>
+        <w:tc>
+          <w:tcPr>
+            <w:tcW w:w="2140" w:type="dxa"/>
+          </w:tcPr>
+          <w:p>
+            <w:pPr>
+              <w:jc w:val="center"/>
+              <w:rPr>
+                <w:rFonts w:ascii="Calibri" w:hAnsi="Calibri" w:cs="Calibri"/>
+                <w:color w:val="000000"/>
+              </w:rPr>
+            </w:pPr>
+            <w:r>
+              <w:rPr>
+                <w:rFonts w:ascii="Calibri" w:hAnsi="Calibri" w:cs="Calibri"/>
+                <w:color w:val="000000"/>
+                <w:sz w:val="24"/>
+                <w:szCs w:val="24"/>
+              </w:rPr>
+              <w:t>u(</w:t>
+            </w:r>
+            <w:r>
+              <w:rPr>
+                <w:rFonts w:ascii="Calibri" w:hAnsi="Calibri" w:cs="Calibri"/>
+                <w:color w:val="000000"/>
+                <w:sz w:val="24"/>
+                <w:szCs w:val="24"/>
+              </w:rPr>
+              <w:t>h</w:t>
+            </w:r>
+            <w:r>
+              <w:rPr>
+                <w:rFonts w:ascii="Calibri" w:hAnsi="Calibri" w:cs="Calibri"/>
+                <w:color w:val="000000"/>
+                <w:sz w:val="24"/>
+                <w:szCs w:val="24"/>
+                <w:vertAlign w:val="subscript"/>
+              </w:rPr>
+              <w:t>2</w:t>
+            </w:r>
+            <w:r>
+              <w:rPr>
+                <w:rFonts w:ascii="Calibri" w:hAnsi="Calibri" w:cs="Calibri"/>
+                <w:color w:val="000000"/>
+                <w:sz w:val="24"/>
+                <w:szCs w:val="24"/>
+                <w:vertAlign w:val="subscript"/>
+              </w:rPr>
+              <w:t>śr</w:t>
+            </w:r>
+            <w:r>
+              <w:rPr>
+                <w:rFonts w:ascii="Calibri" w:hAnsi="Calibri" w:cs="Calibri"/>
+                <w:color w:val="000000"/>
+                <w:sz w:val="24"/>
+                <w:szCs w:val="24"/>
+              </w:rPr>
+              <w:t>), cm</w:t>
+            </w:r>
+          </w:p>
+        </w:tc>
+        <w:tc>
+          <w:tcPr>
+            <w:tcW w:w="2296" w:type="dxa"/>
+            <w:shd w:val="clear" w:color="auto" w:fill="FFFFFF" w:themeFill="background1"/>
+            <w:vAlign w:val="bottom"/>
+          </w:tcPr>
+          <w:p>
+            <w:pPr>
+              <w:jc w:val="center"/>
+              <w:rPr>
+                <w:sz w:val="24"/>
+                <w:szCs w:val="24"/>
+              </w:rPr>
+            </w:pPr>
+            <w:r>
+              <w:rPr>
+                <w:rFonts w:ascii="Calibri" w:hAnsi="Calibri" w:cs="Calibri"/>
+                <w:color w:val="000000"/>
+              </w:rPr>
+              <w:t>0,07</w:t>
+            </w:r>
+          </w:p>
+        </w:tc>
+        <w:tc>
+          <w:tcPr>
+            <w:tcW w:w="2296" w:type="dxa"/>
+            <w:vAlign w:val="bottom"/>
+          </w:tcPr>
+          <w:p>
+            <w:pPr>
+              <w:jc w:val="center"/>
+              <w:rPr>
+                <w:sz w:val="24"/>
+                <w:szCs w:val="24"/>
+              </w:rPr>
+            </w:pPr>
+            <w:r>
+              <w:rPr>
+                <w:rFonts w:ascii="Calibri" w:hAnsi="Calibri" w:cs="Calibri"/>
+                <w:color w:val="000000"/>
+              </w:rPr>
+              <w:t>0,13</w:t>
+            </w:r>
+          </w:p>
+        </w:tc>
+        <w:tc>
+          <w:tcPr>
+            <w:tcW w:w="2330" w:type="dxa"/>
+            <w:vAlign w:val="bottom"/>
+          </w:tcPr>
+          <w:p>
+            <w:pPr>
+              <w:jc w:val="center"/>
+              <w:rPr>
+                <w:sz w:val="24"/>
+                <w:szCs w:val="24"/>
+              </w:rPr>
+            </w:pPr>
+            <w:r>
+              <w:rPr>
+                <w:rFonts w:ascii="Calibri" w:hAnsi="Calibri" w:cs="Calibri"/>
+                <w:color w:val="000000"/>
+              </w:rPr>
+              <w:t>0,10</w:t>
+            </w:r>
+          </w:p>
+        </w:tc>
+      </w:tr>
+      <w:tr>
+        <w:tc>
+          <w:tcPr>
+            <w:tcW w:w="2140" w:type="dxa"/>
+          </w:tcPr>
+          <w:p>
+            <w:pPr>
+              <w:jc w:val="center"/>
+              <w:rPr>
+                <w:rFonts w:ascii="Calibri" w:hAnsi="Calibri" w:cs="Calibri"/>
+                <w:color w:val="000000"/>
+              </w:rPr>
+            </w:pPr>
+            <w:r>
+              <w:rPr>
+                <w:rFonts w:ascii="Calibri" w:hAnsi="Calibri" w:cs="Calibri"/>
+                <w:color w:val="000000"/>
+                <w:sz w:val="24"/>
+                <w:szCs w:val="24"/>
+              </w:rPr>
+              <w:t>u(</w:t>
+            </w:r>
+            <w:r>
+              <w:rPr>
+                <w:rFonts w:ascii="Calibri" w:hAnsi="Calibri" w:cs="Calibri"/>
+                <w:color w:val="000000"/>
+                <w:sz w:val="24"/>
+                <w:szCs w:val="24"/>
+              </w:rPr>
+              <w:t>h</w:t>
+            </w:r>
+            <w:r>
+              <w:rPr>
+                <w:rFonts w:ascii="Calibri" w:hAnsi="Calibri" w:cs="Calibri"/>
+                <w:color w:val="000000"/>
+                <w:sz w:val="24"/>
+                <w:szCs w:val="24"/>
+                <w:vertAlign w:val="subscript"/>
+              </w:rPr>
+              <w:t>3</w:t>
+            </w:r>
+            <w:r>
+              <w:rPr>
+                <w:rFonts w:ascii="Calibri" w:hAnsi="Calibri" w:cs="Calibri"/>
+                <w:color w:val="000000"/>
+                <w:sz w:val="24"/>
+                <w:szCs w:val="24"/>
+                <w:vertAlign w:val="subscript"/>
+              </w:rPr>
+              <w:t>śr</w:t>
+            </w:r>
+            <w:r>
+              <w:rPr>
+                <w:rFonts w:ascii="Calibri" w:hAnsi="Calibri" w:cs="Calibri"/>
+                <w:color w:val="000000"/>
+                <w:sz w:val="24"/>
+                <w:szCs w:val="24"/>
+              </w:rPr>
+              <w:t>), cm</w:t>
+            </w:r>
+          </w:p>
+        </w:tc>
+        <w:tc>
+          <w:tcPr>
+            <w:tcW w:w="2296" w:type="dxa"/>
+            <w:shd w:val="clear" w:color="auto" w:fill="FFFFFF" w:themeFill="background1"/>
+            <w:vAlign w:val="bottom"/>
+          </w:tcPr>
+          <w:p>
+            <w:pPr>
+              <w:jc w:val="center"/>
+              <w:rPr>
+                <w:sz w:val="24"/>
+                <w:szCs w:val="24"/>
+              </w:rPr>
+            </w:pPr>
+            <w:r>
+              <w:rPr>
+                <w:rFonts w:ascii="Calibri" w:hAnsi="Calibri" w:cs="Calibri"/>
+                <w:color w:val="000000"/>
+              </w:rPr>
+              <w:t>0,07</w:t>
+            </w:r>
+          </w:p>
+        </w:tc>
+        <w:tc>
+          <w:tcPr>
+            <w:tcW w:w="2296" w:type="dxa"/>
+            <w:vAlign w:val="bottom"/>
+          </w:tcPr>
+          <w:p>
+            <w:pPr>
+              <w:jc w:val="center"/>
+              <w:rPr>
+                <w:sz w:val="24"/>
+                <w:szCs w:val="24"/>
+              </w:rPr>
+            </w:pPr>
+            <w:r>
+              <w:rPr>
+                <w:rFonts w:ascii="Calibri" w:hAnsi="Calibri" w:cs="Calibri"/>
+                <w:color w:val="000000"/>
+              </w:rPr>
+              <w:t>0,33</w:t>
+            </w:r>
+          </w:p>
+        </w:tc>
+        <w:tc>
+          <w:tcPr>
+            <w:tcW w:w="2330" w:type="dxa"/>
+            <w:vAlign w:val="bottom"/>
+          </w:tcPr>
+          <w:p>
+            <w:pPr>
+              <w:jc w:val="center"/>
+              <w:rPr>
+                <w:sz w:val="24"/>
+                <w:szCs w:val="24"/>
+              </w:rPr>
+            </w:pPr>
+            <w:r>
+              <w:rPr>
+                <w:rFonts w:ascii="Calibri" w:hAnsi="Calibri" w:cs="Calibri"/>
+                <w:color w:val="000000"/>
+              </w:rPr>
+              <w:t>0,17</w:t>
+            </w:r>
+          </w:p>
+        </w:tc>
+      </w:tr>
+      <w:tr>
+        <w:tc>
+          <w:tcPr>
+            <w:tcW w:w="2140" w:type="dxa"/>
+          </w:tcPr>
+          <w:p>
+            <w:pPr>
+              <w:jc w:val="center"/>
+              <w:rPr>
+                <w:rFonts w:ascii="Calibri" w:hAnsi="Calibri" w:cs="Calibri"/>
+                <w:color w:val="000000"/>
+              </w:rPr>
+            </w:pPr>
+            <w:r>
+              <w:rPr>
+                <w:rFonts w:ascii="Calibri" w:hAnsi="Calibri" w:cs="Calibri"/>
+                <w:color w:val="000000"/>
+                <w:sz w:val="24"/>
+                <w:szCs w:val="24"/>
+              </w:rPr>
+              <w:t>u(</w:t>
+            </w:r>
+            <w:r>
+              <w:rPr>
+                <w:rFonts w:ascii="Calibri" w:hAnsi="Calibri" w:cs="Calibri"/>
+                <w:color w:val="000000"/>
+                <w:sz w:val="24"/>
+                <w:szCs w:val="24"/>
+              </w:rPr>
+              <w:t>h</w:t>
+            </w:r>
+            <w:r>
+              <w:rPr>
+                <w:rFonts w:ascii="Calibri" w:hAnsi="Calibri" w:cs="Calibri"/>
+                <w:color w:val="000000"/>
+                <w:sz w:val="24"/>
+                <w:szCs w:val="24"/>
+                <w:vertAlign w:val="subscript"/>
+              </w:rPr>
+              <w:t>4</w:t>
+            </w:r>
+            <w:r>
+              <w:rPr>
+                <w:rFonts w:ascii="Calibri" w:hAnsi="Calibri" w:cs="Calibri"/>
+                <w:color w:val="000000"/>
+                <w:sz w:val="24"/>
+                <w:szCs w:val="24"/>
+                <w:vertAlign w:val="subscript"/>
+              </w:rPr>
+              <w:t>śr</w:t>
+            </w:r>
+            <w:r>
+              <w:rPr>
+                <w:rFonts w:ascii="Calibri" w:hAnsi="Calibri" w:cs="Calibri"/>
+                <w:color w:val="000000"/>
+                <w:sz w:val="24"/>
+                <w:szCs w:val="24"/>
+              </w:rPr>
+              <w:t>), cm</w:t>
+            </w:r>
+          </w:p>
+        </w:tc>
+        <w:tc>
+          <w:tcPr>
+            <w:tcW w:w="2296" w:type="dxa"/>
+            <w:shd w:val="clear" w:color="auto" w:fill="FFFFFF" w:themeFill="background1"/>
+            <w:vAlign w:val="bottom"/>
+          </w:tcPr>
+          <w:p>
+            <w:pPr>
+              <w:jc w:val="center"/>
+              <w:rPr>
+                <w:sz w:val="24"/>
+                <w:szCs w:val="24"/>
+              </w:rPr>
+            </w:pPr>
+            <w:r>
+              <w:rPr>
+                <w:rFonts w:ascii="Calibri" w:hAnsi="Calibri" w:cs="Calibri"/>
+                <w:color w:val="000000"/>
+              </w:rPr>
+              <w:t>0,13</w:t>
+            </w:r>
+          </w:p>
+        </w:tc>
+        <w:tc>
+          <w:tcPr>
+            <w:tcW w:w="2296" w:type="dxa"/>
+            <w:vAlign w:val="bottom"/>
+          </w:tcPr>
+          <w:p>
+            <w:pPr>
+              <w:jc w:val="center"/>
+              <w:rPr>
+                <w:sz w:val="24"/>
+                <w:szCs w:val="24"/>
+              </w:rPr>
+            </w:pPr>
+            <w:r>
+              <w:rPr>
+                <w:rFonts w:ascii="Calibri" w:hAnsi="Calibri" w:cs="Calibri"/>
+                <w:color w:val="000000"/>
+              </w:rPr>
+              <w:t>0,27</w:t>
+            </w:r>
+          </w:p>
+        </w:tc>
+        <w:tc>
+          <w:tcPr>
+            <w:tcW w:w="2330" w:type="dxa"/>
+            <w:vAlign w:val="bottom"/>
+          </w:tcPr>
+          <w:p>
+            <w:pPr>
+              <w:jc w:val="center"/>
+              <w:rPr>
+                <w:sz w:val="24"/>
+                <w:szCs w:val="24"/>
+              </w:rPr>
+            </w:pPr>
+            <w:r>
+              <w:rPr>
+                <w:rFonts w:ascii="Calibri" w:hAnsi="Calibri" w:cs="Calibri"/>
+                <w:color w:val="000000"/>
+              </w:rPr>
+              <w:t>0,07</w:t>
+            </w:r>
+          </w:p>
+        </w:tc>
+      </w:tr>
+      <w:tr>
+        <w:tc>
+          <w:tcPr>
+            <w:tcW w:w="2140" w:type="dxa"/>
+          </w:tcPr>
+          <w:p>
+            <w:pPr>
+              <w:jc w:val="center"/>
+              <w:rPr>
+                <w:rFonts w:ascii="Calibri" w:hAnsi="Calibri" w:cs="Calibri"/>
+                <w:color w:val="000000"/>
+              </w:rPr>
+            </w:pPr>
+            <w:r>
+              <w:rPr>
+                <w:rFonts w:ascii="Calibri" w:hAnsi="Calibri" w:cs="Calibri"/>
+                <w:color w:val="000000"/>
+                <w:sz w:val="24"/>
+                <w:szCs w:val="24"/>
+              </w:rPr>
+              <w:t>u(</w:t>
+            </w:r>
+            <w:r>
+              <w:rPr>
+                <w:rFonts w:ascii="Calibri" w:hAnsi="Calibri" w:cs="Calibri"/>
+                <w:color w:val="000000"/>
+                <w:sz w:val="24"/>
+                <w:szCs w:val="24"/>
+              </w:rPr>
+              <w:t>h</w:t>
+            </w:r>
+            <w:r>
+              <w:rPr>
+                <w:rFonts w:ascii="Calibri" w:hAnsi="Calibri" w:cs="Calibri"/>
+                <w:color w:val="000000"/>
+                <w:sz w:val="24"/>
+                <w:szCs w:val="24"/>
+                <w:vertAlign w:val="subscript"/>
+              </w:rPr>
+              <w:t>5</w:t>
+            </w:r>
+            <w:r>
+              <w:rPr>
+                <w:rFonts w:ascii="Calibri" w:hAnsi="Calibri" w:cs="Calibri"/>
+                <w:color w:val="000000"/>
+                <w:sz w:val="24"/>
+                <w:szCs w:val="24"/>
+                <w:vertAlign w:val="subscript"/>
+              </w:rPr>
+              <w:t>śr</w:t>
+            </w:r>
+            <w:r>
+              <w:rPr>
+                <w:rFonts w:ascii="Calibri" w:hAnsi="Calibri" w:cs="Calibri"/>
+                <w:color w:val="000000"/>
+                <w:sz w:val="24"/>
+                <w:szCs w:val="24"/>
+              </w:rPr>
+              <w:t>), cm</w:t>
+            </w:r>
+          </w:p>
+        </w:tc>
+        <w:tc>
+          <w:tcPr>
+            <w:tcW w:w="2296" w:type="dxa"/>
+            <w:shd w:val="clear" w:color="auto" w:fill="FFFFFF" w:themeFill="background1"/>
+            <w:vAlign w:val="bottom"/>
+          </w:tcPr>
+          <w:p>
+            <w:pPr>
+              <w:jc w:val="center"/>
+              <w:rPr>
+                <w:sz w:val="24"/>
+                <w:szCs w:val="24"/>
+              </w:rPr>
+            </w:pPr>
+            <w:r>
+              <w:rPr>
+                <w:rFonts w:ascii="Calibri" w:hAnsi="Calibri" w:cs="Calibri"/>
+                <w:color w:val="000000"/>
+              </w:rPr>
+              <w:t>0,10</w:t>
+            </w:r>
+          </w:p>
+        </w:tc>
+        <w:tc>
+          <w:tcPr>
+            <w:tcW w:w="2296" w:type="dxa"/>
+            <w:vAlign w:val="bottom"/>
+          </w:tcPr>
+          <w:p>
+            <w:pPr>
+              <w:jc w:val="center"/>
+              <w:rPr>
+                <w:sz w:val="24"/>
+                <w:szCs w:val="24"/>
+              </w:rPr>
+            </w:pPr>
+            <w:r>
+              <w:rPr>
+                <w:rFonts w:ascii="Calibri" w:hAnsi="Calibri" w:cs="Calibri"/>
+                <w:color w:val="000000"/>
+              </w:rPr>
+              <w:t>0,10</w:t>
+            </w:r>
+          </w:p>
+        </w:tc>
+        <w:tc>
+          <w:tcPr>
+            <w:tcW w:w="2330" w:type="dxa"/>
+            <w:vAlign w:val="bottom"/>
+          </w:tcPr>
+          <w:p>
+            <w:pPr>
+              <w:jc w:val="center"/>
+              <w:rPr>
+                <w:sz w:val="24"/>
+                <w:szCs w:val="24"/>
+              </w:rPr>
+            </w:pPr>
+            <w:r>
+              <w:rPr>
+                <w:rFonts w:ascii="Calibri" w:hAnsi="Calibri" w:cs="Calibri"/>
+                <w:color w:val="000000"/>
+              </w:rPr>
+              <w:t>0,13</w:t>
+            </w:r>
+          </w:p>
+        </w:tc>
+      </w:tr>
+    </w:tbl>
+    <w:p>
+      <w:pPr>
+        <w:jc w:val="center"/>
+      </w:pPr>
+      <w:r>
+        <w:t>Rys.</w:t>
+      </w:r>
+      <w:r>
+        <w:t xml:space="preserve">2 </w:t>
+      </w:r>
+      <w:r>
+        <w:t xml:space="preserve">Tabela przedstawiająca </w:t>
+      </w:r>
+      <w:r>
+        <w:t xml:space="preserve">niepewność uśrednienia </w:t>
+      </w:r>
+      <w:r>
+        <w:t>wynik</w:t>
+      </w:r>
+      <w:r>
+        <w:t>ów</w:t>
+      </w:r>
+      <w:r>
+        <w:t xml:space="preserve"> pomiarów położenia słupa wody dla każdego rezonansu w zależności od częstotliwości</w:t>
+      </w:r>
+    </w:p>
+    <w:p>
+      <w:pPr>
+        <w:jc w:val="center"/>
+        <w:rPr>
+          <w:sz w:val="24"/>
+          <w:szCs w:val="24"/>
+        </w:rPr>
+      </w:pPr>
+    </w:p>
+    <w:p>
+      <w:pPr>
+        <w:rPr>
+          <w:rFonts w:cstheme="minorHAnsi"/>
+          <w:b/>
+          <w:bCs/>
+          <w:sz w:val="24"/>
+          <w:szCs w:val="24"/>
+        </w:rPr>
+      </w:pPr>
+      <w:r>
+        <w:rPr>
+          <w:rFonts w:cstheme="minorHAnsi"/>
+          <w:b/>
+          <w:bCs/>
+          <w:sz w:val="24"/>
+          <w:szCs w:val="24"/>
+        </w:rPr>
+        <w:t xml:space="preserve">3. Oszacować niepewność pomiarową </w:t>
+      </w:r>
+      <w:proofErr w:type="spellStart"/>
+      <w:r>
+        <w:rPr>
+          <w:rFonts w:cstheme="minorHAnsi"/>
+          <w:b/>
+          <w:bCs/>
+          <w:sz w:val="24"/>
+          <w:szCs w:val="24"/>
+        </w:rPr>
+        <w:t>u</w:t>
+      </w:r>
+      <w:r>
+        <w:rPr>
+          <w:rFonts w:cstheme="minorHAnsi"/>
+          <w:b/>
+          <w:bCs/>
+          <w:sz w:val="24"/>
+          <w:szCs w:val="24"/>
+        </w:rPr>
+        <w:softHyphen/>
+      </w:r>
+      <w:r>
+        <w:rPr>
+          <w:rFonts w:cstheme="minorHAnsi"/>
+          <w:b/>
+          <w:bCs/>
+          <w:sz w:val="24"/>
+          <w:szCs w:val="24"/>
+        </w:rPr>
+        <w:softHyphen/>
+      </w:r>
+      <w:r>
+        <w:rPr>
+          <w:rFonts w:cstheme="minorHAnsi"/>
+          <w:b/>
+          <w:bCs/>
+          <w:sz w:val="24"/>
+          <w:szCs w:val="24"/>
+          <w:vertAlign w:val="subscript"/>
+        </w:rPr>
+        <w:t>b</w:t>
+      </w:r>
+      <w:proofErr w:type="spellEnd"/>
+      <w:r>
+        <w:rPr>
+          <w:rFonts w:cstheme="minorHAnsi"/>
+          <w:b/>
+          <w:bCs/>
+          <w:sz w:val="24"/>
+          <w:szCs w:val="24"/>
+        </w:rPr>
+        <w:t xml:space="preserve">(h) dla pomiaru h, wynikającą z podziałki oraz ze sposobu odczytu z podziałki. </w:t>
+      </w:r>
+    </w:p>
+    <w:p>
+      <w:pPr>
+        <w:rPr>
+          <w:rFonts w:ascii="Cambria Math" w:eastAsiaTheme="minorEastAsia" w:hAnsi="Cambria Math" w:cstheme="minorHAnsi"/>
+          <w:i/>
+          <w:iCs/>
+          <w:sz w:val="24"/>
+          <w:szCs w:val="24"/>
+        </w:rPr>
+      </w:pPr>
+      <w:r>
+        <w:rPr>
+          <w:rFonts w:cstheme="minorHAnsi"/>
+          <w:sz w:val="24"/>
+          <w:szCs w:val="24"/>
+        </w:rPr>
+        <w:t>Niepewność pomiarowa wynikająca z podziałki wynosi:</w:t>
+      </w:r>
+      <w:r>
+        <w:rPr>
+          <w:rFonts w:ascii="Cambria Math" w:hAnsi="Cambria Math" w:cstheme="minorHAnsi"/>
+          <w:i/>
+          <w:sz w:val="24"/>
+          <w:szCs w:val="24"/>
+        </w:rPr>
+        <w:br/>
+      </w:r>
+      <m:oMathPara>
+        <m:oMath>
+          <m:sSub>
+            <m:sSubPr>
+              <m:ctrlPr>
+                <w:rPr>
+                  <w:rFonts w:ascii="Cambria Math" w:hAnsi="Cambria Math" w:cstheme="minorHAnsi"/>
+                  <w:iCs/>
+                  <w:sz w:val="24"/>
+                  <w:szCs w:val="24"/>
+                </w:rPr>
+              </m:ctrlPr>
+            </m:sSubPr>
+            <m:e>
+              <m:r>
+                <m:rPr>
+                  <m:sty m:val="p"/>
+                </m:rPr>
+                <w:rPr>
+                  <w:rFonts w:ascii="Cambria Math" w:hAnsi="Cambria Math" w:cstheme="minorHAnsi"/>
+                  <w:sz w:val="24"/>
+                  <w:szCs w:val="24"/>
+                </w:rPr>
+                <m:t>u</m:t>
+              </m:r>
+            </m:e>
+            <m:sub>
+              <m:r>
+                <m:rPr>
+                  <m:sty m:val="p"/>
+                </m:rPr>
+                <w:rPr>
+                  <w:rFonts w:ascii="Cambria Math" w:hAnsi="Cambria Math" w:cstheme="minorHAnsi"/>
+                  <w:sz w:val="24"/>
+                  <w:szCs w:val="24"/>
+                </w:rPr>
+                <m:t>b</m:t>
+              </m:r>
+            </m:sub>
+          </m:sSub>
+          <m:d>
+            <m:dPr>
+              <m:ctrlPr>
+                <w:rPr>
+                  <w:rFonts w:ascii="Cambria Math" w:hAnsi="Cambria Math" w:cstheme="minorHAnsi"/>
+                  <w:iCs/>
+                  <w:sz w:val="24"/>
+                  <w:szCs w:val="24"/>
+                </w:rPr>
+              </m:ctrlPr>
+            </m:dPr>
+            <m:e>
+              <m:sSub>
+                <m:sSubPr>
+                  <m:ctrlPr>
+                    <w:rPr>
+                      <w:rFonts w:ascii="Cambria Math" w:hAnsi="Cambria Math" w:cstheme="minorHAnsi"/>
+                      <w:iCs/>
+                      <w:sz w:val="24"/>
+                      <w:szCs w:val="24"/>
+                    </w:rPr>
+                  </m:ctrlPr>
+                </m:sSubPr>
+                <m:e>
+                  <m:r>
+                    <m:rPr>
+                      <m:sty m:val="p"/>
+                    </m:rPr>
+                    <w:rPr>
+                      <w:rFonts w:ascii="Cambria Math" w:hAnsi="Cambria Math" w:cstheme="minorHAnsi"/>
+                      <w:sz w:val="24"/>
+                      <w:szCs w:val="24"/>
+                    </w:rPr>
+                    <m:t>h</m:t>
+                  </m:r>
+                </m:e>
+                <m:sub>
+                  <m:r>
+                    <m:rPr>
+                      <m:sty m:val="p"/>
+                    </m:rPr>
+                    <w:rPr>
+                      <w:rFonts w:ascii="Cambria Math" w:hAnsi="Cambria Math" w:cstheme="minorHAnsi"/>
+                      <w:sz w:val="24"/>
+                      <w:szCs w:val="24"/>
+                    </w:rPr>
+                    <m:t>sr</m:t>
+                  </m:r>
+                </m:sub>
+              </m:sSub>
+            </m:e>
+          </m:d>
+          <m:r>
+            <m:rPr>
+              <m:sty m:val="p"/>
+            </m:rPr>
+            <w:rPr>
+              <w:rFonts w:ascii="Cambria Math" w:hAnsi="Cambria Math" w:cstheme="minorHAnsi"/>
+              <w:sz w:val="24"/>
+              <w:szCs w:val="24"/>
+            </w:rPr>
+            <m:t>=0,06 cm</m:t>
+          </m:r>
+        </m:oMath>
+      </m:oMathPara>
+    </w:p>
+    <w:p>
+      <w:pPr>
+        <w:rPr>
+          <w:rFonts w:ascii="Cambria Math" w:eastAsiaTheme="minorEastAsia" w:hAnsi="Cambria Math" w:cstheme="minorHAnsi"/>
+          <w:iCs/>
+          <w:sz w:val="24"/>
+          <w:szCs w:val="24"/>
+        </w:rPr>
+      </w:pPr>
+      <w:r>
+        <w:rPr>
+          <w:rFonts w:ascii="Cambria Math" w:eastAsiaTheme="minorEastAsia" w:hAnsi="Cambria Math" w:cstheme="minorHAnsi"/>
+          <w:iCs/>
+          <w:sz w:val="24"/>
+          <w:szCs w:val="24"/>
+        </w:rPr>
+        <w:t>Niepewność pomiarowa podziałki nie bierze pod uwagę:</w:t>
+      </w:r>
+    </w:p>
+    <w:p>
+      <w:pPr>
+        <w:rPr>
+          <w:sz w:val="24"/>
+          <w:szCs w:val="24"/>
+        </w:rPr>
+      </w:pPr>
+      <w:r>
+        <w:rPr>
+          <w:sz w:val="24"/>
+          <w:szCs w:val="24"/>
+        </w:rPr>
+        <w:t>- menisk</w:t>
+      </w:r>
+      <w:r>
+        <w:rPr>
+          <w:sz w:val="24"/>
+          <w:szCs w:val="24"/>
+        </w:rPr>
+        <w:t>ów</w:t>
+      </w:r>
+      <w:r>
+        <w:rPr>
+          <w:sz w:val="24"/>
+          <w:szCs w:val="24"/>
+        </w:rPr>
+        <w:t xml:space="preserve"> </w:t>
+      </w:r>
+      <w:r>
+        <w:rPr>
+          <w:sz w:val="24"/>
+          <w:szCs w:val="24"/>
+        </w:rPr>
+        <w:t>cieczy</w:t>
+      </w:r>
+      <w:r>
+        <w:rPr>
+          <w:sz w:val="24"/>
+          <w:szCs w:val="24"/>
+        </w:rPr>
+        <w:t>,</w:t>
+      </w:r>
+      <w:r>
+        <w:rPr>
+          <w:sz w:val="24"/>
+          <w:szCs w:val="24"/>
+        </w:rPr>
+        <w:t xml:space="preserve"> które mogły zmniejszyć dokładność naszy</w:t>
+      </w:r>
+      <w:r>
+        <w:rPr>
+          <w:sz w:val="24"/>
+          <w:szCs w:val="24"/>
+        </w:rPr>
+        <w:t>ch</w:t>
+      </w:r>
+      <w:r>
+        <w:rPr>
+          <w:sz w:val="24"/>
+          <w:szCs w:val="24"/>
+        </w:rPr>
+        <w:t xml:space="preserve"> obserwacji,</w:t>
+      </w:r>
+    </w:p>
+    <w:p>
+      <w:pPr>
+        <w:rPr>
+          <w:sz w:val="24"/>
+          <w:szCs w:val="24"/>
+        </w:rPr>
+      </w:pPr>
+      <w:r>
+        <w:rPr>
+          <w:sz w:val="24"/>
+          <w:szCs w:val="24"/>
+        </w:rPr>
+        <w:t>- niepewnoś</w:t>
+      </w:r>
+      <w:r>
+        <w:rPr>
+          <w:sz w:val="24"/>
+          <w:szCs w:val="24"/>
+        </w:rPr>
+        <w:t>ci</w:t>
+      </w:r>
+      <w:r>
+        <w:rPr>
+          <w:sz w:val="24"/>
+          <w:szCs w:val="24"/>
+        </w:rPr>
+        <w:t xml:space="preserve"> wynikając</w:t>
+      </w:r>
+      <w:r>
+        <w:rPr>
+          <w:sz w:val="24"/>
+          <w:szCs w:val="24"/>
+        </w:rPr>
+        <w:t>ej</w:t>
+      </w:r>
+      <w:r>
+        <w:rPr>
+          <w:sz w:val="24"/>
+          <w:szCs w:val="24"/>
+        </w:rPr>
+        <w:t xml:space="preserve"> z ciągłego poruszania się płynu,</w:t>
+      </w:r>
+      <w:r>
+        <w:rPr>
+          <w:sz w:val="24"/>
+          <w:szCs w:val="24"/>
+        </w:rPr>
+        <w:t xml:space="preserve"> co utrudniało </w:t>
+      </w:r>
+      <w:r>
+        <w:rPr>
+          <w:sz w:val="24"/>
+          <w:szCs w:val="24"/>
+        </w:rPr>
+        <w:t>precyzyjne</w:t>
+      </w:r>
+      <w:r>
+        <w:rPr>
+          <w:sz w:val="24"/>
+          <w:szCs w:val="24"/>
+        </w:rPr>
+        <w:t xml:space="preserve"> </w:t>
+      </w:r>
+      <w:r>
+        <w:rPr>
+          <w:sz w:val="24"/>
+          <w:szCs w:val="24"/>
+        </w:rPr>
+        <w:t>odczytanie</w:t>
+      </w:r>
+      <w:r>
+        <w:rPr>
+          <w:sz w:val="24"/>
+          <w:szCs w:val="24"/>
+        </w:rPr>
+        <w:t xml:space="preserve"> </w:t>
+      </w:r>
+      <w:r>
+        <w:rPr>
+          <w:sz w:val="24"/>
+          <w:szCs w:val="24"/>
+        </w:rPr>
+        <w:t>położenia słupa wody,</w:t>
+      </w:r>
+    </w:p>
+    <w:p>
+      <w:pPr>
+        <w:rPr>
+          <w:sz w:val="24"/>
+          <w:szCs w:val="24"/>
+        </w:rPr>
+      </w:pPr>
+      <w:r>
+        <w:rPr>
+          <w:sz w:val="24"/>
+          <w:szCs w:val="24"/>
+        </w:rPr>
+        <w:t xml:space="preserve">- nieidealną komunikacje pomiędzy osobą obserwującą rurę </w:t>
+      </w:r>
+      <w:proofErr w:type="spellStart"/>
+      <w:r>
+        <w:rPr>
+          <w:sz w:val="24"/>
+          <w:szCs w:val="24"/>
+        </w:rPr>
+        <w:t>Quincke’go</w:t>
+      </w:r>
+      <w:proofErr w:type="spellEnd"/>
+      <w:r>
+        <w:rPr>
+          <w:sz w:val="24"/>
+          <w:szCs w:val="24"/>
+        </w:rPr>
+        <w:t>,</w:t>
+      </w:r>
+      <w:r>
+        <w:rPr>
+          <w:sz w:val="24"/>
+          <w:szCs w:val="24"/>
+        </w:rPr>
+        <w:t xml:space="preserve"> a osobą zgłaszającą maksima widoczne na oscyloskopie.</w:t>
+      </w:r>
+    </w:p>
+    <w:p>
+      <w:pPr>
+        <w:rPr>
+          <w:rFonts w:ascii="Cambria Math" w:eastAsiaTheme="minorEastAsia" w:hAnsi="Cambria Math" w:cstheme="minorHAnsi"/>
+          <w:sz w:val="24"/>
+          <w:szCs w:val="24"/>
+        </w:rPr>
+      </w:pPr>
+      <w:r>
+        <w:rPr>
+          <w:rFonts w:ascii="Cambria Math" w:eastAsiaTheme="minorEastAsia" w:hAnsi="Cambria Math" w:cstheme="minorHAnsi"/>
+          <w:sz w:val="24"/>
+          <w:szCs w:val="24"/>
+        </w:rPr>
+        <w:t>Natomiast my oszacowaliśmy wynik  niepewności do:</w:t>
+      </w:r>
+    </w:p>
+    <w:p>
+      <w:pPr>
+        <w:rPr>
+          <w:rFonts w:ascii="Cambria Math" w:eastAsiaTheme="minorEastAsia" w:hAnsi="Cambria Math" w:cstheme="minorHAnsi"/>
+          <w:iCs/>
+          <w:sz w:val="24"/>
+          <w:szCs w:val="24"/>
+        </w:rPr>
+      </w:pPr>
+      <m:oMathPara>
+        <m:oMath>
+          <m:sSub>
+            <m:sSubPr>
+              <m:ctrlPr>
+                <w:rPr>
+                  <w:rFonts w:ascii="Cambria Math" w:hAnsi="Cambria Math" w:cstheme="minorHAnsi"/>
+                  <w:iCs/>
+                  <w:sz w:val="24"/>
+                  <w:szCs w:val="24"/>
+                </w:rPr>
+              </m:ctrlPr>
+            </m:sSubPr>
+            <m:e>
+              <m:r>
+                <m:rPr>
+                  <m:sty m:val="p"/>
+                </m:rPr>
+                <w:rPr>
+                  <w:rFonts w:ascii="Cambria Math" w:hAnsi="Cambria Math" w:cstheme="minorHAnsi"/>
+                  <w:sz w:val="24"/>
+                  <w:szCs w:val="24"/>
+                </w:rPr>
+                <m:t>u</m:t>
+              </m:r>
+            </m:e>
+            <m:sub>
+              <m:r>
+                <m:rPr>
+                  <m:sty m:val="p"/>
+                </m:rPr>
+                <w:rPr>
+                  <w:rFonts w:ascii="Cambria Math" w:hAnsi="Cambria Math" w:cstheme="minorHAnsi"/>
+                  <w:sz w:val="24"/>
+                  <w:szCs w:val="24"/>
+                </w:rPr>
+                <m:t>b</m:t>
+              </m:r>
+            </m:sub>
+          </m:sSub>
+          <m:d>
+            <m:dPr>
+              <m:ctrlPr>
+                <w:rPr>
+                  <w:rFonts w:ascii="Cambria Math" w:hAnsi="Cambria Math" w:cstheme="minorHAnsi"/>
+                  <w:iCs/>
+                  <w:sz w:val="24"/>
+                  <w:szCs w:val="24"/>
+                </w:rPr>
+              </m:ctrlPr>
+            </m:dPr>
+            <m:e>
+              <m:sSub>
+                <m:sSubPr>
+                  <m:ctrlPr>
+                    <w:rPr>
+                      <w:rFonts w:ascii="Cambria Math" w:hAnsi="Cambria Math" w:cstheme="minorHAnsi"/>
+                      <w:iCs/>
+                      <w:sz w:val="24"/>
+                      <w:szCs w:val="24"/>
+                    </w:rPr>
+                  </m:ctrlPr>
+                </m:sSubPr>
+                <m:e>
+                  <m:r>
+                    <m:rPr>
+                      <m:sty m:val="p"/>
+                    </m:rPr>
+                    <w:rPr>
+                      <w:rFonts w:ascii="Cambria Math" w:hAnsi="Cambria Math" w:cstheme="minorHAnsi"/>
+                      <w:sz w:val="24"/>
+                      <w:szCs w:val="24"/>
+                    </w:rPr>
+                    <m:t>h</m:t>
+                  </m:r>
+                </m:e>
+                <m:sub>
+                  <m:r>
+                    <m:rPr>
+                      <m:sty m:val="p"/>
+                    </m:rPr>
+                    <w:rPr>
+                      <w:rFonts w:ascii="Cambria Math" w:hAnsi="Cambria Math" w:cstheme="minorHAnsi"/>
+                      <w:sz w:val="24"/>
+                      <w:szCs w:val="24"/>
+                    </w:rPr>
+                    <m:t>sr</m:t>
+                  </m:r>
+                </m:sub>
+              </m:sSub>
+            </m:e>
+          </m:d>
+          <m:r>
+            <m:rPr>
+              <m:sty m:val="p"/>
+            </m:rPr>
+            <w:rPr>
+              <w:rFonts w:ascii="Cambria Math" w:hAnsi="Cambria Math" w:cstheme="minorHAnsi"/>
+              <w:sz w:val="24"/>
+              <w:szCs w:val="24"/>
+            </w:rPr>
+            <m:t>=0,</m:t>
+          </m:r>
+          <m:r>
+            <m:rPr>
+              <m:sty m:val="p"/>
+            </m:rPr>
+            <w:rPr>
+              <w:rFonts w:ascii="Cambria Math" w:hAnsi="Cambria Math" w:cstheme="minorHAnsi"/>
+              <w:sz w:val="24"/>
+              <w:szCs w:val="24"/>
+            </w:rPr>
+            <m:t>1</m:t>
+          </m:r>
+          <m:r>
+            <m:rPr>
+              <m:sty m:val="p"/>
+            </m:rPr>
+            <w:rPr>
+              <w:rFonts w:ascii="Cambria Math" w:hAnsi="Cambria Math" w:cstheme="minorHAnsi"/>
+              <w:sz w:val="24"/>
+              <w:szCs w:val="24"/>
+            </w:rPr>
+            <m:t xml:space="preserve"> cm</m:t>
+          </m:r>
+        </m:oMath>
+      </m:oMathPara>
+    </w:p>
+    <w:p>
+      <w:pPr>
+        <w:rPr>
+          <w:sz w:val="24"/>
+          <w:szCs w:val="24"/>
+        </w:rPr>
+      </w:pPr>
+    </w:p>
+    <w:p>
+      <w:pPr>
+        <w:rPr>
+          <w:rFonts w:ascii="Cambria Math" w:eastAsiaTheme="minorEastAsia" w:hAnsi="Cambria Math" w:cstheme="minorHAnsi"/>
+          <w:iCs/>
+          <w:sz w:val="24"/>
+          <w:szCs w:val="24"/>
+        </w:rPr>
+      </w:pPr>
+    </w:p>
+    <w:p>
+      <w:pPr>
+        <w:rPr>
+          <w:rFonts w:ascii="Cambria Math" w:eastAsiaTheme="minorEastAsia" w:hAnsi="Cambria Math" w:cstheme="minorHAnsi"/>
+          <w:sz w:val="24"/>
+          <w:szCs w:val="24"/>
+        </w:rPr>
+      </w:pPr>
+    </w:p>
+    <w:p>
+      <w:pPr>
+        <w:rPr>
+          <w:rFonts w:ascii="Cambria Math" w:eastAsiaTheme="minorEastAsia" w:hAnsi="Cambria Math" w:cstheme="minorHAnsi"/>
+          <w:i/>
+          <w:sz w:val="24"/>
+          <w:szCs w:val="24"/>
+        </w:rPr>
+      </w:pPr>
+    </w:p>
+    <w:p>
+      <w:pPr>
+        <w:rPr>
+          <w:rFonts w:eastAsiaTheme="minorEastAsia" w:cstheme="minorHAnsi"/>
+          <w:sz w:val="24"/>
+          <w:szCs w:val="24"/>
+        </w:rPr>
+      </w:pPr>
+    </w:p>
+    <w:p>
+      <w:pPr>
+        <w:rPr>
+          <w:rFonts w:cstheme="minorHAnsi"/>
+          <w:sz w:val="24"/>
+          <w:szCs w:val="24"/>
+        </w:rPr>
+      </w:pPr>
+    </w:p>
+    <w:p>
+      <w:pPr>
+        <w:rPr>
+          <w:sz w:val="24"/>
+          <w:szCs w:val="24"/>
+        </w:rPr>
+      </w:pPr>
+    </w:p>
+    <w:p>
+      <w:pPr>
+        <w:rPr>
+          <w:rFonts w:cstheme="minorHAnsi"/>
+          <w:b/>
+          <w:bCs/>
+          <w:sz w:val="24"/>
+          <w:szCs w:val="24"/>
+        </w:rPr>
+      </w:pPr>
+    </w:p>
+    <w:p>
+      <w:pPr>
+        <w:rPr>
+          <w:rFonts w:cstheme="minorHAnsi"/>
+          <w:b/>
+          <w:bCs/>
+          <w:sz w:val="24"/>
+          <w:szCs w:val="24"/>
+        </w:rPr>
+      </w:pPr>
+    </w:p>
     <w:p>
       <w:pPr>
         <w:rPr>
@@ -147,6 +5150,748 @@
     </w:sectPr>
   </w:body>
 </w:document>
+</file>
+
+<file path=word/numbering.xml><?xml version="1.0" encoding="utf-8"?>
+<w:numbering xmlns:wpc="http://schemas.microsoft.com/office/word/2010/wordprocessingCanvas" xmlns:cx="http://schemas.microsoft.com/office/drawing/2014/chartex" xmlns:cx1="http://schemas.microsoft.com/office/drawing/2015/9/8/chartex" xmlns:cx2="http://schemas.microsoft.com/office/drawing/2015/10/21/chartex" xmlns:cx3="http://schemas.microsoft.com/office/drawing/2016/5/9/chartex" xmlns:cx4="http://schemas.microsoft.com/office/drawing/2016/5/10/chartex" xmlns:cx5="http://schemas.microsoft.com/office/drawing/2016/5/11/chartex" xmlns:cx6="http://schemas.microsoft.com/office/drawing/2016/5/12/chartex" xmlns:cx7="http://schemas.microsoft.com/office/drawing/2016/5/13/chartex" xmlns:cx8="http://schemas.microsoft.com/office/drawing/2016/5/14/chartex" xmlns:mc="http://schemas.openxmlformats.org/markup-compatibility/2006" xmlns:aink="http://schemas.microsoft.com/office/drawing/2016/ink" xmlns:am3d="http://schemas.microsoft.com/office/drawing/2017/model3d" xmlns:o="urn:schemas-microsoft-com:office:office" xmlns:oel="http://schemas.microsoft.com/office/2019/extlst" xmlns:r="http://schemas.openxmlformats.org/officeDocument/2006/relationships" xmlns:m="http://schemas.openxmlformats.org/officeDocument/2006/math" xmlns:v="urn:schemas-microsoft-com:vml" xmlns:wp14="http://schemas.microsoft.com/office/word/2010/wordprocessingDrawing" xmlns:wp="http://schemas.openxmlformats.org/drawingml/2006/wordprocessingDrawing" xmlns:w10="urn:schemas-microsoft-com:office:word" xmlns:w="http://schemas.openxmlformats.org/wordprocessingml/2006/main" xmlns:w14="http://schemas.microsoft.com/office/word/2010/wordml" xmlns:w15="http://schemas.microsoft.com/office/word/2012/wordml" xmlns:w16cex="http://schemas.microsoft.com/office/word/2018/wordml/cex" xmlns:w16cid="http://schemas.microsoft.com/office/word/2016/wordml/cid" xmlns:w16="http://schemas.microsoft.com/office/word/2018/wordml" xmlns:w16sdtdh="http://schemas.microsoft.com/office/word/2020/wordml/sdtdatahash" xmlns:w16se="http://schemas.microsoft.com/office/word/2015/wordml/symex" xmlns:wpg="http://schemas.microsoft.com/office/word/2010/wordprocessingGroup" xmlns:wpi="http://schemas.microsoft.com/office/word/2010/wordprocessingInk" xmlns:wne="http://schemas.microsoft.com/office/word/2006/wordml" xmlns:wps="http://schemas.microsoft.com/office/word/2010/wordprocessingShape" mc:Ignorable="w14 w15 w16se w16cid w16 w16cex w16sdtdh wp14">
+  <w:abstractNum w:abstractNumId="0" w15:restartNumberingAfterBreak="0">
+    <w:nsid w:val="06C26440"/>
+    <w:multiLevelType w:val="hybridMultilevel"/>
+    <w:tmpl w:val="95625A14"/>
+    <w:lvl w:ilvl="0" w:tplc="0809000F">
+      <w:start w:val="1"/>
+      <w:numFmt w:val="decimal"/>
+      <w:lvlText w:val="%1."/>
+      <w:lvlJc w:val="left"/>
+      <w:pPr>
+        <w:ind w:left="720" w:hanging="360"/>
+      </w:pPr>
+      <w:rPr>
+        <w:rFonts w:hint="default"/>
+      </w:rPr>
+    </w:lvl>
+    <w:lvl w:ilvl="1" w:tplc="08090019" w:tentative="1">
+      <w:start w:val="1"/>
+      <w:numFmt w:val="lowerLetter"/>
+      <w:lvlText w:val="%2."/>
+      <w:lvlJc w:val="left"/>
+      <w:pPr>
+        <w:ind w:left="1440" w:hanging="360"/>
+      </w:pPr>
+    </w:lvl>
+    <w:lvl w:ilvl="2" w:tplc="0809001B" w:tentative="1">
+      <w:start w:val="1"/>
+      <w:numFmt w:val="lowerRoman"/>
+      <w:lvlText w:val="%3."/>
+      <w:lvlJc w:val="right"/>
+      <w:pPr>
+        <w:ind w:left="2160" w:hanging="180"/>
+      </w:pPr>
+    </w:lvl>
+    <w:lvl w:ilvl="3" w:tplc="0809000F" w:tentative="1">
+      <w:start w:val="1"/>
+      <w:numFmt w:val="decimal"/>
+      <w:lvlText w:val="%4."/>
+      <w:lvlJc w:val="left"/>
+      <w:pPr>
+        <w:ind w:left="2880" w:hanging="360"/>
+      </w:pPr>
+    </w:lvl>
+    <w:lvl w:ilvl="4" w:tplc="08090019" w:tentative="1">
+      <w:start w:val="1"/>
+      <w:numFmt w:val="lowerLetter"/>
+      <w:lvlText w:val="%5."/>
+      <w:lvlJc w:val="left"/>
+      <w:pPr>
+        <w:ind w:left="3600" w:hanging="360"/>
+      </w:pPr>
+    </w:lvl>
+    <w:lvl w:ilvl="5" w:tplc="0809001B" w:tentative="1">
+      <w:start w:val="1"/>
+      <w:numFmt w:val="lowerRoman"/>
+      <w:lvlText w:val="%6."/>
+      <w:lvlJc w:val="right"/>
+      <w:pPr>
+        <w:ind w:left="4320" w:hanging="180"/>
+      </w:pPr>
+    </w:lvl>
+    <w:lvl w:ilvl="6" w:tplc="0809000F" w:tentative="1">
+      <w:start w:val="1"/>
+      <w:numFmt w:val="decimal"/>
+      <w:lvlText w:val="%7."/>
+      <w:lvlJc w:val="left"/>
+      <w:pPr>
+        <w:ind w:left="5040" w:hanging="360"/>
+      </w:pPr>
+    </w:lvl>
+    <w:lvl w:ilvl="7" w:tplc="08090019" w:tentative="1">
+      <w:start w:val="1"/>
+      <w:numFmt w:val="lowerLetter"/>
+      <w:lvlText w:val="%8."/>
+      <w:lvlJc w:val="left"/>
+      <w:pPr>
+        <w:ind w:left="5760" w:hanging="360"/>
+      </w:pPr>
+    </w:lvl>
+    <w:lvl w:ilvl="8" w:tplc="0809001B" w:tentative="1">
+      <w:start w:val="1"/>
+      <w:numFmt w:val="lowerRoman"/>
+      <w:lvlText w:val="%9."/>
+      <w:lvlJc w:val="right"/>
+      <w:pPr>
+        <w:ind w:left="6480" w:hanging="180"/>
+      </w:pPr>
+    </w:lvl>
+  </w:abstractNum>
+  <w:abstractNum w:abstractNumId="1" w15:restartNumberingAfterBreak="0">
+    <w:nsid w:val="07125C6A"/>
+    <w:multiLevelType w:val="hybridMultilevel"/>
+    <w:tmpl w:val="BE181782"/>
+    <w:lvl w:ilvl="0" w:tplc="0809000F">
+      <w:start w:val="1"/>
+      <w:numFmt w:val="decimal"/>
+      <w:lvlText w:val="%1."/>
+      <w:lvlJc w:val="left"/>
+      <w:pPr>
+        <w:ind w:left="720" w:hanging="360"/>
+      </w:pPr>
+      <w:rPr>
+        <w:rFonts w:hint="default"/>
+      </w:rPr>
+    </w:lvl>
+    <w:lvl w:ilvl="1" w:tplc="08090019" w:tentative="1">
+      <w:start w:val="1"/>
+      <w:numFmt w:val="lowerLetter"/>
+      <w:lvlText w:val="%2."/>
+      <w:lvlJc w:val="left"/>
+      <w:pPr>
+        <w:ind w:left="1440" w:hanging="360"/>
+      </w:pPr>
+    </w:lvl>
+    <w:lvl w:ilvl="2" w:tplc="0809001B" w:tentative="1">
+      <w:start w:val="1"/>
+      <w:numFmt w:val="lowerRoman"/>
+      <w:lvlText w:val="%3."/>
+      <w:lvlJc w:val="right"/>
+      <w:pPr>
+        <w:ind w:left="2160" w:hanging="180"/>
+      </w:pPr>
+    </w:lvl>
+    <w:lvl w:ilvl="3" w:tplc="0809000F" w:tentative="1">
+      <w:start w:val="1"/>
+      <w:numFmt w:val="decimal"/>
+      <w:lvlText w:val="%4."/>
+      <w:lvlJc w:val="left"/>
+      <w:pPr>
+        <w:ind w:left="2880" w:hanging="360"/>
+      </w:pPr>
+    </w:lvl>
+    <w:lvl w:ilvl="4" w:tplc="08090019" w:tentative="1">
+      <w:start w:val="1"/>
+      <w:numFmt w:val="lowerLetter"/>
+      <w:lvlText w:val="%5."/>
+      <w:lvlJc w:val="left"/>
+      <w:pPr>
+        <w:ind w:left="3600" w:hanging="360"/>
+      </w:pPr>
+    </w:lvl>
+    <w:lvl w:ilvl="5" w:tplc="0809001B" w:tentative="1">
+      <w:start w:val="1"/>
+      <w:numFmt w:val="lowerRoman"/>
+      <w:lvlText w:val="%6."/>
+      <w:lvlJc w:val="right"/>
+      <w:pPr>
+        <w:ind w:left="4320" w:hanging="180"/>
+      </w:pPr>
+    </w:lvl>
+    <w:lvl w:ilvl="6" w:tplc="0809000F" w:tentative="1">
+      <w:start w:val="1"/>
+      <w:numFmt w:val="decimal"/>
+      <w:lvlText w:val="%7."/>
+      <w:lvlJc w:val="left"/>
+      <w:pPr>
+        <w:ind w:left="5040" w:hanging="360"/>
+      </w:pPr>
+    </w:lvl>
+    <w:lvl w:ilvl="7" w:tplc="08090019" w:tentative="1">
+      <w:start w:val="1"/>
+      <w:numFmt w:val="lowerLetter"/>
+      <w:lvlText w:val="%8."/>
+      <w:lvlJc w:val="left"/>
+      <w:pPr>
+        <w:ind w:left="5760" w:hanging="360"/>
+      </w:pPr>
+    </w:lvl>
+    <w:lvl w:ilvl="8" w:tplc="0809001B" w:tentative="1">
+      <w:start w:val="1"/>
+      <w:numFmt w:val="lowerRoman"/>
+      <w:lvlText w:val="%9."/>
+      <w:lvlJc w:val="right"/>
+      <w:pPr>
+        <w:ind w:left="6480" w:hanging="180"/>
+      </w:pPr>
+    </w:lvl>
+  </w:abstractNum>
+  <w:abstractNum w:abstractNumId="2" w15:restartNumberingAfterBreak="0">
+    <w:nsid w:val="1764101A"/>
+    <w:multiLevelType w:val="hybridMultilevel"/>
+    <w:tmpl w:val="CA9C805A"/>
+    <w:lvl w:ilvl="0" w:tplc="35F67EEC">
+      <w:start w:val="1"/>
+      <w:numFmt w:val="decimal"/>
+      <w:lvlText w:val="%1."/>
+      <w:lvlJc w:val="left"/>
+      <w:pPr>
+        <w:ind w:left="720" w:hanging="360"/>
+      </w:pPr>
+      <w:rPr>
+        <w:rFonts w:hint="default"/>
+        <w:sz w:val="22"/>
+      </w:rPr>
+    </w:lvl>
+    <w:lvl w:ilvl="1" w:tplc="08090019" w:tentative="1">
+      <w:start w:val="1"/>
+      <w:numFmt w:val="lowerLetter"/>
+      <w:lvlText w:val="%2."/>
+      <w:lvlJc w:val="left"/>
+      <w:pPr>
+        <w:ind w:left="1440" w:hanging="360"/>
+      </w:pPr>
+    </w:lvl>
+    <w:lvl w:ilvl="2" w:tplc="0809001B" w:tentative="1">
+      <w:start w:val="1"/>
+      <w:numFmt w:val="lowerRoman"/>
+      <w:lvlText w:val="%3."/>
+      <w:lvlJc w:val="right"/>
+      <w:pPr>
+        <w:ind w:left="2160" w:hanging="180"/>
+      </w:pPr>
+    </w:lvl>
+    <w:lvl w:ilvl="3" w:tplc="0809000F" w:tentative="1">
+      <w:start w:val="1"/>
+      <w:numFmt w:val="decimal"/>
+      <w:lvlText w:val="%4."/>
+      <w:lvlJc w:val="left"/>
+      <w:pPr>
+        <w:ind w:left="2880" w:hanging="360"/>
+      </w:pPr>
+    </w:lvl>
+    <w:lvl w:ilvl="4" w:tplc="08090019" w:tentative="1">
+      <w:start w:val="1"/>
+      <w:numFmt w:val="lowerLetter"/>
+      <w:lvlText w:val="%5."/>
+      <w:lvlJc w:val="left"/>
+      <w:pPr>
+        <w:ind w:left="3600" w:hanging="360"/>
+      </w:pPr>
+    </w:lvl>
+    <w:lvl w:ilvl="5" w:tplc="0809001B" w:tentative="1">
+      <w:start w:val="1"/>
+      <w:numFmt w:val="lowerRoman"/>
+      <w:lvlText w:val="%6."/>
+      <w:lvlJc w:val="right"/>
+      <w:pPr>
+        <w:ind w:left="4320" w:hanging="180"/>
+      </w:pPr>
+    </w:lvl>
+    <w:lvl w:ilvl="6" w:tplc="0809000F" w:tentative="1">
+      <w:start w:val="1"/>
+      <w:numFmt w:val="decimal"/>
+      <w:lvlText w:val="%7."/>
+      <w:lvlJc w:val="left"/>
+      <w:pPr>
+        <w:ind w:left="5040" w:hanging="360"/>
+      </w:pPr>
+    </w:lvl>
+    <w:lvl w:ilvl="7" w:tplc="08090019" w:tentative="1">
+      <w:start w:val="1"/>
+      <w:numFmt w:val="lowerLetter"/>
+      <w:lvlText w:val="%8."/>
+      <w:lvlJc w:val="left"/>
+      <w:pPr>
+        <w:ind w:left="5760" w:hanging="360"/>
+      </w:pPr>
+    </w:lvl>
+    <w:lvl w:ilvl="8" w:tplc="0809001B" w:tentative="1">
+      <w:start w:val="1"/>
+      <w:numFmt w:val="lowerRoman"/>
+      <w:lvlText w:val="%9."/>
+      <w:lvlJc w:val="right"/>
+      <w:pPr>
+        <w:ind w:left="6480" w:hanging="180"/>
+      </w:pPr>
+    </w:lvl>
+  </w:abstractNum>
+  <w:abstractNum w:abstractNumId="3" w15:restartNumberingAfterBreak="0">
+    <w:nsid w:val="2AEE207F"/>
+    <w:multiLevelType w:val="hybridMultilevel"/>
+    <w:tmpl w:val="85BAB1E4"/>
+    <w:lvl w:ilvl="0" w:tplc="0809000F">
+      <w:start w:val="1"/>
+      <w:numFmt w:val="decimal"/>
+      <w:lvlText w:val="%1."/>
+      <w:lvlJc w:val="left"/>
+      <w:pPr>
+        <w:ind w:left="720" w:hanging="360"/>
+      </w:pPr>
+      <w:rPr>
+        <w:rFonts w:hint="default"/>
+      </w:rPr>
+    </w:lvl>
+    <w:lvl w:ilvl="1" w:tplc="08090019" w:tentative="1">
+      <w:start w:val="1"/>
+      <w:numFmt w:val="lowerLetter"/>
+      <w:lvlText w:val="%2."/>
+      <w:lvlJc w:val="left"/>
+      <w:pPr>
+        <w:ind w:left="1440" w:hanging="360"/>
+      </w:pPr>
+    </w:lvl>
+    <w:lvl w:ilvl="2" w:tplc="0809001B" w:tentative="1">
+      <w:start w:val="1"/>
+      <w:numFmt w:val="lowerRoman"/>
+      <w:lvlText w:val="%3."/>
+      <w:lvlJc w:val="right"/>
+      <w:pPr>
+        <w:ind w:left="2160" w:hanging="180"/>
+      </w:pPr>
+    </w:lvl>
+    <w:lvl w:ilvl="3" w:tplc="0809000F" w:tentative="1">
+      <w:start w:val="1"/>
+      <w:numFmt w:val="decimal"/>
+      <w:lvlText w:val="%4."/>
+      <w:lvlJc w:val="left"/>
+      <w:pPr>
+        <w:ind w:left="2880" w:hanging="360"/>
+      </w:pPr>
+    </w:lvl>
+    <w:lvl w:ilvl="4" w:tplc="08090019" w:tentative="1">
+      <w:start w:val="1"/>
+      <w:numFmt w:val="lowerLetter"/>
+      <w:lvlText w:val="%5."/>
+      <w:lvlJc w:val="left"/>
+      <w:pPr>
+        <w:ind w:left="3600" w:hanging="360"/>
+      </w:pPr>
+    </w:lvl>
+    <w:lvl w:ilvl="5" w:tplc="0809001B" w:tentative="1">
+      <w:start w:val="1"/>
+      <w:numFmt w:val="lowerRoman"/>
+      <w:lvlText w:val="%6."/>
+      <w:lvlJc w:val="right"/>
+      <w:pPr>
+        <w:ind w:left="4320" w:hanging="180"/>
+      </w:pPr>
+    </w:lvl>
+    <w:lvl w:ilvl="6" w:tplc="0809000F" w:tentative="1">
+      <w:start w:val="1"/>
+      <w:numFmt w:val="decimal"/>
+      <w:lvlText w:val="%7."/>
+      <w:lvlJc w:val="left"/>
+      <w:pPr>
+        <w:ind w:left="5040" w:hanging="360"/>
+      </w:pPr>
+    </w:lvl>
+    <w:lvl w:ilvl="7" w:tplc="08090019" w:tentative="1">
+      <w:start w:val="1"/>
+      <w:numFmt w:val="lowerLetter"/>
+      <w:lvlText w:val="%8."/>
+      <w:lvlJc w:val="left"/>
+      <w:pPr>
+        <w:ind w:left="5760" w:hanging="360"/>
+      </w:pPr>
+    </w:lvl>
+    <w:lvl w:ilvl="8" w:tplc="0809001B" w:tentative="1">
+      <w:start w:val="1"/>
+      <w:numFmt w:val="lowerRoman"/>
+      <w:lvlText w:val="%9."/>
+      <w:lvlJc w:val="right"/>
+      <w:pPr>
+        <w:ind w:left="6480" w:hanging="180"/>
+      </w:pPr>
+    </w:lvl>
+  </w:abstractNum>
+  <w:abstractNum w:abstractNumId="4" w15:restartNumberingAfterBreak="0">
+    <w:nsid w:val="2E455A03"/>
+    <w:multiLevelType w:val="hybridMultilevel"/>
+    <w:tmpl w:val="9DBE1CFA"/>
+    <w:lvl w:ilvl="0" w:tplc="0809000F">
+      <w:start w:val="1"/>
+      <w:numFmt w:val="decimal"/>
+      <w:lvlText w:val="%1."/>
+      <w:lvlJc w:val="left"/>
+      <w:pPr>
+        <w:ind w:left="720" w:hanging="360"/>
+      </w:pPr>
+      <w:rPr>
+        <w:rFonts w:hint="default"/>
+      </w:rPr>
+    </w:lvl>
+    <w:lvl w:ilvl="1" w:tplc="08090019" w:tentative="1">
+      <w:start w:val="1"/>
+      <w:numFmt w:val="lowerLetter"/>
+      <w:lvlText w:val="%2."/>
+      <w:lvlJc w:val="left"/>
+      <w:pPr>
+        <w:ind w:left="1440" w:hanging="360"/>
+      </w:pPr>
+    </w:lvl>
+    <w:lvl w:ilvl="2" w:tplc="0809001B" w:tentative="1">
+      <w:start w:val="1"/>
+      <w:numFmt w:val="lowerRoman"/>
+      <w:lvlText w:val="%3."/>
+      <w:lvlJc w:val="right"/>
+      <w:pPr>
+        <w:ind w:left="2160" w:hanging="180"/>
+      </w:pPr>
+    </w:lvl>
+    <w:lvl w:ilvl="3" w:tplc="0809000F" w:tentative="1">
+      <w:start w:val="1"/>
+      <w:numFmt w:val="decimal"/>
+      <w:lvlText w:val="%4."/>
+      <w:lvlJc w:val="left"/>
+      <w:pPr>
+        <w:ind w:left="2880" w:hanging="360"/>
+      </w:pPr>
+    </w:lvl>
+    <w:lvl w:ilvl="4" w:tplc="08090019" w:tentative="1">
+      <w:start w:val="1"/>
+      <w:numFmt w:val="lowerLetter"/>
+      <w:lvlText w:val="%5."/>
+      <w:lvlJc w:val="left"/>
+      <w:pPr>
+        <w:ind w:left="3600" w:hanging="360"/>
+      </w:pPr>
+    </w:lvl>
+    <w:lvl w:ilvl="5" w:tplc="0809001B" w:tentative="1">
+      <w:start w:val="1"/>
+      <w:numFmt w:val="lowerRoman"/>
+      <w:lvlText w:val="%6."/>
+      <w:lvlJc w:val="right"/>
+      <w:pPr>
+        <w:ind w:left="4320" w:hanging="180"/>
+      </w:pPr>
+    </w:lvl>
+    <w:lvl w:ilvl="6" w:tplc="0809000F" w:tentative="1">
+      <w:start w:val="1"/>
+      <w:numFmt w:val="decimal"/>
+      <w:lvlText w:val="%7."/>
+      <w:lvlJc w:val="left"/>
+      <w:pPr>
+        <w:ind w:left="5040" w:hanging="360"/>
+      </w:pPr>
+    </w:lvl>
+    <w:lvl w:ilvl="7" w:tplc="08090019" w:tentative="1">
+      <w:start w:val="1"/>
+      <w:numFmt w:val="lowerLetter"/>
+      <w:lvlText w:val="%8."/>
+      <w:lvlJc w:val="left"/>
+      <w:pPr>
+        <w:ind w:left="5760" w:hanging="360"/>
+      </w:pPr>
+    </w:lvl>
+    <w:lvl w:ilvl="8" w:tplc="0809001B" w:tentative="1">
+      <w:start w:val="1"/>
+      <w:numFmt w:val="lowerRoman"/>
+      <w:lvlText w:val="%9."/>
+      <w:lvlJc w:val="right"/>
+      <w:pPr>
+        <w:ind w:left="6480" w:hanging="180"/>
+      </w:pPr>
+    </w:lvl>
+  </w:abstractNum>
+  <w:abstractNum w:abstractNumId="5" w15:restartNumberingAfterBreak="0">
+    <w:nsid w:val="36052352"/>
+    <w:multiLevelType w:val="hybridMultilevel"/>
+    <w:tmpl w:val="67769210"/>
+    <w:lvl w:ilvl="0" w:tplc="0809000F">
+      <w:start w:val="1"/>
+      <w:numFmt w:val="decimal"/>
+      <w:lvlText w:val="%1."/>
+      <w:lvlJc w:val="left"/>
+      <w:pPr>
+        <w:ind w:left="720" w:hanging="360"/>
+      </w:pPr>
+      <w:rPr>
+        <w:rFonts w:hint="default"/>
+      </w:rPr>
+    </w:lvl>
+    <w:lvl w:ilvl="1" w:tplc="08090019" w:tentative="1">
+      <w:start w:val="1"/>
+      <w:numFmt w:val="lowerLetter"/>
+      <w:lvlText w:val="%2."/>
+      <w:lvlJc w:val="left"/>
+      <w:pPr>
+        <w:ind w:left="1440" w:hanging="360"/>
+      </w:pPr>
+    </w:lvl>
+    <w:lvl w:ilvl="2" w:tplc="0809001B" w:tentative="1">
+      <w:start w:val="1"/>
+      <w:numFmt w:val="lowerRoman"/>
+      <w:lvlText w:val="%3."/>
+      <w:lvlJc w:val="right"/>
+      <w:pPr>
+        <w:ind w:left="2160" w:hanging="180"/>
+      </w:pPr>
+    </w:lvl>
+    <w:lvl w:ilvl="3" w:tplc="0809000F" w:tentative="1">
+      <w:start w:val="1"/>
+      <w:numFmt w:val="decimal"/>
+      <w:lvlText w:val="%4."/>
+      <w:lvlJc w:val="left"/>
+      <w:pPr>
+        <w:ind w:left="2880" w:hanging="360"/>
+      </w:pPr>
+    </w:lvl>
+    <w:lvl w:ilvl="4" w:tplc="08090019" w:tentative="1">
+      <w:start w:val="1"/>
+      <w:numFmt w:val="lowerLetter"/>
+      <w:lvlText w:val="%5."/>
+      <w:lvlJc w:val="left"/>
+      <w:pPr>
+        <w:ind w:left="3600" w:hanging="360"/>
+      </w:pPr>
+    </w:lvl>
+    <w:lvl w:ilvl="5" w:tplc="0809001B" w:tentative="1">
+      <w:start w:val="1"/>
+      <w:numFmt w:val="lowerRoman"/>
+      <w:lvlText w:val="%6."/>
+      <w:lvlJc w:val="right"/>
+      <w:pPr>
+        <w:ind w:left="4320" w:hanging="180"/>
+      </w:pPr>
+    </w:lvl>
+    <w:lvl w:ilvl="6" w:tplc="0809000F" w:tentative="1">
+      <w:start w:val="1"/>
+      <w:numFmt w:val="decimal"/>
+      <w:lvlText w:val="%7."/>
+      <w:lvlJc w:val="left"/>
+      <w:pPr>
+        <w:ind w:left="5040" w:hanging="360"/>
+      </w:pPr>
+    </w:lvl>
+    <w:lvl w:ilvl="7" w:tplc="08090019" w:tentative="1">
+      <w:start w:val="1"/>
+      <w:numFmt w:val="lowerLetter"/>
+      <w:lvlText w:val="%8."/>
+      <w:lvlJc w:val="left"/>
+      <w:pPr>
+        <w:ind w:left="5760" w:hanging="360"/>
+      </w:pPr>
+    </w:lvl>
+    <w:lvl w:ilvl="8" w:tplc="0809001B" w:tentative="1">
+      <w:start w:val="1"/>
+      <w:numFmt w:val="lowerRoman"/>
+      <w:lvlText w:val="%9."/>
+      <w:lvlJc w:val="right"/>
+      <w:pPr>
+        <w:ind w:left="6480" w:hanging="180"/>
+      </w:pPr>
+    </w:lvl>
+  </w:abstractNum>
+  <w:abstractNum w:abstractNumId="6" w15:restartNumberingAfterBreak="0">
+    <w:nsid w:val="6B951098"/>
+    <w:multiLevelType w:val="hybridMultilevel"/>
+    <w:tmpl w:val="EE885E86"/>
+    <w:lvl w:ilvl="0" w:tplc="0809000F">
+      <w:start w:val="1"/>
+      <w:numFmt w:val="decimal"/>
+      <w:lvlText w:val="%1."/>
+      <w:lvlJc w:val="left"/>
+      <w:pPr>
+        <w:ind w:left="720" w:hanging="360"/>
+      </w:pPr>
+      <w:rPr>
+        <w:rFonts w:hint="default"/>
+      </w:rPr>
+    </w:lvl>
+    <w:lvl w:ilvl="1" w:tplc="08090019" w:tentative="1">
+      <w:start w:val="1"/>
+      <w:numFmt w:val="lowerLetter"/>
+      <w:lvlText w:val="%2."/>
+      <w:lvlJc w:val="left"/>
+      <w:pPr>
+        <w:ind w:left="1440" w:hanging="360"/>
+      </w:pPr>
+    </w:lvl>
+    <w:lvl w:ilvl="2" w:tplc="0809001B" w:tentative="1">
+      <w:start w:val="1"/>
+      <w:numFmt w:val="lowerRoman"/>
+      <w:lvlText w:val="%3."/>
+      <w:lvlJc w:val="right"/>
+      <w:pPr>
+        <w:ind w:left="2160" w:hanging="180"/>
+      </w:pPr>
+    </w:lvl>
+    <w:lvl w:ilvl="3" w:tplc="0809000F" w:tentative="1">
+      <w:start w:val="1"/>
+      <w:numFmt w:val="decimal"/>
+      <w:lvlText w:val="%4."/>
+      <w:lvlJc w:val="left"/>
+      <w:pPr>
+        <w:ind w:left="2880" w:hanging="360"/>
+      </w:pPr>
+    </w:lvl>
+    <w:lvl w:ilvl="4" w:tplc="08090019" w:tentative="1">
+      <w:start w:val="1"/>
+      <w:numFmt w:val="lowerLetter"/>
+      <w:lvlText w:val="%5."/>
+      <w:lvlJc w:val="left"/>
+      <w:pPr>
+        <w:ind w:left="3600" w:hanging="360"/>
+      </w:pPr>
+    </w:lvl>
+    <w:lvl w:ilvl="5" w:tplc="0809001B" w:tentative="1">
+      <w:start w:val="1"/>
+      <w:numFmt w:val="lowerRoman"/>
+      <w:lvlText w:val="%6."/>
+      <w:lvlJc w:val="right"/>
+      <w:pPr>
+        <w:ind w:left="4320" w:hanging="180"/>
+      </w:pPr>
+    </w:lvl>
+    <w:lvl w:ilvl="6" w:tplc="0809000F" w:tentative="1">
+      <w:start w:val="1"/>
+      <w:numFmt w:val="decimal"/>
+      <w:lvlText w:val="%7."/>
+      <w:lvlJc w:val="left"/>
+      <w:pPr>
+        <w:ind w:left="5040" w:hanging="360"/>
+      </w:pPr>
+    </w:lvl>
+    <w:lvl w:ilvl="7" w:tplc="08090019" w:tentative="1">
+      <w:start w:val="1"/>
+      <w:numFmt w:val="lowerLetter"/>
+      <w:lvlText w:val="%8."/>
+      <w:lvlJc w:val="left"/>
+      <w:pPr>
+        <w:ind w:left="5760" w:hanging="360"/>
+      </w:pPr>
+    </w:lvl>
+    <w:lvl w:ilvl="8" w:tplc="0809001B" w:tentative="1">
+      <w:start w:val="1"/>
+      <w:numFmt w:val="lowerRoman"/>
+      <w:lvlText w:val="%9."/>
+      <w:lvlJc w:val="right"/>
+      <w:pPr>
+        <w:ind w:left="6480" w:hanging="180"/>
+      </w:pPr>
+    </w:lvl>
+  </w:abstractNum>
+  <w:abstractNum w:abstractNumId="7" w15:restartNumberingAfterBreak="0">
+    <w:nsid w:val="7FD844BD"/>
+    <w:multiLevelType w:val="hybridMultilevel"/>
+    <w:tmpl w:val="405A4F5E"/>
+    <w:lvl w:ilvl="0" w:tplc="0809000F">
+      <w:start w:val="1"/>
+      <w:numFmt w:val="decimal"/>
+      <w:lvlText w:val="%1."/>
+      <w:lvlJc w:val="left"/>
+      <w:pPr>
+        <w:ind w:left="720" w:hanging="360"/>
+      </w:pPr>
+      <w:rPr>
+        <w:rFonts w:hint="default"/>
+      </w:rPr>
+    </w:lvl>
+    <w:lvl w:ilvl="1" w:tplc="08090019" w:tentative="1">
+      <w:start w:val="1"/>
+      <w:numFmt w:val="lowerLetter"/>
+      <w:lvlText w:val="%2."/>
+      <w:lvlJc w:val="left"/>
+      <w:pPr>
+        <w:ind w:left="1440" w:hanging="360"/>
+      </w:pPr>
+    </w:lvl>
+    <w:lvl w:ilvl="2" w:tplc="0809001B" w:tentative="1">
+      <w:start w:val="1"/>
+      <w:numFmt w:val="lowerRoman"/>
+      <w:lvlText w:val="%3."/>
+      <w:lvlJc w:val="right"/>
+      <w:pPr>
+        <w:ind w:left="2160" w:hanging="180"/>
+      </w:pPr>
+    </w:lvl>
+    <w:lvl w:ilvl="3" w:tplc="0809000F" w:tentative="1">
+      <w:start w:val="1"/>
+      <w:numFmt w:val="decimal"/>
+      <w:lvlText w:val="%4."/>
+      <w:lvlJc w:val="left"/>
+      <w:pPr>
+        <w:ind w:left="2880" w:hanging="360"/>
+      </w:pPr>
+    </w:lvl>
+    <w:lvl w:ilvl="4" w:tplc="08090019" w:tentative="1">
+      <w:start w:val="1"/>
+      <w:numFmt w:val="lowerLetter"/>
+      <w:lvlText w:val="%5."/>
+      <w:lvlJc w:val="left"/>
+      <w:pPr>
+        <w:ind w:left="3600" w:hanging="360"/>
+      </w:pPr>
+    </w:lvl>
+    <w:lvl w:ilvl="5" w:tplc="0809001B" w:tentative="1">
+      <w:start w:val="1"/>
+      <w:numFmt w:val="lowerRoman"/>
+      <w:lvlText w:val="%6."/>
+      <w:lvlJc w:val="right"/>
+      <w:pPr>
+        <w:ind w:left="4320" w:hanging="180"/>
+      </w:pPr>
+    </w:lvl>
+    <w:lvl w:ilvl="6" w:tplc="0809000F" w:tentative="1">
+      <w:start w:val="1"/>
+      <w:numFmt w:val="decimal"/>
+      <w:lvlText w:val="%7."/>
+      <w:lvlJc w:val="left"/>
+      <w:pPr>
+        <w:ind w:left="5040" w:hanging="360"/>
+      </w:pPr>
+    </w:lvl>
+    <w:lvl w:ilvl="7" w:tplc="08090019" w:tentative="1">
+      <w:start w:val="1"/>
+      <w:numFmt w:val="lowerLetter"/>
+      <w:lvlText w:val="%8."/>
+      <w:lvlJc w:val="left"/>
+      <w:pPr>
+        <w:ind w:left="5760" w:hanging="360"/>
+      </w:pPr>
+    </w:lvl>
+    <w:lvl w:ilvl="8" w:tplc="0809001B" w:tentative="1">
+      <w:start w:val="1"/>
+      <w:numFmt w:val="lowerRoman"/>
+      <w:lvlText w:val="%9."/>
+      <w:lvlJc w:val="right"/>
+      <w:pPr>
+        <w:ind w:left="6480" w:hanging="180"/>
+      </w:pPr>
+    </w:lvl>
+  </w:abstractNum>
+  <w:num w:numId="1" w16cid:durableId="1826582060">
+    <w:abstractNumId w:val="1"/>
+  </w:num>
+  <w:num w:numId="2" w16cid:durableId="1823766250">
+    <w:abstractNumId w:val="4"/>
+  </w:num>
+  <w:num w:numId="3" w16cid:durableId="140006236">
+    <w:abstractNumId w:val="3"/>
+  </w:num>
+  <w:num w:numId="4" w16cid:durableId="892082095">
+    <w:abstractNumId w:val="0"/>
+  </w:num>
+  <w:num w:numId="5" w16cid:durableId="2024284346">
+    <w:abstractNumId w:val="5"/>
+  </w:num>
+  <w:num w:numId="6" w16cid:durableId="862284886">
+    <w:abstractNumId w:val="6"/>
+  </w:num>
+  <w:num w:numId="7" w16cid:durableId="1581137103">
+    <w:abstractNumId w:val="7"/>
+  </w:num>
+  <w:num w:numId="8" w16cid:durableId="2127457597">
+    <w:abstractNumId w:val="2"/>
+  </w:num>
+</w:numbering>
 </file>
 
 <file path=word/styles.xml><?xml version="1.0" encoding="utf-8"?>
@@ -549,6 +6294,7 @@
   <w:style w:type="paragraph" w:default="1" w:styleId="Normalny">
     <w:name w:val="Normal"/>
     <w:qFormat/>
+    <w:rsid w:val="00142437"/>
     <w:rPr>
       <w:lang w:val="pl-PL"/>
     </w:rPr>
@@ -579,6 +6325,60 @@
     <w:uiPriority w:val="99"/>
     <w:semiHidden/>
     <w:unhideWhenUsed/>
+  </w:style>
+  <w:style w:type="character" w:customStyle="1" w:styleId="Domylnaczcionkaakapitu1">
+    <w:name w:val="Domyślna czcionka akapitu1"/>
+    <w:qFormat/>
+    <w:rsid w:val="001C6ED7"/>
+  </w:style>
+  <w:style w:type="paragraph" w:customStyle="1" w:styleId="Zawartotabeli">
+    <w:name w:val="Zawartość tabeli"/>
+    <w:basedOn w:val="Normalny"/>
+    <w:qFormat/>
+    <w:rsid w:val="001C6ED7"/>
+    <w:pPr>
+      <w:widowControl w:val="0"/>
+      <w:suppressLineNumbers/>
+      <w:suppressAutoHyphens/>
+      <w:spacing w:after="0" w:line="240" w:lineRule="auto"/>
+    </w:pPr>
+    <w:rPr>
+      <w:rFonts w:ascii="Liberation Serif" w:eastAsia="NSimSun" w:hAnsi="Liberation Serif" w:cs="Lucida Sans"/>
+      <w:sz w:val="24"/>
+      <w:szCs w:val="24"/>
+      <w:lang w:eastAsia="zh-CN" w:bidi="hi-IN"/>
+      <w14:ligatures w14:val="none"/>
+    </w:rPr>
+  </w:style>
+  <w:style w:type="paragraph" w:styleId="Akapitzlist">
+    <w:name w:val="List Paragraph"/>
+    <w:basedOn w:val="Normalny"/>
+    <w:uiPriority w:val="34"/>
+    <w:qFormat/>
+    <w:rsid w:val="002D515B"/>
+    <w:pPr>
+      <w:ind w:left="720"/>
+      <w:contextualSpacing/>
+    </w:pPr>
+  </w:style>
+  <w:style w:type="table" w:styleId="Tabela-Siatka">
+    <w:name w:val="Table Grid"/>
+    <w:basedOn w:val="Standardowy"/>
+    <w:uiPriority w:val="39"/>
+    <w:rsid w:val="001137BC"/>
+    <w:pPr>
+      <w:spacing w:after="0" w:line="240" w:lineRule="auto"/>
+    </w:pPr>
+    <w:tblPr>
+      <w:tblBorders>
+        <w:top w:val="single" w:sz="4" w:space="0" w:color="auto"/>
+        <w:left w:val="single" w:sz="4" w:space="0" w:color="auto"/>
+        <w:bottom w:val="single" w:sz="4" w:space="0" w:color="auto"/>
+        <w:right w:val="single" w:sz="4" w:space="0" w:color="auto"/>
+        <w:insideH w:val="single" w:sz="4" w:space="0" w:color="auto"/>
+        <w:insideV w:val="single" w:sz="4" w:space="0" w:color="auto"/>
+      </w:tblBorders>
+    </w:tblPr>
   </w:style>
 </w:styles>
 </file>

--- a/Our_Labs/Lab_5/Sprawozdanie_5.docx
+++ b/Our_Labs/Lab_5/Sprawozdanie_5.docx
@@ -5,7 +5,7 @@
     <w:p>
       <w:pPr>
         <w:rPr>
-          <w:rFonts w:cs="Calibri" w:hint="eastAsia"/>
+          <w:rFonts w:cs="Calibri"/>
           <w:sz w:val="34"/>
           <w:szCs w:val="34"/>
         </w:rPr>
@@ -66,11 +66,6 @@
       </w:r>
     </w:p>
     <w:p>
-      <w:pPr>
-        <w:rPr>
-          <w:rFonts w:hint="eastAsia"/>
-        </w:rPr>
-      </w:pPr>
       <w:r>
         <w:rPr>
           <w:rFonts w:cs="Calibri"/>
@@ -85,7 +80,7 @@
     <w:p>
       <w:pPr>
         <w:rPr>
-          <w:rFonts w:cs="Calibri" w:hint="eastAsia"/>
+          <w:rFonts w:cs="Calibri"/>
         </w:rPr>
       </w:pPr>
     </w:p>
@@ -122,9 +117,6 @@
             <w:pPr>
               <w:widowControl w:val="0"/>
               <w:spacing w:after="0"/>
-              <w:rPr>
-                <w:rFonts w:hint="eastAsia"/>
-              </w:rPr>
             </w:pPr>
             <w:r>
               <w:rPr>
@@ -160,9 +152,6 @@
             <w:pPr>
               <w:widowControl w:val="0"/>
               <w:spacing w:after="0"/>
-              <w:rPr>
-                <w:rFonts w:hint="eastAsia"/>
-              </w:rPr>
             </w:pPr>
             <w:r>
               <w:rPr>
@@ -187,9 +176,6 @@
             <w:pPr>
               <w:widowControl w:val="0"/>
               <w:spacing w:after="0"/>
-              <w:rPr>
-                <w:rFonts w:hint="eastAsia"/>
-              </w:rPr>
             </w:pPr>
             <w:proofErr w:type="spellStart"/>
             <w:r>
@@ -216,9 +202,6 @@
             <w:pPr>
               <w:widowControl w:val="0"/>
               <w:spacing w:after="0"/>
-              <w:rPr>
-                <w:rFonts w:hint="eastAsia"/>
-              </w:rPr>
             </w:pPr>
             <w:r>
               <w:rPr>
@@ -243,9 +226,6 @@
             <w:pPr>
               <w:widowControl w:val="0"/>
               <w:spacing w:after="0"/>
-              <w:rPr>
-                <w:rFonts w:hint="eastAsia"/>
-              </w:rPr>
             </w:pPr>
             <w:r>
               <w:rPr>
@@ -273,9 +253,6 @@
             <w:pPr>
               <w:widowControl w:val="0"/>
               <w:spacing w:after="0"/>
-              <w:rPr>
-                <w:rFonts w:hint="eastAsia"/>
-              </w:rPr>
             </w:pPr>
             <w:r>
               <w:rPr>
@@ -301,9 +278,6 @@
             <w:pPr>
               <w:widowControl w:val="0"/>
               <w:spacing w:after="0"/>
-              <w:rPr>
-                <w:rFonts w:hint="eastAsia"/>
-              </w:rPr>
             </w:pPr>
             <w:r>
               <w:rPr>
@@ -329,9 +303,6 @@
             <w:pPr>
               <w:widowControl w:val="0"/>
               <w:spacing w:after="0"/>
-              <w:rPr>
-                <w:rFonts w:hint="eastAsia"/>
-              </w:rPr>
             </w:pPr>
             <w:r>
               <w:rPr>
@@ -357,9 +328,6 @@
             <w:pPr>
               <w:widowControl w:val="0"/>
               <w:spacing w:after="0"/>
-              <w:rPr>
-                <w:rFonts w:hint="eastAsia"/>
-              </w:rPr>
             </w:pPr>
             <w:r>
               <w:rPr>
@@ -387,9 +355,6 @@
             <w:pPr>
               <w:widowControl w:val="0"/>
               <w:spacing w:after="0"/>
-              <w:rPr>
-                <w:rFonts w:hint="eastAsia"/>
-              </w:rPr>
             </w:pPr>
             <w:r>
               <w:rPr>
@@ -415,9 +380,6 @@
             <w:pPr>
               <w:widowControl w:val="0"/>
               <w:spacing w:after="0"/>
-              <w:rPr>
-                <w:rFonts w:hint="eastAsia"/>
-              </w:rPr>
             </w:pPr>
             <w:r>
               <w:rPr>
@@ -443,9 +405,6 @@
             <w:pPr>
               <w:widowControl w:val="0"/>
               <w:spacing w:after="0"/>
-              <w:rPr>
-                <w:rFonts w:hint="eastAsia"/>
-              </w:rPr>
             </w:pPr>
             <w:r>
               <w:rPr>
@@ -471,9 +430,6 @@
             <w:pPr>
               <w:widowControl w:val="0"/>
               <w:spacing w:after="0"/>
-              <w:rPr>
-                <w:rFonts w:hint="eastAsia"/>
-              </w:rPr>
             </w:pPr>
             <w:r>
               <w:rPr>
@@ -487,11 +443,6 @@
       </w:tr>
     </w:tbl>
     <w:p>
-      <w:pPr>
-        <w:rPr>
-          <w:rFonts w:hint="eastAsia"/>
-        </w:rPr>
-      </w:pPr>
       <w:r>
         <w:rPr>
           <w:rFonts w:cs="Calibri"/>
@@ -500,11 +451,6 @@
       </w:r>
     </w:p>
     <w:p>
-      <w:pPr>
-        <w:rPr>
-          <w:rFonts w:hint="eastAsia"/>
-        </w:rPr>
-      </w:pPr>
       <w:r>
         <w:rPr>
           <w:rFonts w:cs="Calibri"/>
@@ -513,11 +459,6 @@
       </w:r>
     </w:p>
     <w:p>
-      <w:pPr>
-        <w:rPr>
-          <w:rFonts w:hint="eastAsia"/>
-        </w:rPr>
-      </w:pPr>
       <w:r>
         <w:rPr>
           <w:rFonts w:cs="Calibri"/>
@@ -552,9 +493,6 @@
             <w:pPr>
               <w:widowControl w:val="0"/>
               <w:spacing w:after="0"/>
-              <w:rPr>
-                <w:rFonts w:hint="eastAsia"/>
-              </w:rPr>
             </w:pPr>
             <w:r>
               <w:rPr>
@@ -580,9 +518,6 @@
             <w:pPr>
               <w:widowControl w:val="0"/>
               <w:spacing w:after="0"/>
-              <w:rPr>
-                <w:rFonts w:hint="eastAsia"/>
-              </w:rPr>
             </w:pPr>
             <w:r>
               <w:rPr>
@@ -610,9 +545,6 @@
             <w:pPr>
               <w:widowControl w:val="0"/>
               <w:spacing w:after="0"/>
-              <w:rPr>
-                <w:rFonts w:hint="eastAsia"/>
-              </w:rPr>
             </w:pPr>
             <w:r>
               <w:rPr>
@@ -638,9 +570,6 @@
             <w:pPr>
               <w:widowControl w:val="0"/>
               <w:spacing w:after="0"/>
-              <w:rPr>
-                <w:rFonts w:hint="eastAsia"/>
-              </w:rPr>
             </w:pPr>
             <w:r>
               <w:rPr>
@@ -668,9 +597,6 @@
             <w:pPr>
               <w:widowControl w:val="0"/>
               <w:spacing w:after="0"/>
-              <w:rPr>
-                <w:rFonts w:hint="eastAsia"/>
-              </w:rPr>
             </w:pPr>
             <w:r>
               <w:rPr>
@@ -696,9 +622,6 @@
             <w:pPr>
               <w:widowControl w:val="0"/>
               <w:spacing w:after="0"/>
-              <w:rPr>
-                <w:rFonts w:hint="eastAsia"/>
-              </w:rPr>
             </w:pPr>
             <w:r>
               <w:rPr>
@@ -735,9 +658,6 @@
             <w:pPr>
               <w:widowControl w:val="0"/>
               <w:spacing w:after="0"/>
-              <w:rPr>
-                <w:rFonts w:hint="eastAsia"/>
-              </w:rPr>
             </w:pPr>
             <w:r>
               <w:rPr>
@@ -776,7 +696,7 @@
     <w:p>
       <w:pPr>
         <w:rPr>
-          <w:rFonts w:cs="Calibri" w:hint="eastAsia"/>
+          <w:rFonts w:cs="Calibri"/>
         </w:rPr>
       </w:pPr>
     </w:p>
@@ -810,9 +730,6 @@
             <w:pPr>
               <w:widowControl w:val="0"/>
               <w:spacing w:after="0"/>
-              <w:rPr>
-                <w:rFonts w:hint="eastAsia"/>
-              </w:rPr>
             </w:pPr>
             <w:r>
               <w:rPr>
@@ -838,23 +755,13 @@
             <w:pPr>
               <w:widowControl w:val="0"/>
               <w:spacing w:after="0"/>
-              <w:rPr>
-                <w:rFonts w:hint="eastAsia"/>
-              </w:rPr>
             </w:pPr>
             <w:r>
               <w:rPr>
                 <w:rFonts w:ascii="Calibri" w:eastAsia="Calibri" w:hAnsi="Calibri" w:cs="Calibri"/>
                 <w:kern w:val="0"/>
               </w:rPr>
-              <w:t>22</w:t>
-            </w:r>
-            <w:r>
-              <w:rPr>
-                <w:rFonts w:ascii="Calibri" w:eastAsia="Calibri" w:hAnsi="Calibri" w:cs="Calibri"/>
-                <w:kern w:val="0"/>
-              </w:rPr>
-              <w:t>.11.2023</w:t>
+              <w:t>22.11.2023</w:t>
             </w:r>
           </w:p>
         </w:tc>
@@ -863,16 +770,11 @@
     <w:p>
       <w:pPr>
         <w:rPr>
-          <w:rFonts w:cs="Calibri" w:hint="eastAsia"/>
+          <w:rFonts w:cs="Calibri"/>
         </w:rPr>
       </w:pPr>
     </w:p>
     <w:p>
-      <w:pPr>
-        <w:rPr>
-          <w:rFonts w:hint="eastAsia"/>
-        </w:rPr>
-      </w:pPr>
       <w:r>
         <w:rPr>
           <w:rFonts w:cs="Calibri"/>
@@ -916,9 +818,6 @@
               <w:widowControl w:val="0"/>
               <w:spacing w:after="0"/>
               <w:jc w:val="center"/>
-              <w:rPr>
-                <w:rFonts w:hint="eastAsia"/>
-              </w:rPr>
             </w:pPr>
             <w:r>
               <w:rPr>
@@ -945,9 +844,6 @@
               <w:widowControl w:val="0"/>
               <w:spacing w:after="0"/>
               <w:jc w:val="center"/>
-              <w:rPr>
-                <w:rFonts w:hint="eastAsia"/>
-              </w:rPr>
             </w:pPr>
             <w:r>
               <w:rPr>
@@ -974,9 +870,6 @@
               <w:widowControl w:val="0"/>
               <w:spacing w:after="0"/>
               <w:jc w:val="center"/>
-              <w:rPr>
-                <w:rFonts w:hint="eastAsia"/>
-              </w:rPr>
             </w:pPr>
             <w:r>
               <w:rPr>
@@ -991,9 +884,6 @@
               <w:widowControl w:val="0"/>
               <w:spacing w:after="0"/>
               <w:jc w:val="center"/>
-              <w:rPr>
-                <w:rFonts w:hint="eastAsia"/>
-              </w:rPr>
             </w:pPr>
             <w:r>
               <w:rPr>
@@ -1021,9 +911,6 @@
               <w:widowControl w:val="0"/>
               <w:spacing w:after="0"/>
               <w:jc w:val="center"/>
-              <w:rPr>
-                <w:rFonts w:hint="eastAsia"/>
-              </w:rPr>
             </w:pPr>
             <w:r>
               <w:rPr>
@@ -1050,9 +937,6 @@
               <w:widowControl w:val="0"/>
               <w:spacing w:after="0"/>
               <w:jc w:val="center"/>
-              <w:rPr>
-                <w:rFonts w:hint="eastAsia"/>
-              </w:rPr>
             </w:pPr>
             <w:r>
               <w:rPr>
@@ -1080,9 +964,6 @@
               <w:widowControl w:val="0"/>
               <w:spacing w:after="0"/>
               <w:jc w:val="center"/>
-              <w:rPr>
-                <w:rFonts w:hint="eastAsia"/>
-              </w:rPr>
             </w:pPr>
             <w:r>
               <w:rPr>
@@ -1109,9 +990,6 @@
               <w:widowControl w:val="0"/>
               <w:spacing w:after="0"/>
               <w:jc w:val="center"/>
-              <w:rPr>
-                <w:rFonts w:hint="eastAsia"/>
-              </w:rPr>
             </w:pPr>
             <w:r>
               <w:rPr>
@@ -1139,9 +1017,6 @@
               <w:widowControl w:val="0"/>
               <w:spacing w:after="0"/>
               <w:jc w:val="center"/>
-              <w:rPr>
-                <w:rFonts w:hint="eastAsia"/>
-              </w:rPr>
             </w:pPr>
             <w:r>
               <w:rPr>
@@ -2097,18 +1972,13 @@
     <w:p>
       <w:pPr>
         <w:rPr>
-          <w:rFonts w:cs="Calibri" w:hint="eastAsia"/>
+          <w:rFonts w:cs="Calibri"/>
           <w:sz w:val="28"/>
           <w:szCs w:val="28"/>
         </w:rPr>
       </w:pPr>
     </w:p>
     <w:p>
-      <w:pPr>
-        <w:rPr>
-          <w:rFonts w:hint="eastAsia"/>
-        </w:rPr>
-      </w:pPr>
       <w:r>
         <w:rPr>
           <w:rStyle w:val="Domylnaczcionkaakapitu1"/>
@@ -2211,14 +2081,7 @@
                 <w:sz w:val="20"/>
                 <w:szCs w:val="20"/>
               </w:rPr>
-              <w:t>Data i pod</w:t>
-            </w:r>
-            <w:r>
-              <w:rPr>
-                <w:sz w:val="20"/>
-                <w:szCs w:val="20"/>
-              </w:rPr>
-              <w:t>pis</w:t>
+              <w:t>Data i podpis</w:t>
             </w:r>
           </w:p>
         </w:tc>
@@ -2527,6 +2390,11 @@
     </w:p>
     <w:p>
       <w:pPr>
+        <w:pStyle w:val="Akapitzlist"/>
+        <w:numPr>
+          <w:ilvl w:val="0"/>
+          <w:numId w:val="9"/>
+        </w:numPr>
         <w:rPr>
           <w:b/>
           <w:bCs/>
@@ -2541,17 +2409,19 @@
           <w:sz w:val="24"/>
           <w:szCs w:val="24"/>
         </w:rPr>
-        <w:t xml:space="preserve">1.  </w:t>
-      </w:r>
-      <w:r>
+        <w:t>Uśrednić odczytane położenia słupa wody dla każdego rezonansu.</w:t>
+      </w:r>
+    </w:p>
+    <w:p>
+      <w:pPr>
+        <w:pStyle w:val="Akapitzlist"/>
         <w:rPr>
           <w:b/>
           <w:bCs/>
           <w:sz w:val="24"/>
           <w:szCs w:val="24"/>
         </w:rPr>
-        <w:t>Uśrednić odczytane położenia słupa wody dla każdego rezonansu.</w:t>
-      </w:r>
+      </w:pPr>
     </w:p>
     <w:tbl>
       <w:tblPr>
@@ -3564,6 +3434,17 @@
         <w:t xml:space="preserve">  dla j = 1, 2, 3.... </w:t>
       </w:r>
     </w:p>
+    <w:p>
+      <w:pPr>
+        <w:rPr>
+          <w:rFonts w:cstheme="minorHAnsi"/>
+          <w:b/>
+          <w:bCs/>
+          <w:sz w:val="24"/>
+          <w:szCs w:val="24"/>
+        </w:rPr>
+      </w:pPr>
+    </w:p>
     <w:tbl>
       <w:tblPr>
         <w:tblStyle w:val="Tabela-Siatka"/>
@@ -3716,16 +3597,7 @@
                 <w:sz w:val="24"/>
                 <w:szCs w:val="24"/>
               </w:rPr>
-              <w:t>)</w:t>
-            </w:r>
-            <w:r>
-              <w:rPr>
-                <w:rFonts w:ascii="Calibri" w:hAnsi="Calibri" w:cs="Calibri"/>
-                <w:color w:val="000000"/>
-                <w:sz w:val="24"/>
-                <w:szCs w:val="24"/>
-              </w:rPr>
-              <w:t>, cm</w:t>
+              <w:t>), cm</w:t>
             </w:r>
           </w:p>
         </w:tc>
@@ -3947,16 +3819,7 @@
                 <w:sz w:val="24"/>
                 <w:szCs w:val="24"/>
               </w:rPr>
-              <w:t>u(</w:t>
-            </w:r>
-            <w:r>
-              <w:rPr>
-                <w:rFonts w:ascii="Calibri" w:hAnsi="Calibri" w:cs="Calibri"/>
-                <w:color w:val="000000"/>
-                <w:sz w:val="24"/>
-                <w:szCs w:val="24"/>
-              </w:rPr>
-              <w:t>h</w:t>
+              <w:t>u(h</w:t>
             </w:r>
             <w:r>
               <w:rPr>
@@ -4323,25 +4186,13 @@
         <w:jc w:val="center"/>
       </w:pPr>
       <w:r>
-        <w:t>Rys.</w:t>
-      </w:r>
-      <w:r>
-        <w:t xml:space="preserve">2 </w:t>
-      </w:r>
-      <w:r>
-        <w:t xml:space="preserve">Tabela przedstawiająca </w:t>
-      </w:r>
-      <w:r>
-        <w:t xml:space="preserve">niepewność uśrednienia </w:t>
-      </w:r>
-      <w:r>
-        <w:t>wynik</w:t>
-      </w:r>
-      <w:r>
-        <w:t>ów</w:t>
-      </w:r>
-      <w:r>
-        <w:t xml:space="preserve"> pomiarów położenia słupa wody dla każdego rezonansu w zależności od częstotliwości</w:t>
+        <w:t xml:space="preserve">Rys.2 Tabela przedstawiająca niepewność uśrednienia wyników pomiarów położenia słupa wody dla każdego rezonansu w zależności od </w:t>
+      </w:r>
+      <w:r>
+        <w:t xml:space="preserve">przyjętej </w:t>
+      </w:r>
+      <w:r>
+        <w:t>częstotliwości</w:t>
       </w:r>
     </w:p>
     <w:p>
@@ -4429,6 +4280,7 @@
     </w:p>
     <w:p>
       <w:pPr>
+        <w:spacing w:line="240" w:lineRule="auto"/>
         <w:rPr>
           <w:rFonts w:ascii="Cambria Math" w:eastAsiaTheme="minorEastAsia" w:hAnsi="Cambria Math" w:cstheme="minorHAnsi"/>
           <w:i/>
@@ -4455,6 +4307,9 @@
         <w:br/>
       </w:r>
       <m:oMathPara>
+        <m:oMathParaPr>
+          <m:jc m:val="left"/>
+        </m:oMathParaPr>
         <m:oMath>
           <m:sSub>
             <m:sSubPr>
@@ -4555,345 +4410,7 @@
               <w:sz w:val="24"/>
               <w:szCs w:val="24"/>
             </w:rPr>
-            <m:t>=0,06 cm</m:t>
-          </m:r>
-        </m:oMath>
-      </m:oMathPara>
-    </w:p>
-    <w:p>
-      <w:pPr>
-        <w:rPr>
-          <w:rFonts w:ascii="Cambria Math" w:eastAsiaTheme="minorEastAsia" w:hAnsi="Cambria Math" w:cstheme="minorHAnsi"/>
-          <w:iCs/>
-          <w:sz w:val="24"/>
-          <w:szCs w:val="24"/>
-        </w:rPr>
-      </w:pPr>
-      <w:r>
-        <w:rPr>
-          <w:rFonts w:ascii="Cambria Math" w:eastAsiaTheme="minorEastAsia" w:hAnsi="Cambria Math" w:cstheme="minorHAnsi"/>
-          <w:iCs/>
-          <w:sz w:val="24"/>
-          <w:szCs w:val="24"/>
-        </w:rPr>
-        <w:t>Niepewność pomiarowa podziałki nie bierze pod uwagę:</w:t>
-      </w:r>
-    </w:p>
-    <w:p>
-      <w:pPr>
-        <w:rPr>
-          <w:sz w:val="24"/>
-          <w:szCs w:val="24"/>
-        </w:rPr>
-      </w:pPr>
-      <w:r>
-        <w:rPr>
-          <w:sz w:val="24"/>
-          <w:szCs w:val="24"/>
-        </w:rPr>
-        <w:t>- menisk</w:t>
-      </w:r>
-      <w:r>
-        <w:rPr>
-          <w:sz w:val="24"/>
-          <w:szCs w:val="24"/>
-        </w:rPr>
-        <w:t>ów</w:t>
-      </w:r>
-      <w:r>
-        <w:rPr>
-          <w:sz w:val="24"/>
-          <w:szCs w:val="24"/>
-        </w:rPr>
-        <w:t xml:space="preserve"> </w:t>
-      </w:r>
-      <w:r>
-        <w:rPr>
-          <w:sz w:val="24"/>
-          <w:szCs w:val="24"/>
-        </w:rPr>
-        <w:t>cieczy</w:t>
-      </w:r>
-      <w:r>
-        <w:rPr>
-          <w:sz w:val="24"/>
-          <w:szCs w:val="24"/>
-        </w:rPr>
-        <w:t>,</w:t>
-      </w:r>
-      <w:r>
-        <w:rPr>
-          <w:sz w:val="24"/>
-          <w:szCs w:val="24"/>
-        </w:rPr>
-        <w:t xml:space="preserve"> które mogły zmniejszyć dokładność naszy</w:t>
-      </w:r>
-      <w:r>
-        <w:rPr>
-          <w:sz w:val="24"/>
-          <w:szCs w:val="24"/>
-        </w:rPr>
-        <w:t>ch</w:t>
-      </w:r>
-      <w:r>
-        <w:rPr>
-          <w:sz w:val="24"/>
-          <w:szCs w:val="24"/>
-        </w:rPr>
-        <w:t xml:space="preserve"> obserwacji,</w:t>
-      </w:r>
-    </w:p>
-    <w:p>
-      <w:pPr>
-        <w:rPr>
-          <w:sz w:val="24"/>
-          <w:szCs w:val="24"/>
-        </w:rPr>
-      </w:pPr>
-      <w:r>
-        <w:rPr>
-          <w:sz w:val="24"/>
-          <w:szCs w:val="24"/>
-        </w:rPr>
-        <w:t>- niepewnoś</w:t>
-      </w:r>
-      <w:r>
-        <w:rPr>
-          <w:sz w:val="24"/>
-          <w:szCs w:val="24"/>
-        </w:rPr>
-        <w:t>ci</w:t>
-      </w:r>
-      <w:r>
-        <w:rPr>
-          <w:sz w:val="24"/>
-          <w:szCs w:val="24"/>
-        </w:rPr>
-        <w:t xml:space="preserve"> wynikając</w:t>
-      </w:r>
-      <w:r>
-        <w:rPr>
-          <w:sz w:val="24"/>
-          <w:szCs w:val="24"/>
-        </w:rPr>
-        <w:t>ej</w:t>
-      </w:r>
-      <w:r>
-        <w:rPr>
-          <w:sz w:val="24"/>
-          <w:szCs w:val="24"/>
-        </w:rPr>
-        <w:t xml:space="preserve"> z ciągłego poruszania się płynu,</w:t>
-      </w:r>
-      <w:r>
-        <w:rPr>
-          <w:sz w:val="24"/>
-          <w:szCs w:val="24"/>
-        </w:rPr>
-        <w:t xml:space="preserve"> co utrudniało </w:t>
-      </w:r>
-      <w:r>
-        <w:rPr>
-          <w:sz w:val="24"/>
-          <w:szCs w:val="24"/>
-        </w:rPr>
-        <w:t>precyzyjne</w:t>
-      </w:r>
-      <w:r>
-        <w:rPr>
-          <w:sz w:val="24"/>
-          <w:szCs w:val="24"/>
-        </w:rPr>
-        <w:t xml:space="preserve"> </w:t>
-      </w:r>
-      <w:r>
-        <w:rPr>
-          <w:sz w:val="24"/>
-          <w:szCs w:val="24"/>
-        </w:rPr>
-        <w:t>odczytanie</w:t>
-      </w:r>
-      <w:r>
-        <w:rPr>
-          <w:sz w:val="24"/>
-          <w:szCs w:val="24"/>
-        </w:rPr>
-        <w:t xml:space="preserve"> </w:t>
-      </w:r>
-      <w:r>
-        <w:rPr>
-          <w:sz w:val="24"/>
-          <w:szCs w:val="24"/>
-        </w:rPr>
-        <w:t>położenia słupa wody,</w:t>
-      </w:r>
-    </w:p>
-    <w:p>
-      <w:pPr>
-        <w:rPr>
-          <w:sz w:val="24"/>
-          <w:szCs w:val="24"/>
-        </w:rPr>
-      </w:pPr>
-      <w:r>
-        <w:rPr>
-          <w:sz w:val="24"/>
-          <w:szCs w:val="24"/>
-        </w:rPr>
-        <w:t xml:space="preserve">- nieidealną komunikacje pomiędzy osobą obserwującą rurę </w:t>
-      </w:r>
-      <w:proofErr w:type="spellStart"/>
-      <w:r>
-        <w:rPr>
-          <w:sz w:val="24"/>
-          <w:szCs w:val="24"/>
-        </w:rPr>
-        <w:t>Quincke’go</w:t>
-      </w:r>
-      <w:proofErr w:type="spellEnd"/>
-      <w:r>
-        <w:rPr>
-          <w:sz w:val="24"/>
-          <w:szCs w:val="24"/>
-        </w:rPr>
-        <w:t>,</w:t>
-      </w:r>
-      <w:r>
-        <w:rPr>
-          <w:sz w:val="24"/>
-          <w:szCs w:val="24"/>
-        </w:rPr>
-        <w:t xml:space="preserve"> a osobą zgłaszającą maksima widoczne na oscyloskopie.</w:t>
-      </w:r>
-    </w:p>
-    <w:p>
-      <w:pPr>
-        <w:rPr>
-          <w:rFonts w:ascii="Cambria Math" w:eastAsiaTheme="minorEastAsia" w:hAnsi="Cambria Math" w:cstheme="minorHAnsi"/>
-          <w:sz w:val="24"/>
-          <w:szCs w:val="24"/>
-        </w:rPr>
-      </w:pPr>
-      <w:r>
-        <w:rPr>
-          <w:rFonts w:ascii="Cambria Math" w:eastAsiaTheme="minorEastAsia" w:hAnsi="Cambria Math" w:cstheme="minorHAnsi"/>
-          <w:sz w:val="24"/>
-          <w:szCs w:val="24"/>
-        </w:rPr>
-        <w:t>Natomiast my oszacowaliśmy wynik  niepewności do:</w:t>
-      </w:r>
-    </w:p>
-    <w:p>
-      <w:pPr>
-        <w:rPr>
-          <w:rFonts w:ascii="Cambria Math" w:eastAsiaTheme="minorEastAsia" w:hAnsi="Cambria Math" w:cstheme="minorHAnsi"/>
-          <w:iCs/>
-          <w:sz w:val="24"/>
-          <w:szCs w:val="24"/>
-        </w:rPr>
-      </w:pPr>
-      <m:oMathPara>
-        <m:oMath>
-          <m:sSub>
-            <m:sSubPr>
-              <m:ctrlPr>
-                <w:rPr>
-                  <w:rFonts w:ascii="Cambria Math" w:hAnsi="Cambria Math" w:cstheme="minorHAnsi"/>
-                  <w:iCs/>
-                  <w:sz w:val="24"/>
-                  <w:szCs w:val="24"/>
-                </w:rPr>
-              </m:ctrlPr>
-            </m:sSubPr>
-            <m:e>
-              <m:r>
-                <m:rPr>
-                  <m:sty m:val="p"/>
-                </m:rPr>
-                <w:rPr>
-                  <w:rFonts w:ascii="Cambria Math" w:hAnsi="Cambria Math" w:cstheme="minorHAnsi"/>
-                  <w:sz w:val="24"/>
-                  <w:szCs w:val="24"/>
-                </w:rPr>
-                <m:t>u</m:t>
-              </m:r>
-            </m:e>
-            <m:sub>
-              <m:r>
-                <m:rPr>
-                  <m:sty m:val="p"/>
-                </m:rPr>
-                <w:rPr>
-                  <w:rFonts w:ascii="Cambria Math" w:hAnsi="Cambria Math" w:cstheme="minorHAnsi"/>
-                  <w:sz w:val="24"/>
-                  <w:szCs w:val="24"/>
-                </w:rPr>
-                <m:t>b</m:t>
-              </m:r>
-            </m:sub>
-          </m:sSub>
-          <m:d>
-            <m:dPr>
-              <m:ctrlPr>
-                <w:rPr>
-                  <w:rFonts w:ascii="Cambria Math" w:hAnsi="Cambria Math" w:cstheme="minorHAnsi"/>
-                  <w:iCs/>
-                  <w:sz w:val="24"/>
-                  <w:szCs w:val="24"/>
-                </w:rPr>
-              </m:ctrlPr>
-            </m:dPr>
-            <m:e>
-              <m:sSub>
-                <m:sSubPr>
-                  <m:ctrlPr>
-                    <w:rPr>
-                      <w:rFonts w:ascii="Cambria Math" w:hAnsi="Cambria Math" w:cstheme="minorHAnsi"/>
-                      <w:iCs/>
-                      <w:sz w:val="24"/>
-                      <w:szCs w:val="24"/>
-                    </w:rPr>
-                  </m:ctrlPr>
-                </m:sSubPr>
-                <m:e>
-                  <m:r>
-                    <m:rPr>
-                      <m:sty m:val="p"/>
-                    </m:rPr>
-                    <w:rPr>
-                      <w:rFonts w:ascii="Cambria Math" w:hAnsi="Cambria Math" w:cstheme="minorHAnsi"/>
-                      <w:sz w:val="24"/>
-                      <w:szCs w:val="24"/>
-                    </w:rPr>
-                    <m:t>h</m:t>
-                  </m:r>
-                </m:e>
-                <m:sub>
-                  <m:r>
-                    <m:rPr>
-                      <m:sty m:val="p"/>
-                    </m:rPr>
-                    <w:rPr>
-                      <w:rFonts w:ascii="Cambria Math" w:hAnsi="Cambria Math" w:cstheme="minorHAnsi"/>
-                      <w:sz w:val="24"/>
-                      <w:szCs w:val="24"/>
-                    </w:rPr>
-                    <m:t>sr</m:t>
-                  </m:r>
-                </m:sub>
-              </m:sSub>
-            </m:e>
-          </m:d>
-          <m:r>
-            <m:rPr>
-              <m:sty m:val="p"/>
-            </m:rPr>
-            <w:rPr>
-              <w:rFonts w:ascii="Cambria Math" w:hAnsi="Cambria Math" w:cstheme="minorHAnsi"/>
-              <w:sz w:val="24"/>
-              <w:szCs w:val="24"/>
-            </w:rPr>
-            <m:t>=0,</m:t>
+            <m:t>=0,06 c</m:t>
           </m:r>
           <m:r>
             <m:rPr>
@@ -4904,87 +4421,261 @@
               <w:sz w:val="24"/>
               <w:szCs w:val="24"/>
             </w:rPr>
-            <m:t>1</m:t>
-          </m:r>
-          <m:r>
-            <m:rPr>
-              <m:sty m:val="p"/>
-            </m:rPr>
-            <w:rPr>
-              <w:rFonts w:ascii="Cambria Math" w:hAnsi="Cambria Math" w:cstheme="minorHAnsi"/>
-              <w:sz w:val="24"/>
-              <w:szCs w:val="24"/>
-            </w:rPr>
-            <m:t xml:space="preserve"> cm</m:t>
+            <m:t>m</m:t>
           </m:r>
         </m:oMath>
       </m:oMathPara>
     </w:p>
     <w:p>
       <w:pPr>
-        <w:rPr>
-          <w:sz w:val="24"/>
-          <w:szCs w:val="24"/>
-        </w:rPr>
-      </w:pPr>
+        <w:spacing w:line="240" w:lineRule="auto"/>
+        <w:rPr>
+          <w:rFonts w:ascii="Cambria Math" w:eastAsiaTheme="minorEastAsia" w:hAnsi="Cambria Math" w:cstheme="minorHAnsi"/>
+          <w:iCs/>
+          <w:sz w:val="24"/>
+          <w:szCs w:val="24"/>
+        </w:rPr>
+      </w:pPr>
+      <w:r>
+        <w:rPr>
+          <w:rFonts w:ascii="Cambria Math" w:eastAsiaTheme="minorEastAsia" w:hAnsi="Cambria Math" w:cstheme="minorHAnsi"/>
+          <w:iCs/>
+          <w:sz w:val="24"/>
+          <w:szCs w:val="24"/>
+        </w:rPr>
+        <w:t>Niepewność pomiarowa podziałki nie bierze pod uwagę:</w:t>
+      </w:r>
     </w:p>
     <w:p>
       <w:pPr>
-        <w:rPr>
-          <w:rFonts w:ascii="Cambria Math" w:eastAsiaTheme="minorEastAsia" w:hAnsi="Cambria Math" w:cstheme="minorHAnsi"/>
-          <w:iCs/>
-          <w:sz w:val="24"/>
-          <w:szCs w:val="24"/>
-        </w:rPr>
-      </w:pPr>
+        <w:spacing w:line="240" w:lineRule="auto"/>
+        <w:rPr>
+          <w:sz w:val="24"/>
+          <w:szCs w:val="24"/>
+        </w:rPr>
+      </w:pPr>
+      <w:r>
+        <w:rPr>
+          <w:sz w:val="24"/>
+          <w:szCs w:val="24"/>
+        </w:rPr>
+        <w:t>- menisk</w:t>
+      </w:r>
+      <w:r>
+        <w:rPr>
+          <w:sz w:val="24"/>
+          <w:szCs w:val="24"/>
+        </w:rPr>
+        <w:t>ów</w:t>
+      </w:r>
+      <w:r>
+        <w:rPr>
+          <w:sz w:val="24"/>
+          <w:szCs w:val="24"/>
+        </w:rPr>
+        <w:t xml:space="preserve"> cieczy, które mogły zmniejszyć dokładność naszy</w:t>
+      </w:r>
+      <w:r>
+        <w:rPr>
+          <w:sz w:val="24"/>
+          <w:szCs w:val="24"/>
+        </w:rPr>
+        <w:t>ch</w:t>
+      </w:r>
+      <w:r>
+        <w:rPr>
+          <w:sz w:val="24"/>
+          <w:szCs w:val="24"/>
+        </w:rPr>
+        <w:t xml:space="preserve"> obserwacji,</w:t>
+      </w:r>
     </w:p>
     <w:p>
       <w:pPr>
-        <w:rPr>
-          <w:rFonts w:ascii="Cambria Math" w:eastAsiaTheme="minorEastAsia" w:hAnsi="Cambria Math" w:cstheme="minorHAnsi"/>
-          <w:sz w:val="24"/>
-          <w:szCs w:val="24"/>
-        </w:rPr>
-      </w:pPr>
+        <w:spacing w:line="240" w:lineRule="auto"/>
+        <w:rPr>
+          <w:sz w:val="24"/>
+          <w:szCs w:val="24"/>
+        </w:rPr>
+      </w:pPr>
+      <w:r>
+        <w:rPr>
+          <w:sz w:val="24"/>
+          <w:szCs w:val="24"/>
+        </w:rPr>
+        <w:t>- niepewnoś</w:t>
+      </w:r>
+      <w:r>
+        <w:rPr>
+          <w:sz w:val="24"/>
+          <w:szCs w:val="24"/>
+        </w:rPr>
+        <w:t>ci</w:t>
+      </w:r>
+      <w:r>
+        <w:rPr>
+          <w:sz w:val="24"/>
+          <w:szCs w:val="24"/>
+        </w:rPr>
+        <w:t xml:space="preserve"> wynikając</w:t>
+      </w:r>
+      <w:r>
+        <w:rPr>
+          <w:sz w:val="24"/>
+          <w:szCs w:val="24"/>
+        </w:rPr>
+        <w:t>ej</w:t>
+      </w:r>
+      <w:r>
+        <w:rPr>
+          <w:sz w:val="24"/>
+          <w:szCs w:val="24"/>
+        </w:rPr>
+        <w:t xml:space="preserve"> z ciągłego poruszania się płynu, co utrudniało </w:t>
+      </w:r>
+      <w:r>
+        <w:rPr>
+          <w:sz w:val="24"/>
+          <w:szCs w:val="24"/>
+        </w:rPr>
+        <w:t>precyzyjne</w:t>
+      </w:r>
+      <w:r>
+        <w:rPr>
+          <w:sz w:val="24"/>
+          <w:szCs w:val="24"/>
+        </w:rPr>
+        <w:t xml:space="preserve"> </w:t>
+      </w:r>
+      <w:r>
+        <w:rPr>
+          <w:sz w:val="24"/>
+          <w:szCs w:val="24"/>
+        </w:rPr>
+        <w:t>odczytanie</w:t>
+      </w:r>
+      <w:r>
+        <w:rPr>
+          <w:sz w:val="24"/>
+          <w:szCs w:val="24"/>
+        </w:rPr>
+        <w:t xml:space="preserve"> </w:t>
+      </w:r>
+      <w:r>
+        <w:rPr>
+          <w:sz w:val="24"/>
+          <w:szCs w:val="24"/>
+        </w:rPr>
+        <w:t>położenia słupa wody,</w:t>
+      </w:r>
     </w:p>
     <w:p>
       <w:pPr>
-        <w:rPr>
-          <w:rFonts w:ascii="Cambria Math" w:eastAsiaTheme="minorEastAsia" w:hAnsi="Cambria Math" w:cstheme="minorHAnsi"/>
-          <w:i/>
-          <w:sz w:val="24"/>
-          <w:szCs w:val="24"/>
-        </w:rPr>
-      </w:pPr>
+        <w:spacing w:line="240" w:lineRule="auto"/>
+        <w:rPr>
+          <w:sz w:val="24"/>
+          <w:szCs w:val="24"/>
+        </w:rPr>
+      </w:pPr>
+      <w:r>
+        <w:rPr>
+          <w:sz w:val="24"/>
+          <w:szCs w:val="24"/>
+        </w:rPr>
+        <w:t>- nieidealną komunikacje pomiędzy osobą obserwującą rurę Quincke’go</w:t>
+      </w:r>
+      <w:r>
+        <w:rPr>
+          <w:sz w:val="24"/>
+          <w:szCs w:val="24"/>
+        </w:rPr>
+        <w:t>,</w:t>
+      </w:r>
+      <w:r>
+        <w:rPr>
+          <w:sz w:val="24"/>
+          <w:szCs w:val="24"/>
+        </w:rPr>
+        <w:t xml:space="preserve"> a osobą zgłaszającą maksima widoczne na oscyloskopie.</w:t>
+      </w:r>
     </w:p>
     <w:p>
       <w:pPr>
-        <w:rPr>
-          <w:rFonts w:eastAsiaTheme="minorEastAsia" w:cstheme="minorHAnsi"/>
-          <w:sz w:val="24"/>
-          <w:szCs w:val="24"/>
-        </w:rPr>
-      </w:pPr>
-    </w:p>
-    <w:p>
-      <w:pPr>
+        <w:spacing w:line="240" w:lineRule="auto"/>
+        <w:rPr>
+          <w:rFonts w:ascii="Cambria Math" w:eastAsiaTheme="minorEastAsia" w:hAnsi="Cambria Math" w:cstheme="minorHAnsi"/>
+          <w:sz w:val="24"/>
+          <w:szCs w:val="24"/>
+        </w:rPr>
+      </w:pPr>
+      <w:r>
+        <w:rPr>
+          <w:rFonts w:ascii="Cambria Math" w:eastAsiaTheme="minorEastAsia" w:hAnsi="Cambria Math" w:cstheme="minorHAnsi"/>
+          <w:sz w:val="24"/>
+          <w:szCs w:val="24"/>
+        </w:rPr>
+        <w:t>Zatem</w:t>
+      </w:r>
+      <w:r>
+        <w:rPr>
+          <w:rFonts w:ascii="Cambria Math" w:eastAsiaTheme="minorEastAsia" w:hAnsi="Cambria Math" w:cstheme="minorHAnsi"/>
+          <w:sz w:val="24"/>
+          <w:szCs w:val="24"/>
+        </w:rPr>
+        <w:t xml:space="preserve"> oszacowaliśmy niepewnoś</w:t>
+      </w:r>
+      <w:r>
+        <w:rPr>
+          <w:rFonts w:ascii="Cambria Math" w:eastAsiaTheme="minorEastAsia" w:hAnsi="Cambria Math" w:cstheme="minorHAnsi"/>
+          <w:sz w:val="24"/>
+          <w:szCs w:val="24"/>
+        </w:rPr>
+        <w:t xml:space="preserve">ć pomiarową </w:t>
+      </w:r>
+      <w:proofErr w:type="spellStart"/>
+      <w:r>
         <w:rPr>
           <w:rFonts w:cstheme="minorHAnsi"/>
           <w:sz w:val="24"/>
           <w:szCs w:val="24"/>
         </w:rPr>
-      </w:pPr>
-    </w:p>
-    <w:p>
-      <w:pPr>
-        <w:rPr>
-          <w:sz w:val="24"/>
-          <w:szCs w:val="24"/>
-        </w:rPr>
-      </w:pPr>
-    </w:p>
-    <w:p>
-      <w:pPr>
+        <w:t>u</w:t>
+      </w:r>
+      <w:r>
+        <w:rPr>
+          <w:rFonts w:cstheme="minorHAnsi"/>
+          <w:sz w:val="24"/>
+          <w:szCs w:val="24"/>
+        </w:rPr>
+        <w:softHyphen/>
+      </w:r>
+      <w:r>
+        <w:rPr>
+          <w:rFonts w:cstheme="minorHAnsi"/>
+          <w:sz w:val="24"/>
+          <w:szCs w:val="24"/>
+        </w:rPr>
+        <w:softHyphen/>
+      </w:r>
+      <w:r>
+        <w:rPr>
+          <w:rFonts w:cstheme="minorHAnsi"/>
+          <w:sz w:val="24"/>
+          <w:szCs w:val="24"/>
+          <w:vertAlign w:val="subscript"/>
+        </w:rPr>
+        <w:t>b</w:t>
+      </w:r>
+      <w:proofErr w:type="spellEnd"/>
+      <w:r>
+        <w:rPr>
+          <w:rFonts w:cstheme="minorHAnsi"/>
+          <w:sz w:val="24"/>
+          <w:szCs w:val="24"/>
+        </w:rPr>
+        <w:t>(h)</w:t>
+      </w:r>
+      <w:r>
         <w:rPr>
           <w:rFonts w:cstheme="minorHAnsi"/>
           <w:b/>
@@ -4992,7 +4683,135 @@
           <w:sz w:val="24"/>
           <w:szCs w:val="24"/>
         </w:rPr>
-      </w:pPr>
+        <w:t xml:space="preserve"> </w:t>
+      </w:r>
+      <w:r>
+        <w:rPr>
+          <w:rFonts w:ascii="Cambria Math" w:eastAsiaTheme="minorEastAsia" w:hAnsi="Cambria Math" w:cstheme="minorHAnsi"/>
+          <w:sz w:val="24"/>
+          <w:szCs w:val="24"/>
+        </w:rPr>
+        <w:t xml:space="preserve"> </w:t>
+      </w:r>
+      <w:r>
+        <w:rPr>
+          <w:rFonts w:ascii="Cambria Math" w:eastAsiaTheme="minorEastAsia" w:hAnsi="Cambria Math" w:cstheme="minorHAnsi"/>
+          <w:sz w:val="24"/>
+          <w:szCs w:val="24"/>
+        </w:rPr>
+        <w:t>wzwyż i ostatecznie przyjęliśmy</w:t>
+      </w:r>
+      <w:r>
+        <w:rPr>
+          <w:rFonts w:ascii="Cambria Math" w:eastAsiaTheme="minorEastAsia" w:hAnsi="Cambria Math" w:cstheme="minorHAnsi"/>
+          <w:sz w:val="24"/>
+          <w:szCs w:val="24"/>
+        </w:rPr>
+        <w:t xml:space="preserve">:  </w:t>
+      </w:r>
+      <m:oMath>
+        <m:sSub>
+          <m:sSubPr>
+            <m:ctrlPr>
+              <w:rPr>
+                <w:rFonts w:ascii="Cambria Math" w:hAnsi="Cambria Math" w:cstheme="minorHAnsi"/>
+                <w:iCs/>
+                <w:sz w:val="24"/>
+                <w:szCs w:val="24"/>
+              </w:rPr>
+            </m:ctrlPr>
+          </m:sSubPr>
+          <m:e>
+            <m:r>
+              <m:rPr>
+                <m:sty m:val="p"/>
+              </m:rPr>
+              <w:rPr>
+                <w:rFonts w:ascii="Cambria Math" w:hAnsi="Cambria Math" w:cstheme="minorHAnsi"/>
+                <w:sz w:val="24"/>
+                <w:szCs w:val="24"/>
+              </w:rPr>
+              <m:t>u</m:t>
+            </m:r>
+          </m:e>
+          <m:sub>
+            <m:r>
+              <m:rPr>
+                <m:sty m:val="p"/>
+              </m:rPr>
+              <w:rPr>
+                <w:rFonts w:ascii="Cambria Math" w:hAnsi="Cambria Math" w:cstheme="minorHAnsi"/>
+                <w:sz w:val="24"/>
+                <w:szCs w:val="24"/>
+              </w:rPr>
+              <m:t>b</m:t>
+            </m:r>
+          </m:sub>
+        </m:sSub>
+        <m:d>
+          <m:dPr>
+            <m:ctrlPr>
+              <w:rPr>
+                <w:rFonts w:ascii="Cambria Math" w:hAnsi="Cambria Math" w:cstheme="minorHAnsi"/>
+                <w:iCs/>
+                <w:sz w:val="24"/>
+                <w:szCs w:val="24"/>
+              </w:rPr>
+            </m:ctrlPr>
+          </m:dPr>
+          <m:e>
+            <m:sSub>
+              <m:sSubPr>
+                <m:ctrlPr>
+                  <w:rPr>
+                    <w:rFonts w:ascii="Cambria Math" w:hAnsi="Cambria Math" w:cstheme="minorHAnsi"/>
+                    <w:iCs/>
+                    <w:sz w:val="24"/>
+                    <w:szCs w:val="24"/>
+                  </w:rPr>
+                </m:ctrlPr>
+              </m:sSubPr>
+              <m:e>
+                <m:r>
+                  <m:rPr>
+                    <m:sty m:val="p"/>
+                  </m:rPr>
+                  <w:rPr>
+                    <w:rFonts w:ascii="Cambria Math" w:hAnsi="Cambria Math" w:cstheme="minorHAnsi"/>
+                    <w:sz w:val="24"/>
+                    <w:szCs w:val="24"/>
+                  </w:rPr>
+                  <m:t>h</m:t>
+                </m:r>
+              </m:e>
+              <m:sub>
+                <m:r>
+                  <m:rPr>
+                    <m:sty m:val="p"/>
+                  </m:rPr>
+                  <w:rPr>
+                    <w:rFonts w:ascii="Cambria Math" w:hAnsi="Cambria Math" w:cstheme="minorHAnsi"/>
+                    <w:sz w:val="24"/>
+                    <w:szCs w:val="24"/>
+                  </w:rPr>
+                  <m:t>sr</m:t>
+                </m:r>
+              </m:sub>
+            </m:sSub>
+          </m:e>
+        </m:d>
+        <m:r>
+          <m:rPr>
+            <m:sty m:val="p"/>
+          </m:rPr>
+          <w:rPr>
+            <w:rFonts w:ascii="Cambria Math" w:hAnsi="Cambria Math" w:cstheme="minorHAnsi"/>
+            <w:sz w:val="24"/>
+            <w:szCs w:val="24"/>
+          </w:rPr>
+          <m:t>=0,1 cm</m:t>
+        </m:r>
+      </m:oMath>
     </w:p>
     <w:p>
       <w:pPr>
@@ -5004,81 +4823,1844 @@
           <w:szCs w:val="24"/>
         </w:rPr>
       </w:pPr>
+      <w:r>
+        <w:rPr>
+          <w:rFonts w:cstheme="minorHAnsi"/>
+          <w:b/>
+          <w:bCs/>
+          <w:sz w:val="24"/>
+          <w:szCs w:val="24"/>
+        </w:rPr>
+        <w:lastRenderedPageBreak/>
+        <w:t>4. Obliczyć niepewność całkowitą dla każdego położenia h</w:t>
+      </w:r>
+      <w:r>
+        <w:rPr>
+          <w:rFonts w:cstheme="minorHAnsi"/>
+          <w:b/>
+          <w:bCs/>
+          <w:sz w:val="24"/>
+          <w:szCs w:val="24"/>
+          <w:vertAlign w:val="subscript"/>
+        </w:rPr>
+        <w:t>j</w:t>
+      </w:r>
+      <w:r>
+        <w:rPr>
+          <w:rFonts w:cstheme="minorHAnsi"/>
+          <w:b/>
+          <w:bCs/>
+          <w:sz w:val="24"/>
+          <w:szCs w:val="24"/>
+        </w:rPr>
+        <w:t xml:space="preserve"> , w którym występuje rezonans </w:t>
+      </w:r>
+      <m:oMath>
+        <m:r>
+          <m:rPr>
+            <m:sty m:val="b"/>
+          </m:rPr>
+          <w:rPr>
+            <w:rFonts w:ascii="Cambria Math" w:hAnsi="Cambria Math" w:cstheme="minorHAnsi"/>
+            <w:sz w:val="24"/>
+            <w:szCs w:val="24"/>
+          </w:rPr>
+          <m:t>u</m:t>
+        </m:r>
+        <m:d>
+          <m:dPr>
+            <m:ctrlPr>
+              <w:rPr>
+                <w:rFonts w:ascii="Cambria Math" w:hAnsi="Cambria Math" w:cstheme="minorHAnsi"/>
+                <w:b/>
+                <w:bCs/>
+                <w:sz w:val="24"/>
+                <w:szCs w:val="24"/>
+              </w:rPr>
+            </m:ctrlPr>
+          </m:dPr>
+          <m:e>
+            <m:sSub>
+              <m:sSubPr>
+                <m:ctrlPr>
+                  <w:rPr>
+                    <w:rFonts w:ascii="Cambria Math" w:hAnsi="Cambria Math" w:cstheme="minorHAnsi"/>
+                    <w:b/>
+                    <w:bCs/>
+                    <w:sz w:val="24"/>
+                    <w:szCs w:val="24"/>
+                  </w:rPr>
+                </m:ctrlPr>
+              </m:sSubPr>
+              <m:e>
+                <m:r>
+                  <m:rPr>
+                    <m:sty m:val="b"/>
+                  </m:rPr>
+                  <w:rPr>
+                    <w:rFonts w:ascii="Cambria Math" w:hAnsi="Cambria Math" w:cstheme="minorHAnsi"/>
+                    <w:sz w:val="24"/>
+                    <w:szCs w:val="24"/>
+                  </w:rPr>
+                  <m:t>h</m:t>
+                </m:r>
+              </m:e>
+              <m:sub>
+                <m:r>
+                  <m:rPr>
+                    <m:sty m:val="b"/>
+                  </m:rPr>
+                  <w:rPr>
+                    <w:rFonts w:ascii="Cambria Math" w:hAnsi="Cambria Math" w:cstheme="minorHAnsi"/>
+                    <w:sz w:val="24"/>
+                    <w:szCs w:val="24"/>
+                  </w:rPr>
+                  <m:t>sr</m:t>
+                </m:r>
+              </m:sub>
+            </m:sSub>
+          </m:e>
+        </m:d>
+        <m:r>
+          <m:rPr>
+            <m:sty m:val="b"/>
+          </m:rPr>
+          <w:rPr>
+            <w:rFonts w:ascii="Cambria Math" w:hAnsi="Cambria Math" w:cstheme="minorHAnsi"/>
+            <w:sz w:val="24"/>
+            <w:szCs w:val="24"/>
+          </w:rPr>
+          <m:t>=</m:t>
+        </m:r>
+        <m:rad>
+          <m:radPr>
+            <m:degHide m:val="1"/>
+            <m:ctrlPr>
+              <w:rPr>
+                <w:rFonts w:ascii="Cambria Math" w:hAnsi="Cambria Math" w:cstheme="minorHAnsi"/>
+                <w:b/>
+                <w:bCs/>
+                <w:sz w:val="24"/>
+                <w:szCs w:val="24"/>
+              </w:rPr>
+            </m:ctrlPr>
+          </m:radPr>
+          <m:deg/>
+          <m:e>
+            <m:sSub>
+              <m:sSubPr>
+                <m:ctrlPr>
+                  <w:rPr>
+                    <w:rFonts w:ascii="Cambria Math" w:hAnsi="Cambria Math" w:cstheme="minorHAnsi"/>
+                    <w:b/>
+                    <w:bCs/>
+                    <w:sz w:val="24"/>
+                    <w:szCs w:val="24"/>
+                  </w:rPr>
+                </m:ctrlPr>
+              </m:sSubPr>
+              <m:e>
+                <m:r>
+                  <m:rPr>
+                    <m:sty m:val="b"/>
+                  </m:rPr>
+                  <w:rPr>
+                    <w:rFonts w:ascii="Cambria Math" w:hAnsi="Cambria Math" w:cstheme="minorHAnsi"/>
+                    <w:sz w:val="24"/>
+                    <w:szCs w:val="24"/>
+                  </w:rPr>
+                  <m:t>u</m:t>
+                </m:r>
+              </m:e>
+              <m:sub>
+                <m:r>
+                  <m:rPr>
+                    <m:sty m:val="b"/>
+                  </m:rPr>
+                  <w:rPr>
+                    <w:rFonts w:ascii="Cambria Math" w:hAnsi="Cambria Math" w:cstheme="minorHAnsi"/>
+                    <w:sz w:val="24"/>
+                    <w:szCs w:val="24"/>
+                  </w:rPr>
+                  <m:t>a</m:t>
+                </m:r>
+              </m:sub>
+            </m:sSub>
+            <m:sSup>
+              <m:sSupPr>
+                <m:ctrlPr>
+                  <w:rPr>
+                    <w:rFonts w:ascii="Cambria Math" w:hAnsi="Cambria Math" w:cstheme="minorHAnsi"/>
+                    <w:b/>
+                    <w:bCs/>
+                    <w:sz w:val="24"/>
+                    <w:szCs w:val="24"/>
+                  </w:rPr>
+                </m:ctrlPr>
+              </m:sSupPr>
+              <m:e>
+                <m:d>
+                  <m:dPr>
+                    <m:ctrlPr>
+                      <w:rPr>
+                        <w:rFonts w:ascii="Cambria Math" w:hAnsi="Cambria Math" w:cstheme="minorHAnsi"/>
+                        <w:b/>
+                        <w:bCs/>
+                        <w:sz w:val="24"/>
+                        <w:szCs w:val="24"/>
+                      </w:rPr>
+                    </m:ctrlPr>
+                  </m:dPr>
+                  <m:e>
+                    <m:sSub>
+                      <m:sSubPr>
+                        <m:ctrlPr>
+                          <w:rPr>
+                            <w:rFonts w:ascii="Cambria Math" w:hAnsi="Cambria Math" w:cstheme="minorHAnsi"/>
+                            <w:b/>
+                            <w:bCs/>
+                            <w:sz w:val="24"/>
+                            <w:szCs w:val="24"/>
+                          </w:rPr>
+                        </m:ctrlPr>
+                      </m:sSubPr>
+                      <m:e>
+                        <m:r>
+                          <m:rPr>
+                            <m:sty m:val="b"/>
+                          </m:rPr>
+                          <w:rPr>
+                            <w:rFonts w:ascii="Cambria Math" w:hAnsi="Cambria Math" w:cstheme="minorHAnsi"/>
+                            <w:sz w:val="24"/>
+                            <w:szCs w:val="24"/>
+                          </w:rPr>
+                          <m:t>h</m:t>
+                        </m:r>
+                      </m:e>
+                      <m:sub>
+                        <m:r>
+                          <m:rPr>
+                            <m:sty m:val="b"/>
+                          </m:rPr>
+                          <w:rPr>
+                            <w:rFonts w:ascii="Cambria Math" w:hAnsi="Cambria Math" w:cstheme="minorHAnsi"/>
+                            <w:sz w:val="24"/>
+                            <w:szCs w:val="24"/>
+                          </w:rPr>
+                          <m:t>sr</m:t>
+                        </m:r>
+                      </m:sub>
+                    </m:sSub>
+                  </m:e>
+                </m:d>
+              </m:e>
+              <m:sup>
+                <m:r>
+                  <m:rPr>
+                    <m:sty m:val="b"/>
+                  </m:rPr>
+                  <w:rPr>
+                    <w:rFonts w:ascii="Cambria Math" w:hAnsi="Cambria Math" w:cstheme="minorHAnsi"/>
+                    <w:sz w:val="24"/>
+                    <w:szCs w:val="24"/>
+                  </w:rPr>
+                  <m:t>2</m:t>
+                </m:r>
+              </m:sup>
+            </m:sSup>
+            <m:r>
+              <m:rPr>
+                <m:sty m:val="b"/>
+              </m:rPr>
+              <w:rPr>
+                <w:rFonts w:ascii="Cambria Math" w:hAnsi="Cambria Math" w:cstheme="minorHAnsi"/>
+                <w:sz w:val="24"/>
+                <w:szCs w:val="24"/>
+              </w:rPr>
+              <m:t>+</m:t>
+            </m:r>
+            <m:sSub>
+              <m:sSubPr>
+                <m:ctrlPr>
+                  <w:rPr>
+                    <w:rFonts w:ascii="Cambria Math" w:hAnsi="Cambria Math" w:cstheme="minorHAnsi"/>
+                    <w:b/>
+                    <w:bCs/>
+                    <w:sz w:val="24"/>
+                    <w:szCs w:val="24"/>
+                  </w:rPr>
+                </m:ctrlPr>
+              </m:sSubPr>
+              <m:e>
+                <m:r>
+                  <m:rPr>
+                    <m:sty m:val="b"/>
+                  </m:rPr>
+                  <w:rPr>
+                    <w:rFonts w:ascii="Cambria Math" w:hAnsi="Cambria Math" w:cstheme="minorHAnsi"/>
+                    <w:sz w:val="24"/>
+                    <w:szCs w:val="24"/>
+                  </w:rPr>
+                  <m:t>u</m:t>
+                </m:r>
+              </m:e>
+              <m:sub>
+                <m:r>
+                  <m:rPr>
+                    <m:sty m:val="b"/>
+                  </m:rPr>
+                  <w:rPr>
+                    <w:rFonts w:ascii="Cambria Math" w:hAnsi="Cambria Math" w:cstheme="minorHAnsi"/>
+                    <w:sz w:val="24"/>
+                    <w:szCs w:val="24"/>
+                  </w:rPr>
+                  <m:t>b</m:t>
+                </m:r>
+              </m:sub>
+            </m:sSub>
+            <m:sSup>
+              <m:sSupPr>
+                <m:ctrlPr>
+                  <w:rPr>
+                    <w:rFonts w:ascii="Cambria Math" w:hAnsi="Cambria Math" w:cstheme="minorHAnsi"/>
+                    <w:b/>
+                    <w:bCs/>
+                    <w:sz w:val="24"/>
+                    <w:szCs w:val="24"/>
+                  </w:rPr>
+                </m:ctrlPr>
+              </m:sSupPr>
+              <m:e>
+                <m:d>
+                  <m:dPr>
+                    <m:ctrlPr>
+                      <w:rPr>
+                        <w:rFonts w:ascii="Cambria Math" w:hAnsi="Cambria Math" w:cstheme="minorHAnsi"/>
+                        <w:b/>
+                        <w:bCs/>
+                        <w:sz w:val="24"/>
+                        <w:szCs w:val="24"/>
+                      </w:rPr>
+                    </m:ctrlPr>
+                  </m:dPr>
+                  <m:e>
+                    <m:r>
+                      <m:rPr>
+                        <m:sty m:val="b"/>
+                      </m:rPr>
+                      <w:rPr>
+                        <w:rFonts w:ascii="Cambria Math" w:hAnsi="Cambria Math" w:cstheme="minorHAnsi"/>
+                        <w:sz w:val="24"/>
+                        <w:szCs w:val="24"/>
+                      </w:rPr>
+                      <m:t>h</m:t>
+                    </m:r>
+                  </m:e>
+                </m:d>
+              </m:e>
+              <m:sup>
+                <m:r>
+                  <m:rPr>
+                    <m:sty m:val="b"/>
+                  </m:rPr>
+                  <w:rPr>
+                    <w:rFonts w:ascii="Cambria Math" w:hAnsi="Cambria Math" w:cstheme="minorHAnsi"/>
+                    <w:sz w:val="24"/>
+                    <w:szCs w:val="24"/>
+                  </w:rPr>
+                  <m:t>2</m:t>
+                </m:r>
+              </m:sup>
+            </m:sSup>
+          </m:e>
+        </m:rad>
+      </m:oMath>
+      <w:r>
+        <w:rPr>
+          <w:rFonts w:cstheme="minorHAnsi"/>
+          <w:b/>
+          <w:bCs/>
+          <w:sz w:val="24"/>
+          <w:szCs w:val="24"/>
+        </w:rPr>
+        <w:t xml:space="preserve">. </w:t>
+      </w:r>
     </w:p>
     <w:p>
       <w:pPr>
         <w:rPr>
-          <w:sz w:val="24"/>
-          <w:szCs w:val="24"/>
-        </w:rPr>
-      </w:pPr>
-      <w:r>
-        <w:rPr>
-          <w:sz w:val="24"/>
-          <w:szCs w:val="24"/>
-        </w:rPr>
-        <w:t xml:space="preserve">Niepewność pomiarową </w:t>
-      </w:r>
-      <w:proofErr w:type="spellStart"/>
-      <w:r>
-        <w:rPr>
-          <w:sz w:val="24"/>
-          <w:szCs w:val="24"/>
-        </w:rPr>
-        <w:t>u</w:t>
-      </w:r>
-      <w:r>
-        <w:rPr>
-          <w:sz w:val="24"/>
-          <w:szCs w:val="24"/>
+          <w:rFonts w:cstheme="minorHAnsi"/>
+          <w:b/>
+          <w:bCs/>
+          <w:sz w:val="24"/>
+          <w:szCs w:val="24"/>
+        </w:rPr>
+      </w:pPr>
+    </w:p>
+    <w:tbl>
+      <w:tblPr>
+        <w:tblStyle w:val="Tabela-Siatka"/>
+        <w:tblW w:w="0" w:type="auto"/>
+        <w:tblLook w:val="04A0" w:firstRow="1" w:lastRow="0" w:firstColumn="1" w:lastColumn="0" w:noHBand="0" w:noVBand="1"/>
+      </w:tblPr>
+      <w:tblGrid>
+        <w:gridCol w:w="2689"/>
+        <w:gridCol w:w="2126"/>
+        <w:gridCol w:w="2126"/>
+        <w:gridCol w:w="2121"/>
+      </w:tblGrid>
+      <w:tr>
+        <w:tc>
+          <w:tcPr>
+            <w:tcW w:w="2689" w:type="dxa"/>
+            <w:shd w:val="clear" w:color="auto" w:fill="F2F2F2" w:themeFill="background1" w:themeFillShade="F2"/>
+          </w:tcPr>
+          <w:p>
+            <w:pPr>
+              <w:jc w:val="center"/>
+              <w:rPr>
+                <w:sz w:val="24"/>
+                <w:szCs w:val="24"/>
+              </w:rPr>
+            </w:pPr>
+            <w:r>
+              <w:rPr>
+                <w:sz w:val="24"/>
+                <w:szCs w:val="24"/>
+              </w:rPr>
+              <w:t>f, Hz</w:t>
+            </w:r>
+          </w:p>
+        </w:tc>
+        <w:tc>
+          <w:tcPr>
+            <w:tcW w:w="2126" w:type="dxa"/>
+            <w:shd w:val="clear" w:color="auto" w:fill="F2F2F2" w:themeFill="background1" w:themeFillShade="F2"/>
+          </w:tcPr>
+          <w:p>
+            <w:pPr>
+              <w:jc w:val="center"/>
+              <w:rPr>
+                <w:sz w:val="24"/>
+                <w:szCs w:val="24"/>
+              </w:rPr>
+            </w:pPr>
+            <w:r>
+              <w:rPr>
+                <w:sz w:val="24"/>
+                <w:szCs w:val="24"/>
+              </w:rPr>
+              <w:t xml:space="preserve">1300 </w:t>
+            </w:r>
+          </w:p>
+        </w:tc>
+        <w:tc>
+          <w:tcPr>
+            <w:tcW w:w="2126" w:type="dxa"/>
+            <w:shd w:val="clear" w:color="auto" w:fill="F2F2F2" w:themeFill="background1" w:themeFillShade="F2"/>
+          </w:tcPr>
+          <w:p>
+            <w:pPr>
+              <w:jc w:val="center"/>
+              <w:rPr>
+                <w:sz w:val="24"/>
+                <w:szCs w:val="24"/>
+              </w:rPr>
+            </w:pPr>
+            <w:r>
+              <w:rPr>
+                <w:sz w:val="24"/>
+                <w:szCs w:val="24"/>
+              </w:rPr>
+              <w:t xml:space="preserve"> 1500 </w:t>
+            </w:r>
+          </w:p>
+        </w:tc>
+        <w:tc>
+          <w:tcPr>
+            <w:tcW w:w="2121" w:type="dxa"/>
+            <w:shd w:val="clear" w:color="auto" w:fill="F2F2F2" w:themeFill="background1" w:themeFillShade="F2"/>
+          </w:tcPr>
+          <w:p>
+            <w:pPr>
+              <w:jc w:val="center"/>
+              <w:rPr>
+                <w:sz w:val="24"/>
+                <w:szCs w:val="24"/>
+              </w:rPr>
+            </w:pPr>
+            <w:r>
+              <w:rPr>
+                <w:sz w:val="24"/>
+                <w:szCs w:val="24"/>
+              </w:rPr>
+              <w:t xml:space="preserve">1800 </w:t>
+            </w:r>
+          </w:p>
+        </w:tc>
+      </w:tr>
+      <w:tr>
+        <w:tc>
+          <w:tcPr>
+            <w:tcW w:w="2689" w:type="dxa"/>
+          </w:tcPr>
+          <w:p>
+            <w:pPr>
+              <w:jc w:val="center"/>
+              <w:rPr>
+                <w:rFonts w:ascii="Calibri" w:hAnsi="Calibri" w:cs="Calibri"/>
+                <w:color w:val="000000"/>
+                <w:sz w:val="24"/>
+                <w:szCs w:val="24"/>
+              </w:rPr>
+            </w:pPr>
+            <w:r>
+              <w:rPr>
+                <w:rFonts w:ascii="Calibri" w:hAnsi="Calibri" w:cs="Calibri"/>
+                <w:color w:val="000000"/>
+                <w:sz w:val="24"/>
+                <w:szCs w:val="24"/>
+              </w:rPr>
+              <w:t>u(</w:t>
+            </w:r>
+            <w:r>
+              <w:rPr>
+                <w:rFonts w:ascii="Calibri" w:hAnsi="Calibri" w:cs="Calibri"/>
+                <w:color w:val="000000"/>
+                <w:sz w:val="24"/>
+                <w:szCs w:val="24"/>
+              </w:rPr>
+              <w:t>h</w:t>
+            </w:r>
+            <w:r>
+              <w:rPr>
+                <w:rFonts w:ascii="Calibri" w:hAnsi="Calibri" w:cs="Calibri"/>
+                <w:color w:val="000000"/>
+                <w:sz w:val="24"/>
+                <w:szCs w:val="24"/>
+                <w:vertAlign w:val="subscript"/>
+              </w:rPr>
+              <w:t>1śr</w:t>
+            </w:r>
+            <w:r>
+              <w:rPr>
+                <w:rFonts w:ascii="Calibri" w:hAnsi="Calibri" w:cs="Calibri"/>
+                <w:color w:val="000000"/>
+                <w:sz w:val="24"/>
+                <w:szCs w:val="24"/>
+              </w:rPr>
+              <w:t>)</w:t>
+            </w:r>
+            <w:r>
+              <w:rPr>
+                <w:rFonts w:ascii="Calibri" w:hAnsi="Calibri" w:cs="Calibri"/>
+                <w:color w:val="000000"/>
+                <w:sz w:val="24"/>
+                <w:szCs w:val="24"/>
+                <w:vertAlign w:val="subscript"/>
+              </w:rPr>
+              <w:t>całkowite</w:t>
+            </w:r>
+            <w:r>
+              <w:rPr>
+                <w:rFonts w:ascii="Calibri" w:hAnsi="Calibri" w:cs="Calibri"/>
+                <w:color w:val="000000"/>
+                <w:sz w:val="24"/>
+                <w:szCs w:val="24"/>
+              </w:rPr>
+              <w:t>, cm</w:t>
+            </w:r>
+          </w:p>
+        </w:tc>
+        <w:tc>
+          <w:tcPr>
+            <w:tcW w:w="2126" w:type="dxa"/>
+            <w:shd w:val="clear" w:color="auto" w:fill="FFFFFF" w:themeFill="background1"/>
+            <w:vAlign w:val="bottom"/>
+          </w:tcPr>
+          <w:p>
+            <w:pPr>
+              <w:jc w:val="center"/>
+              <w:rPr>
+                <w:sz w:val="24"/>
+                <w:szCs w:val="24"/>
+              </w:rPr>
+            </w:pPr>
+            <w:r>
+              <w:rPr>
+                <w:rFonts w:ascii="Calibri" w:hAnsi="Calibri" w:cs="Calibri"/>
+                <w:color w:val="000000"/>
+              </w:rPr>
+              <w:t>0</w:t>
+            </w:r>
+            <w:r>
+              <w:rPr>
+                <w:rFonts w:ascii="Calibri" w:hAnsi="Calibri" w:cs="Calibri"/>
+                <w:color w:val="000000"/>
+              </w:rPr>
+              <w:t>,</w:t>
+            </w:r>
+            <w:r>
+              <w:rPr>
+                <w:rFonts w:ascii="Calibri" w:hAnsi="Calibri" w:cs="Calibri"/>
+                <w:color w:val="000000"/>
+              </w:rPr>
+              <w:t>25</w:t>
+            </w:r>
+          </w:p>
+        </w:tc>
+        <w:tc>
+          <w:tcPr>
+            <w:tcW w:w="2126" w:type="dxa"/>
+            <w:vAlign w:val="bottom"/>
+          </w:tcPr>
+          <w:p>
+            <w:pPr>
+              <w:jc w:val="center"/>
+              <w:rPr>
+                <w:sz w:val="24"/>
+                <w:szCs w:val="24"/>
+              </w:rPr>
+            </w:pPr>
+            <w:r>
+              <w:rPr>
+                <w:rFonts w:ascii="Calibri" w:hAnsi="Calibri" w:cs="Calibri"/>
+                <w:color w:val="000000"/>
+              </w:rPr>
+              <w:t>0</w:t>
+            </w:r>
+            <w:r>
+              <w:rPr>
+                <w:rFonts w:ascii="Calibri" w:hAnsi="Calibri" w:cs="Calibri"/>
+                <w:color w:val="000000"/>
+              </w:rPr>
+              <w:t>,</w:t>
+            </w:r>
+            <w:r>
+              <w:rPr>
+                <w:rFonts w:ascii="Calibri" w:hAnsi="Calibri" w:cs="Calibri"/>
+                <w:color w:val="000000"/>
+              </w:rPr>
+              <w:t>14</w:t>
+            </w:r>
+          </w:p>
+        </w:tc>
+        <w:tc>
+          <w:tcPr>
+            <w:tcW w:w="2121" w:type="dxa"/>
+            <w:vAlign w:val="bottom"/>
+          </w:tcPr>
+          <w:p>
+            <w:pPr>
+              <w:jc w:val="center"/>
+              <w:rPr>
+                <w:sz w:val="24"/>
+                <w:szCs w:val="24"/>
+              </w:rPr>
+            </w:pPr>
+            <w:r>
+              <w:rPr>
+                <w:rFonts w:ascii="Calibri" w:hAnsi="Calibri" w:cs="Calibri"/>
+                <w:color w:val="000000"/>
+              </w:rPr>
+              <w:t>0</w:t>
+            </w:r>
+            <w:r>
+              <w:rPr>
+                <w:rFonts w:ascii="Calibri" w:hAnsi="Calibri" w:cs="Calibri"/>
+                <w:color w:val="000000"/>
+              </w:rPr>
+              <w:t>,</w:t>
+            </w:r>
+            <w:r>
+              <w:rPr>
+                <w:rFonts w:ascii="Calibri" w:hAnsi="Calibri" w:cs="Calibri"/>
+                <w:color w:val="000000"/>
+              </w:rPr>
+              <w:t>58</w:t>
+            </w:r>
+          </w:p>
+        </w:tc>
+      </w:tr>
+      <w:tr>
+        <w:tc>
+          <w:tcPr>
+            <w:tcW w:w="2689" w:type="dxa"/>
+          </w:tcPr>
+          <w:p>
+            <w:pPr>
+              <w:jc w:val="center"/>
+              <w:rPr>
+                <w:rFonts w:ascii="Calibri" w:hAnsi="Calibri" w:cs="Calibri"/>
+                <w:color w:val="000000"/>
+              </w:rPr>
+            </w:pPr>
+            <w:r>
+              <w:rPr>
+                <w:rFonts w:ascii="Calibri" w:hAnsi="Calibri" w:cs="Calibri"/>
+                <w:color w:val="000000"/>
+                <w:sz w:val="24"/>
+                <w:szCs w:val="24"/>
+              </w:rPr>
+              <w:t>u(</w:t>
+            </w:r>
+            <w:r>
+              <w:rPr>
+                <w:rFonts w:ascii="Calibri" w:hAnsi="Calibri" w:cs="Calibri"/>
+                <w:color w:val="000000"/>
+                <w:sz w:val="24"/>
+                <w:szCs w:val="24"/>
+              </w:rPr>
+              <w:t>h</w:t>
+            </w:r>
+            <w:r>
+              <w:rPr>
+                <w:rFonts w:ascii="Calibri" w:hAnsi="Calibri" w:cs="Calibri"/>
+                <w:color w:val="000000"/>
+                <w:sz w:val="24"/>
+                <w:szCs w:val="24"/>
+                <w:vertAlign w:val="subscript"/>
+              </w:rPr>
+              <w:t>2</w:t>
+            </w:r>
+            <w:r>
+              <w:rPr>
+                <w:rFonts w:ascii="Calibri" w:hAnsi="Calibri" w:cs="Calibri"/>
+                <w:color w:val="000000"/>
+                <w:sz w:val="24"/>
+                <w:szCs w:val="24"/>
+                <w:vertAlign w:val="subscript"/>
+              </w:rPr>
+              <w:t>śr</w:t>
+            </w:r>
+            <w:r>
+              <w:rPr>
+                <w:rFonts w:ascii="Calibri" w:hAnsi="Calibri" w:cs="Calibri"/>
+                <w:color w:val="000000"/>
+                <w:sz w:val="24"/>
+                <w:szCs w:val="24"/>
+              </w:rPr>
+              <w:t>)</w:t>
+            </w:r>
+            <w:r>
+              <w:rPr>
+                <w:rFonts w:ascii="Calibri" w:hAnsi="Calibri" w:cs="Calibri"/>
+                <w:color w:val="000000"/>
+                <w:sz w:val="24"/>
+                <w:szCs w:val="24"/>
+                <w:vertAlign w:val="subscript"/>
+              </w:rPr>
+              <w:t>całkowite</w:t>
+            </w:r>
+            <w:r>
+              <w:rPr>
+                <w:rFonts w:ascii="Calibri" w:hAnsi="Calibri" w:cs="Calibri"/>
+                <w:color w:val="000000"/>
+                <w:sz w:val="24"/>
+                <w:szCs w:val="24"/>
+              </w:rPr>
+              <w:t>, cm</w:t>
+            </w:r>
+          </w:p>
+        </w:tc>
+        <w:tc>
+          <w:tcPr>
+            <w:tcW w:w="2126" w:type="dxa"/>
+            <w:shd w:val="clear" w:color="auto" w:fill="FFFFFF" w:themeFill="background1"/>
+            <w:vAlign w:val="bottom"/>
+          </w:tcPr>
+          <w:p>
+            <w:pPr>
+              <w:jc w:val="center"/>
+              <w:rPr>
+                <w:sz w:val="24"/>
+                <w:szCs w:val="24"/>
+              </w:rPr>
+            </w:pPr>
+            <w:r>
+              <w:rPr>
+                <w:rFonts w:ascii="Calibri" w:hAnsi="Calibri" w:cs="Calibri"/>
+                <w:color w:val="000000"/>
+              </w:rPr>
+              <w:t>0</w:t>
+            </w:r>
+            <w:r>
+              <w:rPr>
+                <w:rFonts w:ascii="Calibri" w:hAnsi="Calibri" w:cs="Calibri"/>
+                <w:color w:val="000000"/>
+              </w:rPr>
+              <w:t>,</w:t>
+            </w:r>
+            <w:r>
+              <w:rPr>
+                <w:rFonts w:ascii="Calibri" w:hAnsi="Calibri" w:cs="Calibri"/>
+                <w:color w:val="000000"/>
+              </w:rPr>
+              <w:t>12</w:t>
+            </w:r>
+          </w:p>
+        </w:tc>
+        <w:tc>
+          <w:tcPr>
+            <w:tcW w:w="2126" w:type="dxa"/>
+            <w:vAlign w:val="bottom"/>
+          </w:tcPr>
+          <w:p>
+            <w:pPr>
+              <w:jc w:val="center"/>
+              <w:rPr>
+                <w:sz w:val="24"/>
+                <w:szCs w:val="24"/>
+              </w:rPr>
+            </w:pPr>
+            <w:r>
+              <w:rPr>
+                <w:rFonts w:ascii="Calibri" w:hAnsi="Calibri" w:cs="Calibri"/>
+                <w:color w:val="000000"/>
+              </w:rPr>
+              <w:t>0</w:t>
+            </w:r>
+            <w:r>
+              <w:rPr>
+                <w:rFonts w:ascii="Calibri" w:hAnsi="Calibri" w:cs="Calibri"/>
+                <w:color w:val="000000"/>
+              </w:rPr>
+              <w:t>,</w:t>
+            </w:r>
+            <w:r>
+              <w:rPr>
+                <w:rFonts w:ascii="Calibri" w:hAnsi="Calibri" w:cs="Calibri"/>
+                <w:color w:val="000000"/>
+              </w:rPr>
+              <w:t>17</w:t>
+            </w:r>
+          </w:p>
+        </w:tc>
+        <w:tc>
+          <w:tcPr>
+            <w:tcW w:w="2121" w:type="dxa"/>
+            <w:vAlign w:val="bottom"/>
+          </w:tcPr>
+          <w:p>
+            <w:pPr>
+              <w:jc w:val="center"/>
+              <w:rPr>
+                <w:sz w:val="24"/>
+                <w:szCs w:val="24"/>
+              </w:rPr>
+            </w:pPr>
+            <w:r>
+              <w:rPr>
+                <w:rFonts w:ascii="Calibri" w:hAnsi="Calibri" w:cs="Calibri"/>
+                <w:color w:val="000000"/>
+              </w:rPr>
+              <w:t>0</w:t>
+            </w:r>
+            <w:r>
+              <w:rPr>
+                <w:rFonts w:ascii="Calibri" w:hAnsi="Calibri" w:cs="Calibri"/>
+                <w:color w:val="000000"/>
+              </w:rPr>
+              <w:t>,</w:t>
+            </w:r>
+            <w:r>
+              <w:rPr>
+                <w:rFonts w:ascii="Calibri" w:hAnsi="Calibri" w:cs="Calibri"/>
+                <w:color w:val="000000"/>
+              </w:rPr>
+              <w:t>14</w:t>
+            </w:r>
+          </w:p>
+        </w:tc>
+      </w:tr>
+      <w:tr>
+        <w:tc>
+          <w:tcPr>
+            <w:tcW w:w="2689" w:type="dxa"/>
+          </w:tcPr>
+          <w:p>
+            <w:pPr>
+              <w:jc w:val="center"/>
+              <w:rPr>
+                <w:rFonts w:ascii="Calibri" w:hAnsi="Calibri" w:cs="Calibri"/>
+                <w:color w:val="000000"/>
+              </w:rPr>
+            </w:pPr>
+            <w:r>
+              <w:rPr>
+                <w:rFonts w:ascii="Calibri" w:hAnsi="Calibri" w:cs="Calibri"/>
+                <w:color w:val="000000"/>
+                <w:sz w:val="24"/>
+                <w:szCs w:val="24"/>
+              </w:rPr>
+              <w:t>u(h</w:t>
+            </w:r>
+            <w:r>
+              <w:rPr>
+                <w:rFonts w:ascii="Calibri" w:hAnsi="Calibri" w:cs="Calibri"/>
+                <w:color w:val="000000"/>
+                <w:sz w:val="24"/>
+                <w:szCs w:val="24"/>
+                <w:vertAlign w:val="subscript"/>
+              </w:rPr>
+              <w:t>3</w:t>
+            </w:r>
+            <w:r>
+              <w:rPr>
+                <w:rFonts w:ascii="Calibri" w:hAnsi="Calibri" w:cs="Calibri"/>
+                <w:color w:val="000000"/>
+                <w:sz w:val="24"/>
+                <w:szCs w:val="24"/>
+                <w:vertAlign w:val="subscript"/>
+              </w:rPr>
+              <w:t>śr</w:t>
+            </w:r>
+            <w:r>
+              <w:rPr>
+                <w:rFonts w:ascii="Calibri" w:hAnsi="Calibri" w:cs="Calibri"/>
+                <w:color w:val="000000"/>
+                <w:sz w:val="24"/>
+                <w:szCs w:val="24"/>
+              </w:rPr>
+              <w:t>)</w:t>
+            </w:r>
+            <w:r>
+              <w:rPr>
+                <w:rFonts w:ascii="Calibri" w:hAnsi="Calibri" w:cs="Calibri"/>
+                <w:color w:val="000000"/>
+                <w:sz w:val="24"/>
+                <w:szCs w:val="24"/>
+                <w:vertAlign w:val="subscript"/>
+              </w:rPr>
+              <w:t>całkowite</w:t>
+            </w:r>
+            <w:r>
+              <w:rPr>
+                <w:rFonts w:ascii="Calibri" w:hAnsi="Calibri" w:cs="Calibri"/>
+                <w:color w:val="000000"/>
+                <w:sz w:val="24"/>
+                <w:szCs w:val="24"/>
+              </w:rPr>
+              <w:t>, cm</w:t>
+            </w:r>
+          </w:p>
+        </w:tc>
+        <w:tc>
+          <w:tcPr>
+            <w:tcW w:w="2126" w:type="dxa"/>
+            <w:shd w:val="clear" w:color="auto" w:fill="FFFFFF" w:themeFill="background1"/>
+            <w:vAlign w:val="bottom"/>
+          </w:tcPr>
+          <w:p>
+            <w:pPr>
+              <w:jc w:val="center"/>
+              <w:rPr>
+                <w:sz w:val="24"/>
+                <w:szCs w:val="24"/>
+              </w:rPr>
+            </w:pPr>
+            <w:r>
+              <w:rPr>
+                <w:rFonts w:ascii="Calibri" w:hAnsi="Calibri" w:cs="Calibri"/>
+                <w:color w:val="000000"/>
+              </w:rPr>
+              <w:t>0</w:t>
+            </w:r>
+            <w:r>
+              <w:rPr>
+                <w:rFonts w:ascii="Calibri" w:hAnsi="Calibri" w:cs="Calibri"/>
+                <w:color w:val="000000"/>
+              </w:rPr>
+              <w:t>,</w:t>
+            </w:r>
+            <w:r>
+              <w:rPr>
+                <w:rFonts w:ascii="Calibri" w:hAnsi="Calibri" w:cs="Calibri"/>
+                <w:color w:val="000000"/>
+              </w:rPr>
+              <w:t>12</w:t>
+            </w:r>
+          </w:p>
+        </w:tc>
+        <w:tc>
+          <w:tcPr>
+            <w:tcW w:w="2126" w:type="dxa"/>
+            <w:vAlign w:val="bottom"/>
+          </w:tcPr>
+          <w:p>
+            <w:pPr>
+              <w:jc w:val="center"/>
+              <w:rPr>
+                <w:sz w:val="24"/>
+                <w:szCs w:val="24"/>
+              </w:rPr>
+            </w:pPr>
+            <w:r>
+              <w:rPr>
+                <w:rFonts w:ascii="Calibri" w:hAnsi="Calibri" w:cs="Calibri"/>
+                <w:color w:val="000000"/>
+              </w:rPr>
+              <w:t>0</w:t>
+            </w:r>
+            <w:r>
+              <w:rPr>
+                <w:rFonts w:ascii="Calibri" w:hAnsi="Calibri" w:cs="Calibri"/>
+                <w:color w:val="000000"/>
+              </w:rPr>
+              <w:t>,</w:t>
+            </w:r>
+            <w:r>
+              <w:rPr>
+                <w:rFonts w:ascii="Calibri" w:hAnsi="Calibri" w:cs="Calibri"/>
+                <w:color w:val="000000"/>
+              </w:rPr>
+              <w:t>35</w:t>
+            </w:r>
+          </w:p>
+        </w:tc>
+        <w:tc>
+          <w:tcPr>
+            <w:tcW w:w="2121" w:type="dxa"/>
+            <w:vAlign w:val="bottom"/>
+          </w:tcPr>
+          <w:p>
+            <w:pPr>
+              <w:jc w:val="center"/>
+              <w:rPr>
+                <w:sz w:val="24"/>
+                <w:szCs w:val="24"/>
+              </w:rPr>
+            </w:pPr>
+            <w:r>
+              <w:rPr>
+                <w:rFonts w:ascii="Calibri" w:hAnsi="Calibri" w:cs="Calibri"/>
+                <w:color w:val="000000"/>
+              </w:rPr>
+              <w:t>0</w:t>
+            </w:r>
+            <w:r>
+              <w:rPr>
+                <w:rFonts w:ascii="Calibri" w:hAnsi="Calibri" w:cs="Calibri"/>
+                <w:color w:val="000000"/>
+              </w:rPr>
+              <w:t>,</w:t>
+            </w:r>
+            <w:r>
+              <w:rPr>
+                <w:rFonts w:ascii="Calibri" w:hAnsi="Calibri" w:cs="Calibri"/>
+                <w:color w:val="000000"/>
+              </w:rPr>
+              <w:t>19</w:t>
+            </w:r>
+          </w:p>
+        </w:tc>
+      </w:tr>
+      <w:tr>
+        <w:tc>
+          <w:tcPr>
+            <w:tcW w:w="2689" w:type="dxa"/>
+          </w:tcPr>
+          <w:p>
+            <w:pPr>
+              <w:jc w:val="center"/>
+              <w:rPr>
+                <w:rFonts w:ascii="Calibri" w:hAnsi="Calibri" w:cs="Calibri"/>
+                <w:color w:val="000000"/>
+              </w:rPr>
+            </w:pPr>
+            <w:r>
+              <w:rPr>
+                <w:rFonts w:ascii="Calibri" w:hAnsi="Calibri" w:cs="Calibri"/>
+                <w:color w:val="000000"/>
+                <w:sz w:val="24"/>
+                <w:szCs w:val="24"/>
+              </w:rPr>
+              <w:t>u(</w:t>
+            </w:r>
+            <w:r>
+              <w:rPr>
+                <w:rFonts w:ascii="Calibri" w:hAnsi="Calibri" w:cs="Calibri"/>
+                <w:color w:val="000000"/>
+                <w:sz w:val="24"/>
+                <w:szCs w:val="24"/>
+              </w:rPr>
+              <w:t>h</w:t>
+            </w:r>
+            <w:r>
+              <w:rPr>
+                <w:rFonts w:ascii="Calibri" w:hAnsi="Calibri" w:cs="Calibri"/>
+                <w:color w:val="000000"/>
+                <w:sz w:val="24"/>
+                <w:szCs w:val="24"/>
+                <w:vertAlign w:val="subscript"/>
+              </w:rPr>
+              <w:t>4</w:t>
+            </w:r>
+            <w:r>
+              <w:rPr>
+                <w:rFonts w:ascii="Calibri" w:hAnsi="Calibri" w:cs="Calibri"/>
+                <w:color w:val="000000"/>
+                <w:sz w:val="24"/>
+                <w:szCs w:val="24"/>
+                <w:vertAlign w:val="subscript"/>
+              </w:rPr>
+              <w:t>śr</w:t>
+            </w:r>
+            <w:r>
+              <w:rPr>
+                <w:rFonts w:ascii="Calibri" w:hAnsi="Calibri" w:cs="Calibri"/>
+                <w:color w:val="000000"/>
+                <w:sz w:val="24"/>
+                <w:szCs w:val="24"/>
+              </w:rPr>
+              <w:t>)</w:t>
+            </w:r>
+            <w:r>
+              <w:rPr>
+                <w:rFonts w:ascii="Calibri" w:hAnsi="Calibri" w:cs="Calibri"/>
+                <w:color w:val="000000"/>
+                <w:sz w:val="24"/>
+                <w:szCs w:val="24"/>
+                <w:vertAlign w:val="subscript"/>
+              </w:rPr>
+              <w:t>całkowite</w:t>
+            </w:r>
+            <w:r>
+              <w:rPr>
+                <w:rFonts w:ascii="Calibri" w:hAnsi="Calibri" w:cs="Calibri"/>
+                <w:color w:val="000000"/>
+                <w:sz w:val="24"/>
+                <w:szCs w:val="24"/>
+              </w:rPr>
+              <w:t>, cm</w:t>
+            </w:r>
+          </w:p>
+        </w:tc>
+        <w:tc>
+          <w:tcPr>
+            <w:tcW w:w="2126" w:type="dxa"/>
+            <w:shd w:val="clear" w:color="auto" w:fill="FFFFFF" w:themeFill="background1"/>
+            <w:vAlign w:val="bottom"/>
+          </w:tcPr>
+          <w:p>
+            <w:pPr>
+              <w:jc w:val="center"/>
+              <w:rPr>
+                <w:sz w:val="24"/>
+                <w:szCs w:val="24"/>
+              </w:rPr>
+            </w:pPr>
+            <w:r>
+              <w:rPr>
+                <w:rFonts w:ascii="Calibri" w:hAnsi="Calibri" w:cs="Calibri"/>
+                <w:color w:val="000000"/>
+              </w:rPr>
+              <w:t>0</w:t>
+            </w:r>
+            <w:r>
+              <w:rPr>
+                <w:rFonts w:ascii="Calibri" w:hAnsi="Calibri" w:cs="Calibri"/>
+                <w:color w:val="000000"/>
+              </w:rPr>
+              <w:t>,</w:t>
+            </w:r>
+            <w:r>
+              <w:rPr>
+                <w:rFonts w:ascii="Calibri" w:hAnsi="Calibri" w:cs="Calibri"/>
+                <w:color w:val="000000"/>
+              </w:rPr>
+              <w:t>17</w:t>
+            </w:r>
+          </w:p>
+        </w:tc>
+        <w:tc>
+          <w:tcPr>
+            <w:tcW w:w="2126" w:type="dxa"/>
+            <w:vAlign w:val="bottom"/>
+          </w:tcPr>
+          <w:p>
+            <w:pPr>
+              <w:jc w:val="center"/>
+              <w:rPr>
+                <w:sz w:val="24"/>
+                <w:szCs w:val="24"/>
+              </w:rPr>
+            </w:pPr>
+            <w:r>
+              <w:rPr>
+                <w:rFonts w:ascii="Calibri" w:hAnsi="Calibri" w:cs="Calibri"/>
+                <w:color w:val="000000"/>
+              </w:rPr>
+              <w:t>0</w:t>
+            </w:r>
+            <w:r>
+              <w:rPr>
+                <w:rFonts w:ascii="Calibri" w:hAnsi="Calibri" w:cs="Calibri"/>
+                <w:color w:val="000000"/>
+              </w:rPr>
+              <w:t>,</w:t>
+            </w:r>
+            <w:r>
+              <w:rPr>
+                <w:rFonts w:ascii="Calibri" w:hAnsi="Calibri" w:cs="Calibri"/>
+                <w:color w:val="000000"/>
+              </w:rPr>
+              <w:t>28</w:t>
+            </w:r>
+          </w:p>
+        </w:tc>
+        <w:tc>
+          <w:tcPr>
+            <w:tcW w:w="2121" w:type="dxa"/>
+            <w:vAlign w:val="bottom"/>
+          </w:tcPr>
+          <w:p>
+            <w:pPr>
+              <w:jc w:val="center"/>
+              <w:rPr>
+                <w:sz w:val="24"/>
+                <w:szCs w:val="24"/>
+              </w:rPr>
+            </w:pPr>
+            <w:r>
+              <w:rPr>
+                <w:rFonts w:ascii="Calibri" w:hAnsi="Calibri" w:cs="Calibri"/>
+                <w:color w:val="000000"/>
+              </w:rPr>
+              <w:t>0</w:t>
+            </w:r>
+            <w:r>
+              <w:rPr>
+                <w:rFonts w:ascii="Calibri" w:hAnsi="Calibri" w:cs="Calibri"/>
+                <w:color w:val="000000"/>
+              </w:rPr>
+              <w:t>,</w:t>
+            </w:r>
+            <w:r>
+              <w:rPr>
+                <w:rFonts w:ascii="Calibri" w:hAnsi="Calibri" w:cs="Calibri"/>
+                <w:color w:val="000000"/>
+              </w:rPr>
+              <w:t>12</w:t>
+            </w:r>
+          </w:p>
+        </w:tc>
+      </w:tr>
+      <w:tr>
+        <w:tc>
+          <w:tcPr>
+            <w:tcW w:w="2689" w:type="dxa"/>
+          </w:tcPr>
+          <w:p>
+            <w:pPr>
+              <w:jc w:val="center"/>
+              <w:rPr>
+                <w:rFonts w:ascii="Calibri" w:hAnsi="Calibri" w:cs="Calibri"/>
+                <w:color w:val="000000"/>
+              </w:rPr>
+            </w:pPr>
+            <w:r>
+              <w:rPr>
+                <w:rFonts w:ascii="Calibri" w:hAnsi="Calibri" w:cs="Calibri"/>
+                <w:color w:val="000000"/>
+                <w:sz w:val="24"/>
+                <w:szCs w:val="24"/>
+              </w:rPr>
+              <w:t>u(</w:t>
+            </w:r>
+            <w:r>
+              <w:rPr>
+                <w:rFonts w:ascii="Calibri" w:hAnsi="Calibri" w:cs="Calibri"/>
+                <w:color w:val="000000"/>
+                <w:sz w:val="24"/>
+                <w:szCs w:val="24"/>
+              </w:rPr>
+              <w:t>h</w:t>
+            </w:r>
+            <w:r>
+              <w:rPr>
+                <w:rFonts w:ascii="Calibri" w:hAnsi="Calibri" w:cs="Calibri"/>
+                <w:color w:val="000000"/>
+                <w:sz w:val="24"/>
+                <w:szCs w:val="24"/>
+                <w:vertAlign w:val="subscript"/>
+              </w:rPr>
+              <w:t>5</w:t>
+            </w:r>
+            <w:r>
+              <w:rPr>
+                <w:rFonts w:ascii="Calibri" w:hAnsi="Calibri" w:cs="Calibri"/>
+                <w:color w:val="000000"/>
+                <w:sz w:val="24"/>
+                <w:szCs w:val="24"/>
+                <w:vertAlign w:val="subscript"/>
+              </w:rPr>
+              <w:t>śr</w:t>
+            </w:r>
+            <w:r>
+              <w:rPr>
+                <w:rFonts w:ascii="Calibri" w:hAnsi="Calibri" w:cs="Calibri"/>
+                <w:color w:val="000000"/>
+                <w:sz w:val="24"/>
+                <w:szCs w:val="24"/>
+              </w:rPr>
+              <w:t>)</w:t>
+            </w:r>
+            <w:r>
+              <w:rPr>
+                <w:rFonts w:ascii="Calibri" w:hAnsi="Calibri" w:cs="Calibri"/>
+                <w:color w:val="000000"/>
+                <w:sz w:val="24"/>
+                <w:szCs w:val="24"/>
+                <w:vertAlign w:val="subscript"/>
+              </w:rPr>
+              <w:t>całkowite</w:t>
+            </w:r>
+            <w:r>
+              <w:rPr>
+                <w:rFonts w:ascii="Calibri" w:hAnsi="Calibri" w:cs="Calibri"/>
+                <w:color w:val="000000"/>
+                <w:sz w:val="24"/>
+                <w:szCs w:val="24"/>
+              </w:rPr>
+              <w:t>, cm</w:t>
+            </w:r>
+          </w:p>
+        </w:tc>
+        <w:tc>
+          <w:tcPr>
+            <w:tcW w:w="2126" w:type="dxa"/>
+            <w:shd w:val="clear" w:color="auto" w:fill="FFFFFF" w:themeFill="background1"/>
+            <w:vAlign w:val="bottom"/>
+          </w:tcPr>
+          <w:p>
+            <w:pPr>
+              <w:jc w:val="center"/>
+              <w:rPr>
+                <w:sz w:val="24"/>
+                <w:szCs w:val="24"/>
+              </w:rPr>
+            </w:pPr>
+            <w:r>
+              <w:rPr>
+                <w:rFonts w:ascii="Calibri" w:hAnsi="Calibri" w:cs="Calibri"/>
+                <w:color w:val="000000"/>
+              </w:rPr>
+              <w:t>0</w:t>
+            </w:r>
+            <w:r>
+              <w:rPr>
+                <w:rFonts w:ascii="Calibri" w:hAnsi="Calibri" w:cs="Calibri"/>
+                <w:color w:val="000000"/>
+              </w:rPr>
+              <w:t>,</w:t>
+            </w:r>
+            <w:r>
+              <w:rPr>
+                <w:rFonts w:ascii="Calibri" w:hAnsi="Calibri" w:cs="Calibri"/>
+                <w:color w:val="000000"/>
+              </w:rPr>
+              <w:t>14</w:t>
+            </w:r>
+          </w:p>
+        </w:tc>
+        <w:tc>
+          <w:tcPr>
+            <w:tcW w:w="2126" w:type="dxa"/>
+            <w:vAlign w:val="bottom"/>
+          </w:tcPr>
+          <w:p>
+            <w:pPr>
+              <w:jc w:val="center"/>
+              <w:rPr>
+                <w:sz w:val="24"/>
+                <w:szCs w:val="24"/>
+              </w:rPr>
+            </w:pPr>
+            <w:r>
+              <w:rPr>
+                <w:rFonts w:ascii="Calibri" w:hAnsi="Calibri" w:cs="Calibri"/>
+                <w:color w:val="000000"/>
+              </w:rPr>
+              <w:t>0</w:t>
+            </w:r>
+            <w:r>
+              <w:rPr>
+                <w:rFonts w:ascii="Calibri" w:hAnsi="Calibri" w:cs="Calibri"/>
+                <w:color w:val="000000"/>
+              </w:rPr>
+              <w:t>,</w:t>
+            </w:r>
+            <w:r>
+              <w:rPr>
+                <w:rFonts w:ascii="Calibri" w:hAnsi="Calibri" w:cs="Calibri"/>
+                <w:color w:val="000000"/>
+              </w:rPr>
+              <w:t>14</w:t>
+            </w:r>
+          </w:p>
+        </w:tc>
+        <w:tc>
+          <w:tcPr>
+            <w:tcW w:w="2121" w:type="dxa"/>
+            <w:vAlign w:val="bottom"/>
+          </w:tcPr>
+          <w:p>
+            <w:pPr>
+              <w:jc w:val="center"/>
+              <w:rPr>
+                <w:sz w:val="24"/>
+                <w:szCs w:val="24"/>
+              </w:rPr>
+            </w:pPr>
+            <w:r>
+              <w:rPr>
+                <w:rFonts w:ascii="Calibri" w:hAnsi="Calibri" w:cs="Calibri"/>
+                <w:color w:val="000000"/>
+              </w:rPr>
+              <w:t>0</w:t>
+            </w:r>
+            <w:r>
+              <w:rPr>
+                <w:rFonts w:ascii="Calibri" w:hAnsi="Calibri" w:cs="Calibri"/>
+                <w:color w:val="000000"/>
+              </w:rPr>
+              <w:t>,</w:t>
+            </w:r>
+            <w:r>
+              <w:rPr>
+                <w:rFonts w:ascii="Calibri" w:hAnsi="Calibri" w:cs="Calibri"/>
+                <w:color w:val="000000"/>
+              </w:rPr>
+              <w:t>17</w:t>
+            </w:r>
+          </w:p>
+        </w:tc>
+      </w:tr>
+    </w:tbl>
+    <w:p>
+      <w:pPr>
+        <w:jc w:val="center"/>
+      </w:pPr>
+      <w:r>
+        <w:t>Rys.</w:t>
+      </w:r>
+      <w:r>
+        <w:t>3</w:t>
+      </w:r>
+      <w:r>
+        <w:t xml:space="preserve"> Tabela przedstawiająca niepewność</w:t>
+      </w:r>
+      <w:r>
+        <w:t xml:space="preserve"> całkowitą dla każdego położenia</w:t>
+      </w:r>
+      <w:r>
+        <w:t xml:space="preserve"> </w:t>
+      </w:r>
+      <w:r>
+        <w:rPr>
+          <w:rFonts w:cstheme="minorHAnsi"/>
+        </w:rPr>
+        <w:t>h</w:t>
+      </w:r>
+      <w:r>
+        <w:rPr>
+          <w:rFonts w:cstheme="minorHAnsi"/>
           <w:vertAlign w:val="subscript"/>
         </w:rPr>
-        <w:t>b</w:t>
-      </w:r>
-      <w:proofErr w:type="spellEnd"/>
-      <w:r>
-        <w:rPr>
-          <w:sz w:val="24"/>
-          <w:szCs w:val="24"/>
-        </w:rPr>
-        <w:t xml:space="preserve">(x) </w:t>
-      </w:r>
-      <w:r>
-        <w:rPr>
-          <w:sz w:val="24"/>
-          <w:szCs w:val="24"/>
-        </w:rPr>
-        <w:t>oceniliśmy na 1mm, podczas oceny uwzględniliśmy:</w:t>
+        <w:t>j</w:t>
+      </w:r>
+      <w:r>
+        <w:rPr>
+          <w:rFonts w:cstheme="minorHAnsi"/>
+        </w:rPr>
+        <w:t xml:space="preserve"> , w którym występuje rezonans </w:t>
+      </w:r>
+      <m:oMath>
+        <m:r>
+          <m:rPr>
+            <m:sty m:val="p"/>
+          </m:rPr>
+          <w:rPr>
+            <w:rFonts w:ascii="Cambria Math" w:hAnsi="Cambria Math" w:cstheme="minorHAnsi"/>
+          </w:rPr>
+          <m:t>u</m:t>
+        </m:r>
+        <m:d>
+          <m:dPr>
+            <m:ctrlPr>
+              <w:rPr>
+                <w:rFonts w:ascii="Cambria Math" w:hAnsi="Cambria Math" w:cstheme="minorHAnsi"/>
+              </w:rPr>
+            </m:ctrlPr>
+          </m:dPr>
+          <m:e>
+            <m:sSub>
+              <m:sSubPr>
+                <m:ctrlPr>
+                  <w:rPr>
+                    <w:rFonts w:ascii="Cambria Math" w:hAnsi="Cambria Math" w:cstheme="minorHAnsi"/>
+                  </w:rPr>
+                </m:ctrlPr>
+              </m:sSubPr>
+              <m:e>
+                <m:r>
+                  <m:rPr>
+                    <m:sty m:val="p"/>
+                  </m:rPr>
+                  <w:rPr>
+                    <w:rFonts w:ascii="Cambria Math" w:hAnsi="Cambria Math" w:cstheme="minorHAnsi"/>
+                  </w:rPr>
+                  <m:t>h</m:t>
+                </m:r>
+              </m:e>
+              <m:sub>
+                <m:r>
+                  <m:rPr>
+                    <m:sty m:val="p"/>
+                  </m:rPr>
+                  <w:rPr>
+                    <w:rFonts w:ascii="Cambria Math" w:hAnsi="Cambria Math" w:cstheme="minorHAnsi"/>
+                  </w:rPr>
+                  <m:t>sr</m:t>
+                </m:r>
+              </m:sub>
+            </m:sSub>
+          </m:e>
+        </m:d>
+        <m:r>
+          <m:rPr>
+            <m:sty m:val="p"/>
+          </m:rPr>
+          <w:rPr>
+            <w:rFonts w:ascii="Cambria Math" w:hAnsi="Cambria Math" w:cstheme="minorHAnsi"/>
+          </w:rPr>
+          <m:t>=</m:t>
+        </m:r>
+        <m:rad>
+          <m:radPr>
+            <m:degHide m:val="1"/>
+            <m:ctrlPr>
+              <w:rPr>
+                <w:rFonts w:ascii="Cambria Math" w:hAnsi="Cambria Math" w:cstheme="minorHAnsi"/>
+              </w:rPr>
+            </m:ctrlPr>
+          </m:radPr>
+          <m:deg/>
+          <m:e>
+            <m:sSub>
+              <m:sSubPr>
+                <m:ctrlPr>
+                  <w:rPr>
+                    <w:rFonts w:ascii="Cambria Math" w:hAnsi="Cambria Math" w:cstheme="minorHAnsi"/>
+                  </w:rPr>
+                </m:ctrlPr>
+              </m:sSubPr>
+              <m:e>
+                <m:r>
+                  <m:rPr>
+                    <m:sty m:val="p"/>
+                  </m:rPr>
+                  <w:rPr>
+                    <w:rFonts w:ascii="Cambria Math" w:hAnsi="Cambria Math" w:cstheme="minorHAnsi"/>
+                  </w:rPr>
+                  <m:t>u</m:t>
+                </m:r>
+              </m:e>
+              <m:sub>
+                <m:r>
+                  <m:rPr>
+                    <m:sty m:val="p"/>
+                  </m:rPr>
+                  <w:rPr>
+                    <w:rFonts w:ascii="Cambria Math" w:hAnsi="Cambria Math" w:cstheme="minorHAnsi"/>
+                  </w:rPr>
+                  <m:t>a</m:t>
+                </m:r>
+              </m:sub>
+            </m:sSub>
+            <m:sSup>
+              <m:sSupPr>
+                <m:ctrlPr>
+                  <w:rPr>
+                    <w:rFonts w:ascii="Cambria Math" w:hAnsi="Cambria Math" w:cstheme="minorHAnsi"/>
+                  </w:rPr>
+                </m:ctrlPr>
+              </m:sSupPr>
+              <m:e>
+                <m:d>
+                  <m:dPr>
+                    <m:ctrlPr>
+                      <w:rPr>
+                        <w:rFonts w:ascii="Cambria Math" w:hAnsi="Cambria Math" w:cstheme="minorHAnsi"/>
+                      </w:rPr>
+                    </m:ctrlPr>
+                  </m:dPr>
+                  <m:e>
+                    <m:sSub>
+                      <m:sSubPr>
+                        <m:ctrlPr>
+                          <w:rPr>
+                            <w:rFonts w:ascii="Cambria Math" w:hAnsi="Cambria Math" w:cstheme="minorHAnsi"/>
+                          </w:rPr>
+                        </m:ctrlPr>
+                      </m:sSubPr>
+                      <m:e>
+                        <m:r>
+                          <m:rPr>
+                            <m:sty m:val="p"/>
+                          </m:rPr>
+                          <w:rPr>
+                            <w:rFonts w:ascii="Cambria Math" w:hAnsi="Cambria Math" w:cstheme="minorHAnsi"/>
+                          </w:rPr>
+                          <m:t>h</m:t>
+                        </m:r>
+                      </m:e>
+                      <m:sub>
+                        <m:r>
+                          <m:rPr>
+                            <m:sty m:val="p"/>
+                          </m:rPr>
+                          <w:rPr>
+                            <w:rFonts w:ascii="Cambria Math" w:hAnsi="Cambria Math" w:cstheme="minorHAnsi"/>
+                          </w:rPr>
+                          <m:t>sr</m:t>
+                        </m:r>
+                      </m:sub>
+                    </m:sSub>
+                  </m:e>
+                </m:d>
+              </m:e>
+              <m:sup>
+                <m:r>
+                  <m:rPr>
+                    <m:sty m:val="p"/>
+                  </m:rPr>
+                  <w:rPr>
+                    <w:rFonts w:ascii="Cambria Math" w:hAnsi="Cambria Math" w:cstheme="minorHAnsi"/>
+                  </w:rPr>
+                  <m:t>2</m:t>
+                </m:r>
+              </m:sup>
+            </m:sSup>
+            <m:r>
+              <m:rPr>
+                <m:sty m:val="p"/>
+              </m:rPr>
+              <w:rPr>
+                <w:rFonts w:ascii="Cambria Math" w:hAnsi="Cambria Math" w:cstheme="minorHAnsi"/>
+              </w:rPr>
+              <m:t>+</m:t>
+            </m:r>
+            <m:sSub>
+              <m:sSubPr>
+                <m:ctrlPr>
+                  <w:rPr>
+                    <w:rFonts w:ascii="Cambria Math" w:hAnsi="Cambria Math" w:cstheme="minorHAnsi"/>
+                  </w:rPr>
+                </m:ctrlPr>
+              </m:sSubPr>
+              <m:e>
+                <m:r>
+                  <m:rPr>
+                    <m:sty m:val="p"/>
+                  </m:rPr>
+                  <w:rPr>
+                    <w:rFonts w:ascii="Cambria Math" w:hAnsi="Cambria Math" w:cstheme="minorHAnsi"/>
+                  </w:rPr>
+                  <m:t>u</m:t>
+                </m:r>
+              </m:e>
+              <m:sub>
+                <m:r>
+                  <m:rPr>
+                    <m:sty m:val="p"/>
+                  </m:rPr>
+                  <w:rPr>
+                    <w:rFonts w:ascii="Cambria Math" w:hAnsi="Cambria Math" w:cstheme="minorHAnsi"/>
+                  </w:rPr>
+                  <m:t>b</m:t>
+                </m:r>
+              </m:sub>
+            </m:sSub>
+            <m:sSup>
+              <m:sSupPr>
+                <m:ctrlPr>
+                  <w:rPr>
+                    <w:rFonts w:ascii="Cambria Math" w:hAnsi="Cambria Math" w:cstheme="minorHAnsi"/>
+                  </w:rPr>
+                </m:ctrlPr>
+              </m:sSupPr>
+              <m:e>
+                <m:d>
+                  <m:dPr>
+                    <m:ctrlPr>
+                      <w:rPr>
+                        <w:rFonts w:ascii="Cambria Math" w:hAnsi="Cambria Math" w:cstheme="minorHAnsi"/>
+                      </w:rPr>
+                    </m:ctrlPr>
+                  </m:dPr>
+                  <m:e>
+                    <m:r>
+                      <m:rPr>
+                        <m:sty m:val="p"/>
+                      </m:rPr>
+                      <w:rPr>
+                        <w:rFonts w:ascii="Cambria Math" w:hAnsi="Cambria Math" w:cstheme="minorHAnsi"/>
+                      </w:rPr>
+                      <m:t>h</m:t>
+                    </m:r>
+                  </m:e>
+                </m:d>
+              </m:e>
+              <m:sup>
+                <m:r>
+                  <m:rPr>
+                    <m:sty m:val="p"/>
+                  </m:rPr>
+                  <w:rPr>
+                    <w:rFonts w:ascii="Cambria Math" w:hAnsi="Cambria Math" w:cstheme="minorHAnsi"/>
+                  </w:rPr>
+                  <m:t>2</m:t>
+                </m:r>
+              </m:sup>
+            </m:sSup>
+          </m:e>
+        </m:rad>
+      </m:oMath>
+      <w:r>
+        <w:rPr>
+          <w:rFonts w:cstheme="minorHAnsi"/>
+        </w:rPr>
+        <w:t>,</w:t>
+      </w:r>
+      <w:r>
+        <w:rPr>
+          <w:rFonts w:cstheme="minorHAnsi"/>
+        </w:rPr>
+        <w:t xml:space="preserve"> </w:t>
+      </w:r>
+      <w:r>
+        <w:t xml:space="preserve"> w zależności od</w:t>
+      </w:r>
+      <w:r>
+        <w:t xml:space="preserve"> przyjętej</w:t>
+      </w:r>
+      <w:r>
+        <w:t xml:space="preserve"> częstotliwości</w:t>
+      </w:r>
+      <w:r>
+        <w:t>.</w:t>
       </w:r>
     </w:p>
     <w:p>
       <w:pPr>
-        <w:rPr>
-          <w:sz w:val="24"/>
-          <w:szCs w:val="24"/>
-        </w:rPr>
-      </w:pPr>
-      <w:r>
-        <w:rPr>
-          <w:sz w:val="24"/>
-          <w:szCs w:val="24"/>
-        </w:rPr>
-        <w:t>- podziałkę równą 1mm,</w:t>
-      </w:r>
+        <w:jc w:val="center"/>
+      </w:pPr>
     </w:p>
     <w:p>
       <w:pPr>
         <w:rPr>
-          <w:sz w:val="24"/>
-          <w:szCs w:val="24"/>
-        </w:rPr>
-      </w:pPr>
-      <w:r>
-        <w:rPr>
-          <w:sz w:val="24"/>
-          <w:szCs w:val="24"/>
-        </w:rPr>
-        <w:t>- meniski płynów,</w:t>
+          <w:rFonts w:cstheme="minorHAnsi"/>
+          <w:b/>
+          <w:bCs/>
+          <w:sz w:val="24"/>
+          <w:szCs w:val="24"/>
+        </w:rPr>
+      </w:pPr>
+      <w:r>
+        <w:rPr>
+          <w:rFonts w:cstheme="minorHAnsi"/>
+          <w:b/>
+          <w:bCs/>
+          <w:sz w:val="24"/>
+          <w:szCs w:val="24"/>
+        </w:rPr>
+        <w:t>5. Dla każdej częstotliwości obliczyć różnice odległości między kolejnymi rezonansami</w:t>
+      </w:r>
+      <w:r>
+        <w:rPr>
+          <w:rFonts w:cstheme="minorHAnsi"/>
+          <w:b/>
+          <w:bCs/>
+          <w:sz w:val="24"/>
+          <w:szCs w:val="24"/>
+        </w:rPr>
+        <w:tab/>
+        <w:t xml:space="preserve">   </w:t>
+      </w:r>
+      <w:r>
+        <w:rPr>
+          <w:rFonts w:cstheme="minorHAnsi"/>
+          <w:b/>
+          <w:bCs/>
+          <w:sz w:val="24"/>
+          <w:szCs w:val="24"/>
+        </w:rPr>
+        <w:t xml:space="preserve"> ∆h</w:t>
+      </w:r>
+      <w:r>
+        <w:rPr>
+          <w:rFonts w:cstheme="minorHAnsi"/>
+          <w:b/>
+          <w:bCs/>
+          <w:sz w:val="24"/>
+          <w:szCs w:val="24"/>
+          <w:vertAlign w:val="subscript"/>
+        </w:rPr>
+        <w:t>i</w:t>
+      </w:r>
+      <w:r>
+        <w:rPr>
+          <w:rFonts w:cstheme="minorHAnsi"/>
+          <w:b/>
+          <w:bCs/>
+          <w:sz w:val="24"/>
+          <w:szCs w:val="24"/>
+        </w:rPr>
+        <w:t xml:space="preserve"> = h</w:t>
+      </w:r>
+      <w:r>
+        <w:rPr>
+          <w:rFonts w:cstheme="minorHAnsi"/>
+          <w:b/>
+          <w:bCs/>
+          <w:sz w:val="24"/>
+          <w:szCs w:val="24"/>
+          <w:vertAlign w:val="subscript"/>
+        </w:rPr>
+        <w:t>i+1</w:t>
+      </w:r>
+      <w:r>
+        <w:rPr>
+          <w:rFonts w:cstheme="minorHAnsi"/>
+          <w:b/>
+          <w:bCs/>
+          <w:sz w:val="24"/>
+          <w:szCs w:val="24"/>
+        </w:rPr>
+        <w:t>− h</w:t>
+      </w:r>
+      <w:r>
+        <w:rPr>
+          <w:rFonts w:cstheme="minorHAnsi"/>
+          <w:b/>
+          <w:bCs/>
+          <w:sz w:val="24"/>
+          <w:szCs w:val="24"/>
+          <w:vertAlign w:val="subscript"/>
+        </w:rPr>
+        <w:t>i</w:t>
+      </w:r>
+      <w:r>
+        <w:rPr>
+          <w:rFonts w:cstheme="minorHAnsi"/>
+          <w:b/>
+          <w:bCs/>
+          <w:sz w:val="24"/>
+          <w:szCs w:val="24"/>
+        </w:rPr>
+        <w:t xml:space="preserve"> . </w:t>
       </w:r>
     </w:p>
     <w:p>
@@ -5088,59 +6670,3927 @@
           <w:szCs w:val="24"/>
         </w:rPr>
       </w:pPr>
-      <w:r>
-        <w:rPr>
-          <w:sz w:val="24"/>
-          <w:szCs w:val="24"/>
-        </w:rPr>
-        <w:t>- oddalenie rurki od miarki,</w:t>
+    </w:p>
+    <w:tbl>
+      <w:tblPr>
+        <w:tblStyle w:val="Tabela-Siatka"/>
+        <w:tblW w:w="0" w:type="auto"/>
+        <w:tblLook w:val="04A0" w:firstRow="1" w:lastRow="0" w:firstColumn="1" w:lastColumn="0" w:noHBand="0" w:noVBand="1"/>
+      </w:tblPr>
+      <w:tblGrid>
+        <w:gridCol w:w="2689"/>
+        <w:gridCol w:w="2126"/>
+        <w:gridCol w:w="2126"/>
+        <w:gridCol w:w="2121"/>
+      </w:tblGrid>
+      <w:tr>
+        <w:tc>
+          <w:tcPr>
+            <w:tcW w:w="2689" w:type="dxa"/>
+            <w:shd w:val="clear" w:color="auto" w:fill="F2F2F2" w:themeFill="background1" w:themeFillShade="F2"/>
+          </w:tcPr>
+          <w:p>
+            <w:pPr>
+              <w:jc w:val="center"/>
+              <w:rPr>
+                <w:sz w:val="24"/>
+                <w:szCs w:val="24"/>
+              </w:rPr>
+            </w:pPr>
+            <w:r>
+              <w:rPr>
+                <w:sz w:val="24"/>
+                <w:szCs w:val="24"/>
+              </w:rPr>
+              <w:t>f, Hz</w:t>
+            </w:r>
+          </w:p>
+        </w:tc>
+        <w:tc>
+          <w:tcPr>
+            <w:tcW w:w="2126" w:type="dxa"/>
+            <w:shd w:val="clear" w:color="auto" w:fill="F2F2F2" w:themeFill="background1" w:themeFillShade="F2"/>
+          </w:tcPr>
+          <w:p>
+            <w:pPr>
+              <w:jc w:val="center"/>
+              <w:rPr>
+                <w:sz w:val="24"/>
+                <w:szCs w:val="24"/>
+              </w:rPr>
+            </w:pPr>
+            <w:r>
+              <w:rPr>
+                <w:sz w:val="24"/>
+                <w:szCs w:val="24"/>
+              </w:rPr>
+              <w:t xml:space="preserve">1300 </w:t>
+            </w:r>
+          </w:p>
+        </w:tc>
+        <w:tc>
+          <w:tcPr>
+            <w:tcW w:w="2126" w:type="dxa"/>
+            <w:shd w:val="clear" w:color="auto" w:fill="F2F2F2" w:themeFill="background1" w:themeFillShade="F2"/>
+          </w:tcPr>
+          <w:p>
+            <w:pPr>
+              <w:jc w:val="center"/>
+              <w:rPr>
+                <w:sz w:val="24"/>
+                <w:szCs w:val="24"/>
+              </w:rPr>
+            </w:pPr>
+            <w:r>
+              <w:rPr>
+                <w:sz w:val="24"/>
+                <w:szCs w:val="24"/>
+              </w:rPr>
+              <w:t xml:space="preserve"> 1500 </w:t>
+            </w:r>
+          </w:p>
+        </w:tc>
+        <w:tc>
+          <w:tcPr>
+            <w:tcW w:w="2121" w:type="dxa"/>
+            <w:shd w:val="clear" w:color="auto" w:fill="F2F2F2" w:themeFill="background1" w:themeFillShade="F2"/>
+          </w:tcPr>
+          <w:p>
+            <w:pPr>
+              <w:jc w:val="center"/>
+              <w:rPr>
+                <w:sz w:val="24"/>
+                <w:szCs w:val="24"/>
+              </w:rPr>
+            </w:pPr>
+            <w:r>
+              <w:rPr>
+                <w:sz w:val="24"/>
+                <w:szCs w:val="24"/>
+              </w:rPr>
+              <w:t xml:space="preserve">1800 </w:t>
+            </w:r>
+          </w:p>
+        </w:tc>
+      </w:tr>
+      <w:tr>
+        <w:tc>
+          <w:tcPr>
+            <w:tcW w:w="2689" w:type="dxa"/>
+          </w:tcPr>
+          <w:p>
+            <w:pPr>
+              <w:jc w:val="center"/>
+              <w:rPr>
+                <w:rFonts w:ascii="Calibri" w:hAnsi="Calibri" w:cs="Calibri"/>
+                <w:color w:val="000000"/>
+                <w:sz w:val="24"/>
+                <w:szCs w:val="24"/>
+              </w:rPr>
+            </w:pPr>
+            <w:r>
+              <w:rPr>
+                <w:rFonts w:cstheme="minorHAnsi"/>
+                <w:sz w:val="24"/>
+                <w:szCs w:val="24"/>
+              </w:rPr>
+              <w:t>∆h</w:t>
+            </w:r>
+            <w:r>
+              <w:rPr>
+                <w:rFonts w:cstheme="minorHAnsi"/>
+                <w:sz w:val="24"/>
+                <w:szCs w:val="24"/>
+                <w:vertAlign w:val="subscript"/>
+              </w:rPr>
+              <w:t>1</w:t>
+            </w:r>
+            <w:r>
+              <w:rPr>
+                <w:rFonts w:ascii="Calibri" w:hAnsi="Calibri" w:cs="Calibri"/>
+                <w:color w:val="000000"/>
+                <w:sz w:val="24"/>
+                <w:szCs w:val="24"/>
+              </w:rPr>
+              <w:t xml:space="preserve"> = </w:t>
+            </w:r>
+            <w:r>
+              <w:rPr>
+                <w:rFonts w:ascii="Calibri" w:hAnsi="Calibri" w:cs="Calibri"/>
+                <w:color w:val="000000"/>
+                <w:sz w:val="24"/>
+                <w:szCs w:val="24"/>
+              </w:rPr>
+              <w:t>(</w:t>
+            </w:r>
+            <w:r>
+              <w:rPr>
+                <w:rFonts w:ascii="Calibri" w:hAnsi="Calibri" w:cs="Calibri"/>
+                <w:color w:val="000000"/>
+                <w:sz w:val="24"/>
+                <w:szCs w:val="24"/>
+              </w:rPr>
+              <w:t>h</w:t>
+            </w:r>
+            <w:r>
+              <w:rPr>
+                <w:rFonts w:ascii="Calibri" w:hAnsi="Calibri" w:cs="Calibri"/>
+                <w:color w:val="000000"/>
+                <w:sz w:val="24"/>
+                <w:szCs w:val="24"/>
+                <w:vertAlign w:val="subscript"/>
+              </w:rPr>
+              <w:t xml:space="preserve">2 </w:t>
+            </w:r>
+            <w:r>
+              <w:rPr>
+                <w:rFonts w:ascii="Calibri" w:hAnsi="Calibri" w:cs="Calibri"/>
+                <w:color w:val="000000"/>
+                <w:sz w:val="24"/>
+                <w:szCs w:val="24"/>
+              </w:rPr>
+              <w:t>– h</w:t>
+            </w:r>
+            <w:r>
+              <w:rPr>
+                <w:rFonts w:ascii="Calibri" w:hAnsi="Calibri" w:cs="Calibri"/>
+                <w:color w:val="000000"/>
+                <w:sz w:val="24"/>
+                <w:szCs w:val="24"/>
+                <w:vertAlign w:val="subscript"/>
+              </w:rPr>
+              <w:t>1</w:t>
+            </w:r>
+            <w:r>
+              <w:rPr>
+                <w:rFonts w:ascii="Calibri" w:hAnsi="Calibri" w:cs="Calibri"/>
+                <w:color w:val="000000"/>
+                <w:sz w:val="24"/>
+                <w:szCs w:val="24"/>
+              </w:rPr>
+              <w:t>)</w:t>
+            </w:r>
+            <w:r>
+              <w:rPr>
+                <w:rFonts w:ascii="Calibri" w:hAnsi="Calibri" w:cs="Calibri"/>
+                <w:color w:val="000000"/>
+                <w:sz w:val="24"/>
+                <w:szCs w:val="24"/>
+              </w:rPr>
+              <w:t>, cm</w:t>
+            </w:r>
+          </w:p>
+        </w:tc>
+        <w:tc>
+          <w:tcPr>
+            <w:tcW w:w="2126" w:type="dxa"/>
+            <w:shd w:val="clear" w:color="auto" w:fill="FFFFFF" w:themeFill="background1"/>
+            <w:vAlign w:val="bottom"/>
+          </w:tcPr>
+          <w:p>
+            <w:pPr>
+              <w:jc w:val="center"/>
+              <w:rPr>
+                <w:sz w:val="24"/>
+                <w:szCs w:val="24"/>
+              </w:rPr>
+            </w:pPr>
+            <w:r>
+              <w:rPr>
+                <w:rFonts w:ascii="Calibri" w:hAnsi="Calibri" w:cs="Calibri"/>
+                <w:color w:val="000000"/>
+              </w:rPr>
+              <w:t>13</w:t>
+            </w:r>
+            <w:r>
+              <w:rPr>
+                <w:rFonts w:ascii="Calibri" w:hAnsi="Calibri" w:cs="Calibri"/>
+                <w:color w:val="000000"/>
+              </w:rPr>
+              <w:t>,</w:t>
+            </w:r>
+            <w:r>
+              <w:rPr>
+                <w:rFonts w:ascii="Calibri" w:hAnsi="Calibri" w:cs="Calibri"/>
+                <w:color w:val="000000"/>
+              </w:rPr>
+              <w:t>10</w:t>
+            </w:r>
+          </w:p>
+        </w:tc>
+        <w:tc>
+          <w:tcPr>
+            <w:tcW w:w="2126" w:type="dxa"/>
+            <w:vAlign w:val="bottom"/>
+          </w:tcPr>
+          <w:p>
+            <w:pPr>
+              <w:jc w:val="center"/>
+              <w:rPr>
+                <w:sz w:val="24"/>
+                <w:szCs w:val="24"/>
+              </w:rPr>
+            </w:pPr>
+            <w:r>
+              <w:rPr>
+                <w:rFonts w:ascii="Calibri" w:hAnsi="Calibri" w:cs="Calibri"/>
+                <w:color w:val="000000"/>
+              </w:rPr>
+              <w:t>11</w:t>
+            </w:r>
+            <w:r>
+              <w:rPr>
+                <w:rFonts w:ascii="Calibri" w:hAnsi="Calibri" w:cs="Calibri"/>
+                <w:color w:val="000000"/>
+              </w:rPr>
+              <w:t>,</w:t>
+            </w:r>
+            <w:r>
+              <w:rPr>
+                <w:rFonts w:ascii="Calibri" w:hAnsi="Calibri" w:cs="Calibri"/>
+                <w:color w:val="000000"/>
+              </w:rPr>
+              <w:t>13</w:t>
+            </w:r>
+          </w:p>
+        </w:tc>
+        <w:tc>
+          <w:tcPr>
+            <w:tcW w:w="2121" w:type="dxa"/>
+            <w:vAlign w:val="bottom"/>
+          </w:tcPr>
+          <w:p>
+            <w:pPr>
+              <w:jc w:val="center"/>
+              <w:rPr>
+                <w:sz w:val="24"/>
+                <w:szCs w:val="24"/>
+              </w:rPr>
+            </w:pPr>
+            <w:r>
+              <w:rPr>
+                <w:rFonts w:ascii="Calibri" w:hAnsi="Calibri" w:cs="Calibri"/>
+                <w:color w:val="000000"/>
+              </w:rPr>
+              <w:t>9</w:t>
+            </w:r>
+            <w:r>
+              <w:rPr>
+                <w:rFonts w:ascii="Calibri" w:hAnsi="Calibri" w:cs="Calibri"/>
+                <w:color w:val="000000"/>
+              </w:rPr>
+              <w:t>,</w:t>
+            </w:r>
+            <w:r>
+              <w:rPr>
+                <w:rFonts w:ascii="Calibri" w:hAnsi="Calibri" w:cs="Calibri"/>
+                <w:color w:val="000000"/>
+              </w:rPr>
+              <w:t>37</w:t>
+            </w:r>
+          </w:p>
+        </w:tc>
+      </w:tr>
+      <w:tr>
+        <w:tc>
+          <w:tcPr>
+            <w:tcW w:w="2689" w:type="dxa"/>
+          </w:tcPr>
+          <w:p>
+            <w:pPr>
+              <w:jc w:val="center"/>
+              <w:rPr>
+                <w:rFonts w:ascii="Calibri" w:hAnsi="Calibri" w:cs="Calibri"/>
+                <w:color w:val="000000"/>
+              </w:rPr>
+            </w:pPr>
+            <w:r>
+              <w:rPr>
+                <w:rFonts w:cstheme="minorHAnsi"/>
+                <w:sz w:val="24"/>
+                <w:szCs w:val="24"/>
+              </w:rPr>
+              <w:t>∆h</w:t>
+            </w:r>
+            <w:r>
+              <w:rPr>
+                <w:rFonts w:cstheme="minorHAnsi"/>
+                <w:sz w:val="24"/>
+                <w:szCs w:val="24"/>
+                <w:vertAlign w:val="subscript"/>
+              </w:rPr>
+              <w:t>2</w:t>
+            </w:r>
+            <w:r>
+              <w:rPr>
+                <w:rFonts w:ascii="Calibri" w:hAnsi="Calibri" w:cs="Calibri"/>
+                <w:color w:val="000000"/>
+                <w:sz w:val="24"/>
+                <w:szCs w:val="24"/>
+              </w:rPr>
+              <w:t xml:space="preserve"> = (</w:t>
+            </w:r>
+            <w:r>
+              <w:rPr>
+                <w:rFonts w:ascii="Calibri" w:hAnsi="Calibri" w:cs="Calibri"/>
+                <w:color w:val="000000"/>
+                <w:sz w:val="24"/>
+                <w:szCs w:val="24"/>
+              </w:rPr>
+              <w:t>h</w:t>
+            </w:r>
+            <w:r>
+              <w:rPr>
+                <w:rFonts w:ascii="Calibri" w:hAnsi="Calibri" w:cs="Calibri"/>
+                <w:color w:val="000000"/>
+                <w:sz w:val="24"/>
+                <w:szCs w:val="24"/>
+                <w:vertAlign w:val="subscript"/>
+              </w:rPr>
+              <w:t>3</w:t>
+            </w:r>
+            <w:r>
+              <w:rPr>
+                <w:rFonts w:ascii="Calibri" w:hAnsi="Calibri" w:cs="Calibri"/>
+                <w:color w:val="000000"/>
+                <w:sz w:val="24"/>
+                <w:szCs w:val="24"/>
+                <w:vertAlign w:val="subscript"/>
+              </w:rPr>
+              <w:t xml:space="preserve"> </w:t>
+            </w:r>
+            <w:r>
+              <w:rPr>
+                <w:rFonts w:ascii="Calibri" w:hAnsi="Calibri" w:cs="Calibri"/>
+                <w:color w:val="000000"/>
+                <w:sz w:val="24"/>
+                <w:szCs w:val="24"/>
+              </w:rPr>
+              <w:t>– h</w:t>
+            </w:r>
+            <w:r>
+              <w:rPr>
+                <w:rFonts w:ascii="Calibri" w:hAnsi="Calibri" w:cs="Calibri"/>
+                <w:color w:val="000000"/>
+                <w:sz w:val="24"/>
+                <w:szCs w:val="24"/>
+                <w:vertAlign w:val="subscript"/>
+              </w:rPr>
+              <w:t>2</w:t>
+            </w:r>
+            <w:r>
+              <w:rPr>
+                <w:rFonts w:ascii="Calibri" w:hAnsi="Calibri" w:cs="Calibri"/>
+                <w:color w:val="000000"/>
+                <w:sz w:val="24"/>
+                <w:szCs w:val="24"/>
+              </w:rPr>
+              <w:t>)</w:t>
+            </w:r>
+            <w:r>
+              <w:rPr>
+                <w:rFonts w:ascii="Calibri" w:hAnsi="Calibri" w:cs="Calibri"/>
+                <w:color w:val="000000"/>
+                <w:sz w:val="24"/>
+                <w:szCs w:val="24"/>
+              </w:rPr>
+              <w:t>, cm</w:t>
+            </w:r>
+          </w:p>
+        </w:tc>
+        <w:tc>
+          <w:tcPr>
+            <w:tcW w:w="2126" w:type="dxa"/>
+            <w:shd w:val="clear" w:color="auto" w:fill="FFFFFF" w:themeFill="background1"/>
+            <w:vAlign w:val="bottom"/>
+          </w:tcPr>
+          <w:p>
+            <w:pPr>
+              <w:jc w:val="center"/>
+              <w:rPr>
+                <w:sz w:val="24"/>
+                <w:szCs w:val="24"/>
+              </w:rPr>
+            </w:pPr>
+            <w:r>
+              <w:rPr>
+                <w:rFonts w:ascii="Calibri" w:hAnsi="Calibri" w:cs="Calibri"/>
+                <w:color w:val="000000"/>
+              </w:rPr>
+              <w:t>13</w:t>
+            </w:r>
+            <w:r>
+              <w:rPr>
+                <w:rFonts w:ascii="Calibri" w:hAnsi="Calibri" w:cs="Calibri"/>
+                <w:color w:val="000000"/>
+              </w:rPr>
+              <w:t>,</w:t>
+            </w:r>
+            <w:r>
+              <w:rPr>
+                <w:rFonts w:ascii="Calibri" w:hAnsi="Calibri" w:cs="Calibri"/>
+                <w:color w:val="000000"/>
+              </w:rPr>
+              <w:t>20</w:t>
+            </w:r>
+          </w:p>
+        </w:tc>
+        <w:tc>
+          <w:tcPr>
+            <w:tcW w:w="2126" w:type="dxa"/>
+            <w:vAlign w:val="bottom"/>
+          </w:tcPr>
+          <w:p>
+            <w:pPr>
+              <w:jc w:val="center"/>
+              <w:rPr>
+                <w:sz w:val="24"/>
+                <w:szCs w:val="24"/>
+              </w:rPr>
+            </w:pPr>
+            <w:r>
+              <w:rPr>
+                <w:rFonts w:ascii="Calibri" w:hAnsi="Calibri" w:cs="Calibri"/>
+                <w:color w:val="000000"/>
+              </w:rPr>
+              <w:t>11</w:t>
+            </w:r>
+            <w:r>
+              <w:rPr>
+                <w:rFonts w:ascii="Calibri" w:hAnsi="Calibri" w:cs="Calibri"/>
+                <w:color w:val="000000"/>
+              </w:rPr>
+              <w:t>,</w:t>
+            </w:r>
+            <w:r>
+              <w:rPr>
+                <w:rFonts w:ascii="Calibri" w:hAnsi="Calibri" w:cs="Calibri"/>
+                <w:color w:val="000000"/>
+              </w:rPr>
+              <w:t>40</w:t>
+            </w:r>
+          </w:p>
+        </w:tc>
+        <w:tc>
+          <w:tcPr>
+            <w:tcW w:w="2121" w:type="dxa"/>
+            <w:vAlign w:val="bottom"/>
+          </w:tcPr>
+          <w:p>
+            <w:pPr>
+              <w:jc w:val="center"/>
+              <w:rPr>
+                <w:sz w:val="24"/>
+                <w:szCs w:val="24"/>
+              </w:rPr>
+            </w:pPr>
+            <w:r>
+              <w:rPr>
+                <w:rFonts w:ascii="Calibri" w:hAnsi="Calibri" w:cs="Calibri"/>
+                <w:color w:val="000000"/>
+              </w:rPr>
+              <w:t>9</w:t>
+            </w:r>
+            <w:r>
+              <w:rPr>
+                <w:rFonts w:ascii="Calibri" w:hAnsi="Calibri" w:cs="Calibri"/>
+                <w:color w:val="000000"/>
+              </w:rPr>
+              <w:t>,</w:t>
+            </w:r>
+            <w:r>
+              <w:rPr>
+                <w:rFonts w:ascii="Calibri" w:hAnsi="Calibri" w:cs="Calibri"/>
+                <w:color w:val="000000"/>
+              </w:rPr>
+              <w:t>93</w:t>
+            </w:r>
+          </w:p>
+        </w:tc>
+      </w:tr>
+      <w:tr>
+        <w:tc>
+          <w:tcPr>
+            <w:tcW w:w="2689" w:type="dxa"/>
+          </w:tcPr>
+          <w:p>
+            <w:pPr>
+              <w:jc w:val="center"/>
+              <w:rPr>
+                <w:rFonts w:ascii="Calibri" w:hAnsi="Calibri" w:cs="Calibri"/>
+                <w:color w:val="000000"/>
+              </w:rPr>
+            </w:pPr>
+            <w:r>
+              <w:rPr>
+                <w:rFonts w:cstheme="minorHAnsi"/>
+                <w:sz w:val="24"/>
+                <w:szCs w:val="24"/>
+              </w:rPr>
+              <w:t>∆h</w:t>
+            </w:r>
+            <w:r>
+              <w:rPr>
+                <w:rFonts w:cstheme="minorHAnsi"/>
+                <w:sz w:val="24"/>
+                <w:szCs w:val="24"/>
+                <w:vertAlign w:val="subscript"/>
+              </w:rPr>
+              <w:t>3</w:t>
+            </w:r>
+            <w:r>
+              <w:rPr>
+                <w:rFonts w:ascii="Calibri" w:hAnsi="Calibri" w:cs="Calibri"/>
+                <w:color w:val="000000"/>
+                <w:sz w:val="24"/>
+                <w:szCs w:val="24"/>
+              </w:rPr>
+              <w:t xml:space="preserve"> = (</w:t>
+            </w:r>
+            <w:r>
+              <w:rPr>
+                <w:rFonts w:ascii="Calibri" w:hAnsi="Calibri" w:cs="Calibri"/>
+                <w:color w:val="000000"/>
+                <w:sz w:val="24"/>
+                <w:szCs w:val="24"/>
+              </w:rPr>
+              <w:t>h</w:t>
+            </w:r>
+            <w:r>
+              <w:rPr>
+                <w:rFonts w:ascii="Calibri" w:hAnsi="Calibri" w:cs="Calibri"/>
+                <w:color w:val="000000"/>
+                <w:sz w:val="24"/>
+                <w:szCs w:val="24"/>
+                <w:vertAlign w:val="subscript"/>
+              </w:rPr>
+              <w:t>4</w:t>
+            </w:r>
+            <w:r>
+              <w:rPr>
+                <w:rFonts w:ascii="Calibri" w:hAnsi="Calibri" w:cs="Calibri"/>
+                <w:color w:val="000000"/>
+                <w:sz w:val="24"/>
+                <w:szCs w:val="24"/>
+                <w:vertAlign w:val="subscript"/>
+              </w:rPr>
+              <w:t xml:space="preserve"> </w:t>
+            </w:r>
+            <w:r>
+              <w:rPr>
+                <w:rFonts w:ascii="Calibri" w:hAnsi="Calibri" w:cs="Calibri"/>
+                <w:color w:val="000000"/>
+                <w:sz w:val="24"/>
+                <w:szCs w:val="24"/>
+              </w:rPr>
+              <w:t>– h</w:t>
+            </w:r>
+            <w:r>
+              <w:rPr>
+                <w:rFonts w:ascii="Calibri" w:hAnsi="Calibri" w:cs="Calibri"/>
+                <w:color w:val="000000"/>
+                <w:sz w:val="24"/>
+                <w:szCs w:val="24"/>
+                <w:vertAlign w:val="subscript"/>
+              </w:rPr>
+              <w:t>3</w:t>
+            </w:r>
+            <w:r>
+              <w:rPr>
+                <w:rFonts w:ascii="Calibri" w:hAnsi="Calibri" w:cs="Calibri"/>
+                <w:color w:val="000000"/>
+                <w:sz w:val="24"/>
+                <w:szCs w:val="24"/>
+              </w:rPr>
+              <w:t>)</w:t>
+            </w:r>
+            <w:r>
+              <w:rPr>
+                <w:rFonts w:ascii="Calibri" w:hAnsi="Calibri" w:cs="Calibri"/>
+                <w:color w:val="000000"/>
+                <w:sz w:val="24"/>
+                <w:szCs w:val="24"/>
+              </w:rPr>
+              <w:t>, cm</w:t>
+            </w:r>
+          </w:p>
+        </w:tc>
+        <w:tc>
+          <w:tcPr>
+            <w:tcW w:w="2126" w:type="dxa"/>
+            <w:shd w:val="clear" w:color="auto" w:fill="FFFFFF" w:themeFill="background1"/>
+            <w:vAlign w:val="bottom"/>
+          </w:tcPr>
+          <w:p>
+            <w:pPr>
+              <w:jc w:val="center"/>
+              <w:rPr>
+                <w:sz w:val="24"/>
+                <w:szCs w:val="24"/>
+              </w:rPr>
+            </w:pPr>
+            <w:r>
+              <w:rPr>
+                <w:rFonts w:ascii="Calibri" w:hAnsi="Calibri" w:cs="Calibri"/>
+                <w:color w:val="000000"/>
+              </w:rPr>
+              <w:t>13</w:t>
+            </w:r>
+            <w:r>
+              <w:rPr>
+                <w:rFonts w:ascii="Calibri" w:hAnsi="Calibri" w:cs="Calibri"/>
+                <w:color w:val="000000"/>
+              </w:rPr>
+              <w:t>,</w:t>
+            </w:r>
+            <w:r>
+              <w:rPr>
+                <w:rFonts w:ascii="Calibri" w:hAnsi="Calibri" w:cs="Calibri"/>
+                <w:color w:val="000000"/>
+              </w:rPr>
+              <w:t>33</w:t>
+            </w:r>
+          </w:p>
+        </w:tc>
+        <w:tc>
+          <w:tcPr>
+            <w:tcW w:w="2126" w:type="dxa"/>
+            <w:vAlign w:val="bottom"/>
+          </w:tcPr>
+          <w:p>
+            <w:pPr>
+              <w:jc w:val="center"/>
+              <w:rPr>
+                <w:sz w:val="24"/>
+                <w:szCs w:val="24"/>
+              </w:rPr>
+            </w:pPr>
+            <w:r>
+              <w:rPr>
+                <w:rFonts w:ascii="Calibri" w:hAnsi="Calibri" w:cs="Calibri"/>
+                <w:color w:val="000000"/>
+              </w:rPr>
+              <w:t>11</w:t>
+            </w:r>
+            <w:r>
+              <w:rPr>
+                <w:rFonts w:ascii="Calibri" w:hAnsi="Calibri" w:cs="Calibri"/>
+                <w:color w:val="000000"/>
+              </w:rPr>
+              <w:t>,</w:t>
+            </w:r>
+            <w:r>
+              <w:rPr>
+                <w:rFonts w:ascii="Calibri" w:hAnsi="Calibri" w:cs="Calibri"/>
+                <w:color w:val="000000"/>
+              </w:rPr>
+              <w:t>63</w:t>
+            </w:r>
+          </w:p>
+        </w:tc>
+        <w:tc>
+          <w:tcPr>
+            <w:tcW w:w="2121" w:type="dxa"/>
+            <w:vAlign w:val="bottom"/>
+          </w:tcPr>
+          <w:p>
+            <w:pPr>
+              <w:jc w:val="center"/>
+              <w:rPr>
+                <w:sz w:val="24"/>
+                <w:szCs w:val="24"/>
+              </w:rPr>
+            </w:pPr>
+            <w:r>
+              <w:rPr>
+                <w:rFonts w:ascii="Calibri" w:hAnsi="Calibri" w:cs="Calibri"/>
+                <w:color w:val="000000"/>
+              </w:rPr>
+              <w:t>9</w:t>
+            </w:r>
+            <w:r>
+              <w:rPr>
+                <w:rFonts w:ascii="Calibri" w:hAnsi="Calibri" w:cs="Calibri"/>
+                <w:color w:val="000000"/>
+              </w:rPr>
+              <w:t>,</w:t>
+            </w:r>
+            <w:r>
+              <w:rPr>
+                <w:rFonts w:ascii="Calibri" w:hAnsi="Calibri" w:cs="Calibri"/>
+                <w:color w:val="000000"/>
+              </w:rPr>
+              <w:t>53</w:t>
+            </w:r>
+          </w:p>
+        </w:tc>
+      </w:tr>
+      <w:tr>
+        <w:tc>
+          <w:tcPr>
+            <w:tcW w:w="2689" w:type="dxa"/>
+          </w:tcPr>
+          <w:p>
+            <w:pPr>
+              <w:jc w:val="center"/>
+              <w:rPr>
+                <w:rFonts w:ascii="Calibri" w:hAnsi="Calibri" w:cs="Calibri"/>
+                <w:color w:val="000000"/>
+              </w:rPr>
+            </w:pPr>
+            <w:r>
+              <w:rPr>
+                <w:rFonts w:cstheme="minorHAnsi"/>
+                <w:sz w:val="24"/>
+                <w:szCs w:val="24"/>
+              </w:rPr>
+              <w:t>∆h</w:t>
+            </w:r>
+            <w:r>
+              <w:rPr>
+                <w:rFonts w:cstheme="minorHAnsi"/>
+                <w:sz w:val="24"/>
+                <w:szCs w:val="24"/>
+                <w:vertAlign w:val="subscript"/>
+              </w:rPr>
+              <w:t>4</w:t>
+            </w:r>
+            <w:r>
+              <w:rPr>
+                <w:rFonts w:ascii="Calibri" w:hAnsi="Calibri" w:cs="Calibri"/>
+                <w:color w:val="000000"/>
+                <w:sz w:val="24"/>
+                <w:szCs w:val="24"/>
+              </w:rPr>
+              <w:t xml:space="preserve"> = (</w:t>
+            </w:r>
+            <w:r>
+              <w:rPr>
+                <w:rFonts w:ascii="Calibri" w:hAnsi="Calibri" w:cs="Calibri"/>
+                <w:color w:val="000000"/>
+                <w:sz w:val="24"/>
+                <w:szCs w:val="24"/>
+              </w:rPr>
+              <w:t>h</w:t>
+            </w:r>
+            <w:r>
+              <w:rPr>
+                <w:rFonts w:ascii="Calibri" w:hAnsi="Calibri" w:cs="Calibri"/>
+                <w:color w:val="000000"/>
+                <w:sz w:val="24"/>
+                <w:szCs w:val="24"/>
+                <w:vertAlign w:val="subscript"/>
+              </w:rPr>
+              <w:t>5</w:t>
+            </w:r>
+            <w:r>
+              <w:rPr>
+                <w:rFonts w:ascii="Calibri" w:hAnsi="Calibri" w:cs="Calibri"/>
+                <w:color w:val="000000"/>
+                <w:sz w:val="24"/>
+                <w:szCs w:val="24"/>
+                <w:vertAlign w:val="subscript"/>
+              </w:rPr>
+              <w:t xml:space="preserve"> </w:t>
+            </w:r>
+            <w:r>
+              <w:rPr>
+                <w:rFonts w:ascii="Calibri" w:hAnsi="Calibri" w:cs="Calibri"/>
+                <w:color w:val="000000"/>
+                <w:sz w:val="24"/>
+                <w:szCs w:val="24"/>
+              </w:rPr>
+              <w:t>– h</w:t>
+            </w:r>
+            <w:r>
+              <w:rPr>
+                <w:rFonts w:ascii="Calibri" w:hAnsi="Calibri" w:cs="Calibri"/>
+                <w:color w:val="000000"/>
+                <w:sz w:val="24"/>
+                <w:szCs w:val="24"/>
+                <w:vertAlign w:val="subscript"/>
+              </w:rPr>
+              <w:t>4</w:t>
+            </w:r>
+            <w:r>
+              <w:rPr>
+                <w:rFonts w:ascii="Calibri" w:hAnsi="Calibri" w:cs="Calibri"/>
+                <w:color w:val="000000"/>
+                <w:sz w:val="24"/>
+                <w:szCs w:val="24"/>
+              </w:rPr>
+              <w:t>)</w:t>
+            </w:r>
+            <w:r>
+              <w:rPr>
+                <w:rFonts w:ascii="Calibri" w:hAnsi="Calibri" w:cs="Calibri"/>
+                <w:color w:val="000000"/>
+                <w:sz w:val="24"/>
+                <w:szCs w:val="24"/>
+              </w:rPr>
+              <w:t>, cm</w:t>
+            </w:r>
+          </w:p>
+        </w:tc>
+        <w:tc>
+          <w:tcPr>
+            <w:tcW w:w="2126" w:type="dxa"/>
+            <w:shd w:val="clear" w:color="auto" w:fill="FFFFFF" w:themeFill="background1"/>
+            <w:vAlign w:val="bottom"/>
+          </w:tcPr>
+          <w:p>
+            <w:pPr>
+              <w:jc w:val="center"/>
+              <w:rPr>
+                <w:sz w:val="24"/>
+                <w:szCs w:val="24"/>
+              </w:rPr>
+            </w:pPr>
+            <w:r>
+              <w:rPr>
+                <w:rFonts w:ascii="Calibri" w:hAnsi="Calibri" w:cs="Calibri"/>
+                <w:color w:val="000000"/>
+              </w:rPr>
+              <w:t>13</w:t>
+            </w:r>
+            <w:r>
+              <w:rPr>
+                <w:rFonts w:ascii="Calibri" w:hAnsi="Calibri" w:cs="Calibri"/>
+                <w:color w:val="000000"/>
+              </w:rPr>
+              <w:t>,</w:t>
+            </w:r>
+            <w:r>
+              <w:rPr>
+                <w:rFonts w:ascii="Calibri" w:hAnsi="Calibri" w:cs="Calibri"/>
+                <w:color w:val="000000"/>
+              </w:rPr>
+              <w:t>03</w:t>
+            </w:r>
+          </w:p>
+        </w:tc>
+        <w:tc>
+          <w:tcPr>
+            <w:tcW w:w="2126" w:type="dxa"/>
+            <w:vAlign w:val="bottom"/>
+          </w:tcPr>
+          <w:p>
+            <w:pPr>
+              <w:jc w:val="center"/>
+              <w:rPr>
+                <w:sz w:val="24"/>
+                <w:szCs w:val="24"/>
+              </w:rPr>
+            </w:pPr>
+            <w:r>
+              <w:rPr>
+                <w:rFonts w:ascii="Calibri" w:hAnsi="Calibri" w:cs="Calibri"/>
+                <w:color w:val="000000"/>
+              </w:rPr>
+              <w:t>11</w:t>
+            </w:r>
+            <w:r>
+              <w:rPr>
+                <w:rFonts w:ascii="Calibri" w:hAnsi="Calibri" w:cs="Calibri"/>
+                <w:color w:val="000000"/>
+              </w:rPr>
+              <w:t>,</w:t>
+            </w:r>
+            <w:r>
+              <w:rPr>
+                <w:rFonts w:ascii="Calibri" w:hAnsi="Calibri" w:cs="Calibri"/>
+                <w:color w:val="000000"/>
+              </w:rPr>
+              <w:t>53</w:t>
+            </w:r>
+          </w:p>
+        </w:tc>
+        <w:tc>
+          <w:tcPr>
+            <w:tcW w:w="2121" w:type="dxa"/>
+            <w:vAlign w:val="bottom"/>
+          </w:tcPr>
+          <w:p>
+            <w:pPr>
+              <w:jc w:val="center"/>
+              <w:rPr>
+                <w:sz w:val="24"/>
+                <w:szCs w:val="24"/>
+              </w:rPr>
+            </w:pPr>
+            <w:r>
+              <w:rPr>
+                <w:rFonts w:ascii="Calibri" w:hAnsi="Calibri" w:cs="Calibri"/>
+                <w:color w:val="000000"/>
+              </w:rPr>
+              <w:t>9</w:t>
+            </w:r>
+            <w:r>
+              <w:rPr>
+                <w:rFonts w:ascii="Calibri" w:hAnsi="Calibri" w:cs="Calibri"/>
+                <w:color w:val="000000"/>
+              </w:rPr>
+              <w:t>,</w:t>
+            </w:r>
+            <w:r>
+              <w:rPr>
+                <w:rFonts w:ascii="Calibri" w:hAnsi="Calibri" w:cs="Calibri"/>
+                <w:color w:val="000000"/>
+              </w:rPr>
+              <w:t>60</w:t>
+            </w:r>
+          </w:p>
+        </w:tc>
+      </w:tr>
+    </w:tbl>
+    <w:p>
+      <w:pPr>
+        <w:jc w:val="center"/>
+      </w:pPr>
+      <w:r>
+        <w:t>Rys.</w:t>
+      </w:r>
+      <w:r>
+        <w:t>4</w:t>
+      </w:r>
+      <w:r>
+        <w:t xml:space="preserve"> Tabela przedstawiająca </w:t>
+      </w:r>
+      <w:r>
+        <w:t xml:space="preserve">różnice odległości między kolejnymi rezonansami </w:t>
+      </w:r>
+      <w:r>
+        <w:rPr>
+          <w:rFonts w:cstheme="minorHAnsi"/>
+          <w:sz w:val="24"/>
+          <w:szCs w:val="24"/>
+        </w:rPr>
+        <w:t>∆h</w:t>
+      </w:r>
+      <w:r>
+        <w:rPr>
+          <w:rFonts w:cstheme="minorHAnsi"/>
+          <w:sz w:val="24"/>
+          <w:szCs w:val="24"/>
+          <w:vertAlign w:val="subscript"/>
+        </w:rPr>
+        <w:t>i</w:t>
+      </w:r>
+      <w:r>
+        <w:rPr>
+          <w:rFonts w:cstheme="minorHAnsi"/>
+          <w:sz w:val="24"/>
+          <w:szCs w:val="24"/>
+        </w:rPr>
+        <w:t xml:space="preserve"> = h</w:t>
+      </w:r>
+      <w:r>
+        <w:rPr>
+          <w:rFonts w:cstheme="minorHAnsi"/>
+          <w:sz w:val="24"/>
+          <w:szCs w:val="24"/>
+          <w:vertAlign w:val="subscript"/>
+        </w:rPr>
+        <w:t>i+1</w:t>
+      </w:r>
+      <w:r>
+        <w:rPr>
+          <w:rFonts w:cstheme="minorHAnsi"/>
+          <w:sz w:val="24"/>
+          <w:szCs w:val="24"/>
+        </w:rPr>
+        <w:t>− h</w:t>
+      </w:r>
+      <w:r>
+        <w:rPr>
+          <w:rFonts w:cstheme="minorHAnsi"/>
+          <w:sz w:val="24"/>
+          <w:szCs w:val="24"/>
+          <w:vertAlign w:val="subscript"/>
+        </w:rPr>
+        <w:t>i</w:t>
+      </w:r>
+      <w:r>
+        <w:rPr>
+          <w:rFonts w:cstheme="minorHAnsi"/>
+        </w:rPr>
+        <w:t>,</w:t>
+      </w:r>
+      <w:r>
+        <w:rPr>
+          <w:rFonts w:cstheme="minorHAnsi"/>
+        </w:rPr>
+        <w:t xml:space="preserve"> </w:t>
+      </w:r>
+      <w:r>
+        <w:t xml:space="preserve"> w zależności od</w:t>
+      </w:r>
+      <w:r>
+        <w:t xml:space="preserve"> przyjętej</w:t>
+      </w:r>
+      <w:r>
+        <w:t xml:space="preserve"> częstotliwości</w:t>
+      </w:r>
+      <w:r>
+        <w:t>.</w:t>
       </w:r>
     </w:p>
     <w:p>
       <w:pPr>
-        <w:rPr>
-          <w:sz w:val="24"/>
-          <w:szCs w:val="24"/>
-        </w:rPr>
-      </w:pPr>
-      <w:r>
-        <w:rPr>
-          <w:sz w:val="24"/>
-          <w:szCs w:val="24"/>
-        </w:rPr>
-        <w:t>- niepewność wynikającą z ciągłego poruszania się płynu,</w:t>
-      </w:r>
+        <w:jc w:val="center"/>
+      </w:pPr>
     </w:p>
     <w:p>
       <w:pPr>
         <w:rPr>
-          <w:sz w:val="24"/>
-          <w:szCs w:val="24"/>
-        </w:rPr>
-      </w:pPr>
-      <w:r>
-        <w:rPr>
-          <w:sz w:val="24"/>
-          <w:szCs w:val="24"/>
-        </w:rPr>
-        <w:t xml:space="preserve">- nieidealną komunikacje pomiędzy osobą obserwującą rurę </w:t>
-      </w:r>
-      <w:proofErr w:type="spellStart"/>
-      <w:r>
-        <w:rPr>
-          <w:sz w:val="24"/>
-          <w:szCs w:val="24"/>
-        </w:rPr>
-        <w:t>Quincke’go</w:t>
-      </w:r>
-      <w:proofErr w:type="spellEnd"/>
-      <w:r>
-        <w:rPr>
-          <w:sz w:val="24"/>
-          <w:szCs w:val="24"/>
-        </w:rPr>
-        <w:t xml:space="preserve"> a osobą zgłaszającą maksima widoczne na oscyloskopie.</w:t>
-      </w:r>
+          <w:rFonts w:cstheme="minorHAnsi"/>
+          <w:b/>
+          <w:bCs/>
+          <w:sz w:val="24"/>
+          <w:szCs w:val="24"/>
+        </w:rPr>
+      </w:pPr>
+      <w:r>
+        <w:rPr>
+          <w:rFonts w:cstheme="minorHAnsi"/>
+          <w:b/>
+          <w:bCs/>
+          <w:sz w:val="24"/>
+          <w:szCs w:val="24"/>
+        </w:rPr>
+        <w:t>6. Korzystając z prawa przenoszenia niepewności obliczyć u(∆h</w:t>
+      </w:r>
+      <w:r>
+        <w:rPr>
+          <w:rFonts w:cstheme="minorHAnsi"/>
+          <w:b/>
+          <w:bCs/>
+          <w:sz w:val="24"/>
+          <w:szCs w:val="24"/>
+          <w:vertAlign w:val="subscript"/>
+        </w:rPr>
+        <w:t>i</w:t>
+      </w:r>
+      <w:r>
+        <w:rPr>
+          <w:rFonts w:cstheme="minorHAnsi"/>
+          <w:b/>
+          <w:bCs/>
+          <w:sz w:val="24"/>
+          <w:szCs w:val="24"/>
+        </w:rPr>
+        <w:t xml:space="preserve">). </w:t>
+      </w:r>
+    </w:p>
+    <w:p>
+      <w:pPr>
+        <w:rPr>
+          <w:rFonts w:cstheme="minorHAnsi"/>
+          <w:sz w:val="24"/>
+          <w:szCs w:val="24"/>
+        </w:rPr>
+      </w:pPr>
+    </w:p>
+    <w:tbl>
+      <w:tblPr>
+        <w:tblStyle w:val="Tabela-Siatka"/>
+        <w:tblW w:w="0" w:type="auto"/>
+        <w:tblLook w:val="04A0" w:firstRow="1" w:lastRow="0" w:firstColumn="1" w:lastColumn="0" w:noHBand="0" w:noVBand="1"/>
+      </w:tblPr>
+      <w:tblGrid>
+        <w:gridCol w:w="2689"/>
+        <w:gridCol w:w="2126"/>
+        <w:gridCol w:w="2126"/>
+        <w:gridCol w:w="2121"/>
+      </w:tblGrid>
+      <w:tr>
+        <w:tc>
+          <w:tcPr>
+            <w:tcW w:w="2689" w:type="dxa"/>
+            <w:shd w:val="clear" w:color="auto" w:fill="F2F2F2" w:themeFill="background1" w:themeFillShade="F2"/>
+          </w:tcPr>
+          <w:p>
+            <w:pPr>
+              <w:jc w:val="center"/>
+              <w:rPr>
+                <w:sz w:val="24"/>
+                <w:szCs w:val="24"/>
+              </w:rPr>
+            </w:pPr>
+            <w:r>
+              <w:rPr>
+                <w:sz w:val="24"/>
+                <w:szCs w:val="24"/>
+              </w:rPr>
+              <w:t>f, Hz</w:t>
+            </w:r>
+          </w:p>
+        </w:tc>
+        <w:tc>
+          <w:tcPr>
+            <w:tcW w:w="2126" w:type="dxa"/>
+            <w:shd w:val="clear" w:color="auto" w:fill="F2F2F2" w:themeFill="background1" w:themeFillShade="F2"/>
+          </w:tcPr>
+          <w:p>
+            <w:pPr>
+              <w:jc w:val="center"/>
+              <w:rPr>
+                <w:sz w:val="24"/>
+                <w:szCs w:val="24"/>
+              </w:rPr>
+            </w:pPr>
+            <w:r>
+              <w:rPr>
+                <w:sz w:val="24"/>
+                <w:szCs w:val="24"/>
+              </w:rPr>
+              <w:t xml:space="preserve">1300 </w:t>
+            </w:r>
+          </w:p>
+        </w:tc>
+        <w:tc>
+          <w:tcPr>
+            <w:tcW w:w="2126" w:type="dxa"/>
+            <w:shd w:val="clear" w:color="auto" w:fill="F2F2F2" w:themeFill="background1" w:themeFillShade="F2"/>
+          </w:tcPr>
+          <w:p>
+            <w:pPr>
+              <w:jc w:val="center"/>
+              <w:rPr>
+                <w:sz w:val="24"/>
+                <w:szCs w:val="24"/>
+              </w:rPr>
+            </w:pPr>
+            <w:r>
+              <w:rPr>
+                <w:sz w:val="24"/>
+                <w:szCs w:val="24"/>
+              </w:rPr>
+              <w:t xml:space="preserve"> 1500 </w:t>
+            </w:r>
+          </w:p>
+        </w:tc>
+        <w:tc>
+          <w:tcPr>
+            <w:tcW w:w="2121" w:type="dxa"/>
+            <w:shd w:val="clear" w:color="auto" w:fill="F2F2F2" w:themeFill="background1" w:themeFillShade="F2"/>
+          </w:tcPr>
+          <w:p>
+            <w:pPr>
+              <w:jc w:val="center"/>
+              <w:rPr>
+                <w:sz w:val="24"/>
+                <w:szCs w:val="24"/>
+              </w:rPr>
+            </w:pPr>
+            <w:r>
+              <w:rPr>
+                <w:sz w:val="24"/>
+                <w:szCs w:val="24"/>
+              </w:rPr>
+              <w:t xml:space="preserve">1800 </w:t>
+            </w:r>
+          </w:p>
+        </w:tc>
+      </w:tr>
+      <w:tr>
+        <w:tc>
+          <w:tcPr>
+            <w:tcW w:w="2689" w:type="dxa"/>
+          </w:tcPr>
+          <w:p>
+            <w:pPr>
+              <w:jc w:val="center"/>
+              <w:rPr>
+                <w:rFonts w:ascii="Calibri" w:hAnsi="Calibri" w:cs="Calibri"/>
+                <w:color w:val="000000"/>
+                <w:sz w:val="24"/>
+                <w:szCs w:val="24"/>
+                <w:vertAlign w:val="subscript"/>
+              </w:rPr>
+            </w:pPr>
+            <w:r>
+              <w:rPr>
+                <w:rFonts w:ascii="Calibri" w:hAnsi="Calibri" w:cs="Calibri"/>
+                <w:color w:val="000000"/>
+                <w:sz w:val="24"/>
+                <w:szCs w:val="24"/>
+              </w:rPr>
+              <w:t>u(</w:t>
+            </w:r>
+            <w:r>
+              <w:rPr>
+                <w:rFonts w:cstheme="minorHAnsi"/>
+                <w:sz w:val="24"/>
+                <w:szCs w:val="24"/>
+              </w:rPr>
+              <w:t>∆h</w:t>
+            </w:r>
+            <w:r>
+              <w:rPr>
+                <w:rFonts w:cstheme="minorHAnsi"/>
+                <w:sz w:val="24"/>
+                <w:szCs w:val="24"/>
+                <w:vertAlign w:val="subscript"/>
+              </w:rPr>
+              <w:t>1</w:t>
+            </w:r>
+            <w:r>
+              <w:rPr>
+                <w:rFonts w:ascii="Calibri" w:hAnsi="Calibri" w:cs="Calibri"/>
+                <w:color w:val="000000"/>
+                <w:sz w:val="24"/>
+                <w:szCs w:val="24"/>
+              </w:rPr>
+              <w:t>), cm</w:t>
+            </w:r>
+          </w:p>
+        </w:tc>
+        <w:tc>
+          <w:tcPr>
+            <w:tcW w:w="2126" w:type="dxa"/>
+            <w:shd w:val="clear" w:color="auto" w:fill="FFFFFF" w:themeFill="background1"/>
+            <w:vAlign w:val="bottom"/>
+          </w:tcPr>
+          <w:p>
+            <w:pPr>
+              <w:jc w:val="center"/>
+              <w:rPr>
+                <w:sz w:val="24"/>
+                <w:szCs w:val="24"/>
+              </w:rPr>
+            </w:pPr>
+            <w:r>
+              <w:rPr>
+                <w:rFonts w:ascii="Calibri" w:hAnsi="Calibri" w:cs="Calibri"/>
+                <w:color w:val="000000"/>
+              </w:rPr>
+              <w:t>0</w:t>
+            </w:r>
+            <w:r>
+              <w:rPr>
+                <w:rFonts w:ascii="Calibri" w:hAnsi="Calibri" w:cs="Calibri"/>
+                <w:color w:val="000000"/>
+              </w:rPr>
+              <w:t>,</w:t>
+            </w:r>
+            <w:r>
+              <w:rPr>
+                <w:rFonts w:ascii="Calibri" w:hAnsi="Calibri" w:cs="Calibri"/>
+                <w:color w:val="000000"/>
+              </w:rPr>
+              <w:t>61</w:t>
+            </w:r>
+          </w:p>
+        </w:tc>
+        <w:tc>
+          <w:tcPr>
+            <w:tcW w:w="2126" w:type="dxa"/>
+            <w:vAlign w:val="bottom"/>
+          </w:tcPr>
+          <w:p>
+            <w:pPr>
+              <w:jc w:val="center"/>
+              <w:rPr>
+                <w:sz w:val="24"/>
+                <w:szCs w:val="24"/>
+              </w:rPr>
+            </w:pPr>
+            <w:r>
+              <w:rPr>
+                <w:rFonts w:ascii="Calibri" w:hAnsi="Calibri" w:cs="Calibri"/>
+                <w:color w:val="000000"/>
+              </w:rPr>
+              <w:t>0</w:t>
+            </w:r>
+            <w:r>
+              <w:rPr>
+                <w:rFonts w:ascii="Calibri" w:hAnsi="Calibri" w:cs="Calibri"/>
+                <w:color w:val="000000"/>
+              </w:rPr>
+              <w:t>,</w:t>
+            </w:r>
+            <w:r>
+              <w:rPr>
+                <w:rFonts w:ascii="Calibri" w:hAnsi="Calibri" w:cs="Calibri"/>
+                <w:color w:val="000000"/>
+              </w:rPr>
+              <w:t>56</w:t>
+            </w:r>
+          </w:p>
+        </w:tc>
+        <w:tc>
+          <w:tcPr>
+            <w:tcW w:w="2121" w:type="dxa"/>
+            <w:vAlign w:val="bottom"/>
+          </w:tcPr>
+          <w:p>
+            <w:pPr>
+              <w:jc w:val="center"/>
+              <w:rPr>
+                <w:sz w:val="24"/>
+                <w:szCs w:val="24"/>
+              </w:rPr>
+            </w:pPr>
+            <w:r>
+              <w:rPr>
+                <w:rFonts w:ascii="Calibri" w:hAnsi="Calibri" w:cs="Calibri"/>
+                <w:color w:val="000000"/>
+              </w:rPr>
+              <w:t>0</w:t>
+            </w:r>
+            <w:r>
+              <w:rPr>
+                <w:rFonts w:ascii="Calibri" w:hAnsi="Calibri" w:cs="Calibri"/>
+                <w:color w:val="000000"/>
+              </w:rPr>
+              <w:t>,</w:t>
+            </w:r>
+            <w:r>
+              <w:rPr>
+                <w:rFonts w:ascii="Calibri" w:hAnsi="Calibri" w:cs="Calibri"/>
+                <w:color w:val="000000"/>
+              </w:rPr>
+              <w:t>85</w:t>
+            </w:r>
+          </w:p>
+        </w:tc>
+      </w:tr>
+      <w:tr>
+        <w:tc>
+          <w:tcPr>
+            <w:tcW w:w="2689" w:type="dxa"/>
+          </w:tcPr>
+          <w:p>
+            <w:pPr>
+              <w:jc w:val="center"/>
+              <w:rPr>
+                <w:rFonts w:ascii="Calibri" w:hAnsi="Calibri" w:cs="Calibri"/>
+                <w:color w:val="000000"/>
+              </w:rPr>
+            </w:pPr>
+            <w:r>
+              <w:rPr>
+                <w:rFonts w:ascii="Calibri" w:hAnsi="Calibri" w:cs="Calibri"/>
+                <w:color w:val="000000"/>
+                <w:sz w:val="24"/>
+                <w:szCs w:val="24"/>
+              </w:rPr>
+              <w:t>u(</w:t>
+            </w:r>
+            <w:r>
+              <w:rPr>
+                <w:rFonts w:cstheme="minorHAnsi"/>
+                <w:sz w:val="24"/>
+                <w:szCs w:val="24"/>
+              </w:rPr>
+              <w:t>∆h</w:t>
+            </w:r>
+            <w:r>
+              <w:rPr>
+                <w:rFonts w:cstheme="minorHAnsi"/>
+                <w:sz w:val="24"/>
+                <w:szCs w:val="24"/>
+                <w:vertAlign w:val="subscript"/>
+              </w:rPr>
+              <w:t>2</w:t>
+            </w:r>
+            <w:r>
+              <w:rPr>
+                <w:rFonts w:ascii="Calibri" w:hAnsi="Calibri" w:cs="Calibri"/>
+                <w:color w:val="000000"/>
+                <w:sz w:val="24"/>
+                <w:szCs w:val="24"/>
+              </w:rPr>
+              <w:t>), cm</w:t>
+            </w:r>
+          </w:p>
+        </w:tc>
+        <w:tc>
+          <w:tcPr>
+            <w:tcW w:w="2126" w:type="dxa"/>
+            <w:shd w:val="clear" w:color="auto" w:fill="FFFFFF" w:themeFill="background1"/>
+            <w:vAlign w:val="bottom"/>
+          </w:tcPr>
+          <w:p>
+            <w:pPr>
+              <w:jc w:val="center"/>
+              <w:rPr>
+                <w:sz w:val="24"/>
+                <w:szCs w:val="24"/>
+              </w:rPr>
+            </w:pPr>
+            <w:r>
+              <w:rPr>
+                <w:rFonts w:ascii="Calibri" w:hAnsi="Calibri" w:cs="Calibri"/>
+                <w:color w:val="000000"/>
+              </w:rPr>
+              <w:t>0</w:t>
+            </w:r>
+            <w:r>
+              <w:rPr>
+                <w:rFonts w:ascii="Calibri" w:hAnsi="Calibri" w:cs="Calibri"/>
+                <w:color w:val="000000"/>
+              </w:rPr>
+              <w:t>,</w:t>
+            </w:r>
+            <w:r>
+              <w:rPr>
+                <w:rFonts w:ascii="Calibri" w:hAnsi="Calibri" w:cs="Calibri"/>
+                <w:color w:val="000000"/>
+              </w:rPr>
+              <w:t>49</w:t>
+            </w:r>
+          </w:p>
+        </w:tc>
+        <w:tc>
+          <w:tcPr>
+            <w:tcW w:w="2126" w:type="dxa"/>
+            <w:vAlign w:val="bottom"/>
+          </w:tcPr>
+          <w:p>
+            <w:pPr>
+              <w:jc w:val="center"/>
+              <w:rPr>
+                <w:sz w:val="24"/>
+                <w:szCs w:val="24"/>
+              </w:rPr>
+            </w:pPr>
+            <w:r>
+              <w:rPr>
+                <w:rFonts w:ascii="Calibri" w:hAnsi="Calibri" w:cs="Calibri"/>
+                <w:color w:val="000000"/>
+              </w:rPr>
+              <w:t>0</w:t>
+            </w:r>
+            <w:r>
+              <w:rPr>
+                <w:rFonts w:ascii="Calibri" w:hAnsi="Calibri" w:cs="Calibri"/>
+                <w:color w:val="000000"/>
+              </w:rPr>
+              <w:t>,</w:t>
+            </w:r>
+            <w:r>
+              <w:rPr>
+                <w:rFonts w:ascii="Calibri" w:hAnsi="Calibri" w:cs="Calibri"/>
+                <w:color w:val="000000"/>
+              </w:rPr>
+              <w:t>72</w:t>
+            </w:r>
+          </w:p>
+        </w:tc>
+        <w:tc>
+          <w:tcPr>
+            <w:tcW w:w="2121" w:type="dxa"/>
+            <w:vAlign w:val="bottom"/>
+          </w:tcPr>
+          <w:p>
+            <w:pPr>
+              <w:jc w:val="center"/>
+              <w:rPr>
+                <w:sz w:val="24"/>
+                <w:szCs w:val="24"/>
+              </w:rPr>
+            </w:pPr>
+            <w:r>
+              <w:rPr>
+                <w:rFonts w:ascii="Calibri" w:hAnsi="Calibri" w:cs="Calibri"/>
+                <w:color w:val="000000"/>
+              </w:rPr>
+              <w:t>0</w:t>
+            </w:r>
+            <w:r>
+              <w:rPr>
+                <w:rFonts w:ascii="Calibri" w:hAnsi="Calibri" w:cs="Calibri"/>
+                <w:color w:val="000000"/>
+              </w:rPr>
+              <w:t>,</w:t>
+            </w:r>
+            <w:r>
+              <w:rPr>
+                <w:rFonts w:ascii="Calibri" w:hAnsi="Calibri" w:cs="Calibri"/>
+                <w:color w:val="000000"/>
+              </w:rPr>
+              <w:t>58</w:t>
+            </w:r>
+          </w:p>
+        </w:tc>
+      </w:tr>
+      <w:tr>
+        <w:tc>
+          <w:tcPr>
+            <w:tcW w:w="2689" w:type="dxa"/>
+          </w:tcPr>
+          <w:p>
+            <w:pPr>
+              <w:jc w:val="center"/>
+              <w:rPr>
+                <w:rFonts w:ascii="Calibri" w:hAnsi="Calibri" w:cs="Calibri"/>
+                <w:color w:val="000000"/>
+              </w:rPr>
+            </w:pPr>
+            <w:r>
+              <w:rPr>
+                <w:rFonts w:ascii="Calibri" w:hAnsi="Calibri" w:cs="Calibri"/>
+                <w:color w:val="000000"/>
+                <w:sz w:val="24"/>
+                <w:szCs w:val="24"/>
+              </w:rPr>
+              <w:t>u(</w:t>
+            </w:r>
+            <w:r>
+              <w:rPr>
+                <w:rFonts w:cstheme="minorHAnsi"/>
+                <w:sz w:val="24"/>
+                <w:szCs w:val="24"/>
+              </w:rPr>
+              <w:t>∆h</w:t>
+            </w:r>
+            <w:r>
+              <w:rPr>
+                <w:rFonts w:cstheme="minorHAnsi"/>
+                <w:sz w:val="24"/>
+                <w:szCs w:val="24"/>
+                <w:vertAlign w:val="subscript"/>
+              </w:rPr>
+              <w:t>3</w:t>
+            </w:r>
+            <w:r>
+              <w:rPr>
+                <w:rFonts w:ascii="Calibri" w:hAnsi="Calibri" w:cs="Calibri"/>
+                <w:color w:val="000000"/>
+                <w:sz w:val="24"/>
+                <w:szCs w:val="24"/>
+              </w:rPr>
+              <w:t>)</w:t>
+            </w:r>
+            <w:r>
+              <w:rPr>
+                <w:rFonts w:ascii="Calibri" w:hAnsi="Calibri" w:cs="Calibri"/>
+                <w:color w:val="000000"/>
+                <w:sz w:val="24"/>
+                <w:szCs w:val="24"/>
+              </w:rPr>
+              <w:t>, cm</w:t>
+            </w:r>
+          </w:p>
+        </w:tc>
+        <w:tc>
+          <w:tcPr>
+            <w:tcW w:w="2126" w:type="dxa"/>
+            <w:shd w:val="clear" w:color="auto" w:fill="FFFFFF" w:themeFill="background1"/>
+            <w:vAlign w:val="bottom"/>
+          </w:tcPr>
+          <w:p>
+            <w:pPr>
+              <w:jc w:val="center"/>
+              <w:rPr>
+                <w:sz w:val="24"/>
+                <w:szCs w:val="24"/>
+              </w:rPr>
+            </w:pPr>
+            <w:r>
+              <w:rPr>
+                <w:rFonts w:ascii="Calibri" w:hAnsi="Calibri" w:cs="Calibri"/>
+                <w:color w:val="000000"/>
+              </w:rPr>
+              <w:t>0</w:t>
+            </w:r>
+            <w:r>
+              <w:rPr>
+                <w:rFonts w:ascii="Calibri" w:hAnsi="Calibri" w:cs="Calibri"/>
+                <w:color w:val="000000"/>
+              </w:rPr>
+              <w:t>,</w:t>
+            </w:r>
+            <w:r>
+              <w:rPr>
+                <w:rFonts w:ascii="Calibri" w:hAnsi="Calibri" w:cs="Calibri"/>
+                <w:color w:val="000000"/>
+              </w:rPr>
+              <w:t>54</w:t>
+            </w:r>
+          </w:p>
+        </w:tc>
+        <w:tc>
+          <w:tcPr>
+            <w:tcW w:w="2126" w:type="dxa"/>
+            <w:vAlign w:val="bottom"/>
+          </w:tcPr>
+          <w:p>
+            <w:pPr>
+              <w:jc w:val="center"/>
+              <w:rPr>
+                <w:sz w:val="24"/>
+                <w:szCs w:val="24"/>
+              </w:rPr>
+            </w:pPr>
+            <w:r>
+              <w:rPr>
+                <w:rFonts w:ascii="Calibri" w:hAnsi="Calibri" w:cs="Calibri"/>
+                <w:color w:val="000000"/>
+              </w:rPr>
+              <w:t>0</w:t>
+            </w:r>
+            <w:r>
+              <w:rPr>
+                <w:rFonts w:ascii="Calibri" w:hAnsi="Calibri" w:cs="Calibri"/>
+                <w:color w:val="000000"/>
+              </w:rPr>
+              <w:t>,</w:t>
+            </w:r>
+            <w:r>
+              <w:rPr>
+                <w:rFonts w:ascii="Calibri" w:hAnsi="Calibri" w:cs="Calibri"/>
+                <w:color w:val="000000"/>
+              </w:rPr>
+              <w:t>80</w:t>
+            </w:r>
+          </w:p>
+        </w:tc>
+        <w:tc>
+          <w:tcPr>
+            <w:tcW w:w="2121" w:type="dxa"/>
+            <w:vAlign w:val="bottom"/>
+          </w:tcPr>
+          <w:p>
+            <w:pPr>
+              <w:jc w:val="center"/>
+              <w:rPr>
+                <w:sz w:val="24"/>
+                <w:szCs w:val="24"/>
+              </w:rPr>
+            </w:pPr>
+            <w:r>
+              <w:rPr>
+                <w:rFonts w:ascii="Calibri" w:hAnsi="Calibri" w:cs="Calibri"/>
+                <w:color w:val="000000"/>
+              </w:rPr>
+              <w:t>0</w:t>
+            </w:r>
+            <w:r>
+              <w:rPr>
+                <w:rFonts w:ascii="Calibri" w:hAnsi="Calibri" w:cs="Calibri"/>
+                <w:color w:val="000000"/>
+              </w:rPr>
+              <w:t>,</w:t>
+            </w:r>
+            <w:r>
+              <w:rPr>
+                <w:rFonts w:ascii="Calibri" w:hAnsi="Calibri" w:cs="Calibri"/>
+                <w:color w:val="000000"/>
+              </w:rPr>
+              <w:t>56</w:t>
+            </w:r>
+          </w:p>
+        </w:tc>
+      </w:tr>
+      <w:tr>
+        <w:tc>
+          <w:tcPr>
+            <w:tcW w:w="2689" w:type="dxa"/>
+          </w:tcPr>
+          <w:p>
+            <w:pPr>
+              <w:jc w:val="center"/>
+              <w:rPr>
+                <w:rFonts w:ascii="Calibri" w:hAnsi="Calibri" w:cs="Calibri"/>
+                <w:color w:val="000000"/>
+              </w:rPr>
+            </w:pPr>
+            <w:r>
+              <w:rPr>
+                <w:rFonts w:ascii="Calibri" w:hAnsi="Calibri" w:cs="Calibri"/>
+                <w:color w:val="000000"/>
+                <w:sz w:val="24"/>
+                <w:szCs w:val="24"/>
+              </w:rPr>
+              <w:t>u(</w:t>
+            </w:r>
+            <w:r>
+              <w:rPr>
+                <w:rFonts w:cstheme="minorHAnsi"/>
+                <w:sz w:val="24"/>
+                <w:szCs w:val="24"/>
+              </w:rPr>
+              <w:t>∆h</w:t>
+            </w:r>
+            <w:r>
+              <w:rPr>
+                <w:rFonts w:cstheme="minorHAnsi"/>
+                <w:sz w:val="24"/>
+                <w:szCs w:val="24"/>
+                <w:vertAlign w:val="subscript"/>
+              </w:rPr>
+              <w:t>4</w:t>
+            </w:r>
+            <w:r>
+              <w:rPr>
+                <w:rFonts w:ascii="Calibri" w:hAnsi="Calibri" w:cs="Calibri"/>
+                <w:color w:val="000000"/>
+                <w:sz w:val="24"/>
+                <w:szCs w:val="24"/>
+              </w:rPr>
+              <w:t>)</w:t>
+            </w:r>
+            <w:r>
+              <w:rPr>
+                <w:rFonts w:ascii="Calibri" w:hAnsi="Calibri" w:cs="Calibri"/>
+                <w:color w:val="000000"/>
+                <w:sz w:val="24"/>
+                <w:szCs w:val="24"/>
+              </w:rPr>
+              <w:t>, cm</w:t>
+            </w:r>
+          </w:p>
+        </w:tc>
+        <w:tc>
+          <w:tcPr>
+            <w:tcW w:w="2126" w:type="dxa"/>
+            <w:shd w:val="clear" w:color="auto" w:fill="FFFFFF" w:themeFill="background1"/>
+            <w:vAlign w:val="bottom"/>
+          </w:tcPr>
+          <w:p>
+            <w:pPr>
+              <w:jc w:val="center"/>
+              <w:rPr>
+                <w:sz w:val="24"/>
+                <w:szCs w:val="24"/>
+              </w:rPr>
+            </w:pPr>
+            <w:r>
+              <w:rPr>
+                <w:rFonts w:ascii="Calibri" w:hAnsi="Calibri" w:cs="Calibri"/>
+                <w:color w:val="000000"/>
+              </w:rPr>
+              <w:t>0</w:t>
+            </w:r>
+            <w:r>
+              <w:rPr>
+                <w:rFonts w:ascii="Calibri" w:hAnsi="Calibri" w:cs="Calibri"/>
+                <w:color w:val="000000"/>
+              </w:rPr>
+              <w:t>,</w:t>
+            </w:r>
+            <w:r>
+              <w:rPr>
+                <w:rFonts w:ascii="Calibri" w:hAnsi="Calibri" w:cs="Calibri"/>
+                <w:color w:val="000000"/>
+              </w:rPr>
+              <w:t>56</w:t>
+            </w:r>
+          </w:p>
+        </w:tc>
+        <w:tc>
+          <w:tcPr>
+            <w:tcW w:w="2126" w:type="dxa"/>
+            <w:vAlign w:val="bottom"/>
+          </w:tcPr>
+          <w:p>
+            <w:pPr>
+              <w:jc w:val="center"/>
+              <w:rPr>
+                <w:sz w:val="24"/>
+                <w:szCs w:val="24"/>
+              </w:rPr>
+            </w:pPr>
+            <w:r>
+              <w:rPr>
+                <w:rFonts w:ascii="Calibri" w:hAnsi="Calibri" w:cs="Calibri"/>
+                <w:color w:val="000000"/>
+              </w:rPr>
+              <w:t>0</w:t>
+            </w:r>
+            <w:r>
+              <w:rPr>
+                <w:rFonts w:ascii="Calibri" w:hAnsi="Calibri" w:cs="Calibri"/>
+                <w:color w:val="000000"/>
+              </w:rPr>
+              <w:t>,</w:t>
+            </w:r>
+            <w:r>
+              <w:rPr>
+                <w:rFonts w:ascii="Calibri" w:hAnsi="Calibri" w:cs="Calibri"/>
+                <w:color w:val="000000"/>
+              </w:rPr>
+              <w:t>65</w:t>
+            </w:r>
+          </w:p>
+        </w:tc>
+        <w:tc>
+          <w:tcPr>
+            <w:tcW w:w="2121" w:type="dxa"/>
+            <w:vAlign w:val="bottom"/>
+          </w:tcPr>
+          <w:p>
+            <w:pPr>
+              <w:jc w:val="center"/>
+              <w:rPr>
+                <w:sz w:val="24"/>
+                <w:szCs w:val="24"/>
+              </w:rPr>
+            </w:pPr>
+            <w:r>
+              <w:rPr>
+                <w:rFonts w:ascii="Calibri" w:hAnsi="Calibri" w:cs="Calibri"/>
+                <w:color w:val="000000"/>
+              </w:rPr>
+              <w:t>0</w:t>
+            </w:r>
+            <w:r>
+              <w:rPr>
+                <w:rFonts w:ascii="Calibri" w:hAnsi="Calibri" w:cs="Calibri"/>
+                <w:color w:val="000000"/>
+              </w:rPr>
+              <w:t>,</w:t>
+            </w:r>
+            <w:r>
+              <w:rPr>
+                <w:rFonts w:ascii="Calibri" w:hAnsi="Calibri" w:cs="Calibri"/>
+                <w:color w:val="000000"/>
+              </w:rPr>
+              <w:t>54</w:t>
+            </w:r>
+          </w:p>
+        </w:tc>
+      </w:tr>
+    </w:tbl>
+    <w:p>
+      <w:pPr>
+        <w:jc w:val="center"/>
+      </w:pPr>
+      <w:r>
+        <w:t>Rys.</w:t>
+      </w:r>
+      <w:r>
+        <w:t>5</w:t>
+      </w:r>
+      <w:r>
+        <w:t xml:space="preserve"> Tabela przedstawiająca </w:t>
+      </w:r>
+      <w:r>
+        <w:t xml:space="preserve">niepewności </w:t>
+      </w:r>
+      <w:r>
+        <w:rPr>
+          <w:rFonts w:cstheme="minorHAnsi"/>
+          <w:sz w:val="24"/>
+          <w:szCs w:val="24"/>
+        </w:rPr>
+        <w:t>u(∆h</w:t>
+      </w:r>
+      <w:r>
+        <w:rPr>
+          <w:rFonts w:cstheme="minorHAnsi"/>
+          <w:sz w:val="24"/>
+          <w:szCs w:val="24"/>
+          <w:vertAlign w:val="subscript"/>
+        </w:rPr>
+        <w:t>i</w:t>
+      </w:r>
+      <w:r>
+        <w:rPr>
+          <w:rFonts w:cstheme="minorHAnsi"/>
+          <w:sz w:val="24"/>
+          <w:szCs w:val="24"/>
+        </w:rPr>
+        <w:t>)</w:t>
+      </w:r>
+      <w:r>
+        <w:rPr>
+          <w:rFonts w:cstheme="minorHAnsi"/>
+        </w:rPr>
+        <w:t>,</w:t>
+      </w:r>
+      <w:r>
+        <w:rPr>
+          <w:rFonts w:cstheme="minorHAnsi"/>
+        </w:rPr>
+        <w:t xml:space="preserve"> </w:t>
+      </w:r>
+      <w:r>
+        <w:t xml:space="preserve"> w zależności od</w:t>
+      </w:r>
+      <w:r>
+        <w:t xml:space="preserve"> przyjętej</w:t>
+      </w:r>
+      <w:r>
+        <w:t xml:space="preserve"> częstotliwości</w:t>
+      </w:r>
+      <w:r>
+        <w:t>.</w:t>
+      </w:r>
+    </w:p>
+    <w:p>
+      <w:pPr>
+        <w:jc w:val="center"/>
+      </w:pPr>
+    </w:p>
+    <w:p>
+      <w:pPr>
+        <w:jc w:val="center"/>
+      </w:pPr>
+    </w:p>
+    <w:p>
+      <w:pPr>
+        <w:jc w:val="center"/>
+      </w:pPr>
+    </w:p>
+    <w:p>
+      <w:pPr>
+        <w:jc w:val="center"/>
+      </w:pPr>
+    </w:p>
+    <w:p>
+      <w:pPr>
+        <w:jc w:val="center"/>
+      </w:pPr>
+    </w:p>
+    <w:p>
+      <w:pPr>
+        <w:jc w:val="center"/>
+      </w:pPr>
+    </w:p>
+    <w:p>
+      <w:pPr>
+        <w:spacing w:after="0"/>
+        <w:rPr>
+          <w:rFonts w:cstheme="minorHAnsi"/>
+          <w:b/>
+          <w:bCs/>
+          <w:sz w:val="24"/>
+          <w:szCs w:val="24"/>
+        </w:rPr>
+      </w:pPr>
+      <w:r>
+        <w:rPr>
+          <w:rFonts w:cstheme="minorHAnsi"/>
+          <w:b/>
+          <w:bCs/>
+          <w:sz w:val="24"/>
+          <w:szCs w:val="24"/>
+        </w:rPr>
+        <w:lastRenderedPageBreak/>
+        <w:t>7. Dla każdej wartości ∆h</w:t>
+      </w:r>
+      <w:r>
+        <w:rPr>
+          <w:rFonts w:cstheme="minorHAnsi"/>
+          <w:b/>
+          <w:bCs/>
+          <w:sz w:val="24"/>
+          <w:szCs w:val="24"/>
+          <w:vertAlign w:val="subscript"/>
+        </w:rPr>
+        <w:t>i</w:t>
+      </w:r>
+      <w:r>
+        <w:rPr>
+          <w:rFonts w:cstheme="minorHAnsi"/>
+          <w:b/>
+          <w:bCs/>
+          <w:sz w:val="24"/>
+          <w:szCs w:val="24"/>
+        </w:rPr>
+        <w:t xml:space="preserve"> obliczyć prędkość dźwięku</w:t>
+      </w:r>
+      <w:r>
+        <w:rPr>
+          <w:rFonts w:cstheme="minorHAnsi"/>
+          <w:b/>
+          <w:bCs/>
+          <w:sz w:val="24"/>
+          <w:szCs w:val="24"/>
+        </w:rPr>
+        <w:t xml:space="preserve">: </w:t>
+      </w:r>
+    </w:p>
+    <w:p>
+      <w:pPr>
+        <w:spacing w:after="0"/>
+        <w:ind w:firstLine="720"/>
+        <w:rPr>
+          <w:rFonts w:cstheme="minorHAnsi"/>
+          <w:b/>
+          <w:bCs/>
+          <w:sz w:val="24"/>
+          <w:szCs w:val="24"/>
+        </w:rPr>
+      </w:pPr>
+      <w:r>
+        <w:rPr>
+          <w:rFonts w:cstheme="minorHAnsi"/>
+          <w:b/>
+          <w:bCs/>
+          <w:sz w:val="24"/>
+          <w:szCs w:val="24"/>
+        </w:rPr>
+        <w:t>c</w:t>
+      </w:r>
+      <w:r>
+        <w:rPr>
+          <w:rFonts w:cstheme="minorHAnsi"/>
+          <w:b/>
+          <w:bCs/>
+          <w:sz w:val="24"/>
+          <w:szCs w:val="24"/>
+          <w:vertAlign w:val="subscript"/>
+        </w:rPr>
+        <w:t>i</w:t>
+      </w:r>
+      <w:r>
+        <w:rPr>
+          <w:rFonts w:cstheme="minorHAnsi"/>
+          <w:b/>
+          <w:bCs/>
+          <w:sz w:val="24"/>
+          <w:szCs w:val="24"/>
+        </w:rPr>
+        <w:t xml:space="preserve"> = 2f∆h</w:t>
+      </w:r>
+      <w:r>
+        <w:rPr>
+          <w:rFonts w:cstheme="minorHAnsi"/>
+          <w:b/>
+          <w:bCs/>
+          <w:sz w:val="24"/>
+          <w:szCs w:val="24"/>
+          <w:vertAlign w:val="subscript"/>
+        </w:rPr>
+        <w:t>i</w:t>
+      </w:r>
+      <w:r>
+        <w:rPr>
+          <w:rFonts w:cstheme="minorHAnsi"/>
+          <w:b/>
+          <w:bCs/>
+          <w:sz w:val="24"/>
+          <w:szCs w:val="24"/>
+        </w:rPr>
+        <w:t>,</w:t>
+      </w:r>
+    </w:p>
+    <w:p>
+      <w:pPr>
+        <w:spacing w:after="0"/>
+        <w:ind w:firstLine="720"/>
+        <w:rPr>
+          <w:rFonts w:cstheme="minorHAnsi"/>
+          <w:b/>
+          <w:bCs/>
+          <w:sz w:val="24"/>
+          <w:szCs w:val="24"/>
+        </w:rPr>
+      </w:pPr>
+      <w:r>
+        <w:rPr>
+          <w:rFonts w:cstheme="minorHAnsi"/>
+          <w:b/>
+          <w:bCs/>
+          <w:sz w:val="24"/>
+          <w:szCs w:val="24"/>
+        </w:rPr>
+        <w:t xml:space="preserve">gdzie f – częstotliwość sygnału napięciowego, podawanego na głośnik. </w:t>
+      </w:r>
+    </w:p>
+    <w:p>
+      <w:pPr>
+        <w:spacing w:after="0"/>
+        <w:rPr>
+          <w:rFonts w:cstheme="minorHAnsi"/>
+          <w:sz w:val="24"/>
+          <w:szCs w:val="24"/>
+        </w:rPr>
+      </w:pPr>
+    </w:p>
+    <w:tbl>
+      <w:tblPr>
+        <w:tblStyle w:val="Tabela-Siatka"/>
+        <w:tblW w:w="0" w:type="auto"/>
+        <w:tblLook w:val="04A0" w:firstRow="1" w:lastRow="0" w:firstColumn="1" w:lastColumn="0" w:noHBand="0" w:noVBand="1"/>
+      </w:tblPr>
+      <w:tblGrid>
+        <w:gridCol w:w="4106"/>
+        <w:gridCol w:w="1701"/>
+        <w:gridCol w:w="1701"/>
+        <w:gridCol w:w="1554"/>
+      </w:tblGrid>
+      <w:tr>
+        <w:tc>
+          <w:tcPr>
+            <w:tcW w:w="4106" w:type="dxa"/>
+            <w:shd w:val="clear" w:color="auto" w:fill="F2F2F2" w:themeFill="background1" w:themeFillShade="F2"/>
+          </w:tcPr>
+          <w:p>
+            <w:pPr>
+              <w:jc w:val="center"/>
+              <w:rPr>
+                <w:sz w:val="24"/>
+                <w:szCs w:val="24"/>
+              </w:rPr>
+            </w:pPr>
+            <w:r>
+              <w:rPr>
+                <w:sz w:val="24"/>
+                <w:szCs w:val="24"/>
+              </w:rPr>
+              <w:t>f, Hz</w:t>
+            </w:r>
+          </w:p>
+        </w:tc>
+        <w:tc>
+          <w:tcPr>
+            <w:tcW w:w="1701" w:type="dxa"/>
+            <w:shd w:val="clear" w:color="auto" w:fill="F2F2F2" w:themeFill="background1" w:themeFillShade="F2"/>
+          </w:tcPr>
+          <w:p>
+            <w:pPr>
+              <w:jc w:val="center"/>
+              <w:rPr>
+                <w:sz w:val="24"/>
+                <w:szCs w:val="24"/>
+              </w:rPr>
+            </w:pPr>
+            <w:r>
+              <w:rPr>
+                <w:sz w:val="24"/>
+                <w:szCs w:val="24"/>
+              </w:rPr>
+              <w:t xml:space="preserve">1300 </w:t>
+            </w:r>
+          </w:p>
+        </w:tc>
+        <w:tc>
+          <w:tcPr>
+            <w:tcW w:w="1701" w:type="dxa"/>
+            <w:shd w:val="clear" w:color="auto" w:fill="F2F2F2" w:themeFill="background1" w:themeFillShade="F2"/>
+          </w:tcPr>
+          <w:p>
+            <w:pPr>
+              <w:jc w:val="center"/>
+              <w:rPr>
+                <w:sz w:val="24"/>
+                <w:szCs w:val="24"/>
+              </w:rPr>
+            </w:pPr>
+            <w:r>
+              <w:rPr>
+                <w:sz w:val="24"/>
+                <w:szCs w:val="24"/>
+              </w:rPr>
+              <w:t xml:space="preserve"> 1500 </w:t>
+            </w:r>
+          </w:p>
+        </w:tc>
+        <w:tc>
+          <w:tcPr>
+            <w:tcW w:w="1554" w:type="dxa"/>
+            <w:shd w:val="clear" w:color="auto" w:fill="F2F2F2" w:themeFill="background1" w:themeFillShade="F2"/>
+          </w:tcPr>
+          <w:p>
+            <w:pPr>
+              <w:jc w:val="center"/>
+              <w:rPr>
+                <w:sz w:val="24"/>
+                <w:szCs w:val="24"/>
+              </w:rPr>
+            </w:pPr>
+            <w:r>
+              <w:rPr>
+                <w:sz w:val="24"/>
+                <w:szCs w:val="24"/>
+              </w:rPr>
+              <w:t xml:space="preserve">1800 </w:t>
+            </w:r>
+          </w:p>
+        </w:tc>
+      </w:tr>
+      <w:tr>
+        <w:tc>
+          <w:tcPr>
+            <w:tcW w:w="4106" w:type="dxa"/>
+          </w:tcPr>
+          <w:p>
+            <w:pPr>
+              <w:jc w:val="center"/>
+              <w:rPr>
+                <w:rFonts w:ascii="Calibri" w:hAnsi="Calibri" w:cs="Calibri"/>
+                <w:color w:val="000000"/>
+                <w:sz w:val="24"/>
+                <w:szCs w:val="24"/>
+                <w:vertAlign w:val="subscript"/>
+              </w:rPr>
+            </w:pPr>
+            <w:r>
+              <w:rPr>
+                <w:rFonts w:ascii="Calibri" w:hAnsi="Calibri" w:cs="Calibri"/>
+                <w:color w:val="000000"/>
+                <w:sz w:val="24"/>
+                <w:szCs w:val="24"/>
+              </w:rPr>
+              <w:t>c</w:t>
+            </w:r>
+            <w:r>
+              <w:rPr>
+                <w:rFonts w:ascii="Calibri" w:hAnsi="Calibri" w:cs="Calibri"/>
+                <w:color w:val="000000"/>
+                <w:sz w:val="24"/>
+                <w:szCs w:val="24"/>
+                <w:vertAlign w:val="subscript"/>
+              </w:rPr>
+              <w:t>1</w:t>
+            </w:r>
+            <w:r>
+              <w:rPr>
+                <w:rFonts w:ascii="Calibri" w:hAnsi="Calibri" w:cs="Calibri"/>
+                <w:color w:val="000000"/>
+                <w:sz w:val="24"/>
+                <w:szCs w:val="24"/>
+              </w:rPr>
+              <w:t xml:space="preserve"> =</w:t>
+            </w:r>
+            <w:r>
+              <w:rPr>
+                <w:rFonts w:ascii="Calibri" w:hAnsi="Calibri" w:cs="Calibri"/>
+                <w:color w:val="000000"/>
+                <w:sz w:val="24"/>
+                <w:szCs w:val="24"/>
+              </w:rPr>
+              <w:t xml:space="preserve"> </w:t>
+            </w:r>
+            <w:r>
+              <w:rPr>
+                <w:rFonts w:cstheme="minorHAnsi"/>
+                <w:sz w:val="24"/>
+                <w:szCs w:val="24"/>
+              </w:rPr>
+              <w:t>2f∆h</w:t>
+            </w:r>
+            <w:r>
+              <w:rPr>
+                <w:rFonts w:cstheme="minorHAnsi"/>
+                <w:sz w:val="24"/>
+                <w:szCs w:val="24"/>
+                <w:vertAlign w:val="subscript"/>
+              </w:rPr>
+              <w:t>1</w:t>
+            </w:r>
+            <w:r>
+              <w:rPr>
+                <w:rFonts w:cstheme="minorHAnsi"/>
+                <w:sz w:val="24"/>
+                <w:szCs w:val="24"/>
+              </w:rPr>
+              <w:t>,</w:t>
+            </w:r>
+            <w:r>
+              <w:rPr>
+                <w:rFonts w:ascii="Calibri" w:hAnsi="Calibri" w:cs="Calibri"/>
+                <w:color w:val="000000"/>
+                <w:sz w:val="24"/>
+                <w:szCs w:val="24"/>
+              </w:rPr>
+              <w:t xml:space="preserve"> </w:t>
+            </w:r>
+            <w:r>
+              <w:rPr>
+                <w:rFonts w:ascii="Calibri" w:hAnsi="Calibri" w:cs="Calibri"/>
+                <w:color w:val="000000"/>
+                <w:sz w:val="24"/>
+                <w:szCs w:val="24"/>
+              </w:rPr>
+              <w:t>m/s</w:t>
+            </w:r>
+          </w:p>
+        </w:tc>
+        <w:tc>
+          <w:tcPr>
+            <w:tcW w:w="1701" w:type="dxa"/>
+            <w:shd w:val="clear" w:color="auto" w:fill="FFFFFF" w:themeFill="background1"/>
+            <w:vAlign w:val="bottom"/>
+          </w:tcPr>
+          <w:p>
+            <w:pPr>
+              <w:jc w:val="center"/>
+              <w:rPr>
+                <w:sz w:val="24"/>
+                <w:szCs w:val="24"/>
+              </w:rPr>
+            </w:pPr>
+            <w:r>
+              <w:rPr>
+                <w:rFonts w:ascii="Calibri" w:hAnsi="Calibri" w:cs="Calibri"/>
+                <w:color w:val="000000"/>
+              </w:rPr>
+              <w:t>340</w:t>
+            </w:r>
+            <w:r>
+              <w:rPr>
+                <w:rFonts w:ascii="Calibri" w:hAnsi="Calibri" w:cs="Calibri"/>
+                <w:color w:val="000000"/>
+              </w:rPr>
+              <w:t>,</w:t>
+            </w:r>
+            <w:r>
+              <w:rPr>
+                <w:rFonts w:ascii="Calibri" w:hAnsi="Calibri" w:cs="Calibri"/>
+                <w:color w:val="000000"/>
+              </w:rPr>
+              <w:t>60</w:t>
+            </w:r>
+          </w:p>
+        </w:tc>
+        <w:tc>
+          <w:tcPr>
+            <w:tcW w:w="1701" w:type="dxa"/>
+            <w:vAlign w:val="bottom"/>
+          </w:tcPr>
+          <w:p>
+            <w:pPr>
+              <w:jc w:val="center"/>
+              <w:rPr>
+                <w:sz w:val="24"/>
+                <w:szCs w:val="24"/>
+              </w:rPr>
+            </w:pPr>
+            <w:r>
+              <w:rPr>
+                <w:rFonts w:ascii="Calibri" w:hAnsi="Calibri" w:cs="Calibri"/>
+                <w:color w:val="000000"/>
+              </w:rPr>
+              <w:t>334</w:t>
+            </w:r>
+            <w:r>
+              <w:rPr>
+                <w:rFonts w:ascii="Calibri" w:hAnsi="Calibri" w:cs="Calibri"/>
+                <w:color w:val="000000"/>
+              </w:rPr>
+              <w:t>,</w:t>
+            </w:r>
+            <w:r>
+              <w:rPr>
+                <w:rFonts w:ascii="Calibri" w:hAnsi="Calibri" w:cs="Calibri"/>
+                <w:color w:val="000000"/>
+              </w:rPr>
+              <w:t>00</w:t>
+            </w:r>
+          </w:p>
+        </w:tc>
+        <w:tc>
+          <w:tcPr>
+            <w:tcW w:w="1554" w:type="dxa"/>
+            <w:vAlign w:val="bottom"/>
+          </w:tcPr>
+          <w:p>
+            <w:pPr>
+              <w:jc w:val="center"/>
+              <w:rPr>
+                <w:sz w:val="24"/>
+                <w:szCs w:val="24"/>
+              </w:rPr>
+            </w:pPr>
+            <w:r>
+              <w:rPr>
+                <w:rFonts w:ascii="Calibri" w:hAnsi="Calibri" w:cs="Calibri"/>
+                <w:color w:val="000000"/>
+              </w:rPr>
+              <w:t>337</w:t>
+            </w:r>
+            <w:r>
+              <w:rPr>
+                <w:rFonts w:ascii="Calibri" w:hAnsi="Calibri" w:cs="Calibri"/>
+                <w:color w:val="000000"/>
+              </w:rPr>
+              <w:t>,</w:t>
+            </w:r>
+            <w:r>
+              <w:rPr>
+                <w:rFonts w:ascii="Calibri" w:hAnsi="Calibri" w:cs="Calibri"/>
+                <w:color w:val="000000"/>
+              </w:rPr>
+              <w:t>20</w:t>
+            </w:r>
+          </w:p>
+        </w:tc>
+      </w:tr>
+      <w:tr>
+        <w:tc>
+          <w:tcPr>
+            <w:tcW w:w="4106" w:type="dxa"/>
+          </w:tcPr>
+          <w:p>
+            <w:pPr>
+              <w:jc w:val="center"/>
+              <w:rPr>
+                <w:rFonts w:ascii="Calibri" w:hAnsi="Calibri" w:cs="Calibri"/>
+                <w:color w:val="000000"/>
+              </w:rPr>
+            </w:pPr>
+            <w:r>
+              <w:rPr>
+                <w:rFonts w:ascii="Calibri" w:hAnsi="Calibri" w:cs="Calibri"/>
+                <w:color w:val="000000"/>
+                <w:sz w:val="24"/>
+                <w:szCs w:val="24"/>
+              </w:rPr>
+              <w:t>c</w:t>
+            </w:r>
+            <w:r>
+              <w:rPr>
+                <w:rFonts w:ascii="Calibri" w:hAnsi="Calibri" w:cs="Calibri"/>
+                <w:color w:val="000000"/>
+                <w:sz w:val="24"/>
+                <w:szCs w:val="24"/>
+                <w:vertAlign w:val="subscript"/>
+              </w:rPr>
+              <w:t>2</w:t>
+            </w:r>
+            <w:r>
+              <w:rPr>
+                <w:rFonts w:ascii="Calibri" w:hAnsi="Calibri" w:cs="Calibri"/>
+                <w:color w:val="000000"/>
+                <w:sz w:val="24"/>
+                <w:szCs w:val="24"/>
+              </w:rPr>
+              <w:t xml:space="preserve"> = </w:t>
+            </w:r>
+            <w:r>
+              <w:rPr>
+                <w:rFonts w:cstheme="minorHAnsi"/>
+                <w:sz w:val="24"/>
+                <w:szCs w:val="24"/>
+              </w:rPr>
+              <w:t>2f∆h</w:t>
+            </w:r>
+            <w:r>
+              <w:rPr>
+                <w:rFonts w:cstheme="minorHAnsi"/>
+                <w:sz w:val="24"/>
+                <w:szCs w:val="24"/>
+                <w:vertAlign w:val="subscript"/>
+              </w:rPr>
+              <w:t>2</w:t>
+            </w:r>
+            <w:r>
+              <w:rPr>
+                <w:rFonts w:cstheme="minorHAnsi"/>
+                <w:sz w:val="24"/>
+                <w:szCs w:val="24"/>
+              </w:rPr>
+              <w:t>,</w:t>
+            </w:r>
+            <w:r>
+              <w:rPr>
+                <w:rFonts w:cstheme="minorHAnsi"/>
+                <w:sz w:val="24"/>
+                <w:szCs w:val="24"/>
+              </w:rPr>
+              <w:t xml:space="preserve"> </w:t>
+            </w:r>
+            <w:r>
+              <w:rPr>
+                <w:rFonts w:cstheme="minorHAnsi"/>
+                <w:sz w:val="24"/>
+                <w:szCs w:val="24"/>
+              </w:rPr>
+              <w:t>m/s</w:t>
+            </w:r>
+          </w:p>
+        </w:tc>
+        <w:tc>
+          <w:tcPr>
+            <w:tcW w:w="1701" w:type="dxa"/>
+            <w:shd w:val="clear" w:color="auto" w:fill="FFFFFF" w:themeFill="background1"/>
+            <w:vAlign w:val="bottom"/>
+          </w:tcPr>
+          <w:p>
+            <w:pPr>
+              <w:jc w:val="center"/>
+              <w:rPr>
+                <w:sz w:val="24"/>
+                <w:szCs w:val="24"/>
+              </w:rPr>
+            </w:pPr>
+            <w:r>
+              <w:rPr>
+                <w:rFonts w:ascii="Calibri" w:hAnsi="Calibri" w:cs="Calibri"/>
+                <w:color w:val="000000"/>
+              </w:rPr>
+              <w:t>343</w:t>
+            </w:r>
+            <w:r>
+              <w:rPr>
+                <w:rFonts w:ascii="Calibri" w:hAnsi="Calibri" w:cs="Calibri"/>
+                <w:color w:val="000000"/>
+              </w:rPr>
+              <w:t>,</w:t>
+            </w:r>
+            <w:r>
+              <w:rPr>
+                <w:rFonts w:ascii="Calibri" w:hAnsi="Calibri" w:cs="Calibri"/>
+                <w:color w:val="000000"/>
+              </w:rPr>
+              <w:t>20</w:t>
+            </w:r>
+          </w:p>
+        </w:tc>
+        <w:tc>
+          <w:tcPr>
+            <w:tcW w:w="1701" w:type="dxa"/>
+            <w:vAlign w:val="bottom"/>
+          </w:tcPr>
+          <w:p>
+            <w:pPr>
+              <w:jc w:val="center"/>
+              <w:rPr>
+                <w:sz w:val="24"/>
+                <w:szCs w:val="24"/>
+              </w:rPr>
+            </w:pPr>
+            <w:r>
+              <w:rPr>
+                <w:rFonts w:ascii="Calibri" w:hAnsi="Calibri" w:cs="Calibri"/>
+                <w:color w:val="000000"/>
+              </w:rPr>
+              <w:t>342</w:t>
+            </w:r>
+            <w:r>
+              <w:rPr>
+                <w:rFonts w:ascii="Calibri" w:hAnsi="Calibri" w:cs="Calibri"/>
+                <w:color w:val="000000"/>
+              </w:rPr>
+              <w:t>,</w:t>
+            </w:r>
+            <w:r>
+              <w:rPr>
+                <w:rFonts w:ascii="Calibri" w:hAnsi="Calibri" w:cs="Calibri"/>
+                <w:color w:val="000000"/>
+              </w:rPr>
+              <w:t>00</w:t>
+            </w:r>
+          </w:p>
+        </w:tc>
+        <w:tc>
+          <w:tcPr>
+            <w:tcW w:w="1554" w:type="dxa"/>
+            <w:vAlign w:val="bottom"/>
+          </w:tcPr>
+          <w:p>
+            <w:pPr>
+              <w:jc w:val="center"/>
+              <w:rPr>
+                <w:sz w:val="24"/>
+                <w:szCs w:val="24"/>
+              </w:rPr>
+            </w:pPr>
+            <w:r>
+              <w:rPr>
+                <w:rFonts w:ascii="Calibri" w:hAnsi="Calibri" w:cs="Calibri"/>
+                <w:color w:val="000000"/>
+              </w:rPr>
+              <w:t>357</w:t>
+            </w:r>
+            <w:r>
+              <w:rPr>
+                <w:rFonts w:ascii="Calibri" w:hAnsi="Calibri" w:cs="Calibri"/>
+                <w:color w:val="000000"/>
+              </w:rPr>
+              <w:t>,</w:t>
+            </w:r>
+            <w:r>
+              <w:rPr>
+                <w:rFonts w:ascii="Calibri" w:hAnsi="Calibri" w:cs="Calibri"/>
+                <w:color w:val="000000"/>
+              </w:rPr>
+              <w:t>60</w:t>
+            </w:r>
+          </w:p>
+        </w:tc>
+      </w:tr>
+      <w:tr>
+        <w:tc>
+          <w:tcPr>
+            <w:tcW w:w="4106" w:type="dxa"/>
+          </w:tcPr>
+          <w:p>
+            <w:pPr>
+              <w:jc w:val="center"/>
+              <w:rPr>
+                <w:rFonts w:ascii="Calibri" w:hAnsi="Calibri" w:cs="Calibri"/>
+                <w:color w:val="000000"/>
+              </w:rPr>
+            </w:pPr>
+            <w:r>
+              <w:rPr>
+                <w:rFonts w:ascii="Calibri" w:hAnsi="Calibri" w:cs="Calibri"/>
+                <w:color w:val="000000"/>
+                <w:sz w:val="24"/>
+                <w:szCs w:val="24"/>
+              </w:rPr>
+              <w:t>c</w:t>
+            </w:r>
+            <w:r>
+              <w:rPr>
+                <w:rFonts w:ascii="Calibri" w:hAnsi="Calibri" w:cs="Calibri"/>
+                <w:color w:val="000000"/>
+                <w:sz w:val="24"/>
+                <w:szCs w:val="24"/>
+                <w:vertAlign w:val="subscript"/>
+              </w:rPr>
+              <w:t>3</w:t>
+            </w:r>
+            <w:r>
+              <w:rPr>
+                <w:rFonts w:ascii="Calibri" w:hAnsi="Calibri" w:cs="Calibri"/>
+                <w:color w:val="000000"/>
+                <w:sz w:val="24"/>
+                <w:szCs w:val="24"/>
+              </w:rPr>
+              <w:t xml:space="preserve"> = </w:t>
+            </w:r>
+            <w:r>
+              <w:rPr>
+                <w:rFonts w:cstheme="minorHAnsi"/>
+                <w:sz w:val="24"/>
+                <w:szCs w:val="24"/>
+              </w:rPr>
+              <w:t>2f∆h</w:t>
+            </w:r>
+            <w:r>
+              <w:rPr>
+                <w:rFonts w:cstheme="minorHAnsi"/>
+                <w:sz w:val="24"/>
+                <w:szCs w:val="24"/>
+                <w:vertAlign w:val="subscript"/>
+              </w:rPr>
+              <w:t>3</w:t>
+            </w:r>
+            <w:r>
+              <w:rPr>
+                <w:rFonts w:cstheme="minorHAnsi"/>
+                <w:sz w:val="24"/>
+                <w:szCs w:val="24"/>
+              </w:rPr>
+              <w:t>,</w:t>
+            </w:r>
+            <w:r>
+              <w:rPr>
+                <w:rFonts w:ascii="Calibri" w:hAnsi="Calibri" w:cs="Calibri"/>
+                <w:color w:val="000000"/>
+                <w:sz w:val="24"/>
+                <w:szCs w:val="24"/>
+              </w:rPr>
+              <w:t xml:space="preserve"> </w:t>
+            </w:r>
+            <w:r>
+              <w:rPr>
+                <w:rFonts w:ascii="Calibri" w:hAnsi="Calibri" w:cs="Calibri"/>
+                <w:color w:val="000000"/>
+                <w:sz w:val="24"/>
+                <w:szCs w:val="24"/>
+              </w:rPr>
+              <w:t>m/s</w:t>
+            </w:r>
+          </w:p>
+        </w:tc>
+        <w:tc>
+          <w:tcPr>
+            <w:tcW w:w="1701" w:type="dxa"/>
+            <w:shd w:val="clear" w:color="auto" w:fill="FFFFFF" w:themeFill="background1"/>
+            <w:vAlign w:val="bottom"/>
+          </w:tcPr>
+          <w:p>
+            <w:pPr>
+              <w:jc w:val="center"/>
+              <w:rPr>
+                <w:sz w:val="24"/>
+                <w:szCs w:val="24"/>
+              </w:rPr>
+            </w:pPr>
+            <w:r>
+              <w:rPr>
+                <w:rFonts w:ascii="Calibri" w:hAnsi="Calibri" w:cs="Calibri"/>
+                <w:color w:val="000000"/>
+              </w:rPr>
+              <w:t>346</w:t>
+            </w:r>
+            <w:r>
+              <w:rPr>
+                <w:rFonts w:ascii="Calibri" w:hAnsi="Calibri" w:cs="Calibri"/>
+                <w:color w:val="000000"/>
+              </w:rPr>
+              <w:t>,</w:t>
+            </w:r>
+            <w:r>
+              <w:rPr>
+                <w:rFonts w:ascii="Calibri" w:hAnsi="Calibri" w:cs="Calibri"/>
+                <w:color w:val="000000"/>
+              </w:rPr>
+              <w:t>67</w:t>
+            </w:r>
+          </w:p>
+        </w:tc>
+        <w:tc>
+          <w:tcPr>
+            <w:tcW w:w="1701" w:type="dxa"/>
+            <w:vAlign w:val="bottom"/>
+          </w:tcPr>
+          <w:p>
+            <w:pPr>
+              <w:jc w:val="center"/>
+              <w:rPr>
+                <w:sz w:val="24"/>
+                <w:szCs w:val="24"/>
+              </w:rPr>
+            </w:pPr>
+            <w:r>
+              <w:rPr>
+                <w:rFonts w:ascii="Calibri" w:hAnsi="Calibri" w:cs="Calibri"/>
+                <w:color w:val="000000"/>
+              </w:rPr>
+              <w:t>349</w:t>
+            </w:r>
+            <w:r>
+              <w:rPr>
+                <w:rFonts w:ascii="Calibri" w:hAnsi="Calibri" w:cs="Calibri"/>
+                <w:color w:val="000000"/>
+              </w:rPr>
+              <w:t>,</w:t>
+            </w:r>
+            <w:r>
+              <w:rPr>
+                <w:rFonts w:ascii="Calibri" w:hAnsi="Calibri" w:cs="Calibri"/>
+                <w:color w:val="000000"/>
+              </w:rPr>
+              <w:t>00</w:t>
+            </w:r>
+          </w:p>
+        </w:tc>
+        <w:tc>
+          <w:tcPr>
+            <w:tcW w:w="1554" w:type="dxa"/>
+            <w:vAlign w:val="bottom"/>
+          </w:tcPr>
+          <w:p>
+            <w:pPr>
+              <w:jc w:val="center"/>
+              <w:rPr>
+                <w:sz w:val="24"/>
+                <w:szCs w:val="24"/>
+              </w:rPr>
+            </w:pPr>
+            <w:r>
+              <w:rPr>
+                <w:rFonts w:ascii="Calibri" w:hAnsi="Calibri" w:cs="Calibri"/>
+                <w:color w:val="000000"/>
+              </w:rPr>
+              <w:t>343</w:t>
+            </w:r>
+            <w:r>
+              <w:rPr>
+                <w:rFonts w:ascii="Calibri" w:hAnsi="Calibri" w:cs="Calibri"/>
+                <w:color w:val="000000"/>
+              </w:rPr>
+              <w:t>,</w:t>
+            </w:r>
+            <w:r>
+              <w:rPr>
+                <w:rFonts w:ascii="Calibri" w:hAnsi="Calibri" w:cs="Calibri"/>
+                <w:color w:val="000000"/>
+              </w:rPr>
+              <w:t>20</w:t>
+            </w:r>
+          </w:p>
+        </w:tc>
+      </w:tr>
+      <w:tr>
+        <w:tc>
+          <w:tcPr>
+            <w:tcW w:w="4106" w:type="dxa"/>
+          </w:tcPr>
+          <w:p>
+            <w:pPr>
+              <w:jc w:val="center"/>
+              <w:rPr>
+                <w:rFonts w:ascii="Calibri" w:hAnsi="Calibri" w:cs="Calibri"/>
+                <w:color w:val="000000"/>
+              </w:rPr>
+            </w:pPr>
+            <w:r>
+              <w:rPr>
+                <w:rFonts w:ascii="Calibri" w:hAnsi="Calibri" w:cs="Calibri"/>
+                <w:color w:val="000000"/>
+                <w:sz w:val="24"/>
+                <w:szCs w:val="24"/>
+              </w:rPr>
+              <w:t>c</w:t>
+            </w:r>
+            <w:r>
+              <w:rPr>
+                <w:rFonts w:ascii="Calibri" w:hAnsi="Calibri" w:cs="Calibri"/>
+                <w:color w:val="000000"/>
+                <w:sz w:val="24"/>
+                <w:szCs w:val="24"/>
+                <w:vertAlign w:val="subscript"/>
+              </w:rPr>
+              <w:t>4</w:t>
+            </w:r>
+            <w:r>
+              <w:rPr>
+                <w:rFonts w:ascii="Calibri" w:hAnsi="Calibri" w:cs="Calibri"/>
+                <w:color w:val="000000"/>
+                <w:sz w:val="24"/>
+                <w:szCs w:val="24"/>
+              </w:rPr>
+              <w:t xml:space="preserve"> = </w:t>
+            </w:r>
+            <w:r>
+              <w:rPr>
+                <w:rFonts w:cstheme="minorHAnsi"/>
+                <w:sz w:val="24"/>
+                <w:szCs w:val="24"/>
+              </w:rPr>
+              <w:t>2f∆h</w:t>
+            </w:r>
+            <w:r>
+              <w:rPr>
+                <w:rFonts w:cstheme="minorHAnsi"/>
+                <w:sz w:val="24"/>
+                <w:szCs w:val="24"/>
+                <w:vertAlign w:val="subscript"/>
+              </w:rPr>
+              <w:t>4</w:t>
+            </w:r>
+            <w:r>
+              <w:rPr>
+                <w:rFonts w:cstheme="minorHAnsi"/>
+                <w:sz w:val="24"/>
+                <w:szCs w:val="24"/>
+              </w:rPr>
+              <w:t>,</w:t>
+            </w:r>
+            <w:r>
+              <w:rPr>
+                <w:rFonts w:ascii="Calibri" w:hAnsi="Calibri" w:cs="Calibri"/>
+                <w:color w:val="000000"/>
+                <w:sz w:val="24"/>
+                <w:szCs w:val="24"/>
+              </w:rPr>
+              <w:t xml:space="preserve"> </w:t>
+            </w:r>
+            <w:r>
+              <w:rPr>
+                <w:rFonts w:ascii="Calibri" w:hAnsi="Calibri" w:cs="Calibri"/>
+                <w:color w:val="000000"/>
+                <w:sz w:val="24"/>
+                <w:szCs w:val="24"/>
+              </w:rPr>
+              <w:t>m/s</w:t>
+            </w:r>
+          </w:p>
+        </w:tc>
+        <w:tc>
+          <w:tcPr>
+            <w:tcW w:w="1701" w:type="dxa"/>
+            <w:shd w:val="clear" w:color="auto" w:fill="FFFFFF" w:themeFill="background1"/>
+            <w:vAlign w:val="bottom"/>
+          </w:tcPr>
+          <w:p>
+            <w:pPr>
+              <w:jc w:val="center"/>
+              <w:rPr>
+                <w:sz w:val="24"/>
+                <w:szCs w:val="24"/>
+              </w:rPr>
+            </w:pPr>
+            <w:r>
+              <w:rPr>
+                <w:rFonts w:ascii="Calibri" w:hAnsi="Calibri" w:cs="Calibri"/>
+                <w:color w:val="000000"/>
+              </w:rPr>
+              <w:t>338</w:t>
+            </w:r>
+            <w:r>
+              <w:rPr>
+                <w:rFonts w:ascii="Calibri" w:hAnsi="Calibri" w:cs="Calibri"/>
+                <w:color w:val="000000"/>
+              </w:rPr>
+              <w:t>,</w:t>
+            </w:r>
+            <w:r>
+              <w:rPr>
+                <w:rFonts w:ascii="Calibri" w:hAnsi="Calibri" w:cs="Calibri"/>
+                <w:color w:val="000000"/>
+              </w:rPr>
+              <w:t>87</w:t>
+            </w:r>
+          </w:p>
+        </w:tc>
+        <w:tc>
+          <w:tcPr>
+            <w:tcW w:w="1701" w:type="dxa"/>
+            <w:vAlign w:val="bottom"/>
+          </w:tcPr>
+          <w:p>
+            <w:pPr>
+              <w:jc w:val="center"/>
+              <w:rPr>
+                <w:sz w:val="24"/>
+                <w:szCs w:val="24"/>
+              </w:rPr>
+            </w:pPr>
+            <w:r>
+              <w:rPr>
+                <w:rFonts w:ascii="Calibri" w:hAnsi="Calibri" w:cs="Calibri"/>
+                <w:color w:val="000000"/>
+              </w:rPr>
+              <w:t>346</w:t>
+            </w:r>
+            <w:r>
+              <w:rPr>
+                <w:rFonts w:ascii="Calibri" w:hAnsi="Calibri" w:cs="Calibri"/>
+                <w:color w:val="000000"/>
+              </w:rPr>
+              <w:t>,</w:t>
+            </w:r>
+            <w:r>
+              <w:rPr>
+                <w:rFonts w:ascii="Calibri" w:hAnsi="Calibri" w:cs="Calibri"/>
+                <w:color w:val="000000"/>
+              </w:rPr>
+              <w:t>00</w:t>
+            </w:r>
+          </w:p>
+        </w:tc>
+        <w:tc>
+          <w:tcPr>
+            <w:tcW w:w="1554" w:type="dxa"/>
+            <w:vAlign w:val="bottom"/>
+          </w:tcPr>
+          <w:p>
+            <w:pPr>
+              <w:jc w:val="center"/>
+              <w:rPr>
+                <w:sz w:val="24"/>
+                <w:szCs w:val="24"/>
+              </w:rPr>
+            </w:pPr>
+            <w:r>
+              <w:rPr>
+                <w:rFonts w:ascii="Calibri" w:hAnsi="Calibri" w:cs="Calibri"/>
+                <w:color w:val="000000"/>
+              </w:rPr>
+              <w:t>345</w:t>
+            </w:r>
+            <w:r>
+              <w:rPr>
+                <w:rFonts w:ascii="Calibri" w:hAnsi="Calibri" w:cs="Calibri"/>
+                <w:color w:val="000000"/>
+              </w:rPr>
+              <w:t>,</w:t>
+            </w:r>
+            <w:r>
+              <w:rPr>
+                <w:rFonts w:ascii="Calibri" w:hAnsi="Calibri" w:cs="Calibri"/>
+                <w:color w:val="000000"/>
+              </w:rPr>
+              <w:t>60</w:t>
+            </w:r>
+          </w:p>
+        </w:tc>
+      </w:tr>
+    </w:tbl>
+    <w:p>
+      <w:pPr>
+        <w:jc w:val="center"/>
+      </w:pPr>
+      <w:r>
+        <w:t>Rys.</w:t>
+      </w:r>
+      <w:r>
+        <w:t>6</w:t>
+      </w:r>
+      <w:r>
+        <w:t xml:space="preserve"> Tabela przedstawiająca </w:t>
+      </w:r>
+      <w:r>
+        <w:t>wyniki prędkości dźwięku dla podanych</w:t>
+      </w:r>
+      <w:r>
+        <w:t xml:space="preserve"> wartości </w:t>
+      </w:r>
+      <w:r>
+        <w:rPr>
+          <w:rFonts w:cstheme="minorHAnsi"/>
+          <w:sz w:val="24"/>
+          <w:szCs w:val="24"/>
+        </w:rPr>
+        <w:t>∆h</w:t>
+      </w:r>
+      <w:r>
+        <w:rPr>
+          <w:rFonts w:cstheme="minorHAnsi"/>
+          <w:sz w:val="24"/>
+          <w:szCs w:val="24"/>
+          <w:vertAlign w:val="subscript"/>
+        </w:rPr>
+        <w:t>i</w:t>
+      </w:r>
+      <w:r>
+        <w:t xml:space="preserve">, </w:t>
+      </w:r>
+      <w:r>
+        <w:t>w zależności od</w:t>
+      </w:r>
+      <w:r>
+        <w:t xml:space="preserve"> przyjętej</w:t>
+      </w:r>
+      <w:r>
+        <w:t xml:space="preserve"> częstotliwości</w:t>
+      </w:r>
+      <w:r>
+        <w:t>.</w:t>
+      </w:r>
+    </w:p>
+    <w:p>
+      <w:pPr>
+        <w:jc w:val="center"/>
+      </w:pPr>
+    </w:p>
+    <w:p>
+      <w:pPr>
+        <w:rPr>
+          <w:rFonts w:cstheme="minorHAnsi"/>
+          <w:b/>
+          <w:bCs/>
+          <w:sz w:val="24"/>
+          <w:szCs w:val="24"/>
+        </w:rPr>
+      </w:pPr>
+      <w:r>
+        <w:rPr>
+          <w:rFonts w:cstheme="minorHAnsi"/>
+          <w:b/>
+          <w:bCs/>
+          <w:sz w:val="24"/>
+          <w:szCs w:val="24"/>
+        </w:rPr>
+        <w:t>8. Korzystając z prawa przenoszenia niepewności, obliczyć u(c</w:t>
+      </w:r>
+      <w:r>
+        <w:rPr>
+          <w:rFonts w:cstheme="minorHAnsi"/>
+          <w:b/>
+          <w:bCs/>
+          <w:sz w:val="24"/>
+          <w:szCs w:val="24"/>
+          <w:vertAlign w:val="subscript"/>
+        </w:rPr>
+        <w:t>i</w:t>
+      </w:r>
+      <w:r>
+        <w:rPr>
+          <w:rFonts w:cstheme="minorHAnsi"/>
+          <w:b/>
+          <w:bCs/>
+          <w:sz w:val="24"/>
+          <w:szCs w:val="24"/>
+        </w:rPr>
+        <w:t xml:space="preserve">). </w:t>
+      </w:r>
+    </w:p>
+    <w:tbl>
+      <w:tblPr>
+        <w:tblStyle w:val="Tabela-Siatka"/>
+        <w:tblW w:w="0" w:type="auto"/>
+        <w:tblLook w:val="04A0" w:firstRow="1" w:lastRow="0" w:firstColumn="1" w:lastColumn="0" w:noHBand="0" w:noVBand="1"/>
+      </w:tblPr>
+      <w:tblGrid>
+        <w:gridCol w:w="4106"/>
+        <w:gridCol w:w="1701"/>
+        <w:gridCol w:w="1701"/>
+        <w:gridCol w:w="1554"/>
+      </w:tblGrid>
+      <w:tr>
+        <w:tc>
+          <w:tcPr>
+            <w:tcW w:w="4106" w:type="dxa"/>
+            <w:shd w:val="clear" w:color="auto" w:fill="F2F2F2" w:themeFill="background1" w:themeFillShade="F2"/>
+          </w:tcPr>
+          <w:p>
+            <w:pPr>
+              <w:jc w:val="center"/>
+              <w:rPr>
+                <w:sz w:val="24"/>
+                <w:szCs w:val="24"/>
+              </w:rPr>
+            </w:pPr>
+            <w:r>
+              <w:rPr>
+                <w:sz w:val="24"/>
+                <w:szCs w:val="24"/>
+              </w:rPr>
+              <w:t>f, Hz</w:t>
+            </w:r>
+          </w:p>
+        </w:tc>
+        <w:tc>
+          <w:tcPr>
+            <w:tcW w:w="1701" w:type="dxa"/>
+            <w:shd w:val="clear" w:color="auto" w:fill="F2F2F2" w:themeFill="background1" w:themeFillShade="F2"/>
+          </w:tcPr>
+          <w:p>
+            <w:pPr>
+              <w:jc w:val="center"/>
+              <w:rPr>
+                <w:sz w:val="24"/>
+                <w:szCs w:val="24"/>
+              </w:rPr>
+            </w:pPr>
+            <w:r>
+              <w:rPr>
+                <w:sz w:val="24"/>
+                <w:szCs w:val="24"/>
+              </w:rPr>
+              <w:t xml:space="preserve">1300 </w:t>
+            </w:r>
+          </w:p>
+        </w:tc>
+        <w:tc>
+          <w:tcPr>
+            <w:tcW w:w="1701" w:type="dxa"/>
+            <w:shd w:val="clear" w:color="auto" w:fill="F2F2F2" w:themeFill="background1" w:themeFillShade="F2"/>
+          </w:tcPr>
+          <w:p>
+            <w:pPr>
+              <w:jc w:val="center"/>
+              <w:rPr>
+                <w:sz w:val="24"/>
+                <w:szCs w:val="24"/>
+              </w:rPr>
+            </w:pPr>
+            <w:r>
+              <w:rPr>
+                <w:sz w:val="24"/>
+                <w:szCs w:val="24"/>
+              </w:rPr>
+              <w:t xml:space="preserve"> 1500 </w:t>
+            </w:r>
+          </w:p>
+        </w:tc>
+        <w:tc>
+          <w:tcPr>
+            <w:tcW w:w="1554" w:type="dxa"/>
+            <w:shd w:val="clear" w:color="auto" w:fill="F2F2F2" w:themeFill="background1" w:themeFillShade="F2"/>
+          </w:tcPr>
+          <w:p>
+            <w:pPr>
+              <w:jc w:val="center"/>
+              <w:rPr>
+                <w:sz w:val="24"/>
+                <w:szCs w:val="24"/>
+              </w:rPr>
+            </w:pPr>
+            <w:r>
+              <w:rPr>
+                <w:sz w:val="24"/>
+                <w:szCs w:val="24"/>
+              </w:rPr>
+              <w:t xml:space="preserve">1800 </w:t>
+            </w:r>
+          </w:p>
+        </w:tc>
+      </w:tr>
+      <w:tr>
+        <w:tc>
+          <w:tcPr>
+            <w:tcW w:w="4106" w:type="dxa"/>
+          </w:tcPr>
+          <w:p>
+            <w:pPr>
+              <w:jc w:val="center"/>
+              <w:rPr>
+                <w:rFonts w:ascii="Calibri" w:hAnsi="Calibri" w:cs="Calibri"/>
+                <w:color w:val="000000"/>
+                <w:sz w:val="24"/>
+                <w:szCs w:val="24"/>
+                <w:vertAlign w:val="subscript"/>
+              </w:rPr>
+            </w:pPr>
+            <w:r>
+              <w:rPr>
+                <w:rFonts w:ascii="Calibri" w:hAnsi="Calibri" w:cs="Calibri"/>
+                <w:color w:val="000000"/>
+                <w:sz w:val="24"/>
+                <w:szCs w:val="24"/>
+              </w:rPr>
+              <w:t>u(</w:t>
+            </w:r>
+            <w:r>
+              <w:rPr>
+                <w:rFonts w:ascii="Calibri" w:hAnsi="Calibri" w:cs="Calibri"/>
+                <w:color w:val="000000"/>
+                <w:sz w:val="24"/>
+                <w:szCs w:val="24"/>
+              </w:rPr>
+              <w:t>c</w:t>
+            </w:r>
+            <w:r>
+              <w:rPr>
+                <w:rFonts w:ascii="Calibri" w:hAnsi="Calibri" w:cs="Calibri"/>
+                <w:color w:val="000000"/>
+                <w:sz w:val="24"/>
+                <w:szCs w:val="24"/>
+                <w:vertAlign w:val="subscript"/>
+              </w:rPr>
+              <w:t>1</w:t>
+            </w:r>
+            <w:r>
+              <w:rPr>
+                <w:rFonts w:ascii="Calibri" w:hAnsi="Calibri" w:cs="Calibri"/>
+                <w:color w:val="000000"/>
+                <w:sz w:val="24"/>
+                <w:szCs w:val="24"/>
+              </w:rPr>
+              <w:t>), m/s</w:t>
+            </w:r>
+            <w:r>
+              <w:rPr>
+                <w:rFonts w:ascii="Calibri" w:hAnsi="Calibri" w:cs="Calibri"/>
+                <w:color w:val="000000"/>
+                <w:sz w:val="24"/>
+                <w:szCs w:val="24"/>
+              </w:rPr>
+              <w:t xml:space="preserve"> </w:t>
+            </w:r>
+          </w:p>
+        </w:tc>
+        <w:tc>
+          <w:tcPr>
+            <w:tcW w:w="1701" w:type="dxa"/>
+            <w:shd w:val="clear" w:color="auto" w:fill="FFFFFF" w:themeFill="background1"/>
+            <w:vAlign w:val="bottom"/>
+          </w:tcPr>
+          <w:p>
+            <w:pPr>
+              <w:jc w:val="center"/>
+              <w:rPr>
+                <w:sz w:val="24"/>
+                <w:szCs w:val="24"/>
+              </w:rPr>
+            </w:pPr>
+            <w:r>
+              <w:rPr>
+                <w:rFonts w:ascii="Calibri" w:hAnsi="Calibri" w:cs="Calibri"/>
+                <w:color w:val="000000"/>
+              </w:rPr>
+              <w:t>39,88</w:t>
+            </w:r>
+          </w:p>
+        </w:tc>
+        <w:tc>
+          <w:tcPr>
+            <w:tcW w:w="1701" w:type="dxa"/>
+            <w:vAlign w:val="bottom"/>
+          </w:tcPr>
+          <w:p>
+            <w:pPr>
+              <w:jc w:val="center"/>
+              <w:rPr>
+                <w:sz w:val="24"/>
+                <w:szCs w:val="24"/>
+              </w:rPr>
+            </w:pPr>
+            <w:r>
+              <w:rPr>
+                <w:rFonts w:ascii="Calibri" w:hAnsi="Calibri" w:cs="Calibri"/>
+                <w:color w:val="000000"/>
+              </w:rPr>
+              <w:t>40,81</w:t>
+            </w:r>
+          </w:p>
+        </w:tc>
+        <w:tc>
+          <w:tcPr>
+            <w:tcW w:w="1554" w:type="dxa"/>
+            <w:vAlign w:val="bottom"/>
+          </w:tcPr>
+          <w:p>
+            <w:pPr>
+              <w:jc w:val="center"/>
+              <w:rPr>
+                <w:sz w:val="24"/>
+                <w:szCs w:val="24"/>
+              </w:rPr>
+            </w:pPr>
+            <w:r>
+              <w:rPr>
+                <w:rFonts w:ascii="Calibri" w:hAnsi="Calibri" w:cs="Calibri"/>
+                <w:color w:val="000000"/>
+              </w:rPr>
+              <w:t>55,21</w:t>
+            </w:r>
+          </w:p>
+        </w:tc>
+      </w:tr>
+      <w:tr>
+        <w:tc>
+          <w:tcPr>
+            <w:tcW w:w="4106" w:type="dxa"/>
+          </w:tcPr>
+          <w:p>
+            <w:pPr>
+              <w:jc w:val="center"/>
+              <w:rPr>
+                <w:rFonts w:ascii="Calibri" w:hAnsi="Calibri" w:cs="Calibri"/>
+                <w:color w:val="000000"/>
+              </w:rPr>
+            </w:pPr>
+            <w:r>
+              <w:rPr>
+                <w:rFonts w:ascii="Calibri" w:hAnsi="Calibri" w:cs="Calibri"/>
+                <w:color w:val="000000"/>
+                <w:sz w:val="24"/>
+                <w:szCs w:val="24"/>
+              </w:rPr>
+              <w:t>u(c</w:t>
+            </w:r>
+            <w:r>
+              <w:rPr>
+                <w:rFonts w:ascii="Calibri" w:hAnsi="Calibri" w:cs="Calibri"/>
+                <w:color w:val="000000"/>
+                <w:sz w:val="24"/>
+                <w:szCs w:val="24"/>
+                <w:vertAlign w:val="subscript"/>
+              </w:rPr>
+              <w:t>2</w:t>
+            </w:r>
+            <w:r>
+              <w:rPr>
+                <w:rFonts w:ascii="Calibri" w:hAnsi="Calibri" w:cs="Calibri"/>
+                <w:color w:val="000000"/>
+                <w:sz w:val="24"/>
+                <w:szCs w:val="24"/>
+              </w:rPr>
+              <w:t>)</w:t>
+            </w:r>
+            <w:r>
+              <w:rPr>
+                <w:rFonts w:ascii="Calibri" w:hAnsi="Calibri" w:cs="Calibri"/>
+                <w:color w:val="000000"/>
+                <w:sz w:val="24"/>
+                <w:szCs w:val="24"/>
+              </w:rPr>
+              <w:t>, m/s</w:t>
+            </w:r>
+          </w:p>
+        </w:tc>
+        <w:tc>
+          <w:tcPr>
+            <w:tcW w:w="1701" w:type="dxa"/>
+            <w:shd w:val="clear" w:color="auto" w:fill="FFFFFF" w:themeFill="background1"/>
+            <w:vAlign w:val="bottom"/>
+          </w:tcPr>
+          <w:p>
+            <w:pPr>
+              <w:jc w:val="center"/>
+              <w:rPr>
+                <w:sz w:val="24"/>
+                <w:szCs w:val="24"/>
+              </w:rPr>
+            </w:pPr>
+            <w:r>
+              <w:rPr>
+                <w:rFonts w:ascii="Calibri" w:hAnsi="Calibri" w:cs="Calibri"/>
+                <w:color w:val="000000"/>
+              </w:rPr>
+              <w:t>35,70</w:t>
+            </w:r>
+          </w:p>
+        </w:tc>
+        <w:tc>
+          <w:tcPr>
+            <w:tcW w:w="1701" w:type="dxa"/>
+            <w:vAlign w:val="bottom"/>
+          </w:tcPr>
+          <w:p>
+            <w:pPr>
+              <w:jc w:val="center"/>
+              <w:rPr>
+                <w:sz w:val="24"/>
+                <w:szCs w:val="24"/>
+              </w:rPr>
+            </w:pPr>
+            <w:r>
+              <w:rPr>
+                <w:rFonts w:ascii="Calibri" w:hAnsi="Calibri" w:cs="Calibri"/>
+                <w:color w:val="000000"/>
+              </w:rPr>
+              <w:t>46,39</w:t>
+            </w:r>
+          </w:p>
+        </w:tc>
+        <w:tc>
+          <w:tcPr>
+            <w:tcW w:w="1554" w:type="dxa"/>
+            <w:vAlign w:val="bottom"/>
+          </w:tcPr>
+          <w:p>
+            <w:pPr>
+              <w:jc w:val="center"/>
+              <w:rPr>
+                <w:sz w:val="24"/>
+                <w:szCs w:val="24"/>
+              </w:rPr>
+            </w:pPr>
+            <w:r>
+              <w:rPr>
+                <w:rFonts w:ascii="Calibri" w:hAnsi="Calibri" w:cs="Calibri"/>
+                <w:color w:val="000000"/>
+              </w:rPr>
+              <w:t>45,67</w:t>
+            </w:r>
+          </w:p>
+        </w:tc>
+      </w:tr>
+      <w:tr>
+        <w:tc>
+          <w:tcPr>
+            <w:tcW w:w="4106" w:type="dxa"/>
+          </w:tcPr>
+          <w:p>
+            <w:pPr>
+              <w:jc w:val="center"/>
+              <w:rPr>
+                <w:rFonts w:ascii="Calibri" w:hAnsi="Calibri" w:cs="Calibri"/>
+                <w:color w:val="000000"/>
+              </w:rPr>
+            </w:pPr>
+            <w:r>
+              <w:rPr>
+                <w:rFonts w:ascii="Calibri" w:hAnsi="Calibri" w:cs="Calibri"/>
+                <w:color w:val="000000"/>
+                <w:sz w:val="24"/>
+                <w:szCs w:val="24"/>
+              </w:rPr>
+              <w:t>u(c</w:t>
+            </w:r>
+            <w:r>
+              <w:rPr>
+                <w:rFonts w:ascii="Calibri" w:hAnsi="Calibri" w:cs="Calibri"/>
+                <w:color w:val="000000"/>
+                <w:sz w:val="24"/>
+                <w:szCs w:val="24"/>
+                <w:vertAlign w:val="subscript"/>
+              </w:rPr>
+              <w:t>3</w:t>
+            </w:r>
+            <w:r>
+              <w:rPr>
+                <w:rFonts w:ascii="Calibri" w:hAnsi="Calibri" w:cs="Calibri"/>
+                <w:color w:val="000000"/>
+                <w:sz w:val="24"/>
+                <w:szCs w:val="24"/>
+              </w:rPr>
+              <w:t>)</w:t>
+            </w:r>
+            <w:r>
+              <w:rPr>
+                <w:rFonts w:ascii="Calibri" w:hAnsi="Calibri" w:cs="Calibri"/>
+                <w:color w:val="000000"/>
+                <w:sz w:val="24"/>
+                <w:szCs w:val="24"/>
+              </w:rPr>
+              <w:t>, m/s</w:t>
+            </w:r>
+            <w:r>
+              <w:rPr>
+                <w:rFonts w:ascii="Calibri" w:hAnsi="Calibri" w:cs="Calibri"/>
+                <w:color w:val="000000"/>
+                <w:sz w:val="24"/>
+                <w:szCs w:val="24"/>
+              </w:rPr>
+              <w:t xml:space="preserve">  </w:t>
+            </w:r>
+          </w:p>
+        </w:tc>
+        <w:tc>
+          <w:tcPr>
+            <w:tcW w:w="1701" w:type="dxa"/>
+            <w:shd w:val="clear" w:color="auto" w:fill="FFFFFF" w:themeFill="background1"/>
+            <w:vAlign w:val="bottom"/>
+          </w:tcPr>
+          <w:p>
+            <w:pPr>
+              <w:jc w:val="center"/>
+              <w:rPr>
+                <w:sz w:val="24"/>
+                <w:szCs w:val="24"/>
+              </w:rPr>
+            </w:pPr>
+            <w:r>
+              <w:rPr>
+                <w:rFonts w:ascii="Calibri" w:hAnsi="Calibri" w:cs="Calibri"/>
+                <w:color w:val="000000"/>
+              </w:rPr>
+              <w:t>37,32</w:t>
+            </w:r>
+          </w:p>
+        </w:tc>
+        <w:tc>
+          <w:tcPr>
+            <w:tcW w:w="1701" w:type="dxa"/>
+            <w:vAlign w:val="bottom"/>
+          </w:tcPr>
+          <w:p>
+            <w:pPr>
+              <w:jc w:val="center"/>
+              <w:rPr>
+                <w:sz w:val="24"/>
+                <w:szCs w:val="24"/>
+              </w:rPr>
+            </w:pPr>
+            <w:r>
+              <w:rPr>
+                <w:rFonts w:ascii="Calibri" w:hAnsi="Calibri" w:cs="Calibri"/>
+                <w:color w:val="000000"/>
+              </w:rPr>
+              <w:t>48,85</w:t>
+            </w:r>
+          </w:p>
+        </w:tc>
+        <w:tc>
+          <w:tcPr>
+            <w:tcW w:w="1554" w:type="dxa"/>
+            <w:vAlign w:val="bottom"/>
+          </w:tcPr>
+          <w:p>
+            <w:pPr>
+              <w:jc w:val="center"/>
+              <w:rPr>
+                <w:sz w:val="24"/>
+                <w:szCs w:val="24"/>
+              </w:rPr>
+            </w:pPr>
+            <w:r>
+              <w:rPr>
+                <w:rFonts w:ascii="Calibri" w:hAnsi="Calibri" w:cs="Calibri"/>
+                <w:color w:val="000000"/>
+              </w:rPr>
+              <w:t>44,93</w:t>
+            </w:r>
+          </w:p>
+        </w:tc>
+      </w:tr>
+      <w:tr>
+        <w:tc>
+          <w:tcPr>
+            <w:tcW w:w="4106" w:type="dxa"/>
+          </w:tcPr>
+          <w:p>
+            <w:pPr>
+              <w:jc w:val="center"/>
+              <w:rPr>
+                <w:rFonts w:ascii="Calibri" w:hAnsi="Calibri" w:cs="Calibri"/>
+                <w:color w:val="000000"/>
+              </w:rPr>
+            </w:pPr>
+            <w:r>
+              <w:rPr>
+                <w:rFonts w:ascii="Calibri" w:hAnsi="Calibri" w:cs="Calibri"/>
+                <w:color w:val="000000"/>
+                <w:sz w:val="24"/>
+                <w:szCs w:val="24"/>
+              </w:rPr>
+              <w:t>u(c</w:t>
+            </w:r>
+            <w:r>
+              <w:rPr>
+                <w:rFonts w:ascii="Calibri" w:hAnsi="Calibri" w:cs="Calibri"/>
+                <w:color w:val="000000"/>
+                <w:sz w:val="24"/>
+                <w:szCs w:val="24"/>
+                <w:vertAlign w:val="subscript"/>
+              </w:rPr>
+              <w:t>4</w:t>
+            </w:r>
+            <w:r>
+              <w:rPr>
+                <w:rFonts w:ascii="Calibri" w:hAnsi="Calibri" w:cs="Calibri"/>
+                <w:color w:val="000000"/>
+                <w:sz w:val="24"/>
+                <w:szCs w:val="24"/>
+              </w:rPr>
+              <w:t>)</w:t>
+            </w:r>
+            <w:r>
+              <w:rPr>
+                <w:rFonts w:ascii="Calibri" w:hAnsi="Calibri" w:cs="Calibri"/>
+                <w:color w:val="000000"/>
+                <w:sz w:val="24"/>
+                <w:szCs w:val="24"/>
+              </w:rPr>
+              <w:t>, m/s</w:t>
+            </w:r>
+            <w:r>
+              <w:rPr>
+                <w:rFonts w:ascii="Calibri" w:hAnsi="Calibri" w:cs="Calibri"/>
+                <w:color w:val="000000"/>
+                <w:sz w:val="24"/>
+                <w:szCs w:val="24"/>
+              </w:rPr>
+              <w:t xml:space="preserve"> </w:t>
+            </w:r>
+          </w:p>
+        </w:tc>
+        <w:tc>
+          <w:tcPr>
+            <w:tcW w:w="1701" w:type="dxa"/>
+            <w:shd w:val="clear" w:color="auto" w:fill="FFFFFF" w:themeFill="background1"/>
+            <w:vAlign w:val="bottom"/>
+          </w:tcPr>
+          <w:p>
+            <w:pPr>
+              <w:jc w:val="center"/>
+              <w:rPr>
+                <w:sz w:val="24"/>
+                <w:szCs w:val="24"/>
+              </w:rPr>
+            </w:pPr>
+            <w:r>
+              <w:rPr>
+                <w:rFonts w:ascii="Calibri" w:hAnsi="Calibri" w:cs="Calibri"/>
+                <w:color w:val="000000"/>
+              </w:rPr>
+              <w:t>37,99</w:t>
+            </w:r>
+          </w:p>
+        </w:tc>
+        <w:tc>
+          <w:tcPr>
+            <w:tcW w:w="1701" w:type="dxa"/>
+            <w:vAlign w:val="bottom"/>
+          </w:tcPr>
+          <w:p>
+            <w:pPr>
+              <w:jc w:val="center"/>
+              <w:rPr>
+                <w:sz w:val="24"/>
+                <w:szCs w:val="24"/>
+              </w:rPr>
+            </w:pPr>
+            <w:r>
+              <w:rPr>
+                <w:rFonts w:ascii="Calibri" w:hAnsi="Calibri" w:cs="Calibri"/>
+                <w:color w:val="000000"/>
+              </w:rPr>
+              <w:t>44,26</w:t>
+            </w:r>
+          </w:p>
+        </w:tc>
+        <w:tc>
+          <w:tcPr>
+            <w:tcW w:w="1554" w:type="dxa"/>
+            <w:vAlign w:val="bottom"/>
+          </w:tcPr>
+          <w:p>
+            <w:pPr>
+              <w:jc w:val="center"/>
+              <w:rPr>
+                <w:sz w:val="24"/>
+                <w:szCs w:val="24"/>
+              </w:rPr>
+            </w:pPr>
+            <w:r>
+              <w:rPr>
+                <w:rFonts w:ascii="Calibri" w:hAnsi="Calibri" w:cs="Calibri"/>
+                <w:color w:val="000000"/>
+              </w:rPr>
+              <w:t>43,91</w:t>
+            </w:r>
+          </w:p>
+        </w:tc>
+      </w:tr>
+    </w:tbl>
+    <w:p>
+      <w:pPr>
+        <w:jc w:val="center"/>
+      </w:pPr>
+      <w:r>
+        <w:t>Rys.</w:t>
+      </w:r>
+      <w:r>
+        <w:t>7</w:t>
+      </w:r>
+      <w:r>
+        <w:t xml:space="preserve"> Tabela przedstawiająca </w:t>
+      </w:r>
+      <w:r>
+        <w:t xml:space="preserve">wyniki </w:t>
+      </w:r>
+      <w:r>
+        <w:t xml:space="preserve">niepewności </w:t>
+      </w:r>
+      <w:r>
+        <w:rPr>
+          <w:rFonts w:cstheme="minorHAnsi"/>
+          <w:sz w:val="24"/>
+          <w:szCs w:val="24"/>
+        </w:rPr>
+        <w:t>u(c</w:t>
+      </w:r>
+      <w:r>
+        <w:rPr>
+          <w:rFonts w:cstheme="minorHAnsi"/>
+          <w:sz w:val="24"/>
+          <w:szCs w:val="24"/>
+          <w:vertAlign w:val="subscript"/>
+        </w:rPr>
+        <w:t>i</w:t>
+      </w:r>
+      <w:r>
+        <w:rPr>
+          <w:rFonts w:cstheme="minorHAnsi"/>
+          <w:sz w:val="24"/>
+          <w:szCs w:val="24"/>
+        </w:rPr>
+        <w:t>)</w:t>
+      </w:r>
+      <w:r>
+        <w:t xml:space="preserve">, </w:t>
+      </w:r>
+      <w:r>
+        <w:t>w zależności od</w:t>
+      </w:r>
+      <w:r>
+        <w:t xml:space="preserve"> przyjętej</w:t>
+      </w:r>
+      <w:r>
+        <w:t xml:space="preserve"> częstotliwości</w:t>
+      </w:r>
+      <w:r>
+        <w:t>.</w:t>
+      </w:r>
+    </w:p>
+    <w:p>
+      <w:pPr>
+        <w:jc w:val="center"/>
+      </w:pPr>
+    </w:p>
+    <w:p>
+      <w:pPr>
+        <w:jc w:val="center"/>
+      </w:pPr>
+    </w:p>
+    <w:p/>
+    <w:p>
+      <w:pPr>
+        <w:rPr>
+          <w:rFonts w:cstheme="minorHAnsi"/>
+          <w:sz w:val="24"/>
+          <w:szCs w:val="24"/>
+        </w:rPr>
+      </w:pPr>
+    </w:p>
+    <w:p>
+      <w:pPr>
+        <w:rPr>
+          <w:rFonts w:cstheme="minorHAnsi"/>
+        </w:rPr>
+      </w:pPr>
+    </w:p>
+    <w:p>
+      <w:pPr>
+        <w:rPr>
+          <w:sz w:val="24"/>
+          <w:szCs w:val="24"/>
+        </w:rPr>
+      </w:pPr>
+    </w:p>
+    <w:p>
+      <w:pPr>
+        <w:rPr>
+          <w:rFonts w:ascii="Cambria Math" w:eastAsiaTheme="minorEastAsia" w:hAnsi="Cambria Math" w:cstheme="minorHAnsi"/>
+          <w:iCs/>
+          <w:sz w:val="24"/>
+          <w:szCs w:val="24"/>
+        </w:rPr>
+      </w:pPr>
+    </w:p>
+    <w:p>
+      <w:pPr>
+        <w:rPr>
+          <w:rFonts w:ascii="Cambria Math" w:eastAsiaTheme="minorEastAsia" w:hAnsi="Cambria Math" w:cstheme="minorHAnsi"/>
+          <w:sz w:val="24"/>
+          <w:szCs w:val="24"/>
+        </w:rPr>
+      </w:pPr>
+    </w:p>
+    <w:p>
+      <w:pPr>
+        <w:rPr>
+          <w:rFonts w:ascii="Cambria Math" w:eastAsiaTheme="minorEastAsia" w:hAnsi="Cambria Math" w:cstheme="minorHAnsi"/>
+          <w:i/>
+          <w:sz w:val="24"/>
+          <w:szCs w:val="24"/>
+        </w:rPr>
+      </w:pPr>
+    </w:p>
+    <w:p>
+      <w:pPr>
+        <w:rPr>
+          <w:rFonts w:eastAsiaTheme="minorEastAsia" w:cstheme="minorHAnsi"/>
+          <w:sz w:val="24"/>
+          <w:szCs w:val="24"/>
+        </w:rPr>
+      </w:pPr>
+    </w:p>
+    <w:p>
+      <w:pPr>
+        <w:rPr>
+          <w:rFonts w:cstheme="minorHAnsi"/>
+          <w:sz w:val="24"/>
+          <w:szCs w:val="24"/>
+        </w:rPr>
+      </w:pPr>
+    </w:p>
+    <w:p>
+      <w:pPr>
+        <w:rPr>
+          <w:sz w:val="24"/>
+          <w:szCs w:val="24"/>
+        </w:rPr>
+      </w:pPr>
+    </w:p>
+    <w:p>
+      <w:pPr>
+        <w:rPr>
+          <w:rFonts w:cstheme="minorHAnsi"/>
+          <w:b/>
+          <w:bCs/>
+          <w:sz w:val="24"/>
+          <w:szCs w:val="24"/>
+        </w:rPr>
+      </w:pPr>
+    </w:p>
+    <w:p>
+      <w:pPr>
+        <w:rPr>
+          <w:rFonts w:cstheme="minorHAnsi"/>
+          <w:b/>
+          <w:bCs/>
+          <w:sz w:val="24"/>
+          <w:szCs w:val="24"/>
+        </w:rPr>
+      </w:pPr>
+    </w:p>
+    <w:p>
+      <w:pPr>
+        <w:rPr>
+          <w:sz w:val="24"/>
+          <w:szCs w:val="24"/>
+        </w:rPr>
+      </w:pPr>
     </w:p>
     <w:sectPr>
       <w:pgSz w:w="11906" w:h="16838"/>
@@ -5333,6 +10783,95 @@
     </w:lvl>
   </w:abstractNum>
   <w:abstractNum w:abstractNumId="2" w15:restartNumberingAfterBreak="0">
+    <w:nsid w:val="0BB54B8F"/>
+    <w:multiLevelType w:val="hybridMultilevel"/>
+    <w:tmpl w:val="B54EFD68"/>
+    <w:lvl w:ilvl="0" w:tplc="0809000F">
+      <w:start w:val="1"/>
+      <w:numFmt w:val="decimal"/>
+      <w:lvlText w:val="%1."/>
+      <w:lvlJc w:val="left"/>
+      <w:pPr>
+        <w:ind w:left="720" w:hanging="360"/>
+      </w:pPr>
+      <w:rPr>
+        <w:rFonts w:hint="default"/>
+      </w:rPr>
+    </w:lvl>
+    <w:lvl w:ilvl="1" w:tplc="08090019" w:tentative="1">
+      <w:start w:val="1"/>
+      <w:numFmt w:val="lowerLetter"/>
+      <w:lvlText w:val="%2."/>
+      <w:lvlJc w:val="left"/>
+      <w:pPr>
+        <w:ind w:left="1440" w:hanging="360"/>
+      </w:pPr>
+    </w:lvl>
+    <w:lvl w:ilvl="2" w:tplc="0809001B" w:tentative="1">
+      <w:start w:val="1"/>
+      <w:numFmt w:val="lowerRoman"/>
+      <w:lvlText w:val="%3."/>
+      <w:lvlJc w:val="right"/>
+      <w:pPr>
+        <w:ind w:left="2160" w:hanging="180"/>
+      </w:pPr>
+    </w:lvl>
+    <w:lvl w:ilvl="3" w:tplc="0809000F" w:tentative="1">
+      <w:start w:val="1"/>
+      <w:numFmt w:val="decimal"/>
+      <w:lvlText w:val="%4."/>
+      <w:lvlJc w:val="left"/>
+      <w:pPr>
+        <w:ind w:left="2880" w:hanging="360"/>
+      </w:pPr>
+    </w:lvl>
+    <w:lvl w:ilvl="4" w:tplc="08090019" w:tentative="1">
+      <w:start w:val="1"/>
+      <w:numFmt w:val="lowerLetter"/>
+      <w:lvlText w:val="%5."/>
+      <w:lvlJc w:val="left"/>
+      <w:pPr>
+        <w:ind w:left="3600" w:hanging="360"/>
+      </w:pPr>
+    </w:lvl>
+    <w:lvl w:ilvl="5" w:tplc="0809001B" w:tentative="1">
+      <w:start w:val="1"/>
+      <w:numFmt w:val="lowerRoman"/>
+      <w:lvlText w:val="%6."/>
+      <w:lvlJc w:val="right"/>
+      <w:pPr>
+        <w:ind w:left="4320" w:hanging="180"/>
+      </w:pPr>
+    </w:lvl>
+    <w:lvl w:ilvl="6" w:tplc="0809000F" w:tentative="1">
+      <w:start w:val="1"/>
+      <w:numFmt w:val="decimal"/>
+      <w:lvlText w:val="%7."/>
+      <w:lvlJc w:val="left"/>
+      <w:pPr>
+        <w:ind w:left="5040" w:hanging="360"/>
+      </w:pPr>
+    </w:lvl>
+    <w:lvl w:ilvl="7" w:tplc="08090019" w:tentative="1">
+      <w:start w:val="1"/>
+      <w:numFmt w:val="lowerLetter"/>
+      <w:lvlText w:val="%8."/>
+      <w:lvlJc w:val="left"/>
+      <w:pPr>
+        <w:ind w:left="5760" w:hanging="360"/>
+      </w:pPr>
+    </w:lvl>
+    <w:lvl w:ilvl="8" w:tplc="0809001B" w:tentative="1">
+      <w:start w:val="1"/>
+      <w:numFmt w:val="lowerRoman"/>
+      <w:lvlText w:val="%9."/>
+      <w:lvlJc w:val="right"/>
+      <w:pPr>
+        <w:ind w:left="6480" w:hanging="180"/>
+      </w:pPr>
+    </w:lvl>
+  </w:abstractNum>
+  <w:abstractNum w:abstractNumId="3" w15:restartNumberingAfterBreak="0">
     <w:nsid w:val="1764101A"/>
     <w:multiLevelType w:val="hybridMultilevel"/>
     <w:tmpl w:val="CA9C805A"/>
@@ -5422,7 +10961,7 @@
       </w:pPr>
     </w:lvl>
   </w:abstractNum>
-  <w:abstractNum w:abstractNumId="3" w15:restartNumberingAfterBreak="0">
+  <w:abstractNum w:abstractNumId="4" w15:restartNumberingAfterBreak="0">
     <w:nsid w:val="2AEE207F"/>
     <w:multiLevelType w:val="hybridMultilevel"/>
     <w:tmpl w:val="85BAB1E4"/>
@@ -5511,7 +11050,7 @@
       </w:pPr>
     </w:lvl>
   </w:abstractNum>
-  <w:abstractNum w:abstractNumId="4" w15:restartNumberingAfterBreak="0">
+  <w:abstractNum w:abstractNumId="5" w15:restartNumberingAfterBreak="0">
     <w:nsid w:val="2E455A03"/>
     <w:multiLevelType w:val="hybridMultilevel"/>
     <w:tmpl w:val="9DBE1CFA"/>
@@ -5600,7 +11139,7 @@
       </w:pPr>
     </w:lvl>
   </w:abstractNum>
-  <w:abstractNum w:abstractNumId="5" w15:restartNumberingAfterBreak="0">
+  <w:abstractNum w:abstractNumId="6" w15:restartNumberingAfterBreak="0">
     <w:nsid w:val="36052352"/>
     <w:multiLevelType w:val="hybridMultilevel"/>
     <w:tmpl w:val="67769210"/>
@@ -5689,7 +11228,7 @@
       </w:pPr>
     </w:lvl>
   </w:abstractNum>
-  <w:abstractNum w:abstractNumId="6" w15:restartNumberingAfterBreak="0">
+  <w:abstractNum w:abstractNumId="7" w15:restartNumberingAfterBreak="0">
     <w:nsid w:val="6B951098"/>
     <w:multiLevelType w:val="hybridMultilevel"/>
     <w:tmpl w:val="EE885E86"/>
@@ -5778,7 +11317,7 @@
       </w:pPr>
     </w:lvl>
   </w:abstractNum>
-  <w:abstractNum w:abstractNumId="7" w15:restartNumberingAfterBreak="0">
+  <w:abstractNum w:abstractNumId="8" w15:restartNumberingAfterBreak="0">
     <w:nsid w:val="7FD844BD"/>
     <w:multiLevelType w:val="hybridMultilevel"/>
     <w:tmpl w:val="405A4F5E"/>
@@ -5871,24 +11410,27 @@
     <w:abstractNumId w:val="1"/>
   </w:num>
   <w:num w:numId="2" w16cid:durableId="1823766250">
-    <w:abstractNumId w:val="4"/>
+    <w:abstractNumId w:val="5"/>
   </w:num>
   <w:num w:numId="3" w16cid:durableId="140006236">
-    <w:abstractNumId w:val="3"/>
+    <w:abstractNumId w:val="4"/>
   </w:num>
   <w:num w:numId="4" w16cid:durableId="892082095">
     <w:abstractNumId w:val="0"/>
   </w:num>
   <w:num w:numId="5" w16cid:durableId="2024284346">
-    <w:abstractNumId w:val="5"/>
+    <w:abstractNumId w:val="6"/>
   </w:num>
   <w:num w:numId="6" w16cid:durableId="862284886">
-    <w:abstractNumId w:val="6"/>
+    <w:abstractNumId w:val="7"/>
   </w:num>
   <w:num w:numId="7" w16cid:durableId="1581137103">
-    <w:abstractNumId w:val="7"/>
+    <w:abstractNumId w:val="8"/>
   </w:num>
   <w:num w:numId="8" w16cid:durableId="2127457597">
+    <w:abstractNumId w:val="3"/>
+  </w:num>
+  <w:num w:numId="9" w16cid:durableId="1132017055">
     <w:abstractNumId w:val="2"/>
   </w:num>
 </w:numbering>
@@ -6294,7 +11836,7 @@
   <w:style w:type="paragraph" w:default="1" w:styleId="Normalny">
     <w:name w:val="Normal"/>
     <w:qFormat/>
-    <w:rsid w:val="00142437"/>
+    <w:rsid w:val="00543023"/>
     <w:rPr>
       <w:lang w:val="pl-PL"/>
     </w:rPr>

--- a/Our_Labs/Lab_5/Sprawozdanie_5.docx
+++ b/Our_Labs/Lab_5/Sprawozdanie_5.docx
@@ -2096,8 +2096,8 @@
           <w:rFonts w:ascii="Times New Roman" w:hAnsi="Times New Roman" w:cs="Times New Roman"/>
           <w:b/>
           <w:bCs/>
-          <w:sz w:val="26"/>
-          <w:szCs w:val="26"/>
+          <w:sz w:val="32"/>
+          <w:szCs w:val="32"/>
         </w:rPr>
       </w:pPr>
       <w:r>
@@ -2105,8 +2105,8 @@
           <w:rFonts w:ascii="Times New Roman" w:hAnsi="Times New Roman" w:cs="Times New Roman"/>
           <w:b/>
           <w:bCs/>
-          <w:sz w:val="26"/>
-          <w:szCs w:val="26"/>
+          <w:sz w:val="32"/>
+          <w:szCs w:val="32"/>
         </w:rPr>
         <w:lastRenderedPageBreak/>
         <w:t>Wstęp teoretyczny</w:t>
@@ -2116,11 +2116,15 @@
       <w:pPr>
         <w:rPr>
           <w:rFonts w:ascii="Times New Roman" w:hAnsi="Times New Roman" w:cs="Times New Roman"/>
-        </w:rPr>
-      </w:pPr>
-      <w:r>
-        <w:rPr>
-          <w:rFonts w:ascii="Times New Roman" w:hAnsi="Times New Roman" w:cs="Times New Roman"/>
+          <w:sz w:val="24"/>
+          <w:szCs w:val="24"/>
+        </w:rPr>
+      </w:pPr>
+      <w:r>
+        <w:rPr>
+          <w:rFonts w:ascii="Times New Roman" w:hAnsi="Times New Roman" w:cs="Times New Roman"/>
+          <w:sz w:val="24"/>
+          <w:szCs w:val="24"/>
         </w:rPr>
         <w:t>Fala akustyczna - zaburzenie gęstości ośrodka rozchodzące się w postaci fali podłużnej w ośrodku sprężystym. Równanie jednowymiarowej fali sprężystej ma postać:</w:t>
       </w:r>
@@ -2815,8 +2819,8 @@
       <w:pPr>
         <w:rPr>
           <w:rFonts w:ascii="Times New Roman" w:hAnsi="Times New Roman" w:cs="Times New Roman"/>
-          <w:sz w:val="26"/>
-          <w:szCs w:val="26"/>
+          <w:sz w:val="24"/>
+          <w:szCs w:val="24"/>
         </w:rPr>
       </w:pPr>
     </w:p>
@@ -2824,11 +2828,15 @@
       <w:pPr>
         <w:rPr>
           <w:rFonts w:ascii="Times New Roman" w:hAnsi="Times New Roman" w:cs="Times New Roman"/>
-        </w:rPr>
-      </w:pPr>
-      <w:r>
-        <w:rPr>
-          <w:rFonts w:ascii="Times New Roman" w:hAnsi="Times New Roman" w:cs="Times New Roman"/>
+          <w:sz w:val="24"/>
+          <w:szCs w:val="24"/>
+        </w:rPr>
+      </w:pPr>
+      <w:r>
+        <w:rPr>
+          <w:rFonts w:ascii="Times New Roman" w:hAnsi="Times New Roman" w:cs="Times New Roman"/>
+          <w:sz w:val="24"/>
+          <w:szCs w:val="24"/>
         </w:rPr>
         <w:t>Przy pewnych wysokościach słupa powietrza następuje wzrost głośności dźwięku oraz zwężenie obrazu na oscyloskopie, stanowiący skutek wytworzenia się fali stojącej i rezonansu. Znając częstotliwość fali oraz wysokości słupa powietrza dla których występuje rezonans jesteśmy w stanie obliczyć prędkość z jaką rozchodzi się ona w powietrzu.</w:t>
       </w:r>
@@ -3046,18 +3054,8 @@
                 <w:sz w:val="24"/>
                 <w:szCs w:val="24"/>
               </w:rPr>
-              <w:t xml:space="preserve">f, </w:t>
-            </w:r>
-            <w:proofErr w:type="spellStart"/>
-            <w:r>
-              <w:rPr>
-                <w:rFonts w:ascii="Times New Roman" w:eastAsia="Calibri" w:hAnsi="Times New Roman" w:cs="Times New Roman"/>
-                <w:sz w:val="24"/>
-                <w:szCs w:val="24"/>
-              </w:rPr>
-              <w:t>Hz</w:t>
-            </w:r>
-            <w:proofErr w:type="spellEnd"/>
+              <w:t>f, Hz</w:t>
+            </w:r>
           </w:p>
         </w:tc>
         <w:tc>
@@ -3997,18 +3995,8 @@
                 <w:sz w:val="24"/>
                 <w:szCs w:val="24"/>
               </w:rPr>
-              <w:t xml:space="preserve">f, </w:t>
-            </w:r>
-            <w:proofErr w:type="spellStart"/>
-            <w:r>
-              <w:rPr>
-                <w:rFonts w:ascii="Times New Roman" w:eastAsia="Calibri" w:hAnsi="Times New Roman" w:cs="Times New Roman"/>
-                <w:sz w:val="24"/>
-                <w:szCs w:val="24"/>
-              </w:rPr>
-              <w:t>Hz</w:t>
-            </w:r>
-            <w:proofErr w:type="spellEnd"/>
+              <w:t>f, Hz</w:t>
+            </w:r>
           </w:p>
         </w:tc>
         <w:tc>
@@ -4961,25 +4949,7 @@
           <w:sz w:val="24"/>
           <w:szCs w:val="24"/>
         </w:rPr>
-        <w:t xml:space="preserve">- nieidealną komunikacje pomiędzy osobą obserwującą rurę </w:t>
-      </w:r>
-      <w:proofErr w:type="spellStart"/>
-      <w:r>
-        <w:rPr>
-          <w:rFonts w:ascii="Times New Roman" w:hAnsi="Times New Roman" w:cs="Times New Roman"/>
-          <w:sz w:val="24"/>
-          <w:szCs w:val="24"/>
-        </w:rPr>
-        <w:t>Quincke’go</w:t>
-      </w:r>
-      <w:proofErr w:type="spellEnd"/>
-      <w:r>
-        <w:rPr>
-          <w:rFonts w:ascii="Times New Roman" w:hAnsi="Times New Roman" w:cs="Times New Roman"/>
-          <w:sz w:val="24"/>
-          <w:szCs w:val="24"/>
-        </w:rPr>
-        <w:t>, a osobą zgłaszającą maksima widoczne na oscyloskopie.</w:t>
+        <w:t>- nieidealną komunikacje pomiędzy osobą obserwującą rurę Quincke’go, a osobą zgłaszającą maksima widoczne na oscyloskopie.</w:t>
       </w:r>
     </w:p>
     <w:p>
@@ -5149,18 +5119,7 @@
           <w:szCs w:val="24"/>
         </w:rPr>
         <w:lastRenderedPageBreak/>
-        <w:t xml:space="preserve">4. Obliczyć niepewność całkowitą dla każdego położenia </w:t>
-      </w:r>
-      <w:proofErr w:type="spellStart"/>
-      <w:r>
-        <w:rPr>
-          <w:rFonts w:ascii="Times New Roman" w:hAnsi="Times New Roman" w:cs="Times New Roman"/>
-          <w:b/>
-          <w:bCs/>
-          <w:sz w:val="24"/>
-          <w:szCs w:val="24"/>
-        </w:rPr>
-        <w:t>h</w:t>
+        <w:t>4. Obliczyć niepewność całkowitą dla każdego położenia h</w:t>
       </w:r>
       <w:r>
         <w:rPr>
@@ -5173,7 +5132,6 @@
         </w:rPr>
         <w:t>j</w:t>
       </w:r>
-      <w:proofErr w:type="spellEnd"/>
       <w:r>
         <w:rPr>
           <w:rFonts w:ascii="Times New Roman" w:hAnsi="Times New Roman" w:cs="Times New Roman"/>
@@ -5451,18 +5409,8 @@
                 <w:sz w:val="24"/>
                 <w:szCs w:val="24"/>
               </w:rPr>
-              <w:t xml:space="preserve">f, </w:t>
-            </w:r>
-            <w:proofErr w:type="spellStart"/>
-            <w:r>
-              <w:rPr>
-                <w:rFonts w:ascii="Times New Roman" w:eastAsia="Calibri" w:hAnsi="Times New Roman" w:cs="Times New Roman"/>
-                <w:sz w:val="24"/>
-                <w:szCs w:val="24"/>
-              </w:rPr>
-              <w:t>Hz</w:t>
-            </w:r>
-            <w:proofErr w:type="spellEnd"/>
+              <w:t>f, Hz</w:t>
+            </w:r>
           </w:p>
         </w:tc>
         <w:tc>
@@ -6234,58 +6182,36 @@
         <w:jc w:val="center"/>
         <w:rPr>
           <w:rFonts w:ascii="Times New Roman" w:hAnsi="Times New Roman" w:cs="Times New Roman"/>
-          <w:sz w:val="20"/>
-          <w:szCs w:val="20"/>
-        </w:rPr>
-      </w:pPr>
-      <w:r>
-        <w:rPr>
-          <w:rFonts w:ascii="Times New Roman" w:hAnsi="Times New Roman" w:cs="Times New Roman"/>
-          <w:sz w:val="20"/>
-          <w:szCs w:val="20"/>
+        </w:rPr>
+      </w:pPr>
+      <w:r>
+        <w:rPr>
+          <w:rFonts w:ascii="Times New Roman" w:hAnsi="Times New Roman" w:cs="Times New Roman"/>
         </w:rPr>
         <w:t>Rys.</w:t>
       </w:r>
       <w:r>
         <w:rPr>
           <w:rFonts w:ascii="Times New Roman" w:hAnsi="Times New Roman" w:cs="Times New Roman"/>
-          <w:sz w:val="20"/>
-          <w:szCs w:val="20"/>
         </w:rPr>
         <w:t>4</w:t>
       </w:r>
       <w:r>
         <w:rPr>
           <w:rFonts w:ascii="Times New Roman" w:hAnsi="Times New Roman" w:cs="Times New Roman"/>
-          <w:sz w:val="20"/>
-          <w:szCs w:val="20"/>
-        </w:rPr>
-        <w:t xml:space="preserve"> Tabela przedstawiająca niepewność całkowitą dla każdego położenia </w:t>
-      </w:r>
-      <w:proofErr w:type="spellStart"/>
-      <w:r>
-        <w:rPr>
-          <w:rFonts w:ascii="Times New Roman" w:hAnsi="Times New Roman" w:cs="Times New Roman"/>
-          <w:sz w:val="20"/>
-          <w:szCs w:val="20"/>
-        </w:rPr>
-        <w:t>h</w:t>
-      </w:r>
-      <w:r>
-        <w:rPr>
-          <w:rFonts w:ascii="Times New Roman" w:hAnsi="Times New Roman" w:cs="Times New Roman"/>
-          <w:sz w:val="20"/>
-          <w:szCs w:val="20"/>
+        </w:rPr>
+        <w:t xml:space="preserve"> Tabela przedstawiająca niepewność całkowitą dla każdego położenia h</w:t>
+      </w:r>
+      <w:r>
+        <w:rPr>
+          <w:rFonts w:ascii="Times New Roman" w:hAnsi="Times New Roman" w:cs="Times New Roman"/>
           <w:vertAlign w:val="subscript"/>
         </w:rPr>
         <w:t>j</w:t>
       </w:r>
-      <w:proofErr w:type="spellEnd"/>
-      <w:r>
-        <w:rPr>
-          <w:rFonts w:ascii="Times New Roman" w:hAnsi="Times New Roman" w:cs="Times New Roman"/>
-          <w:sz w:val="20"/>
-          <w:szCs w:val="20"/>
+      <w:r>
+        <w:rPr>
+          <w:rFonts w:ascii="Times New Roman" w:hAnsi="Times New Roman" w:cs="Times New Roman"/>
         </w:rPr>
         <w:t xml:space="preserve"> , w którym występuje rezonans </w:t>
       </w:r>
@@ -6293,8 +6219,6 @@
         <m:r>
           <w:rPr>
             <w:rFonts w:ascii="Cambria Math" w:hAnsi="Cambria Math" w:cs="Times New Roman"/>
-            <w:sz w:val="20"/>
-            <w:szCs w:val="20"/>
           </w:rPr>
           <m:t>u</m:t>
         </m:r>
@@ -6303,8 +6227,6 @@
             <m:ctrlPr>
               <w:rPr>
                 <w:rFonts w:ascii="Cambria Math" w:hAnsi="Cambria Math" w:cs="Times New Roman"/>
-                <w:sz w:val="20"/>
-                <w:szCs w:val="20"/>
               </w:rPr>
             </m:ctrlPr>
           </m:dPr>
@@ -6314,8 +6236,6 @@
                 <m:ctrlPr>
                   <w:rPr>
                     <w:rFonts w:ascii="Cambria Math" w:hAnsi="Cambria Math" w:cs="Times New Roman"/>
-                    <w:sz w:val="20"/>
-                    <w:szCs w:val="20"/>
                   </w:rPr>
                 </m:ctrlPr>
               </m:sSubPr>
@@ -6323,8 +6243,6 @@
                 <m:r>
                   <w:rPr>
                     <w:rFonts w:ascii="Cambria Math" w:hAnsi="Cambria Math" w:cs="Times New Roman"/>
-                    <w:sz w:val="20"/>
-                    <w:szCs w:val="20"/>
                   </w:rPr>
                   <m:t>h</m:t>
                 </m:r>
@@ -6333,8 +6251,6 @@
                 <m:r>
                   <w:rPr>
                     <w:rFonts w:ascii="Cambria Math" w:hAnsi="Cambria Math" w:cs="Times New Roman"/>
-                    <w:sz w:val="20"/>
-                    <w:szCs w:val="20"/>
                   </w:rPr>
                   <m:t>sr</m:t>
                 </m:r>
@@ -6345,8 +6261,6 @@
         <m:r>
           <w:rPr>
             <w:rFonts w:ascii="Cambria Math" w:hAnsi="Cambria Math" w:cs="Times New Roman"/>
-            <w:sz w:val="20"/>
-            <w:szCs w:val="20"/>
           </w:rPr>
           <m:t>=</m:t>
         </m:r>
@@ -6356,8 +6270,6 @@
             <m:ctrlPr>
               <w:rPr>
                 <w:rFonts w:ascii="Cambria Math" w:hAnsi="Cambria Math" w:cs="Times New Roman"/>
-                <w:sz w:val="20"/>
-                <w:szCs w:val="20"/>
               </w:rPr>
             </m:ctrlPr>
           </m:radPr>
@@ -6368,8 +6280,6 @@
                 <m:ctrlPr>
                   <w:rPr>
                     <w:rFonts w:ascii="Cambria Math" w:hAnsi="Cambria Math" w:cs="Times New Roman"/>
-                    <w:sz w:val="20"/>
-                    <w:szCs w:val="20"/>
                   </w:rPr>
                 </m:ctrlPr>
               </m:sSubPr>
@@ -6377,8 +6287,6 @@
                 <m:r>
                   <w:rPr>
                     <w:rFonts w:ascii="Cambria Math" w:hAnsi="Cambria Math" w:cs="Times New Roman"/>
-                    <w:sz w:val="20"/>
-                    <w:szCs w:val="20"/>
                   </w:rPr>
                   <m:t>u</m:t>
                 </m:r>
@@ -6387,8 +6295,6 @@
                 <m:r>
                   <w:rPr>
                     <w:rFonts w:ascii="Cambria Math" w:hAnsi="Cambria Math" w:cs="Times New Roman"/>
-                    <w:sz w:val="20"/>
-                    <w:szCs w:val="20"/>
                   </w:rPr>
                   <m:t>a</m:t>
                 </m:r>
@@ -6399,8 +6305,6 @@
                 <m:ctrlPr>
                   <w:rPr>
                     <w:rFonts w:ascii="Cambria Math" w:hAnsi="Cambria Math" w:cs="Times New Roman"/>
-                    <w:sz w:val="20"/>
-                    <w:szCs w:val="20"/>
                   </w:rPr>
                 </m:ctrlPr>
               </m:sSupPr>
@@ -6410,8 +6314,6 @@
                     <m:ctrlPr>
                       <w:rPr>
                         <w:rFonts w:ascii="Cambria Math" w:hAnsi="Cambria Math" w:cs="Times New Roman"/>
-                        <w:sz w:val="20"/>
-                        <w:szCs w:val="20"/>
                       </w:rPr>
                     </m:ctrlPr>
                   </m:dPr>
@@ -6421,8 +6323,6 @@
                         <m:ctrlPr>
                           <w:rPr>
                             <w:rFonts w:ascii="Cambria Math" w:hAnsi="Cambria Math" w:cs="Times New Roman"/>
-                            <w:sz w:val="20"/>
-                            <w:szCs w:val="20"/>
                           </w:rPr>
                         </m:ctrlPr>
                       </m:sSubPr>
@@ -6430,8 +6330,6 @@
                         <m:r>
                           <w:rPr>
                             <w:rFonts w:ascii="Cambria Math" w:hAnsi="Cambria Math" w:cs="Times New Roman"/>
-                            <w:sz w:val="20"/>
-                            <w:szCs w:val="20"/>
                           </w:rPr>
                           <m:t>h</m:t>
                         </m:r>
@@ -6440,8 +6338,6 @@
                         <m:r>
                           <w:rPr>
                             <w:rFonts w:ascii="Cambria Math" w:hAnsi="Cambria Math" w:cs="Times New Roman"/>
-                            <w:sz w:val="20"/>
-                            <w:szCs w:val="20"/>
                           </w:rPr>
                           <m:t>sr</m:t>
                         </m:r>
@@ -6454,8 +6350,6 @@
                 <m:r>
                   <w:rPr>
                     <w:rFonts w:ascii="Cambria Math" w:hAnsi="Cambria Math" w:cs="Times New Roman"/>
-                    <w:sz w:val="20"/>
-                    <w:szCs w:val="20"/>
                   </w:rPr>
                   <m:t>2</m:t>
                 </m:r>
@@ -6464,8 +6358,6 @@
             <m:r>
               <w:rPr>
                 <w:rFonts w:ascii="Cambria Math" w:hAnsi="Cambria Math" w:cs="Times New Roman"/>
-                <w:sz w:val="20"/>
-                <w:szCs w:val="20"/>
               </w:rPr>
               <m:t>+</m:t>
             </m:r>
@@ -6474,8 +6366,6 @@
                 <m:ctrlPr>
                   <w:rPr>
                     <w:rFonts w:ascii="Cambria Math" w:hAnsi="Cambria Math" w:cs="Times New Roman"/>
-                    <w:sz w:val="20"/>
-                    <w:szCs w:val="20"/>
                   </w:rPr>
                 </m:ctrlPr>
               </m:sSubPr>
@@ -6483,8 +6373,6 @@
                 <m:r>
                   <w:rPr>
                     <w:rFonts w:ascii="Cambria Math" w:hAnsi="Cambria Math" w:cs="Times New Roman"/>
-                    <w:sz w:val="20"/>
-                    <w:szCs w:val="20"/>
                   </w:rPr>
                   <m:t>u</m:t>
                 </m:r>
@@ -6493,8 +6381,6 @@
                 <m:r>
                   <w:rPr>
                     <w:rFonts w:ascii="Cambria Math" w:hAnsi="Cambria Math" w:cs="Times New Roman"/>
-                    <w:sz w:val="20"/>
-                    <w:szCs w:val="20"/>
                   </w:rPr>
                   <m:t>b</m:t>
                 </m:r>
@@ -6505,8 +6391,6 @@
                 <m:ctrlPr>
                   <w:rPr>
                     <w:rFonts w:ascii="Cambria Math" w:hAnsi="Cambria Math" w:cs="Times New Roman"/>
-                    <w:sz w:val="20"/>
-                    <w:szCs w:val="20"/>
                   </w:rPr>
                 </m:ctrlPr>
               </m:sSupPr>
@@ -6516,8 +6400,6 @@
                     <m:ctrlPr>
                       <w:rPr>
                         <w:rFonts w:ascii="Cambria Math" w:hAnsi="Cambria Math" w:cs="Times New Roman"/>
-                        <w:sz w:val="20"/>
-                        <w:szCs w:val="20"/>
                       </w:rPr>
                     </m:ctrlPr>
                   </m:dPr>
@@ -6525,8 +6407,6 @@
                     <m:r>
                       <w:rPr>
                         <w:rFonts w:ascii="Cambria Math" w:hAnsi="Cambria Math" w:cs="Times New Roman"/>
-                        <w:sz w:val="20"/>
-                        <w:szCs w:val="20"/>
                       </w:rPr>
                       <m:t>h</m:t>
                     </m:r>
@@ -6537,8 +6417,6 @@
                 <m:r>
                   <w:rPr>
                     <w:rFonts w:ascii="Cambria Math" w:hAnsi="Cambria Math" w:cs="Times New Roman"/>
-                    <w:sz w:val="20"/>
-                    <w:szCs w:val="20"/>
                   </w:rPr>
                   <m:t>2</m:t>
                 </m:r>
@@ -6550,8 +6428,6 @@
       <w:r>
         <w:rPr>
           <w:rFonts w:ascii="Times New Roman" w:hAnsi="Times New Roman" w:cs="Times New Roman"/>
-          <w:sz w:val="20"/>
-          <w:szCs w:val="20"/>
         </w:rPr>
         <w:t>,  w zależności od przyjętej częstotliwości.</w:t>
       </w:r>
@@ -6703,18 +6579,8 @@
                 <w:sz w:val="24"/>
                 <w:szCs w:val="24"/>
               </w:rPr>
-              <w:t xml:space="preserve">f, </w:t>
-            </w:r>
-            <w:proofErr w:type="spellStart"/>
-            <w:r>
-              <w:rPr>
-                <w:rFonts w:ascii="Times New Roman" w:eastAsia="Calibri" w:hAnsi="Times New Roman" w:cs="Times New Roman"/>
-                <w:sz w:val="24"/>
-                <w:szCs w:val="24"/>
-              </w:rPr>
-              <w:t>Hz</w:t>
-            </w:r>
-            <w:proofErr w:type="spellEnd"/>
+              <w:t>f, Hz</w:t>
+            </w:r>
           </w:p>
         </w:tc>
         <w:tc>
@@ -7417,39 +7283,29 @@
         <w:jc w:val="center"/>
         <w:rPr>
           <w:rFonts w:ascii="Times New Roman" w:hAnsi="Times New Roman" w:cs="Times New Roman"/>
-          <w:sz w:val="20"/>
-          <w:szCs w:val="20"/>
-        </w:rPr>
-      </w:pPr>
-      <w:r>
-        <w:rPr>
-          <w:rFonts w:ascii="Times New Roman" w:hAnsi="Times New Roman" w:cs="Times New Roman"/>
-          <w:sz w:val="20"/>
-          <w:szCs w:val="20"/>
+        </w:rPr>
+      </w:pPr>
+      <w:r>
+        <w:rPr>
+          <w:rFonts w:ascii="Times New Roman" w:hAnsi="Times New Roman" w:cs="Times New Roman"/>
         </w:rPr>
         <w:t>Rys.</w:t>
       </w:r>
       <w:r>
         <w:rPr>
           <w:rFonts w:ascii="Times New Roman" w:hAnsi="Times New Roman" w:cs="Times New Roman"/>
-          <w:sz w:val="20"/>
-          <w:szCs w:val="20"/>
         </w:rPr>
         <w:t>5</w:t>
       </w:r>
       <w:r>
         <w:rPr>
           <w:rFonts w:ascii="Times New Roman" w:hAnsi="Times New Roman" w:cs="Times New Roman"/>
-          <w:sz w:val="20"/>
-          <w:szCs w:val="20"/>
         </w:rPr>
         <w:t xml:space="preserve"> Tabela przedstawiająca różnice odległości między kolejnymi rezonansami ∆h</w:t>
       </w:r>
       <w:r>
         <w:rPr>
           <w:rFonts w:ascii="Times New Roman" w:hAnsi="Times New Roman" w:cs="Times New Roman"/>
-          <w:sz w:val="20"/>
-          <w:szCs w:val="20"/>
           <w:vertAlign w:val="subscript"/>
         </w:rPr>
         <w:t>i</w:t>
@@ -7457,16 +7313,12 @@
       <w:r>
         <w:rPr>
           <w:rFonts w:ascii="Times New Roman" w:hAnsi="Times New Roman" w:cs="Times New Roman"/>
-          <w:sz w:val="20"/>
-          <w:szCs w:val="20"/>
         </w:rPr>
         <w:t xml:space="preserve"> = h</w:t>
       </w:r>
       <w:r>
         <w:rPr>
           <w:rFonts w:ascii="Times New Roman" w:hAnsi="Times New Roman" w:cs="Times New Roman"/>
-          <w:sz w:val="20"/>
-          <w:szCs w:val="20"/>
           <w:vertAlign w:val="subscript"/>
         </w:rPr>
         <w:t>i+1</w:t>
@@ -7474,16 +7326,12 @@
       <w:r>
         <w:rPr>
           <w:rFonts w:ascii="Times New Roman" w:hAnsi="Times New Roman" w:cs="Times New Roman"/>
-          <w:sz w:val="20"/>
-          <w:szCs w:val="20"/>
         </w:rPr>
         <w:t>− h</w:t>
       </w:r>
       <w:r>
         <w:rPr>
           <w:rFonts w:ascii="Times New Roman" w:hAnsi="Times New Roman" w:cs="Times New Roman"/>
-          <w:sz w:val="20"/>
-          <w:szCs w:val="20"/>
           <w:vertAlign w:val="subscript"/>
         </w:rPr>
         <w:t>i</w:t>
@@ -7491,8 +7339,6 @@
       <w:r>
         <w:rPr>
           <w:rFonts w:ascii="Times New Roman" w:hAnsi="Times New Roman" w:cs="Times New Roman"/>
-          <w:sz w:val="20"/>
-          <w:szCs w:val="20"/>
         </w:rPr>
         <w:t>,  w zależności od przyjętej częstotliwości.</w:t>
       </w:r>
@@ -7582,18 +7428,8 @@
                 <w:sz w:val="24"/>
                 <w:szCs w:val="24"/>
               </w:rPr>
-              <w:t xml:space="preserve">f, </w:t>
-            </w:r>
-            <w:proofErr w:type="spellStart"/>
-            <w:r>
-              <w:rPr>
-                <w:rFonts w:ascii="Times New Roman" w:eastAsia="Calibri" w:hAnsi="Times New Roman" w:cs="Times New Roman"/>
-                <w:sz w:val="24"/>
-                <w:szCs w:val="24"/>
-              </w:rPr>
-              <w:t>Hz</w:t>
-            </w:r>
-            <w:proofErr w:type="spellEnd"/>
+              <w:t>f, Hz</w:t>
+            </w:r>
           </w:p>
         </w:tc>
         <w:tc>
@@ -8181,39 +8017,29 @@
         <w:jc w:val="center"/>
         <w:rPr>
           <w:rFonts w:ascii="Times New Roman" w:hAnsi="Times New Roman" w:cs="Times New Roman"/>
-          <w:sz w:val="20"/>
-          <w:szCs w:val="20"/>
-        </w:rPr>
-      </w:pPr>
-      <w:r>
-        <w:rPr>
-          <w:rFonts w:ascii="Times New Roman" w:hAnsi="Times New Roman" w:cs="Times New Roman"/>
-          <w:sz w:val="20"/>
-          <w:szCs w:val="20"/>
+        </w:rPr>
+      </w:pPr>
+      <w:r>
+        <w:rPr>
+          <w:rFonts w:ascii="Times New Roman" w:hAnsi="Times New Roman" w:cs="Times New Roman"/>
         </w:rPr>
         <w:t>Rys.</w:t>
       </w:r>
       <w:r>
         <w:rPr>
           <w:rFonts w:ascii="Times New Roman" w:hAnsi="Times New Roman" w:cs="Times New Roman"/>
-          <w:sz w:val="20"/>
-          <w:szCs w:val="20"/>
         </w:rPr>
         <w:t>6</w:t>
       </w:r>
       <w:r>
         <w:rPr>
           <w:rFonts w:ascii="Times New Roman" w:hAnsi="Times New Roman" w:cs="Times New Roman"/>
-          <w:sz w:val="20"/>
-          <w:szCs w:val="20"/>
         </w:rPr>
         <w:t xml:space="preserve"> Tabela przedstawiająca niepewności u(∆h</w:t>
       </w:r>
       <w:r>
         <w:rPr>
           <w:rFonts w:ascii="Times New Roman" w:hAnsi="Times New Roman" w:cs="Times New Roman"/>
-          <w:sz w:val="20"/>
-          <w:szCs w:val="20"/>
           <w:vertAlign w:val="subscript"/>
         </w:rPr>
         <w:t>i</w:t>
@@ -8221,8 +8047,6 @@
       <w:r>
         <w:rPr>
           <w:rFonts w:ascii="Times New Roman" w:hAnsi="Times New Roman" w:cs="Times New Roman"/>
-          <w:sz w:val="20"/>
-          <w:szCs w:val="20"/>
         </w:rPr>
         <w:t>),  w zależności od przyjętej częstotliwości.</w:t>
       </w:r>
@@ -8413,18 +8237,8 @@
                 <w:sz w:val="24"/>
                 <w:szCs w:val="24"/>
               </w:rPr>
-              <w:t xml:space="preserve">f, </w:t>
-            </w:r>
-            <w:proofErr w:type="spellStart"/>
-            <w:r>
-              <w:rPr>
-                <w:rFonts w:ascii="Times New Roman" w:eastAsia="Calibri" w:hAnsi="Times New Roman" w:cs="Times New Roman"/>
-                <w:sz w:val="24"/>
-                <w:szCs w:val="24"/>
-              </w:rPr>
-              <w:t>Hz</w:t>
-            </w:r>
-            <w:proofErr w:type="spellEnd"/>
+              <w:t>f, Hz</w:t>
+            </w:r>
           </w:p>
         </w:tc>
         <w:tc>
@@ -9111,39 +8925,29 @@
         <w:jc w:val="center"/>
         <w:rPr>
           <w:rFonts w:ascii="Times New Roman" w:hAnsi="Times New Roman" w:cs="Times New Roman"/>
-          <w:sz w:val="20"/>
-          <w:szCs w:val="20"/>
-        </w:rPr>
-      </w:pPr>
-      <w:r>
-        <w:rPr>
-          <w:rFonts w:ascii="Times New Roman" w:hAnsi="Times New Roman" w:cs="Times New Roman"/>
-          <w:sz w:val="20"/>
-          <w:szCs w:val="20"/>
+        </w:rPr>
+      </w:pPr>
+      <w:r>
+        <w:rPr>
+          <w:rFonts w:ascii="Times New Roman" w:hAnsi="Times New Roman" w:cs="Times New Roman"/>
         </w:rPr>
         <w:t>Rys.</w:t>
       </w:r>
       <w:r>
         <w:rPr>
           <w:rFonts w:ascii="Times New Roman" w:hAnsi="Times New Roman" w:cs="Times New Roman"/>
-          <w:sz w:val="20"/>
-          <w:szCs w:val="20"/>
         </w:rPr>
         <w:t>7</w:t>
       </w:r>
       <w:r>
         <w:rPr>
           <w:rFonts w:ascii="Times New Roman" w:hAnsi="Times New Roman" w:cs="Times New Roman"/>
-          <w:sz w:val="20"/>
-          <w:szCs w:val="20"/>
         </w:rPr>
         <w:t xml:space="preserve"> Tabela przedstawiająca wyniki prędkości dźwięku dla podanych wartości ∆h</w:t>
       </w:r>
       <w:r>
         <w:rPr>
           <w:rFonts w:ascii="Times New Roman" w:hAnsi="Times New Roman" w:cs="Times New Roman"/>
-          <w:sz w:val="20"/>
-          <w:szCs w:val="20"/>
           <w:vertAlign w:val="subscript"/>
         </w:rPr>
         <w:t>i</w:t>
@@ -9151,8 +8955,6 @@
       <w:r>
         <w:rPr>
           <w:rFonts w:ascii="Times New Roman" w:hAnsi="Times New Roman" w:cs="Times New Roman"/>
-          <w:sz w:val="20"/>
-          <w:szCs w:val="20"/>
         </w:rPr>
         <w:t>, w zależności od przyjętej częstotliwości.</w:t>
       </w:r>
@@ -9242,18 +9044,8 @@
                 <w:sz w:val="24"/>
                 <w:szCs w:val="24"/>
               </w:rPr>
-              <w:t xml:space="preserve">f, </w:t>
-            </w:r>
-            <w:proofErr w:type="spellStart"/>
-            <w:r>
-              <w:rPr>
-                <w:rFonts w:ascii="Times New Roman" w:eastAsia="Calibri" w:hAnsi="Times New Roman" w:cs="Times New Roman"/>
-                <w:sz w:val="24"/>
-                <w:szCs w:val="24"/>
-              </w:rPr>
-              <w:t>Hz</w:t>
-            </w:r>
-            <w:proofErr w:type="spellEnd"/>
+              <w:t>f, Hz</w:t>
+            </w:r>
           </w:p>
         </w:tc>
         <w:tc>
@@ -9813,39 +9605,29 @@
         <w:jc w:val="center"/>
         <w:rPr>
           <w:rFonts w:ascii="Times New Roman" w:hAnsi="Times New Roman" w:cs="Times New Roman"/>
-          <w:sz w:val="20"/>
-          <w:szCs w:val="20"/>
-        </w:rPr>
-      </w:pPr>
-      <w:r>
-        <w:rPr>
-          <w:rFonts w:ascii="Times New Roman" w:hAnsi="Times New Roman" w:cs="Times New Roman"/>
-          <w:sz w:val="20"/>
-          <w:szCs w:val="20"/>
+        </w:rPr>
+      </w:pPr>
+      <w:r>
+        <w:rPr>
+          <w:rFonts w:ascii="Times New Roman" w:hAnsi="Times New Roman" w:cs="Times New Roman"/>
         </w:rPr>
         <w:t>Rys.</w:t>
       </w:r>
       <w:r>
         <w:rPr>
           <w:rFonts w:ascii="Times New Roman" w:hAnsi="Times New Roman" w:cs="Times New Roman"/>
-          <w:sz w:val="20"/>
-          <w:szCs w:val="20"/>
         </w:rPr>
         <w:t>8</w:t>
       </w:r>
       <w:r>
         <w:rPr>
           <w:rFonts w:ascii="Times New Roman" w:hAnsi="Times New Roman" w:cs="Times New Roman"/>
-          <w:sz w:val="20"/>
-          <w:szCs w:val="20"/>
         </w:rPr>
         <w:t xml:space="preserve"> Tabela przedstawiająca wyniki niepewności u(c</w:t>
       </w:r>
       <w:r>
         <w:rPr>
           <w:rFonts w:ascii="Times New Roman" w:hAnsi="Times New Roman" w:cs="Times New Roman"/>
-          <w:sz w:val="20"/>
-          <w:szCs w:val="20"/>
           <w:vertAlign w:val="subscript"/>
         </w:rPr>
         <w:t>i</w:t>
@@ -9853,8 +9635,6 @@
       <w:r>
         <w:rPr>
           <w:rFonts w:ascii="Times New Roman" w:hAnsi="Times New Roman" w:cs="Times New Roman"/>
-          <w:sz w:val="20"/>
-          <w:szCs w:val="20"/>
         </w:rPr>
         <w:t>), w zależności od przyjętej częstotliwości.</w:t>
       </w:r>
@@ -11489,57 +11269,13 @@
       <w:pPr>
         <w:rPr>
           <w:rFonts w:ascii="Times New Roman" w:hAnsi="Times New Roman" w:cs="Times New Roman"/>
-          <w:sz w:val="20"/>
-          <w:szCs w:val="20"/>
-        </w:rPr>
-      </w:pPr>
-      <w:r>
-        <w:rPr>
-          <w:rFonts w:ascii="Times New Roman" w:hAnsi="Times New Roman" w:cs="Times New Roman"/>
-          <w:sz w:val="20"/>
-          <w:szCs w:val="20"/>
-        </w:rPr>
-        <w:t>Rys.</w:t>
-      </w:r>
-      <w:r>
-        <w:rPr>
-          <w:rFonts w:ascii="Times New Roman" w:hAnsi="Times New Roman" w:cs="Times New Roman"/>
-          <w:sz w:val="20"/>
-          <w:szCs w:val="20"/>
-        </w:rPr>
-        <w:t>9</w:t>
-      </w:r>
-      <w:r>
-        <w:rPr>
-          <w:rFonts w:ascii="Times New Roman" w:hAnsi="Times New Roman" w:cs="Times New Roman"/>
-          <w:sz w:val="20"/>
-          <w:szCs w:val="20"/>
-        </w:rPr>
-        <w:t xml:space="preserve"> Tab</w:t>
-      </w:r>
-      <w:r>
-        <w:rPr>
-          <w:rFonts w:ascii="Times New Roman" w:hAnsi="Times New Roman" w:cs="Times New Roman"/>
-          <w:sz w:val="20"/>
-          <w:szCs w:val="20"/>
-        </w:rPr>
-        <w:t>e</w:t>
-      </w:r>
-      <w:r>
-        <w:rPr>
-          <w:rFonts w:ascii="Times New Roman" w:hAnsi="Times New Roman" w:cs="Times New Roman"/>
-          <w:sz w:val="20"/>
-          <w:szCs w:val="20"/>
-        </w:rPr>
-        <w:t xml:space="preserve">la przedstawiająca </w:t>
-      </w:r>
-      <w:r>
-        <w:rPr>
-          <w:rFonts w:ascii="Times New Roman" w:hAnsi="Times New Roman" w:cs="Times New Roman"/>
-          <w:sz w:val="20"/>
-          <w:szCs w:val="20"/>
-        </w:rPr>
-        <w:t>składniki do obliczenia średniej ważonej</w:t>
+        </w:rPr>
+      </w:pPr>
+      <w:r>
+        <w:rPr>
+          <w:rFonts w:ascii="Times New Roman" w:hAnsi="Times New Roman" w:cs="Times New Roman"/>
+        </w:rPr>
+        <w:t>Rys.9 Tabela przedstawiająca składniki do obliczenia średniej ważonej</w:t>
       </w:r>
     </w:p>
     <w:p>
@@ -11555,34 +11291,32 @@
       <w:pPr>
         <w:rPr>
           <w:rFonts w:ascii="Times New Roman" w:hAnsi="Times New Roman" w:cs="Times New Roman"/>
-          <w:sz w:val="32"/>
-          <w:szCs w:val="32"/>
-        </w:rPr>
-      </w:pPr>
-      <w:proofErr w:type="spellStart"/>
-      <w:r>
-        <w:rPr>
-          <w:rFonts w:ascii="Times New Roman" w:hAnsi="Times New Roman" w:cs="Times New Roman"/>
-          <w:sz w:val="32"/>
-          <w:szCs w:val="32"/>
+          <w:sz w:val="24"/>
+          <w:szCs w:val="24"/>
+        </w:rPr>
+      </w:pPr>
+      <w:r>
+        <w:rPr>
+          <w:rFonts w:ascii="Times New Roman" w:hAnsi="Times New Roman" w:cs="Times New Roman"/>
+          <w:sz w:val="24"/>
+          <w:szCs w:val="24"/>
         </w:rPr>
         <w:t>V</w:t>
       </w:r>
       <w:r>
         <w:rPr>
           <w:rFonts w:ascii="Times New Roman" w:hAnsi="Times New Roman" w:cs="Times New Roman"/>
-          <w:sz w:val="32"/>
-          <w:szCs w:val="32"/>
+          <w:sz w:val="24"/>
+          <w:szCs w:val="24"/>
           <w:vertAlign w:val="subscript"/>
         </w:rPr>
         <w:t>Śr</w:t>
       </w:r>
-      <w:proofErr w:type="spellEnd"/>
-      <w:r>
-        <w:rPr>
-          <w:rFonts w:ascii="Times New Roman" w:hAnsi="Times New Roman" w:cs="Times New Roman"/>
-          <w:sz w:val="32"/>
-          <w:szCs w:val="32"/>
+      <w:r>
+        <w:rPr>
+          <w:rFonts w:ascii="Times New Roman" w:hAnsi="Times New Roman" w:cs="Times New Roman"/>
+          <w:sz w:val="24"/>
+          <w:szCs w:val="24"/>
         </w:rPr>
         <w:t xml:space="preserve"> = </w:t>
       </w:r>
@@ -11590,8 +11324,8 @@
         <w:rPr>
           <w:rFonts w:ascii="Times New Roman" w:hAnsi="Times New Roman" w:cs="Times New Roman"/>
           <w:color w:val="000000"/>
-          <w:sz w:val="32"/>
-          <w:szCs w:val="32"/>
+          <w:sz w:val="24"/>
+          <w:szCs w:val="24"/>
         </w:rPr>
         <w:t>343,47 m/s</w:t>
       </w:r>
@@ -11601,46 +11335,35 @@
         <w:rPr>
           <w:rFonts w:ascii="Times New Roman" w:hAnsi="Times New Roman" w:cs="Times New Roman"/>
           <w:color w:val="000000"/>
-          <w:sz w:val="32"/>
-          <w:szCs w:val="32"/>
+          <w:sz w:val="24"/>
+          <w:szCs w:val="24"/>
         </w:rPr>
       </w:pPr>
       <w:r>
         <w:rPr>
           <w:rFonts w:ascii="Times New Roman" w:hAnsi="Times New Roman" w:cs="Times New Roman"/>
           <w:color w:val="000000"/>
-          <w:sz w:val="32"/>
-          <w:szCs w:val="32"/>
-        </w:rPr>
-        <w:t>u(</w:t>
-      </w:r>
-      <w:proofErr w:type="spellStart"/>
+          <w:sz w:val="24"/>
+          <w:szCs w:val="24"/>
+        </w:rPr>
+        <w:t>u(V</w:t>
+      </w:r>
       <w:r>
         <w:rPr>
           <w:rFonts w:ascii="Times New Roman" w:hAnsi="Times New Roman" w:cs="Times New Roman"/>
           <w:color w:val="000000"/>
-          <w:sz w:val="32"/>
-          <w:szCs w:val="32"/>
-        </w:rPr>
-        <w:t>V</w:t>
+          <w:sz w:val="24"/>
+          <w:szCs w:val="24"/>
+          <w:vertAlign w:val="subscript"/>
+        </w:rPr>
+        <w:t>Śr</w:t>
       </w:r>
       <w:r>
         <w:rPr>
           <w:rFonts w:ascii="Times New Roman" w:hAnsi="Times New Roman" w:cs="Times New Roman"/>
           <w:color w:val="000000"/>
-          <w:sz w:val="32"/>
-          <w:szCs w:val="32"/>
-          <w:vertAlign w:val="subscript"/>
-        </w:rPr>
-        <w:t>Śr</w:t>
-      </w:r>
-      <w:proofErr w:type="spellEnd"/>
-      <w:r>
-        <w:rPr>
-          <w:rFonts w:ascii="Times New Roman" w:hAnsi="Times New Roman" w:cs="Times New Roman"/>
-          <w:color w:val="000000"/>
-          <w:sz w:val="32"/>
-          <w:szCs w:val="32"/>
+          <w:sz w:val="24"/>
+          <w:szCs w:val="24"/>
         </w:rPr>
         <w:t>) = 37,6 m/s</w:t>
       </w:r>
@@ -11650,17 +11373,8 @@
         <w:rPr>
           <w:rFonts w:ascii="Times New Roman" w:hAnsi="Times New Roman" w:cs="Times New Roman"/>
           <w:color w:val="000000"/>
-          <w:sz w:val="32"/>
-          <w:szCs w:val="32"/>
-        </w:rPr>
-      </w:pPr>
-    </w:p>
-    <w:p>
-      <w:pPr>
-        <w:rPr>
-          <w:rFonts w:ascii="Times New Roman" w:hAnsi="Times New Roman" w:cs="Times New Roman"/>
-          <w:sz w:val="32"/>
-          <w:szCs w:val="32"/>
+          <w:sz w:val="24"/>
+          <w:szCs w:val="24"/>
         </w:rPr>
       </w:pPr>
     </w:p>
@@ -11699,11 +11413,15 @@
       <w:pPr>
         <w:rPr>
           <w:rFonts w:ascii="Times New Roman" w:hAnsi="Times New Roman" w:cs="Times New Roman"/>
-        </w:rPr>
-      </w:pPr>
-      <w:r>
-        <w:rPr>
-          <w:rFonts w:ascii="Times New Roman" w:hAnsi="Times New Roman" w:cs="Times New Roman"/>
+          <w:sz w:val="24"/>
+          <w:szCs w:val="24"/>
+        </w:rPr>
+      </w:pPr>
+      <w:r>
+        <w:rPr>
+          <w:rFonts w:ascii="Times New Roman" w:hAnsi="Times New Roman" w:cs="Times New Roman"/>
+          <w:sz w:val="24"/>
+          <w:szCs w:val="24"/>
         </w:rPr>
         <w:t xml:space="preserve">Wartość tablicowa: 340 m/s </w:t>
       </w:r>
@@ -11712,17 +11430,23 @@
       <w:pPr>
         <w:rPr>
           <w:rFonts w:ascii="Times New Roman" w:hAnsi="Times New Roman" w:cs="Times New Roman"/>
-        </w:rPr>
-      </w:pPr>
-      <w:r>
-        <w:rPr>
-          <w:rFonts w:ascii="Times New Roman" w:hAnsi="Times New Roman" w:cs="Times New Roman"/>
+          <w:sz w:val="24"/>
+          <w:szCs w:val="24"/>
+        </w:rPr>
+      </w:pPr>
+      <w:r>
+        <w:rPr>
+          <w:rFonts w:ascii="Times New Roman" w:hAnsi="Times New Roman" w:cs="Times New Roman"/>
+          <w:sz w:val="24"/>
+          <w:szCs w:val="24"/>
         </w:rPr>
         <w:t xml:space="preserve">Wartość zmierzona: </w:t>
       </w:r>
       <w:r>
         <w:rPr>
           <w:rFonts w:ascii="Times New Roman" w:hAnsi="Times New Roman" w:cs="Times New Roman"/>
+          <w:sz w:val="24"/>
+          <w:szCs w:val="24"/>
         </w:rPr>
         <w:t>343,47 m/s</w:t>
       </w:r>
@@ -11731,11 +11455,15 @@
       <w:pPr>
         <w:rPr>
           <w:rFonts w:ascii="Times New Roman" w:hAnsi="Times New Roman" w:cs="Times New Roman"/>
-        </w:rPr>
-      </w:pPr>
-      <w:r>
-        <w:rPr>
-          <w:rFonts w:ascii="Times New Roman" w:hAnsi="Times New Roman" w:cs="Times New Roman"/>
+          <w:sz w:val="24"/>
+          <w:szCs w:val="24"/>
+        </w:rPr>
+      </w:pPr>
+      <w:r>
+        <w:rPr>
+          <w:rFonts w:ascii="Times New Roman" w:hAnsi="Times New Roman" w:cs="Times New Roman"/>
+          <w:sz w:val="24"/>
+          <w:szCs w:val="24"/>
         </w:rPr>
         <w:t>Niepewność pomiaru: 37,6 m/s</w:t>
       </w:r>
@@ -11744,14 +11472,32 @@
       <w:pPr>
         <w:rPr>
           <w:rFonts w:ascii="Times New Roman" w:hAnsi="Times New Roman" w:cs="Times New Roman"/>
-        </w:rPr>
-      </w:pPr>
-      <w:r>
-        <w:rPr>
-          <w:rFonts w:ascii="Times New Roman" w:hAnsi="Times New Roman" w:cs="Times New Roman"/>
+          <w:sz w:val="24"/>
+          <w:szCs w:val="24"/>
+        </w:rPr>
+      </w:pPr>
+      <w:r>
+        <w:rPr>
+          <w:rFonts w:ascii="Times New Roman" w:hAnsi="Times New Roman" w:cs="Times New Roman"/>
+          <w:sz w:val="24"/>
+          <w:szCs w:val="24"/>
         </w:rPr>
         <w:br/>
-        <w:t>Wartości są zgodne</w:t>
+        <w:t>Wartoś</w:t>
+      </w:r>
+      <w:r>
+        <w:rPr>
+          <w:rFonts w:ascii="Times New Roman" w:hAnsi="Times New Roman" w:cs="Times New Roman"/>
+          <w:sz w:val="24"/>
+          <w:szCs w:val="24"/>
+        </w:rPr>
+        <w:t xml:space="preserve">ć zmierzona </w:t>
+      </w:r>
+      <w:r>
+        <w:t xml:space="preserve">po uwzględnieniu niepewności pomiarowej </w:t>
+      </w:r>
+      <w:r>
+        <w:t>jest zgodna z wartością tablicową.</w:t>
       </w:r>
     </w:p>
     <w:p>
@@ -11775,12 +11521,28 @@
         <w:rPr>
           <w:b/>
           <w:bCs/>
-        </w:rPr>
-      </w:pPr>
-      <w:r>
+          <w:sz w:val="32"/>
+          <w:szCs w:val="32"/>
+        </w:rPr>
+      </w:pPr>
+    </w:p>
+    <w:p>
+      <w:pPr>
+        <w:pStyle w:val="NormalnyWeb"/>
+        <w:spacing w:after="0" w:line="240" w:lineRule="auto"/>
         <w:rPr>
           <w:b/>
           <w:bCs/>
+          <w:sz w:val="32"/>
+          <w:szCs w:val="32"/>
+        </w:rPr>
+      </w:pPr>
+      <w:r>
+        <w:rPr>
+          <w:b/>
+          <w:bCs/>
+          <w:sz w:val="32"/>
+          <w:szCs w:val="32"/>
         </w:rPr>
         <w:lastRenderedPageBreak/>
         <w:t>Wnioski</w:t>
@@ -11792,36 +11554,206 @@
         <w:spacing w:after="0" w:line="240" w:lineRule="auto"/>
       </w:pPr>
       <w:r>
-        <w:t>Wykonane pomiary pozwoliły nam obliczyć prędkość dźwięku zgodną z wartością tablicową. można zauważyć że wraz ze wzrostem częstotliwości fali akustycznej, punkty w których zachodzi rezonans pojawiają się coraz bliżej siebie oraz narasta niepewność wyników.</w:t>
-      </w:r>
-      <w:r>
-        <w:t xml:space="preserve"> Wartość którą otrzymaliśmy zgadza się z wartością tablicową .Pomiary wykazują znacznie mniejsze wahania niż niepewność wyprowadzona za pomocą obliczeń co może świadczyć o wysokiej dokładności metody badawczej w stosunku do naszych oczekiwań (ponieważ jedną ze składowych niepewności określaliśmy dla przyrządów prostych). </w:t>
+        <w:t>Wykonane pomiary pozwoliły nam obliczyć prędkość dźwięku</w:t>
+      </w:r>
+      <w:r>
+        <w:t>, która po uwzględnieniu niepewności pomiarowej mieści się w</w:t>
+      </w:r>
+      <w:r>
+        <w:t xml:space="preserve"> wartości tablicow</w:t>
+      </w:r>
+      <w:r>
+        <w:t>ej</w:t>
+      </w:r>
+      <w:r>
+        <w:t xml:space="preserve">. </w:t>
       </w:r>
     </w:p>
     <w:p>
       <w:pPr>
-        <w:rPr>
-          <w:rFonts w:ascii="Times New Roman" w:hAnsi="Times New Roman" w:cs="Times New Roman"/>
-        </w:rPr>
-      </w:pPr>
+        <w:pStyle w:val="NormalnyWeb"/>
+        <w:spacing w:after="0" w:line="240" w:lineRule="auto"/>
+      </w:pPr>
+      <w:r>
+        <w:t>M</w:t>
+      </w:r>
+      <w:r>
+        <w:t>ożna zauważyć</w:t>
+      </w:r>
+      <w:r>
+        <w:t>,</w:t>
+      </w:r>
+      <w:r>
+        <w:t xml:space="preserve"> że wraz ze wzrostem częstotliwości fali akustycznej, punkty w których zachodzi rezonans pojawiają się coraz bliżej siebie oraz narasta niepewność wyników. </w:t>
+      </w:r>
     </w:p>
     <w:p>
       <w:pPr>
-        <w:rPr>
-          <w:rFonts w:ascii="Times New Roman" w:hAnsi="Times New Roman" w:cs="Times New Roman"/>
-        </w:rPr>
-      </w:pPr>
-      <w:r>
-        <w:rPr>
-          <w:rFonts w:ascii="Times New Roman" w:hAnsi="Times New Roman" w:cs="Times New Roman"/>
-        </w:rPr>
-        <w:t>Źródła:</w:t>
+        <w:pStyle w:val="NormalnyWeb"/>
+        <w:spacing w:after="0" w:line="240" w:lineRule="auto"/>
+      </w:pPr>
+      <w:r>
+        <w:t>Pomiary wykazują znacznie mniejsze wahania niż niepewność wyprowadzona za pomocą obliczeń</w:t>
+      </w:r>
+      <w:r>
+        <w:t xml:space="preserve"> z uwzględnieniem naszej oceny</w:t>
+      </w:r>
+      <w:r>
+        <w:t xml:space="preserve"> co może świadczyć o wysokiej dokładności metody badawczej w stosunku do naszych oczekiwań</w:t>
+      </w:r>
+      <w:r>
+        <w:t>.</w:t>
+      </w:r>
+      <w:r>
+        <w:br/>
+      </w:r>
+      <w:r>
+        <w:br/>
+        <w:t>W punkcie nr 3 oszacowaliśmy wartość pomiarową na:</w:t>
       </w:r>
     </w:p>
     <w:p>
       <w:pPr>
-        <w:rPr>
-          <w:rFonts w:ascii="Times New Roman" w:hAnsi="Times New Roman" w:cs="Times New Roman"/>
+        <w:pStyle w:val="NormalnyWeb"/>
+        <w:spacing w:after="0" w:line="240" w:lineRule="auto"/>
+      </w:pPr>
+      <w:r>
+        <w:t xml:space="preserve"> </w:t>
+      </w:r>
+      <m:oMath>
+        <m:sSub>
+          <m:sSubPr>
+            <m:ctrlPr>
+              <w:rPr>
+                <w:rFonts w:ascii="Cambria Math" w:hAnsi="Cambria Math"/>
+              </w:rPr>
+            </m:ctrlPr>
+          </m:sSubPr>
+          <m:e>
+            <m:r>
+              <w:rPr>
+                <w:rFonts w:ascii="Cambria Math" w:hAnsi="Cambria Math"/>
+              </w:rPr>
+              <m:t>u</m:t>
+            </m:r>
+          </m:e>
+          <m:sub>
+            <m:r>
+              <w:rPr>
+                <w:rFonts w:ascii="Cambria Math" w:hAnsi="Cambria Math"/>
+              </w:rPr>
+              <m:t>b</m:t>
+            </m:r>
+          </m:sub>
+        </m:sSub>
+        <m:d>
+          <m:dPr>
+            <m:ctrlPr>
+              <w:rPr>
+                <w:rFonts w:ascii="Cambria Math" w:hAnsi="Cambria Math"/>
+              </w:rPr>
+            </m:ctrlPr>
+          </m:dPr>
+          <m:e>
+            <m:sSub>
+              <m:sSubPr>
+                <m:ctrlPr>
+                  <w:rPr>
+                    <w:rFonts w:ascii="Cambria Math" w:hAnsi="Cambria Math"/>
+                  </w:rPr>
+                </m:ctrlPr>
+              </m:sSubPr>
+              <m:e>
+                <m:r>
+                  <w:rPr>
+                    <w:rFonts w:ascii="Cambria Math" w:hAnsi="Cambria Math"/>
+                  </w:rPr>
+                  <m:t>h</m:t>
+                </m:r>
+              </m:e>
+              <m:sub>
+                <m:r>
+                  <w:rPr>
+                    <w:rFonts w:ascii="Cambria Math" w:hAnsi="Cambria Math"/>
+                  </w:rPr>
+                  <m:t>sr</m:t>
+                </m:r>
+              </m:sub>
+            </m:sSub>
+          </m:e>
+        </m:d>
+        <m:r>
+          <w:rPr>
+            <w:rFonts w:ascii="Cambria Math" w:hAnsi="Cambria Math"/>
+          </w:rPr>
+          <m:t>=0,1cm</m:t>
+        </m:r>
+      </m:oMath>
+    </w:p>
+    <w:p>
+      <w:pPr>
+        <w:pStyle w:val="NormalnyWeb"/>
+        <w:spacing w:after="0" w:line="240" w:lineRule="auto"/>
+      </w:pPr>
+      <w:r>
+        <w:t>Prawdopodobnie czynniki, które budziły w nas obawę, że zaburzą w znaczny sposób dokładność pomiarową, nie wpłynęły istotnie na badanie.</w:t>
+      </w:r>
+    </w:p>
+    <w:p>
+      <w:pPr>
+        <w:rPr>
+          <w:rFonts w:ascii="Times New Roman" w:hAnsi="Times New Roman" w:cs="Times New Roman"/>
+          <w:sz w:val="24"/>
+          <w:szCs w:val="24"/>
+        </w:rPr>
+      </w:pPr>
+    </w:p>
+    <w:p>
+      <w:pPr>
+        <w:rPr>
+          <w:rFonts w:ascii="Times New Roman" w:hAnsi="Times New Roman" w:cs="Times New Roman"/>
+          <w:sz w:val="24"/>
+          <w:szCs w:val="24"/>
+        </w:rPr>
+      </w:pPr>
+    </w:p>
+    <w:p>
+      <w:pPr>
+        <w:rPr>
+          <w:rFonts w:ascii="Times New Roman" w:hAnsi="Times New Roman" w:cs="Times New Roman"/>
+          <w:b/>
+          <w:bCs/>
+          <w:sz w:val="32"/>
+          <w:szCs w:val="32"/>
+        </w:rPr>
+      </w:pPr>
+      <w:r>
+        <w:rPr>
+          <w:rFonts w:ascii="Times New Roman" w:hAnsi="Times New Roman" w:cs="Times New Roman"/>
+          <w:b/>
+          <w:bCs/>
+          <w:sz w:val="32"/>
+          <w:szCs w:val="32"/>
+        </w:rPr>
+        <w:t>Bibliografia</w:t>
+      </w:r>
+      <w:r>
+        <w:rPr>
+          <w:rFonts w:ascii="Times New Roman" w:hAnsi="Times New Roman" w:cs="Times New Roman"/>
+          <w:b/>
+          <w:bCs/>
+          <w:sz w:val="32"/>
+          <w:szCs w:val="32"/>
+        </w:rPr>
+        <w:t>:</w:t>
+      </w:r>
+    </w:p>
+    <w:p>
+      <w:pPr>
+        <w:rPr>
+          <w:rFonts w:ascii="Times New Roman" w:hAnsi="Times New Roman" w:cs="Times New Roman"/>
+          <w:sz w:val="24"/>
+          <w:szCs w:val="24"/>
         </w:rPr>
       </w:pPr>
       <w:hyperlink r:id="rId10" w:history="1">
@@ -11830,6 +11762,8 @@
             <w:rStyle w:val="Hipercze"/>
             <w:rFonts w:ascii="Times New Roman" w:hAnsi="Times New Roman" w:cs="Times New Roman"/>
             <w:color w:val="auto"/>
+            <w:sz w:val="24"/>
+            <w:szCs w:val="24"/>
             <w:u w:val="none"/>
           </w:rPr>
           <w:t>https://zpe.gov.pl/a/swiatlo-i-dzwiek/Db1N7hVc4</w:t>
@@ -11840,11 +11774,15 @@
       <w:pPr>
         <w:rPr>
           <w:rFonts w:ascii="Times New Roman" w:hAnsi="Times New Roman" w:cs="Times New Roman"/>
-        </w:rPr>
-      </w:pPr>
-      <w:r>
-        <w:rPr>
-          <w:rFonts w:ascii="Times New Roman" w:hAnsi="Times New Roman" w:cs="Times New Roman"/>
+          <w:sz w:val="24"/>
+          <w:szCs w:val="24"/>
+        </w:rPr>
+      </w:pPr>
+      <w:r>
+        <w:rPr>
+          <w:rFonts w:ascii="Times New Roman" w:hAnsi="Times New Roman" w:cs="Times New Roman"/>
+          <w:sz w:val="24"/>
+          <w:szCs w:val="24"/>
         </w:rPr>
         <w:t>https://astrofiz.pl/</w:t>
       </w:r>
@@ -12600,7 +12538,6 @@
     </w:pPr>
     <w:rPr>
       <w:rFonts w:cs="Lucida Sans"/>
-      <w:lang/>
     </w:rPr>
   </w:style>
   <w:style w:type="paragraph" w:customStyle="1" w:styleId="Zawartotabeli">

--- a/Our_Labs/Lab_5/Sprawozdanie_5.docx
+++ b/Our_Labs/Lab_5/Sprawozdanie_5.docx
@@ -4795,7 +4795,23 @@
           <w:sz w:val="24"/>
           <w:szCs w:val="24"/>
         </w:rPr>
-        <w:t>Niepewność pomiarowa wynikająca z podziałki wynosi:</w:t>
+        <w:t>Niepewność pomiarowa wynikająca z</w:t>
+      </w:r>
+      <w:r>
+        <w:rPr>
+          <w:rFonts w:ascii="Times New Roman" w:hAnsi="Times New Roman" w:cs="Times New Roman"/>
+          <w:sz w:val="24"/>
+          <w:szCs w:val="24"/>
+        </w:rPr>
+        <w:t>e wzoru</w:t>
+      </w:r>
+      <w:r>
+        <w:rPr>
+          <w:rFonts w:ascii="Times New Roman" w:hAnsi="Times New Roman" w:cs="Times New Roman"/>
+          <w:sz w:val="24"/>
+          <w:szCs w:val="24"/>
+        </w:rPr>
+        <w:t xml:space="preserve"> podziałki wynosi:</w:t>
       </w:r>
       <w:r>
         <w:rPr>
@@ -4873,7 +4889,19 @@
             <w:rPr>
               <w:rFonts w:ascii="Cambria Math" w:hAnsi="Cambria Math" w:cs="Times New Roman"/>
             </w:rPr>
-            <m:t>=0,06cm</m:t>
+            <m:t>=0,</m:t>
+          </m:r>
+          <m:r>
+            <w:rPr>
+              <w:rFonts w:ascii="Cambria Math" w:hAnsi="Cambria Math" w:cs="Times New Roman"/>
+            </w:rPr>
+            <m:t>6</m:t>
+          </m:r>
+          <m:r>
+            <w:rPr>
+              <w:rFonts w:ascii="Cambria Math" w:hAnsi="Cambria Math" w:cs="Times New Roman"/>
+            </w:rPr>
+            <m:t>cm</m:t>
           </m:r>
         </m:oMath>
       </m:oMathPara>
@@ -4895,7 +4923,7 @@
           <w:sz w:val="24"/>
           <w:szCs w:val="24"/>
         </w:rPr>
-        <w:t>Niepewność pomiarowa podziałki nie bierze pod uwagę:</w:t>
+        <w:t>Chociaż możemy określić podziałkę z większą dokładnością, ze względu na doświadczenie w użytkowaniu tego typu instrumentu, to jednak błąd zawyżają wymienione poniżej czynniki:</w:t>
       </w:r>
     </w:p>
     <w:p>
@@ -11494,10 +11522,7 @@
         <w:t xml:space="preserve">ć zmierzona </w:t>
       </w:r>
       <w:r>
-        <w:t xml:space="preserve">po uwzględnieniu niepewności pomiarowej </w:t>
-      </w:r>
-      <w:r>
-        <w:t>jest zgodna z wartością tablicową.</w:t>
+        <w:t>po uwzględnieniu niepewności pomiarowej jest zgodna z wartością tablicową.</w:t>
       </w:r>
     </w:p>
     <w:p>
@@ -11696,7 +11721,19 @@
         <w:spacing w:after="0" w:line="240" w:lineRule="auto"/>
       </w:pPr>
       <w:r>
-        <w:t>Prawdopodobnie czynniki, które budziły w nas obawę, że zaburzą w znaczny sposób dokładność pomiarową, nie wpłynęły istotnie na badanie.</w:t>
+        <w:t>C</w:t>
+      </w:r>
+      <w:r>
+        <w:t xml:space="preserve">zynniki, które budziły w nas obawę, </w:t>
+      </w:r>
+      <w:r>
+        <w:t xml:space="preserve">zaburzenia </w:t>
+      </w:r>
+      <w:r>
+        <w:t>dokładność pomiarową, nie wpłynęły istotnie na badanie.</w:t>
+      </w:r>
+      <w:r>
+        <w:t xml:space="preserve"> Co poskutkowało zbyt dużym wynikiem niepewności pomiarowej.</w:t>
       </w:r>
     </w:p>
     <w:p>
